--- a/docs/MATH2.docx
+++ b/docs/MATH2.docx
@@ -20,18 +20,18 @@
           <w:szCs w:val="28"/>
         </w:rPr>
         <w:drawing>
-          <wp:anchor distT="0" distB="0" distL="114300" distR="114300" simplePos="0" relativeHeight="251658240" behindDoc="0" locked="0" layoutInCell="1" allowOverlap="1" wp14:anchorId="4465ED47" wp14:editId="6037E691">
+          <wp:anchor distT="0" distB="0" distL="114300" distR="114300" simplePos="0" relativeHeight="251660288" behindDoc="0" locked="0" layoutInCell="1" allowOverlap="1" wp14:anchorId="6C9476BE" wp14:editId="25D40C0C">
             <wp:simplePos x="0" y="0"/>
             <wp:positionH relativeFrom="page">
-              <wp:align>left</wp:align>
+              <wp:posOffset>18415</wp:posOffset>
             </wp:positionH>
             <wp:positionV relativeFrom="paragraph">
-              <wp:posOffset>-182879</wp:posOffset>
+              <wp:posOffset>-325755</wp:posOffset>
             </wp:positionV>
-            <wp:extent cx="4161140" cy="6132786"/>
-            <wp:effectExtent l="0" t="0" r="0" b="1905"/>
+            <wp:extent cx="4088921" cy="5788401"/>
+            <wp:effectExtent l="0" t="0" r="6985" b="3175"/>
             <wp:wrapNone/>
-            <wp:docPr id="2128063069" name="Picture 2"/>
+            <wp:docPr id="715605688" name="Picture 1"/>
             <wp:cNvGraphicFramePr>
               <a:graphicFrameLocks xmlns:a="http://schemas.openxmlformats.org/drawingml/2006/main" noChangeAspect="1"/>
             </wp:cNvGraphicFramePr>
@@ -39,13 +39,13 @@
               <a:graphicData uri="http://schemas.openxmlformats.org/drawingml/2006/picture">
                 <pic:pic xmlns:pic="http://schemas.openxmlformats.org/drawingml/2006/picture">
                   <pic:nvPicPr>
-                    <pic:cNvPr id="0" name="Picture 2"/>
+                    <pic:cNvPr id="0" name="Picture 1"/>
                     <pic:cNvPicPr>
                       <a:picLocks noChangeAspect="1" noChangeArrowheads="1"/>
                     </pic:cNvPicPr>
                   </pic:nvPicPr>
                   <pic:blipFill>
-                    <a:blip r:embed="rId4" cstate="print">
+                    <a:blip r:embed="rId6" cstate="print">
                       <a:extLst>
                         <a:ext uri="{28A0092B-C50C-407E-A947-70E740481C1C}">
                           <a14:useLocalDpi xmlns:a14="http://schemas.microsoft.com/office/drawing/2010/main" val="0"/>
@@ -60,7 +60,7 @@
                   <pic:spPr bwMode="auto">
                     <a:xfrm>
                       <a:off x="0" y="0"/>
-                      <a:ext cx="4161140" cy="6132786"/>
+                      <a:ext cx="4088921" cy="5788401"/>
                     </a:xfrm>
                     <a:prstGeom prst="rect">
                       <a:avLst/>
@@ -325,69 +325,1820 @@
     <w:p>
       <w:pPr>
         <w:spacing w:after="0"/>
+        <w:jc w:val="center"/>
+        <w:rPr>
+          <w:rFonts w:ascii="SutonnyMJ" w:eastAsiaTheme="minorEastAsia" w:hAnsi="SutonnyMJ" w:cs="SutonnyMJ"/>
+          <w:b/>
+          <w:bCs/>
+          <w:sz w:val="28"/>
+          <w:szCs w:val="28"/>
+        </w:rPr>
+      </w:pPr>
+      <w:r>
+        <w:rPr>
+          <w:rFonts w:ascii="SutonnyMJ" w:eastAsiaTheme="minorEastAsia" w:hAnsi="SutonnyMJ" w:cs="SutonnyMJ"/>
+          <w:b/>
+          <w:bCs/>
+          <w:sz w:val="28"/>
+          <w:szCs w:val="28"/>
+        </w:rPr>
+        <w:t>‡</w:t>
+      </w:r>
+      <w:proofErr w:type="spellStart"/>
+      <w:r>
+        <w:rPr>
+          <w:rFonts w:ascii="SutonnyMJ" w:eastAsiaTheme="minorEastAsia" w:hAnsi="SutonnyMJ" w:cs="SutonnyMJ"/>
+          <w:b/>
+          <w:bCs/>
+          <w:sz w:val="28"/>
+          <w:szCs w:val="28"/>
+        </w:rPr>
+        <w:t>gvt</w:t>
+      </w:r>
+      <w:proofErr w:type="spellEnd"/>
+      <w:r>
+        <w:rPr>
+          <w:rFonts w:ascii="SutonnyMJ" w:eastAsiaTheme="minorEastAsia" w:hAnsi="SutonnyMJ" w:cs="SutonnyMJ"/>
+          <w:b/>
+          <w:bCs/>
+          <w:sz w:val="28"/>
+          <w:szCs w:val="28"/>
+        </w:rPr>
+        <w:t xml:space="preserve"> </w:t>
+      </w:r>
+      <w:proofErr w:type="spellStart"/>
+      <w:r>
+        <w:rPr>
+          <w:rFonts w:ascii="SutonnyMJ" w:eastAsiaTheme="minorEastAsia" w:hAnsi="SutonnyMJ" w:cs="SutonnyMJ"/>
+          <w:b/>
+          <w:bCs/>
+          <w:sz w:val="28"/>
+          <w:szCs w:val="28"/>
+        </w:rPr>
+        <w:t>Av`j</w:t>
+      </w:r>
+      <w:proofErr w:type="spellEnd"/>
+      <w:r>
+        <w:rPr>
+          <w:rFonts w:ascii="SutonnyMJ" w:eastAsiaTheme="minorEastAsia" w:hAnsi="SutonnyMJ" w:cs="SutonnyMJ"/>
+          <w:b/>
+          <w:bCs/>
+          <w:sz w:val="28"/>
+          <w:szCs w:val="28"/>
+        </w:rPr>
+        <w:t xml:space="preserve"> </w:t>
+      </w:r>
+      <w:proofErr w:type="spellStart"/>
+      <w:r>
+        <w:rPr>
+          <w:rFonts w:ascii="SutonnyMJ" w:eastAsiaTheme="minorEastAsia" w:hAnsi="SutonnyMJ" w:cs="SutonnyMJ"/>
+          <w:b/>
+          <w:bCs/>
+          <w:sz w:val="28"/>
+          <w:szCs w:val="28"/>
+        </w:rPr>
+        <w:t>Lvb</w:t>
+      </w:r>
+      <w:proofErr w:type="spellEnd"/>
+    </w:p>
+    <w:p>
+      <w:pPr>
+        <w:spacing w:after="0"/>
+        <w:jc w:val="center"/>
+        <w:rPr>
+          <w:rFonts w:ascii="SutonnyMJ" w:eastAsiaTheme="minorEastAsia" w:hAnsi="SutonnyMJ" w:cs="SutonnyMJ"/>
+          <w:sz w:val="24"/>
+          <w:szCs w:val="24"/>
+        </w:rPr>
+      </w:pPr>
+      <w:proofErr w:type="spellStart"/>
+      <w:r>
+        <w:rPr>
+          <w:rFonts w:ascii="SutonnyMJ" w:eastAsiaTheme="minorEastAsia" w:hAnsi="SutonnyMJ" w:cs="SutonnyMJ"/>
+          <w:sz w:val="24"/>
+          <w:szCs w:val="24"/>
+        </w:rPr>
+        <w:t>weGmwm</w:t>
+      </w:r>
+      <w:proofErr w:type="spellEnd"/>
+      <w:r>
+        <w:rPr>
+          <w:rFonts w:ascii="SutonnyMJ" w:eastAsiaTheme="minorEastAsia" w:hAnsi="SutonnyMJ" w:cs="SutonnyMJ"/>
+          <w:sz w:val="24"/>
+          <w:szCs w:val="24"/>
+        </w:rPr>
+        <w:t>(</w:t>
+      </w:r>
+      <w:proofErr w:type="spellStart"/>
+      <w:r>
+        <w:rPr>
+          <w:rFonts w:ascii="SutonnyMJ" w:eastAsiaTheme="minorEastAsia" w:hAnsi="SutonnyMJ" w:cs="SutonnyMJ"/>
+          <w:sz w:val="24"/>
+          <w:szCs w:val="24"/>
+        </w:rPr>
+        <w:t>Abvm</w:t>
+      </w:r>
+      <w:proofErr w:type="spellEnd"/>
+      <w:r>
+        <w:rPr>
+          <w:rFonts w:ascii="SutonnyMJ" w:eastAsiaTheme="minorEastAsia" w:hAnsi="SutonnyMJ" w:cs="SutonnyMJ"/>
+          <w:sz w:val="24"/>
+          <w:szCs w:val="24"/>
+        </w:rPr>
+        <w:t>©</w:t>
+      </w:r>
+      <w:r>
+        <w:rPr>
+          <w:rFonts w:ascii="SutonnyMJ" w:eastAsiaTheme="minorEastAsia" w:hAnsi="SutonnyMJ" w:cs="SutonnyMJ"/>
+          <w:sz w:val="24"/>
+          <w:szCs w:val="24"/>
+        </w:rPr>
+        <w:t xml:space="preserve">) </w:t>
+      </w:r>
+      <w:proofErr w:type="spellStart"/>
+      <w:r>
+        <w:rPr>
+          <w:rFonts w:ascii="SutonnyMJ" w:eastAsiaTheme="minorEastAsia" w:hAnsi="SutonnyMJ" w:cs="SutonnyMJ"/>
+          <w:sz w:val="24"/>
+          <w:szCs w:val="24"/>
+        </w:rPr>
+        <w:t>MwYZ</w:t>
+      </w:r>
+      <w:proofErr w:type="spellEnd"/>
+      <w:r>
+        <w:rPr>
+          <w:rFonts w:ascii="SutonnyMJ" w:eastAsiaTheme="minorEastAsia" w:hAnsi="SutonnyMJ" w:cs="SutonnyMJ"/>
+          <w:sz w:val="24"/>
+          <w:szCs w:val="24"/>
+        </w:rPr>
+        <w:t>, 1g †</w:t>
+      </w:r>
+      <w:proofErr w:type="spellStart"/>
+      <w:r>
+        <w:rPr>
+          <w:rFonts w:ascii="SutonnyMJ" w:eastAsiaTheme="minorEastAsia" w:hAnsi="SutonnyMJ" w:cs="SutonnyMJ"/>
+          <w:sz w:val="24"/>
+          <w:szCs w:val="24"/>
+        </w:rPr>
+        <w:t>kÖYx‡Z</w:t>
+      </w:r>
+      <w:proofErr w:type="spellEnd"/>
+      <w:r>
+        <w:rPr>
+          <w:rFonts w:ascii="SutonnyMJ" w:eastAsiaTheme="minorEastAsia" w:hAnsi="SutonnyMJ" w:cs="SutonnyMJ"/>
+          <w:sz w:val="24"/>
+          <w:szCs w:val="24"/>
+        </w:rPr>
+        <w:t xml:space="preserve"> 1g, GbBD</w:t>
+      </w:r>
+    </w:p>
+    <w:p>
+      <w:pPr>
+        <w:spacing w:after="0"/>
+        <w:rPr>
+          <w:rFonts w:ascii="SutonnyMJ" w:eastAsiaTheme="minorEastAsia" w:hAnsi="SutonnyMJ" w:cs="SutonnyMJ"/>
+          <w:sz w:val="24"/>
+          <w:szCs w:val="24"/>
+        </w:rPr>
+      </w:pPr>
+      <w:r>
+        <w:rPr>
+          <w:rFonts w:ascii="SutonnyMJ" w:eastAsiaTheme="minorEastAsia" w:hAnsi="SutonnyMJ" w:cs="SutonnyMJ"/>
+          <w:sz w:val="24"/>
+          <w:szCs w:val="24"/>
+        </w:rPr>
+        <w:t xml:space="preserve">                         </w:t>
+      </w:r>
+      <w:proofErr w:type="spellStart"/>
+      <w:r>
+        <w:rPr>
+          <w:rFonts w:ascii="SutonnyMJ" w:eastAsiaTheme="minorEastAsia" w:hAnsi="SutonnyMJ" w:cs="SutonnyMJ"/>
+          <w:sz w:val="24"/>
+          <w:szCs w:val="24"/>
+        </w:rPr>
+        <w:t>GgGmwm</w:t>
+      </w:r>
+      <w:proofErr w:type="spellEnd"/>
+      <w:r>
+        <w:rPr>
+          <w:rFonts w:ascii="SutonnyMJ" w:eastAsiaTheme="minorEastAsia" w:hAnsi="SutonnyMJ" w:cs="SutonnyMJ"/>
+          <w:sz w:val="24"/>
+          <w:szCs w:val="24"/>
+        </w:rPr>
+        <w:t>(</w:t>
+      </w:r>
+      <w:proofErr w:type="spellStart"/>
+      <w:r>
+        <w:rPr>
+          <w:rFonts w:ascii="SutonnyMJ" w:eastAsiaTheme="minorEastAsia" w:hAnsi="SutonnyMJ" w:cs="SutonnyMJ"/>
+          <w:sz w:val="24"/>
+          <w:szCs w:val="24"/>
+        </w:rPr>
+        <w:t>MwYZ</w:t>
+      </w:r>
+      <w:proofErr w:type="spellEnd"/>
+      <w:r>
+        <w:rPr>
+          <w:rFonts w:ascii="SutonnyMJ" w:eastAsiaTheme="minorEastAsia" w:hAnsi="SutonnyMJ" w:cs="SutonnyMJ"/>
+          <w:sz w:val="24"/>
+          <w:szCs w:val="24"/>
+        </w:rPr>
+        <w:t>)</w:t>
+      </w:r>
+      <w:r>
+        <w:rPr>
+          <w:rFonts w:ascii="SutonnyMJ" w:eastAsiaTheme="minorEastAsia" w:hAnsi="SutonnyMJ" w:cs="SutonnyMJ"/>
+          <w:sz w:val="24"/>
+          <w:szCs w:val="24"/>
+        </w:rPr>
+        <w:t xml:space="preserve">, </w:t>
+      </w:r>
+      <w:r>
+        <w:rPr>
+          <w:rFonts w:ascii="SutonnyMJ" w:eastAsiaTheme="minorEastAsia" w:hAnsi="SutonnyMJ" w:cs="SutonnyMJ"/>
+          <w:sz w:val="24"/>
+          <w:szCs w:val="24"/>
+        </w:rPr>
+        <w:t>1g ‡</w:t>
+      </w:r>
+      <w:proofErr w:type="spellStart"/>
+      <w:r>
+        <w:rPr>
+          <w:rFonts w:ascii="SutonnyMJ" w:eastAsiaTheme="minorEastAsia" w:hAnsi="SutonnyMJ" w:cs="SutonnyMJ"/>
+          <w:sz w:val="24"/>
+          <w:szCs w:val="24"/>
+        </w:rPr>
+        <w:t>kÖYx‡Z</w:t>
+      </w:r>
+      <w:proofErr w:type="spellEnd"/>
+      <w:r>
+        <w:rPr>
+          <w:rFonts w:ascii="SutonnyMJ" w:eastAsiaTheme="minorEastAsia" w:hAnsi="SutonnyMJ" w:cs="SutonnyMJ"/>
+          <w:sz w:val="24"/>
+          <w:szCs w:val="24"/>
+        </w:rPr>
+        <w:t xml:space="preserve"> 1g, GbBD</w:t>
+      </w:r>
+    </w:p>
+    <w:p>
+      <w:pPr>
+        <w:spacing w:after="0"/>
+        <w:jc w:val="center"/>
         <w:rPr>
           <w:rFonts w:ascii="SutonnyMJ" w:eastAsiaTheme="minorEastAsia" w:hAnsi="SutonnyMJ" w:cs="Nirmala UI"/>
-          <w:sz w:val="28"/>
-          <w:szCs w:val="28"/>
-        </w:rPr>
-      </w:pPr>
-    </w:p>
-    <w:p>
-      <w:pPr>
-        <w:spacing w:after="0"/>
-        <w:rPr>
-          <w:rFonts w:ascii="SutonnyMJ" w:eastAsiaTheme="minorEastAsia" w:hAnsi="SutonnyMJ" w:cs="Nirmala UI"/>
-          <w:sz w:val="28"/>
-          <w:szCs w:val="28"/>
-        </w:rPr>
-      </w:pPr>
-      <w:r>
-        <w:rPr>
-          <w:rFonts w:ascii="SutonnyMJ" w:eastAsiaTheme="minorEastAsia" w:hAnsi="SutonnyMJ" w:cs="Nirmala UI"/>
-          <w:sz w:val="28"/>
-          <w:szCs w:val="28"/>
-        </w:rPr>
-        <w:t xml:space="preserve">                                 </w:t>
-      </w:r>
-    </w:p>
+          <w:sz w:val="24"/>
+          <w:szCs w:val="24"/>
+        </w:rPr>
+      </w:pPr>
+    </w:p>
+    <w:tbl>
+      <w:tblPr>
+        <w:tblStyle w:val="TableGrid"/>
+        <w:tblpPr w:leftFromText="180" w:rightFromText="180" w:vertAnchor="text" w:horzAnchor="margin" w:tblpY="311"/>
+        <w:tblW w:w="0" w:type="auto"/>
+        <w:tblBorders>
+          <w:top w:val="single" w:sz="4" w:space="0" w:color="C9C9C9" w:themeColor="accent3" w:themeTint="99"/>
+          <w:left w:val="single" w:sz="4" w:space="0" w:color="C9C9C9" w:themeColor="accent3" w:themeTint="99"/>
+          <w:bottom w:val="single" w:sz="4" w:space="0" w:color="C9C9C9" w:themeColor="accent3" w:themeTint="99"/>
+          <w:right w:val="single" w:sz="4" w:space="0" w:color="C9C9C9" w:themeColor="accent3" w:themeTint="99"/>
+          <w:insideH w:val="single" w:sz="4" w:space="0" w:color="C9C9C9" w:themeColor="accent3" w:themeTint="99"/>
+          <w:insideV w:val="single" w:sz="4" w:space="0" w:color="C9C9C9" w:themeColor="accent3" w:themeTint="99"/>
+        </w:tblBorders>
+        <w:tblLook w:val="04A0" w:firstRow="1" w:lastRow="0" w:firstColumn="1" w:lastColumn="0" w:noHBand="0" w:noVBand="1"/>
+      </w:tblPr>
+      <w:tblGrid>
+        <w:gridCol w:w="1165"/>
+        <w:gridCol w:w="4729"/>
+      </w:tblGrid>
+      <w:tr>
+        <w:tc>
+          <w:tcPr>
+            <w:tcW w:w="1165" w:type="dxa"/>
+            <w:vMerge w:val="restart"/>
+          </w:tcPr>
+          <w:p>
+            <w:pPr>
+              <w:rPr>
+                <w:rFonts w:ascii="SutonnyMJ" w:hAnsi="SutonnyMJ"/>
+                <w:sz w:val="28"/>
+                <w:szCs w:val="28"/>
+              </w:rPr>
+            </w:pPr>
+            <w:r>
+              <w:rPr>
+                <w:rFonts w:ascii="Tahoma" w:hAnsi="Tahoma" w:cs="Tahoma"/>
+                <w:noProof/>
+                <w:sz w:val="24"/>
+                <w:szCs w:val="24"/>
+              </w:rPr>
+              <w:drawing>
+                <wp:anchor distT="0" distB="0" distL="114300" distR="114300" simplePos="0" relativeHeight="251666432" behindDoc="0" locked="0" layoutInCell="1" allowOverlap="1" wp14:anchorId="265591FF" wp14:editId="65D81EEB">
+                  <wp:simplePos x="0" y="0"/>
+                  <wp:positionH relativeFrom="margin">
+                    <wp:posOffset>25400</wp:posOffset>
+                  </wp:positionH>
+                  <wp:positionV relativeFrom="paragraph">
+                    <wp:posOffset>89164</wp:posOffset>
+                  </wp:positionV>
+                  <wp:extent cx="577850" cy="577850"/>
+                  <wp:effectExtent l="0" t="0" r="0" b="0"/>
+                  <wp:wrapNone/>
+                  <wp:docPr id="491987972" name="Picture 4"/>
+                  <wp:cNvGraphicFramePr>
+                    <a:graphicFrameLocks xmlns:a="http://schemas.openxmlformats.org/drawingml/2006/main" noChangeAspect="1"/>
+                  </wp:cNvGraphicFramePr>
+                  <a:graphic xmlns:a="http://schemas.openxmlformats.org/drawingml/2006/main">
+                    <a:graphicData uri="http://schemas.openxmlformats.org/drawingml/2006/picture">
+                      <pic:pic xmlns:pic="http://schemas.openxmlformats.org/drawingml/2006/picture">
+                        <pic:nvPicPr>
+                          <pic:cNvPr id="0" name="Picture 4"/>
+                          <pic:cNvPicPr>
+                            <a:picLocks noChangeAspect="1" noChangeArrowheads="1"/>
+                          </pic:cNvPicPr>
+                        </pic:nvPicPr>
+                        <pic:blipFill>
+                          <a:blip r:embed="rId7" cstate="print">
+                            <a:extLst>
+                              <a:ext uri="{28A0092B-C50C-407E-A947-70E740481C1C}">
+                                <a14:useLocalDpi xmlns:a14="http://schemas.microsoft.com/office/drawing/2010/main" val="0"/>
+                              </a:ext>
+                            </a:extLst>
+                          </a:blip>
+                          <a:srcRect/>
+                          <a:stretch>
+                            <a:fillRect/>
+                          </a:stretch>
+                        </pic:blipFill>
+                        <pic:spPr bwMode="auto">
+                          <a:xfrm>
+                            <a:off x="0" y="0"/>
+                            <a:ext cx="577850" cy="577850"/>
+                          </a:xfrm>
+                          <a:prstGeom prst="rect">
+                            <a:avLst/>
+                          </a:prstGeom>
+                          <a:noFill/>
+                          <a:ln>
+                            <a:noFill/>
+                          </a:ln>
+                        </pic:spPr>
+                      </pic:pic>
+                    </a:graphicData>
+                  </a:graphic>
+                  <wp14:sizeRelH relativeFrom="margin">
+                    <wp14:pctWidth>0</wp14:pctWidth>
+                  </wp14:sizeRelH>
+                  <wp14:sizeRelV relativeFrom="margin">
+                    <wp14:pctHeight>0</wp14:pctHeight>
+                  </wp14:sizeRelV>
+                </wp:anchor>
+              </w:drawing>
+            </w:r>
+          </w:p>
+        </w:tc>
+        <w:tc>
+          <w:tcPr>
+            <w:tcW w:w="4729" w:type="dxa"/>
+          </w:tcPr>
+          <w:p>
+            <w:pPr>
+              <w:spacing w:before="10" w:after="10"/>
+              <w:rPr>
+                <w:rFonts w:ascii="SutonnyMJ" w:hAnsi="SutonnyMJ"/>
+                <w:sz w:val="24"/>
+                <w:szCs w:val="24"/>
+              </w:rPr>
+            </w:pPr>
+            <w:r>
+              <w:rPr>
+                <w:rFonts w:ascii="SutonnyMJ" w:hAnsi="SutonnyMJ"/>
+                <w:sz w:val="24"/>
+                <w:szCs w:val="24"/>
+              </w:rPr>
+              <w:t xml:space="preserve">       </w:t>
+            </w:r>
+            <w:r>
+              <w:rPr>
+                <w:rFonts w:ascii="SutonnyMJ" w:hAnsi="SutonnyMJ"/>
+                <w:sz w:val="24"/>
+                <w:szCs w:val="24"/>
+              </w:rPr>
+              <w:t xml:space="preserve">1g </w:t>
+            </w:r>
+            <w:proofErr w:type="spellStart"/>
+            <w:r>
+              <w:rPr>
+                <w:rFonts w:ascii="SutonnyMJ" w:hAnsi="SutonnyMJ"/>
+                <w:sz w:val="24"/>
+                <w:szCs w:val="24"/>
+              </w:rPr>
+              <w:t>cÖKvkt</w:t>
+            </w:r>
+            <w:proofErr w:type="spellEnd"/>
+            <w:r>
+              <w:rPr>
+                <w:rFonts w:ascii="SutonnyMJ" w:hAnsi="SutonnyMJ"/>
+                <w:sz w:val="24"/>
+                <w:szCs w:val="24"/>
+              </w:rPr>
+              <w:t xml:space="preserve"> </w:t>
+            </w:r>
+            <w:proofErr w:type="spellStart"/>
+            <w:r>
+              <w:rPr>
+                <w:rFonts w:ascii="SutonnyMJ" w:hAnsi="SutonnyMJ"/>
+                <w:sz w:val="24"/>
+                <w:szCs w:val="24"/>
+              </w:rPr>
+              <w:t>gvP</w:t>
+            </w:r>
+            <w:proofErr w:type="spellEnd"/>
+            <w:r>
+              <w:rPr>
+                <w:rFonts w:ascii="SutonnyMJ" w:hAnsi="SutonnyMJ"/>
+                <w:sz w:val="24"/>
+                <w:szCs w:val="24"/>
+              </w:rPr>
+              <w:t>© 2024</w:t>
+            </w:r>
+          </w:p>
+        </w:tc>
+      </w:tr>
+      <w:tr>
+        <w:tc>
+          <w:tcPr>
+            <w:tcW w:w="1165" w:type="dxa"/>
+            <w:vMerge/>
+          </w:tcPr>
+          <w:p>
+            <w:pPr>
+              <w:rPr>
+                <w:rFonts w:ascii="SutonnyMJ" w:hAnsi="SutonnyMJ"/>
+                <w:sz w:val="28"/>
+                <w:szCs w:val="28"/>
+              </w:rPr>
+            </w:pPr>
+          </w:p>
+        </w:tc>
+        <w:tc>
+          <w:tcPr>
+            <w:tcW w:w="4729" w:type="dxa"/>
+          </w:tcPr>
+          <w:p>
+            <w:pPr>
+              <w:spacing w:before="10" w:after="10"/>
+              <w:rPr>
+                <w:rFonts w:ascii="SutonnyMJ" w:hAnsi="SutonnyMJ"/>
+                <w:sz w:val="24"/>
+                <w:szCs w:val="24"/>
+              </w:rPr>
+            </w:pPr>
+            <w:proofErr w:type="spellStart"/>
+            <w:r>
+              <w:rPr>
+                <w:rFonts w:ascii="SutonnyMJ" w:hAnsi="SutonnyMJ"/>
+                <w:sz w:val="24"/>
+                <w:szCs w:val="24"/>
+              </w:rPr>
+              <w:t>ms</w:t>
+            </w:r>
+            <w:proofErr w:type="spellEnd"/>
+            <w:r>
+              <w:rPr>
+                <w:rFonts w:ascii="SutonnyMJ" w:hAnsi="SutonnyMJ"/>
+                <w:sz w:val="24"/>
+                <w:szCs w:val="24"/>
+              </w:rPr>
+              <w:t>¯‹</w:t>
+            </w:r>
+            <w:proofErr w:type="spellStart"/>
+            <w:r>
+              <w:rPr>
+                <w:rFonts w:ascii="SutonnyMJ" w:hAnsi="SutonnyMJ"/>
+                <w:sz w:val="24"/>
+                <w:szCs w:val="24"/>
+              </w:rPr>
+              <w:t>iY</w:t>
+            </w:r>
+            <w:proofErr w:type="spellEnd"/>
+            <w:r>
+              <w:rPr>
+                <w:rFonts w:ascii="SutonnyMJ" w:hAnsi="SutonnyMJ"/>
+                <w:sz w:val="24"/>
+                <w:szCs w:val="24"/>
+              </w:rPr>
+              <w:t>(‡</w:t>
+            </w:r>
+            <w:proofErr w:type="spellStart"/>
+            <w:r>
+              <w:rPr>
+                <w:rFonts w:ascii="SutonnyMJ" w:hAnsi="SutonnyMJ"/>
+                <w:sz w:val="24"/>
+                <w:szCs w:val="24"/>
+              </w:rPr>
+              <w:t>ewmK</w:t>
+            </w:r>
+            <w:proofErr w:type="spellEnd"/>
+            <w:r>
+              <w:rPr>
+                <w:rFonts w:ascii="SutonnyMJ" w:hAnsi="SutonnyMJ"/>
+                <w:sz w:val="24"/>
+                <w:szCs w:val="24"/>
+              </w:rPr>
+              <w:t>)</w:t>
+            </w:r>
+            <w:r>
+              <w:rPr>
+                <w:rFonts w:ascii="SutonnyMJ" w:hAnsi="SutonnyMJ"/>
+                <w:sz w:val="24"/>
+                <w:szCs w:val="24"/>
+              </w:rPr>
+              <w:t xml:space="preserve">t </w:t>
+            </w:r>
+            <w:r>
+              <w:rPr>
+                <w:rFonts w:ascii="SutonnyMJ" w:hAnsi="SutonnyMJ"/>
+                <w:sz w:val="24"/>
+                <w:szCs w:val="24"/>
+              </w:rPr>
+              <w:t>01307678401-</w:t>
+            </w:r>
+            <w:r>
+              <w:rPr>
+                <w:rFonts w:ascii="SutonnyMJ" w:hAnsi="SutonnyMJ"/>
+                <w:sz w:val="24"/>
+                <w:szCs w:val="24"/>
+              </w:rPr>
+              <w:t>22022024-i-07</w:t>
+            </w:r>
+            <w:r>
+              <w:rPr>
+                <w:rFonts w:ascii="SutonnyMJ" w:hAnsi="SutonnyMJ"/>
+                <w:sz w:val="24"/>
+                <w:szCs w:val="24"/>
+              </w:rPr>
+              <w:t>25</w:t>
+            </w:r>
+            <w:r>
+              <w:rPr>
+                <w:rFonts w:ascii="SutonnyMJ" w:hAnsi="SutonnyMJ"/>
+                <w:sz w:val="24"/>
+                <w:szCs w:val="24"/>
+              </w:rPr>
+              <w:t xml:space="preserve"> </w:t>
+            </w:r>
+          </w:p>
+        </w:tc>
+      </w:tr>
+      <w:tr>
+        <w:tc>
+          <w:tcPr>
+            <w:tcW w:w="1165" w:type="dxa"/>
+            <w:vMerge/>
+          </w:tcPr>
+          <w:p>
+            <w:pPr>
+              <w:rPr>
+                <w:rFonts w:ascii="SutonnyMJ" w:hAnsi="SutonnyMJ"/>
+                <w:sz w:val="28"/>
+                <w:szCs w:val="28"/>
+              </w:rPr>
+            </w:pPr>
+          </w:p>
+        </w:tc>
+        <w:tc>
+          <w:tcPr>
+            <w:tcW w:w="4729" w:type="dxa"/>
+          </w:tcPr>
+          <w:p>
+            <w:pPr>
+              <w:spacing w:before="10" w:after="10"/>
+              <w:rPr>
+                <w:rFonts w:ascii="Tahoma" w:hAnsi="Tahoma" w:cs="Tahoma"/>
+                <w:sz w:val="20"/>
+                <w:szCs w:val="20"/>
+              </w:rPr>
+            </w:pPr>
+            <w:hyperlink r:id="rId8" w:history="1">
+              <w:r>
+                <w:rPr>
+                  <w:rStyle w:val="Hyperlink"/>
+                  <w:rFonts w:ascii="Tahoma" w:hAnsi="Tahoma" w:cs="Tahoma"/>
+                  <w:sz w:val="20"/>
+                  <w:szCs w:val="20"/>
+                </w:rPr>
+                <w:t>https://www.youtube.com/adaLkhan</w:t>
+              </w:r>
+            </w:hyperlink>
+          </w:p>
+        </w:tc>
+      </w:tr>
+      <w:tr>
+        <w:tc>
+          <w:tcPr>
+            <w:tcW w:w="1165" w:type="dxa"/>
+            <w:vMerge/>
+          </w:tcPr>
+          <w:p>
+            <w:pPr>
+              <w:rPr>
+                <w:rFonts w:ascii="SutonnyMJ" w:hAnsi="SutonnyMJ"/>
+                <w:sz w:val="28"/>
+                <w:szCs w:val="28"/>
+              </w:rPr>
+            </w:pPr>
+          </w:p>
+        </w:tc>
+        <w:tc>
+          <w:tcPr>
+            <w:tcW w:w="4729" w:type="dxa"/>
+          </w:tcPr>
+          <w:p>
+            <w:pPr>
+              <w:spacing w:before="10" w:after="10"/>
+              <w:rPr>
+                <w:rFonts w:ascii="Tahoma" w:hAnsi="Tahoma" w:cs="Tahoma"/>
+                <w:sz w:val="20"/>
+                <w:szCs w:val="20"/>
+              </w:rPr>
+            </w:pPr>
+            <w:hyperlink r:id="rId9" w:history="1">
+              <w:r>
+                <w:rPr>
+                  <w:rStyle w:val="Hyperlink"/>
+                  <w:rFonts w:ascii="Tahoma" w:hAnsi="Tahoma" w:cs="Tahoma"/>
+                  <w:sz w:val="20"/>
+                  <w:szCs w:val="20"/>
+                </w:rPr>
+                <w:t>https://www.facebook.com/math.solution23</w:t>
+              </w:r>
+            </w:hyperlink>
+          </w:p>
+        </w:tc>
+      </w:tr>
+    </w:tbl>
     <w:p>
       <w:pPr>
         <w:spacing w:after="0"/>
         <w:jc w:val="center"/>
         <w:rPr>
           <w:rFonts w:ascii="SutonnyMJ" w:hAnsi="SutonnyMJ"/>
-          <w:sz w:val="32"/>
-          <w:szCs w:val="32"/>
+          <w:sz w:val="28"/>
+          <w:szCs w:val="28"/>
         </w:rPr>
       </w:pPr>
       <w:proofErr w:type="spellStart"/>
       <w:r>
         <w:rPr>
           <w:rFonts w:ascii="SutonnyMJ" w:hAnsi="SutonnyMJ"/>
-          <w:sz w:val="32"/>
-          <w:szCs w:val="32"/>
-        </w:rPr>
-        <w:t>Av`j</w:t>
+          <w:sz w:val="28"/>
+          <w:szCs w:val="28"/>
+        </w:rPr>
+        <w:lastRenderedPageBreak/>
+        <w:t>m~PxcÎ</w:t>
       </w:r>
       <w:proofErr w:type="spellEnd"/>
-      <w:r>
-        <w:rPr>
-          <w:rFonts w:ascii="SutonnyMJ" w:hAnsi="SutonnyMJ"/>
-          <w:sz w:val="32"/>
-          <w:szCs w:val="32"/>
-        </w:rPr>
-        <w:t xml:space="preserve"> </w:t>
-      </w:r>
-      <w:proofErr w:type="spellStart"/>
-      <w:r>
-        <w:rPr>
-          <w:rFonts w:ascii="SutonnyMJ" w:hAnsi="SutonnyMJ"/>
-          <w:sz w:val="32"/>
-          <w:szCs w:val="32"/>
-        </w:rPr>
-        <w:t>Lvb</w:t>
-      </w:r>
-      <w:proofErr w:type="spellEnd"/>
+    </w:p>
+    <w:tbl>
+      <w:tblPr>
+        <w:tblStyle w:val="TableGrid"/>
+        <w:tblW w:w="0" w:type="auto"/>
+        <w:tblLook w:val="04A0" w:firstRow="1" w:lastRow="0" w:firstColumn="1" w:lastColumn="0" w:noHBand="0" w:noVBand="1"/>
+      </w:tblPr>
+      <w:tblGrid>
+        <w:gridCol w:w="805"/>
+        <w:gridCol w:w="4410"/>
+        <w:gridCol w:w="679"/>
+      </w:tblGrid>
+      <w:tr>
+        <w:tc>
+          <w:tcPr>
+            <w:tcW w:w="805" w:type="dxa"/>
+          </w:tcPr>
+          <w:p>
+            <w:pPr>
+              <w:jc w:val="center"/>
+              <w:rPr>
+                <w:rFonts w:ascii="SutonnyMJ" w:hAnsi="SutonnyMJ"/>
+                <w:sz w:val="28"/>
+                <w:szCs w:val="28"/>
+              </w:rPr>
+            </w:pPr>
+            <w:proofErr w:type="spellStart"/>
+            <w:r>
+              <w:rPr>
+                <w:rFonts w:ascii="SutonnyMJ" w:hAnsi="SutonnyMJ"/>
+                <w:sz w:val="28"/>
+                <w:szCs w:val="28"/>
+              </w:rPr>
+              <w:t>Aa¨vq</w:t>
+            </w:r>
+            <w:proofErr w:type="spellEnd"/>
+          </w:p>
+        </w:tc>
+        <w:tc>
+          <w:tcPr>
+            <w:tcW w:w="4410" w:type="dxa"/>
+          </w:tcPr>
+          <w:p>
+            <w:pPr>
+              <w:jc w:val="center"/>
+              <w:rPr>
+                <w:rFonts w:ascii="SutonnyMJ" w:hAnsi="SutonnyMJ"/>
+                <w:sz w:val="28"/>
+                <w:szCs w:val="28"/>
+              </w:rPr>
+            </w:pPr>
+            <w:proofErr w:type="spellStart"/>
+            <w:r>
+              <w:rPr>
+                <w:rFonts w:ascii="SutonnyMJ" w:hAnsi="SutonnyMJ"/>
+                <w:sz w:val="28"/>
+                <w:szCs w:val="28"/>
+              </w:rPr>
+              <w:t>wk‡ivbvg</w:t>
+            </w:r>
+            <w:proofErr w:type="spellEnd"/>
+          </w:p>
+        </w:tc>
+        <w:tc>
+          <w:tcPr>
+            <w:tcW w:w="679" w:type="dxa"/>
+          </w:tcPr>
+          <w:p>
+            <w:pPr>
+              <w:jc w:val="center"/>
+              <w:rPr>
+                <w:rFonts w:ascii="SutonnyMJ" w:hAnsi="SutonnyMJ"/>
+                <w:sz w:val="28"/>
+                <w:szCs w:val="28"/>
+              </w:rPr>
+            </w:pPr>
+            <w:proofErr w:type="spellStart"/>
+            <w:r>
+              <w:rPr>
+                <w:rFonts w:ascii="SutonnyMJ" w:hAnsi="SutonnyMJ"/>
+                <w:sz w:val="28"/>
+                <w:szCs w:val="28"/>
+              </w:rPr>
+              <w:t>c„ôv</w:t>
+            </w:r>
+            <w:proofErr w:type="spellEnd"/>
+          </w:p>
+        </w:tc>
+      </w:tr>
+      <w:tr>
+        <w:tc>
+          <w:tcPr>
+            <w:tcW w:w="805" w:type="dxa"/>
+          </w:tcPr>
+          <w:p>
+            <w:pPr>
+              <w:jc w:val="center"/>
+              <w:rPr>
+                <w:rFonts w:ascii="SutonnyMJ" w:hAnsi="SutonnyMJ"/>
+                <w:sz w:val="28"/>
+                <w:szCs w:val="28"/>
+              </w:rPr>
+            </w:pPr>
+            <w:r>
+              <w:rPr>
+                <w:rFonts w:ascii="SutonnyMJ" w:hAnsi="SutonnyMJ"/>
+                <w:sz w:val="28"/>
+                <w:szCs w:val="28"/>
+              </w:rPr>
+              <w:t>01</w:t>
+            </w:r>
+          </w:p>
+        </w:tc>
+        <w:tc>
+          <w:tcPr>
+            <w:tcW w:w="4410" w:type="dxa"/>
+          </w:tcPr>
+          <w:p>
+            <w:pPr>
+              <w:rPr>
+                <w:rFonts w:ascii="SutonnyMJ" w:hAnsi="SutonnyMJ"/>
+                <w:sz w:val="28"/>
+                <w:szCs w:val="28"/>
+              </w:rPr>
+            </w:pPr>
+            <w:proofErr w:type="spellStart"/>
+            <w:r>
+              <w:rPr>
+                <w:rFonts w:ascii="SutonnyMJ" w:hAnsi="SutonnyMJ"/>
+                <w:sz w:val="28"/>
+                <w:szCs w:val="28"/>
+              </w:rPr>
+              <w:t>ev¯Íe</w:t>
+            </w:r>
+            <w:proofErr w:type="spellEnd"/>
+            <w:r>
+              <w:rPr>
+                <w:rFonts w:ascii="SutonnyMJ" w:hAnsi="SutonnyMJ"/>
+                <w:sz w:val="28"/>
+                <w:szCs w:val="28"/>
+              </w:rPr>
+              <w:t xml:space="preserve"> </w:t>
+            </w:r>
+            <w:proofErr w:type="spellStart"/>
+            <w:r>
+              <w:rPr>
+                <w:rFonts w:ascii="SutonnyMJ" w:hAnsi="SutonnyMJ"/>
+                <w:sz w:val="28"/>
+                <w:szCs w:val="28"/>
+              </w:rPr>
+              <w:t>msL¨v</w:t>
+            </w:r>
+            <w:proofErr w:type="spellEnd"/>
+          </w:p>
+        </w:tc>
+        <w:tc>
+          <w:tcPr>
+            <w:tcW w:w="679" w:type="dxa"/>
+          </w:tcPr>
+          <w:p>
+            <w:pPr>
+              <w:jc w:val="center"/>
+              <w:rPr>
+                <w:rFonts w:ascii="SutonnyMJ" w:hAnsi="SutonnyMJ"/>
+                <w:sz w:val="28"/>
+                <w:szCs w:val="28"/>
+              </w:rPr>
+            </w:pPr>
+            <w:r>
+              <w:rPr>
+                <w:rFonts w:ascii="SutonnyMJ" w:hAnsi="SutonnyMJ"/>
+                <w:sz w:val="28"/>
+                <w:szCs w:val="28"/>
+              </w:rPr>
+              <w:t>01</w:t>
+            </w:r>
+          </w:p>
+        </w:tc>
+      </w:tr>
+      <w:tr>
+        <w:tc>
+          <w:tcPr>
+            <w:tcW w:w="805" w:type="dxa"/>
+          </w:tcPr>
+          <w:p>
+            <w:pPr>
+              <w:jc w:val="center"/>
+              <w:rPr>
+                <w:rFonts w:ascii="SutonnyMJ" w:hAnsi="SutonnyMJ"/>
+                <w:sz w:val="28"/>
+                <w:szCs w:val="28"/>
+              </w:rPr>
+            </w:pPr>
+            <w:r>
+              <w:rPr>
+                <w:rFonts w:ascii="SutonnyMJ" w:hAnsi="SutonnyMJ"/>
+                <w:sz w:val="28"/>
+                <w:szCs w:val="28"/>
+              </w:rPr>
+              <w:t>02</w:t>
+            </w:r>
+          </w:p>
+        </w:tc>
+        <w:tc>
+          <w:tcPr>
+            <w:tcW w:w="4410" w:type="dxa"/>
+          </w:tcPr>
+          <w:p>
+            <w:pPr>
+              <w:rPr>
+                <w:rFonts w:ascii="SutonnyMJ" w:hAnsi="SutonnyMJ"/>
+                <w:sz w:val="28"/>
+                <w:szCs w:val="28"/>
+              </w:rPr>
+            </w:pPr>
+            <w:r>
+              <w:rPr>
+                <w:rFonts w:ascii="SutonnyMJ" w:hAnsi="SutonnyMJ"/>
+                <w:sz w:val="28"/>
+                <w:szCs w:val="28"/>
+              </w:rPr>
+              <w:t>‡</w:t>
+            </w:r>
+            <w:proofErr w:type="spellStart"/>
+            <w:r>
+              <w:rPr>
+                <w:rFonts w:ascii="SutonnyMJ" w:hAnsi="SutonnyMJ"/>
+                <w:sz w:val="28"/>
+                <w:szCs w:val="28"/>
+              </w:rPr>
+              <w:t>hvMv‡kÖvqx</w:t>
+            </w:r>
+            <w:proofErr w:type="spellEnd"/>
+            <w:r>
+              <w:rPr>
+                <w:rFonts w:ascii="SutonnyMJ" w:hAnsi="SutonnyMJ"/>
+                <w:sz w:val="28"/>
+                <w:szCs w:val="28"/>
+              </w:rPr>
+              <w:t xml:space="preserve"> †</w:t>
+            </w:r>
+            <w:proofErr w:type="spellStart"/>
+            <w:r>
+              <w:rPr>
+                <w:rFonts w:ascii="SutonnyMJ" w:hAnsi="SutonnyMJ"/>
+                <w:sz w:val="28"/>
+                <w:szCs w:val="28"/>
+              </w:rPr>
+              <w:t>cÖvMÖvwgs</w:t>
+            </w:r>
+            <w:proofErr w:type="spellEnd"/>
+          </w:p>
+        </w:tc>
+        <w:tc>
+          <w:tcPr>
+            <w:tcW w:w="679" w:type="dxa"/>
+          </w:tcPr>
+          <w:p>
+            <w:pPr>
+              <w:jc w:val="center"/>
+              <w:rPr>
+                <w:rFonts w:ascii="SutonnyMJ" w:hAnsi="SutonnyMJ"/>
+                <w:sz w:val="28"/>
+                <w:szCs w:val="28"/>
+              </w:rPr>
+            </w:pPr>
+          </w:p>
+        </w:tc>
+      </w:tr>
+      <w:tr>
+        <w:tc>
+          <w:tcPr>
+            <w:tcW w:w="805" w:type="dxa"/>
+          </w:tcPr>
+          <w:p>
+            <w:pPr>
+              <w:jc w:val="center"/>
+              <w:rPr>
+                <w:rFonts w:ascii="SutonnyMJ" w:hAnsi="SutonnyMJ"/>
+                <w:sz w:val="28"/>
+                <w:szCs w:val="28"/>
+              </w:rPr>
+            </w:pPr>
+            <w:r>
+              <w:rPr>
+                <w:rFonts w:ascii="SutonnyMJ" w:hAnsi="SutonnyMJ"/>
+                <w:sz w:val="28"/>
+                <w:szCs w:val="28"/>
+              </w:rPr>
+              <w:t>03</w:t>
+            </w:r>
+          </w:p>
+        </w:tc>
+        <w:tc>
+          <w:tcPr>
+            <w:tcW w:w="4410" w:type="dxa"/>
+          </w:tcPr>
+          <w:p>
+            <w:pPr>
+              <w:rPr>
+                <w:rFonts w:ascii="SutonnyMJ" w:hAnsi="SutonnyMJ"/>
+                <w:sz w:val="28"/>
+                <w:szCs w:val="28"/>
+              </w:rPr>
+            </w:pPr>
+            <w:proofErr w:type="spellStart"/>
+            <w:r>
+              <w:rPr>
+                <w:rFonts w:ascii="SutonnyMJ" w:hAnsi="SutonnyMJ"/>
+                <w:sz w:val="28"/>
+                <w:szCs w:val="28"/>
+              </w:rPr>
+              <w:t>RwUj</w:t>
+            </w:r>
+            <w:proofErr w:type="spellEnd"/>
+            <w:r>
+              <w:rPr>
+                <w:rFonts w:ascii="SutonnyMJ" w:hAnsi="SutonnyMJ"/>
+                <w:sz w:val="28"/>
+                <w:szCs w:val="28"/>
+              </w:rPr>
+              <w:t xml:space="preserve"> </w:t>
+            </w:r>
+            <w:proofErr w:type="spellStart"/>
+            <w:r>
+              <w:rPr>
+                <w:rFonts w:ascii="SutonnyMJ" w:hAnsi="SutonnyMJ"/>
+                <w:sz w:val="28"/>
+                <w:szCs w:val="28"/>
+              </w:rPr>
+              <w:t>msL¨v</w:t>
+            </w:r>
+            <w:proofErr w:type="spellEnd"/>
+          </w:p>
+        </w:tc>
+        <w:tc>
+          <w:tcPr>
+            <w:tcW w:w="679" w:type="dxa"/>
+          </w:tcPr>
+          <w:p>
+            <w:pPr>
+              <w:jc w:val="center"/>
+              <w:rPr>
+                <w:rFonts w:ascii="SutonnyMJ" w:hAnsi="SutonnyMJ"/>
+                <w:sz w:val="28"/>
+                <w:szCs w:val="28"/>
+              </w:rPr>
+            </w:pPr>
+          </w:p>
+        </w:tc>
+      </w:tr>
+      <w:tr>
+        <w:tc>
+          <w:tcPr>
+            <w:tcW w:w="805" w:type="dxa"/>
+          </w:tcPr>
+          <w:p>
+            <w:pPr>
+              <w:jc w:val="center"/>
+              <w:rPr>
+                <w:rFonts w:ascii="SutonnyMJ" w:hAnsi="SutonnyMJ"/>
+                <w:sz w:val="28"/>
+                <w:szCs w:val="28"/>
+              </w:rPr>
+            </w:pPr>
+            <w:r>
+              <w:rPr>
+                <w:rFonts w:ascii="SutonnyMJ" w:hAnsi="SutonnyMJ"/>
+                <w:sz w:val="28"/>
+                <w:szCs w:val="28"/>
+              </w:rPr>
+              <w:t>04</w:t>
+            </w:r>
+          </w:p>
+        </w:tc>
+        <w:tc>
+          <w:tcPr>
+            <w:tcW w:w="4410" w:type="dxa"/>
+          </w:tcPr>
+          <w:p>
+            <w:pPr>
+              <w:rPr>
+                <w:rFonts w:ascii="SutonnyMJ" w:hAnsi="SutonnyMJ"/>
+                <w:sz w:val="28"/>
+                <w:szCs w:val="28"/>
+              </w:rPr>
+            </w:pPr>
+            <w:proofErr w:type="spellStart"/>
+            <w:r>
+              <w:rPr>
+                <w:rFonts w:ascii="SutonnyMJ" w:hAnsi="SutonnyMJ"/>
+                <w:sz w:val="28"/>
+                <w:szCs w:val="28"/>
+              </w:rPr>
+              <w:t>eûc`x</w:t>
+            </w:r>
+            <w:proofErr w:type="spellEnd"/>
+            <w:r>
+              <w:rPr>
+                <w:rFonts w:ascii="SutonnyMJ" w:hAnsi="SutonnyMJ"/>
+                <w:sz w:val="28"/>
+                <w:szCs w:val="28"/>
+              </w:rPr>
+              <w:t xml:space="preserve"> I </w:t>
+            </w:r>
+            <w:proofErr w:type="spellStart"/>
+            <w:r>
+              <w:rPr>
+                <w:rFonts w:ascii="SutonnyMJ" w:hAnsi="SutonnyMJ"/>
+                <w:sz w:val="28"/>
+                <w:szCs w:val="28"/>
+              </w:rPr>
+              <w:t>eûc`x</w:t>
+            </w:r>
+            <w:proofErr w:type="spellEnd"/>
+            <w:r>
+              <w:rPr>
+                <w:rFonts w:ascii="SutonnyMJ" w:hAnsi="SutonnyMJ"/>
+                <w:sz w:val="28"/>
+                <w:szCs w:val="28"/>
+              </w:rPr>
+              <w:t xml:space="preserve"> </w:t>
+            </w:r>
+            <w:proofErr w:type="spellStart"/>
+            <w:r>
+              <w:rPr>
+                <w:rFonts w:ascii="SutonnyMJ" w:hAnsi="SutonnyMJ"/>
+                <w:sz w:val="28"/>
+                <w:szCs w:val="28"/>
+              </w:rPr>
+              <w:t>mgxKiY</w:t>
+            </w:r>
+            <w:proofErr w:type="spellEnd"/>
+          </w:p>
+        </w:tc>
+        <w:tc>
+          <w:tcPr>
+            <w:tcW w:w="679" w:type="dxa"/>
+          </w:tcPr>
+          <w:p>
+            <w:pPr>
+              <w:jc w:val="center"/>
+              <w:rPr>
+                <w:rFonts w:ascii="SutonnyMJ" w:hAnsi="SutonnyMJ"/>
+                <w:sz w:val="28"/>
+                <w:szCs w:val="28"/>
+              </w:rPr>
+            </w:pPr>
+          </w:p>
+        </w:tc>
+      </w:tr>
+      <w:tr>
+        <w:tc>
+          <w:tcPr>
+            <w:tcW w:w="805" w:type="dxa"/>
+          </w:tcPr>
+          <w:p>
+            <w:pPr>
+              <w:jc w:val="center"/>
+              <w:rPr>
+                <w:rFonts w:ascii="SutonnyMJ" w:hAnsi="SutonnyMJ"/>
+                <w:sz w:val="28"/>
+                <w:szCs w:val="28"/>
+              </w:rPr>
+            </w:pPr>
+            <w:r>
+              <w:rPr>
+                <w:rFonts w:ascii="SutonnyMJ" w:hAnsi="SutonnyMJ"/>
+                <w:sz w:val="28"/>
+                <w:szCs w:val="28"/>
+              </w:rPr>
+              <w:t>05</w:t>
+            </w:r>
+          </w:p>
+        </w:tc>
+        <w:tc>
+          <w:tcPr>
+            <w:tcW w:w="4410" w:type="dxa"/>
+          </w:tcPr>
+          <w:p>
+            <w:pPr>
+              <w:rPr>
+                <w:rFonts w:ascii="SutonnyMJ" w:hAnsi="SutonnyMJ"/>
+                <w:sz w:val="28"/>
+                <w:szCs w:val="28"/>
+              </w:rPr>
+            </w:pPr>
+            <w:proofErr w:type="spellStart"/>
+            <w:r>
+              <w:rPr>
+                <w:rFonts w:ascii="SutonnyMJ" w:hAnsi="SutonnyMJ"/>
+                <w:sz w:val="28"/>
+                <w:szCs w:val="28"/>
+              </w:rPr>
+              <w:t>wØc`x</w:t>
+            </w:r>
+            <w:proofErr w:type="spellEnd"/>
+            <w:r>
+              <w:rPr>
+                <w:rFonts w:ascii="SutonnyMJ" w:hAnsi="SutonnyMJ"/>
+                <w:sz w:val="28"/>
+                <w:szCs w:val="28"/>
+              </w:rPr>
+              <w:t xml:space="preserve"> </w:t>
+            </w:r>
+            <w:proofErr w:type="spellStart"/>
+            <w:r>
+              <w:rPr>
+                <w:rFonts w:ascii="SutonnyMJ" w:hAnsi="SutonnyMJ"/>
+                <w:sz w:val="28"/>
+                <w:szCs w:val="28"/>
+              </w:rPr>
+              <w:t>we¯Í„wZ</w:t>
+            </w:r>
+            <w:proofErr w:type="spellEnd"/>
+          </w:p>
+        </w:tc>
+        <w:tc>
+          <w:tcPr>
+            <w:tcW w:w="679" w:type="dxa"/>
+          </w:tcPr>
+          <w:p>
+            <w:pPr>
+              <w:jc w:val="center"/>
+              <w:rPr>
+                <w:rFonts w:ascii="SutonnyMJ" w:hAnsi="SutonnyMJ"/>
+                <w:sz w:val="28"/>
+                <w:szCs w:val="28"/>
+              </w:rPr>
+            </w:pPr>
+          </w:p>
+        </w:tc>
+      </w:tr>
+      <w:tr>
+        <w:tc>
+          <w:tcPr>
+            <w:tcW w:w="805" w:type="dxa"/>
+          </w:tcPr>
+          <w:p>
+            <w:pPr>
+              <w:jc w:val="center"/>
+              <w:rPr>
+                <w:rFonts w:ascii="SutonnyMJ" w:hAnsi="SutonnyMJ"/>
+                <w:sz w:val="28"/>
+                <w:szCs w:val="28"/>
+              </w:rPr>
+            </w:pPr>
+            <w:r>
+              <w:rPr>
+                <w:rFonts w:ascii="SutonnyMJ" w:hAnsi="SutonnyMJ"/>
+                <w:sz w:val="28"/>
+                <w:szCs w:val="28"/>
+              </w:rPr>
+              <w:t>06</w:t>
+            </w:r>
+          </w:p>
+        </w:tc>
+        <w:tc>
+          <w:tcPr>
+            <w:tcW w:w="4410" w:type="dxa"/>
+          </w:tcPr>
+          <w:p>
+            <w:pPr>
+              <w:rPr>
+                <w:rFonts w:ascii="SutonnyMJ" w:hAnsi="SutonnyMJ"/>
+                <w:sz w:val="28"/>
+                <w:szCs w:val="28"/>
+              </w:rPr>
+            </w:pPr>
+            <w:proofErr w:type="spellStart"/>
+            <w:r>
+              <w:rPr>
+                <w:rFonts w:ascii="SutonnyMJ" w:hAnsi="SutonnyMJ"/>
+                <w:sz w:val="28"/>
+                <w:szCs w:val="28"/>
+              </w:rPr>
+              <w:t>KwbK</w:t>
+            </w:r>
+            <w:proofErr w:type="spellEnd"/>
+          </w:p>
+        </w:tc>
+        <w:tc>
+          <w:tcPr>
+            <w:tcW w:w="679" w:type="dxa"/>
+          </w:tcPr>
+          <w:p>
+            <w:pPr>
+              <w:jc w:val="center"/>
+              <w:rPr>
+                <w:rFonts w:ascii="SutonnyMJ" w:hAnsi="SutonnyMJ"/>
+                <w:sz w:val="28"/>
+                <w:szCs w:val="28"/>
+              </w:rPr>
+            </w:pPr>
+          </w:p>
+        </w:tc>
+      </w:tr>
+      <w:tr>
+        <w:tc>
+          <w:tcPr>
+            <w:tcW w:w="805" w:type="dxa"/>
+          </w:tcPr>
+          <w:p>
+            <w:pPr>
+              <w:jc w:val="center"/>
+              <w:rPr>
+                <w:rFonts w:ascii="SutonnyMJ" w:hAnsi="SutonnyMJ"/>
+                <w:sz w:val="28"/>
+                <w:szCs w:val="28"/>
+              </w:rPr>
+            </w:pPr>
+            <w:r>
+              <w:rPr>
+                <w:rFonts w:ascii="SutonnyMJ" w:hAnsi="SutonnyMJ"/>
+                <w:sz w:val="28"/>
+                <w:szCs w:val="28"/>
+              </w:rPr>
+              <w:t>07</w:t>
+            </w:r>
+          </w:p>
+        </w:tc>
+        <w:tc>
+          <w:tcPr>
+            <w:tcW w:w="4410" w:type="dxa"/>
+          </w:tcPr>
+          <w:p>
+            <w:pPr>
+              <w:rPr>
+                <w:rFonts w:ascii="SutonnyMJ" w:hAnsi="SutonnyMJ"/>
+                <w:sz w:val="28"/>
+                <w:szCs w:val="28"/>
+              </w:rPr>
+            </w:pPr>
+            <w:proofErr w:type="spellStart"/>
+            <w:r>
+              <w:rPr>
+                <w:rFonts w:ascii="SutonnyMJ" w:hAnsi="SutonnyMJ"/>
+                <w:sz w:val="28"/>
+                <w:szCs w:val="28"/>
+              </w:rPr>
+              <w:t>wecixZ</w:t>
+            </w:r>
+            <w:proofErr w:type="spellEnd"/>
+            <w:r>
+              <w:rPr>
+                <w:rFonts w:ascii="SutonnyMJ" w:hAnsi="SutonnyMJ"/>
+                <w:sz w:val="28"/>
+                <w:szCs w:val="28"/>
+              </w:rPr>
+              <w:t xml:space="preserve"> </w:t>
+            </w:r>
+            <w:proofErr w:type="spellStart"/>
+            <w:r>
+              <w:rPr>
+                <w:rFonts w:ascii="SutonnyMJ" w:hAnsi="SutonnyMJ"/>
+                <w:sz w:val="28"/>
+                <w:szCs w:val="28"/>
+              </w:rPr>
+              <w:t>wÎ‡KvbwgwZK</w:t>
+            </w:r>
+            <w:proofErr w:type="spellEnd"/>
+            <w:r>
+              <w:rPr>
+                <w:rFonts w:ascii="SutonnyMJ" w:hAnsi="SutonnyMJ"/>
+                <w:sz w:val="28"/>
+                <w:szCs w:val="28"/>
+              </w:rPr>
+              <w:t xml:space="preserve"> </w:t>
+            </w:r>
+            <w:proofErr w:type="spellStart"/>
+            <w:r>
+              <w:rPr>
+                <w:rFonts w:ascii="SutonnyMJ" w:hAnsi="SutonnyMJ"/>
+                <w:sz w:val="28"/>
+                <w:szCs w:val="28"/>
+              </w:rPr>
+              <w:t>dvskb</w:t>
+            </w:r>
+            <w:proofErr w:type="spellEnd"/>
+          </w:p>
+        </w:tc>
+        <w:tc>
+          <w:tcPr>
+            <w:tcW w:w="679" w:type="dxa"/>
+          </w:tcPr>
+          <w:p>
+            <w:pPr>
+              <w:jc w:val="center"/>
+              <w:rPr>
+                <w:rFonts w:ascii="SutonnyMJ" w:hAnsi="SutonnyMJ"/>
+                <w:sz w:val="28"/>
+                <w:szCs w:val="28"/>
+              </w:rPr>
+            </w:pPr>
+          </w:p>
+        </w:tc>
+      </w:tr>
+      <w:tr>
+        <w:tc>
+          <w:tcPr>
+            <w:tcW w:w="805" w:type="dxa"/>
+          </w:tcPr>
+          <w:p>
+            <w:pPr>
+              <w:jc w:val="center"/>
+              <w:rPr>
+                <w:rFonts w:ascii="SutonnyMJ" w:hAnsi="SutonnyMJ"/>
+                <w:sz w:val="28"/>
+                <w:szCs w:val="28"/>
+              </w:rPr>
+            </w:pPr>
+            <w:r>
+              <w:rPr>
+                <w:rFonts w:ascii="SutonnyMJ" w:hAnsi="SutonnyMJ"/>
+                <w:sz w:val="28"/>
+                <w:szCs w:val="28"/>
+              </w:rPr>
+              <w:t>08</w:t>
+            </w:r>
+          </w:p>
+        </w:tc>
+        <w:tc>
+          <w:tcPr>
+            <w:tcW w:w="4410" w:type="dxa"/>
+          </w:tcPr>
+          <w:p>
+            <w:pPr>
+              <w:rPr>
+                <w:rFonts w:ascii="SutonnyMJ" w:hAnsi="SutonnyMJ"/>
+                <w:sz w:val="28"/>
+                <w:szCs w:val="28"/>
+              </w:rPr>
+            </w:pPr>
+            <w:r>
+              <w:rPr>
+                <w:rFonts w:ascii="SutonnyMJ" w:hAnsi="SutonnyMJ"/>
+                <w:sz w:val="28"/>
+                <w:szCs w:val="28"/>
+              </w:rPr>
+              <w:t>w¯’</w:t>
+            </w:r>
+            <w:proofErr w:type="spellStart"/>
+            <w:r>
+              <w:rPr>
+                <w:rFonts w:ascii="SutonnyMJ" w:hAnsi="SutonnyMJ"/>
+                <w:sz w:val="28"/>
+                <w:szCs w:val="28"/>
+              </w:rPr>
+              <w:t>wZwe</w:t>
+            </w:r>
+            <w:proofErr w:type="spellEnd"/>
+            <w:r>
+              <w:rPr>
+                <w:rFonts w:ascii="SutonnyMJ" w:hAnsi="SutonnyMJ"/>
+                <w:sz w:val="28"/>
+                <w:szCs w:val="28"/>
+              </w:rPr>
+              <w:t xml:space="preserve">`¨v </w:t>
+            </w:r>
+          </w:p>
+        </w:tc>
+        <w:tc>
+          <w:tcPr>
+            <w:tcW w:w="679" w:type="dxa"/>
+          </w:tcPr>
+          <w:p>
+            <w:pPr>
+              <w:jc w:val="center"/>
+              <w:rPr>
+                <w:rFonts w:ascii="SutonnyMJ" w:hAnsi="SutonnyMJ"/>
+                <w:sz w:val="28"/>
+                <w:szCs w:val="28"/>
+              </w:rPr>
+            </w:pPr>
+          </w:p>
+        </w:tc>
+      </w:tr>
+      <w:tr>
+        <w:tc>
+          <w:tcPr>
+            <w:tcW w:w="805" w:type="dxa"/>
+          </w:tcPr>
+          <w:p>
+            <w:pPr>
+              <w:jc w:val="center"/>
+              <w:rPr>
+                <w:rFonts w:ascii="SutonnyMJ" w:hAnsi="SutonnyMJ"/>
+                <w:sz w:val="28"/>
+                <w:szCs w:val="28"/>
+              </w:rPr>
+            </w:pPr>
+            <w:r>
+              <w:rPr>
+                <w:rFonts w:ascii="SutonnyMJ" w:hAnsi="SutonnyMJ"/>
+                <w:sz w:val="28"/>
+                <w:szCs w:val="28"/>
+              </w:rPr>
+              <w:t>09</w:t>
+            </w:r>
+          </w:p>
+        </w:tc>
+        <w:tc>
+          <w:tcPr>
+            <w:tcW w:w="4410" w:type="dxa"/>
+          </w:tcPr>
+          <w:p>
+            <w:pPr>
+              <w:rPr>
+                <w:rFonts w:ascii="SutonnyMJ" w:hAnsi="SutonnyMJ"/>
+                <w:sz w:val="28"/>
+                <w:szCs w:val="28"/>
+              </w:rPr>
+            </w:pPr>
+            <w:proofErr w:type="spellStart"/>
+            <w:r>
+              <w:rPr>
+                <w:rFonts w:ascii="SutonnyMJ" w:hAnsi="SutonnyMJ"/>
+                <w:sz w:val="28"/>
+                <w:szCs w:val="28"/>
+              </w:rPr>
+              <w:t>MwZwe</w:t>
+            </w:r>
+            <w:proofErr w:type="spellEnd"/>
+            <w:r>
+              <w:rPr>
+                <w:rFonts w:ascii="SutonnyMJ" w:hAnsi="SutonnyMJ"/>
+                <w:sz w:val="28"/>
+                <w:szCs w:val="28"/>
+              </w:rPr>
+              <w:t>`¨v</w:t>
+            </w:r>
+          </w:p>
+        </w:tc>
+        <w:tc>
+          <w:tcPr>
+            <w:tcW w:w="679" w:type="dxa"/>
+          </w:tcPr>
+          <w:p>
+            <w:pPr>
+              <w:jc w:val="center"/>
+              <w:rPr>
+                <w:rFonts w:ascii="SutonnyMJ" w:hAnsi="SutonnyMJ"/>
+                <w:sz w:val="28"/>
+                <w:szCs w:val="28"/>
+              </w:rPr>
+            </w:pPr>
+          </w:p>
+        </w:tc>
+      </w:tr>
+      <w:tr>
+        <w:tc>
+          <w:tcPr>
+            <w:tcW w:w="805" w:type="dxa"/>
+          </w:tcPr>
+          <w:p>
+            <w:pPr>
+              <w:jc w:val="center"/>
+              <w:rPr>
+                <w:rFonts w:ascii="SutonnyMJ" w:hAnsi="SutonnyMJ"/>
+                <w:sz w:val="28"/>
+                <w:szCs w:val="28"/>
+              </w:rPr>
+            </w:pPr>
+            <w:r>
+              <w:rPr>
+                <w:rFonts w:ascii="SutonnyMJ" w:hAnsi="SutonnyMJ"/>
+                <w:sz w:val="28"/>
+                <w:szCs w:val="28"/>
+              </w:rPr>
+              <w:t>10</w:t>
+            </w:r>
+          </w:p>
+        </w:tc>
+        <w:tc>
+          <w:tcPr>
+            <w:tcW w:w="4410" w:type="dxa"/>
+          </w:tcPr>
+          <w:p>
+            <w:pPr>
+              <w:rPr>
+                <w:rFonts w:ascii="SutonnyMJ" w:hAnsi="SutonnyMJ"/>
+                <w:sz w:val="28"/>
+                <w:szCs w:val="28"/>
+              </w:rPr>
+            </w:pPr>
+            <w:proofErr w:type="spellStart"/>
+            <w:r>
+              <w:rPr>
+                <w:rFonts w:ascii="SutonnyMJ" w:hAnsi="SutonnyMJ"/>
+                <w:sz w:val="28"/>
+                <w:szCs w:val="28"/>
+              </w:rPr>
+              <w:t>we¯Ívi</w:t>
+            </w:r>
+            <w:proofErr w:type="spellEnd"/>
+            <w:r>
+              <w:rPr>
+                <w:rFonts w:ascii="SutonnyMJ" w:hAnsi="SutonnyMJ"/>
+                <w:sz w:val="28"/>
+                <w:szCs w:val="28"/>
+              </w:rPr>
+              <w:t xml:space="preserve"> cwigvc I m¤¢vebv</w:t>
+            </w:r>
+          </w:p>
+        </w:tc>
+        <w:tc>
+          <w:tcPr>
+            <w:tcW w:w="679" w:type="dxa"/>
+          </w:tcPr>
+          <w:p>
+            <w:pPr>
+              <w:jc w:val="center"/>
+              <w:rPr>
+                <w:rFonts w:ascii="SutonnyMJ" w:hAnsi="SutonnyMJ"/>
+                <w:sz w:val="28"/>
+                <w:szCs w:val="28"/>
+              </w:rPr>
+            </w:pPr>
+          </w:p>
+        </w:tc>
+      </w:tr>
+    </w:tbl>
+    <w:p>
+      <w:pPr>
+        <w:spacing w:after="0"/>
+        <w:rPr>
+          <w:rFonts w:ascii="SutonnyMJ" w:hAnsi="SutonnyMJ"/>
+          <w:sz w:val="28"/>
+          <w:szCs w:val="28"/>
+        </w:rPr>
+      </w:pPr>
+    </w:p>
+    <w:p>
+      <w:pPr>
+        <w:spacing w:after="0"/>
+        <w:rPr>
+          <w:rFonts w:ascii="SutonnyMJ" w:hAnsi="SutonnyMJ"/>
+          <w:sz w:val="28"/>
+          <w:szCs w:val="28"/>
+        </w:rPr>
+      </w:pPr>
+    </w:p>
+    <w:p>
+      <w:pPr>
+        <w:spacing w:after="0"/>
+        <w:rPr>
+          <w:rFonts w:ascii="SutonnyMJ" w:hAnsi="SutonnyMJ"/>
+          <w:sz w:val="28"/>
+          <w:szCs w:val="28"/>
+        </w:rPr>
+      </w:pPr>
+    </w:p>
+    <w:p>
+      <w:pPr>
+        <w:spacing w:after="0"/>
+        <w:rPr>
+          <w:rFonts w:ascii="SutonnyMJ" w:hAnsi="SutonnyMJ"/>
+          <w:sz w:val="28"/>
+          <w:szCs w:val="28"/>
+        </w:rPr>
+      </w:pPr>
+    </w:p>
+    <w:p>
+      <w:pPr>
+        <w:spacing w:after="0"/>
+        <w:rPr>
+          <w:rFonts w:ascii="SutonnyMJ" w:hAnsi="SutonnyMJ"/>
+          <w:sz w:val="28"/>
+          <w:szCs w:val="28"/>
+        </w:rPr>
+      </w:pPr>
+    </w:p>
+    <w:p>
+      <w:pPr>
+        <w:spacing w:after="0"/>
+        <w:rPr>
+          <w:rFonts w:ascii="SutonnyMJ" w:hAnsi="SutonnyMJ"/>
+          <w:sz w:val="28"/>
+          <w:szCs w:val="28"/>
+        </w:rPr>
+      </w:pPr>
+    </w:p>
+    <w:p>
+      <w:pPr>
+        <w:spacing w:after="0"/>
+        <w:rPr>
+          <w:rFonts w:ascii="SutonnyMJ" w:hAnsi="SutonnyMJ"/>
+          <w:sz w:val="28"/>
+          <w:szCs w:val="28"/>
+        </w:rPr>
+      </w:pPr>
+    </w:p>
+    <w:p>
+      <w:pPr>
+        <w:spacing w:after="0"/>
+        <w:rPr>
+          <w:rFonts w:ascii="SutonnyMJ" w:hAnsi="SutonnyMJ"/>
+          <w:sz w:val="28"/>
+          <w:szCs w:val="28"/>
+        </w:rPr>
+      </w:pPr>
+    </w:p>
+    <w:p>
+      <w:pPr>
+        <w:spacing w:after="0"/>
+        <w:rPr>
+          <w:rFonts w:ascii="SutonnyMJ" w:hAnsi="SutonnyMJ"/>
+          <w:sz w:val="28"/>
+          <w:szCs w:val="28"/>
+        </w:rPr>
+      </w:pPr>
+    </w:p>
+    <w:p>
+      <w:pPr>
+        <w:spacing w:after="0"/>
+        <w:rPr>
+          <w:rFonts w:ascii="SutonnyMJ" w:hAnsi="SutonnyMJ"/>
+          <w:sz w:val="28"/>
+          <w:szCs w:val="28"/>
+        </w:rPr>
+      </w:pPr>
+    </w:p>
+    <w:p>
+      <w:pPr>
+        <w:spacing w:after="0"/>
+        <w:rPr>
+          <w:rFonts w:ascii="SutonnyMJ" w:hAnsi="SutonnyMJ"/>
+          <w:sz w:val="28"/>
+          <w:szCs w:val="28"/>
+        </w:rPr>
+      </w:pPr>
+    </w:p>
+    <w:p>
+      <w:pPr>
+        <w:spacing w:after="0"/>
+        <w:rPr>
+          <w:rFonts w:ascii="SutonnyMJ" w:hAnsi="SutonnyMJ"/>
+          <w:sz w:val="28"/>
+          <w:szCs w:val="28"/>
+        </w:rPr>
+      </w:pPr>
+    </w:p>
+    <w:p>
+      <w:pPr>
+        <w:spacing w:after="0"/>
+        <w:rPr>
+          <w:rFonts w:ascii="SutonnyMJ" w:hAnsi="SutonnyMJ"/>
+          <w:sz w:val="28"/>
+          <w:szCs w:val="28"/>
+        </w:rPr>
+      </w:pPr>
+    </w:p>
+    <w:p>
+      <w:pPr>
+        <w:spacing w:after="0"/>
+        <w:rPr>
+          <w:rFonts w:ascii="SutonnyMJ" w:hAnsi="SutonnyMJ"/>
+          <w:sz w:val="28"/>
+          <w:szCs w:val="28"/>
+        </w:rPr>
+      </w:pPr>
+    </w:p>
+    <w:p>
+      <w:pPr>
+        <w:spacing w:after="0"/>
+        <w:rPr>
+          <w:rFonts w:ascii="SutonnyMJ" w:hAnsi="SutonnyMJ"/>
+          <w:sz w:val="28"/>
+          <w:szCs w:val="28"/>
+        </w:rPr>
+      </w:pPr>
+    </w:p>
+    <w:p>
+      <w:pPr>
+        <w:spacing w:after="0"/>
+        <w:rPr>
+          <w:rFonts w:ascii="SutonnyMJ" w:hAnsi="SutonnyMJ"/>
+          <w:sz w:val="28"/>
+          <w:szCs w:val="28"/>
+        </w:rPr>
+      </w:pPr>
+    </w:p>
+    <w:p>
+      <w:pPr>
+        <w:spacing w:after="0"/>
+        <w:rPr>
+          <w:rFonts w:ascii="SutonnyMJ" w:hAnsi="SutonnyMJ"/>
+          <w:sz w:val="28"/>
+          <w:szCs w:val="28"/>
+        </w:rPr>
+      </w:pPr>
+    </w:p>
+    <w:p>
+      <w:pPr>
+        <w:spacing w:after="0"/>
+        <w:rPr>
+          <w:rFonts w:ascii="SutonnyMJ" w:hAnsi="SutonnyMJ"/>
+          <w:sz w:val="28"/>
+          <w:szCs w:val="28"/>
+        </w:rPr>
+      </w:pPr>
+    </w:p>
+    <w:p>
+      <w:pPr>
+        <w:spacing w:after="0"/>
+        <w:rPr>
+          <w:rFonts w:ascii="SutonnyMJ" w:hAnsi="SutonnyMJ"/>
+          <w:sz w:val="28"/>
+          <w:szCs w:val="28"/>
+        </w:rPr>
+      </w:pPr>
+    </w:p>
+    <w:p>
+      <w:pPr>
+        <w:spacing w:after="0"/>
+        <w:rPr>
+          <w:rFonts w:ascii="SutonnyMJ" w:hAnsi="SutonnyMJ"/>
+          <w:sz w:val="28"/>
+          <w:szCs w:val="28"/>
+        </w:rPr>
+      </w:pPr>
+    </w:p>
+    <w:p>
+      <w:pPr>
+        <w:spacing w:after="0"/>
+        <w:rPr>
+          <w:rFonts w:ascii="SutonnyMJ" w:hAnsi="SutonnyMJ"/>
+          <w:sz w:val="28"/>
+          <w:szCs w:val="28"/>
+        </w:rPr>
+      </w:pPr>
+    </w:p>
+    <w:p>
+      <w:pPr>
+        <w:spacing w:after="0"/>
+        <w:rPr>
+          <w:rFonts w:ascii="SutonnyMJ" w:hAnsi="SutonnyMJ"/>
+          <w:sz w:val="28"/>
+          <w:szCs w:val="28"/>
+        </w:rPr>
+      </w:pPr>
     </w:p>
     <w:p>
       <w:pPr>
@@ -395,238 +2146,191 @@
         <w:jc w:val="center"/>
         <w:rPr>
           <w:rFonts w:ascii="SutonnyMJ" w:hAnsi="SutonnyMJ"/>
-          <w:sz w:val="32"/>
-          <w:szCs w:val="32"/>
-        </w:rPr>
-      </w:pPr>
-      <w:proofErr w:type="spellStart"/>
-      <w:proofErr w:type="gramStart"/>
-      <w:r>
-        <w:rPr>
-          <w:rFonts w:ascii="SutonnyMJ" w:hAnsi="SutonnyMJ"/>
-          <w:sz w:val="32"/>
-          <w:szCs w:val="32"/>
-        </w:rPr>
-        <w:t>weGmwm</w:t>
-      </w:r>
-      <w:proofErr w:type="spellEnd"/>
-      <w:r>
-        <w:rPr>
-          <w:rFonts w:ascii="SutonnyMJ" w:hAnsi="SutonnyMJ"/>
-          <w:sz w:val="32"/>
-          <w:szCs w:val="32"/>
-        </w:rPr>
-        <w:t>(</w:t>
-      </w:r>
-      <w:proofErr w:type="spellStart"/>
-      <w:proofErr w:type="gramEnd"/>
-      <w:r>
-        <w:rPr>
-          <w:rFonts w:ascii="SutonnyMJ" w:hAnsi="SutonnyMJ"/>
-          <w:sz w:val="32"/>
-          <w:szCs w:val="32"/>
-        </w:rPr>
-        <w:t>Abvm</w:t>
-      </w:r>
-      <w:proofErr w:type="spellEnd"/>
-      <w:r>
-        <w:rPr>
-          <w:rFonts w:ascii="SutonnyMJ" w:hAnsi="SutonnyMJ"/>
-          <w:sz w:val="32"/>
-          <w:szCs w:val="32"/>
-        </w:rPr>
-        <w:t xml:space="preserve">©) </w:t>
-      </w:r>
-      <w:proofErr w:type="spellStart"/>
-      <w:r>
-        <w:rPr>
-          <w:rFonts w:ascii="SutonnyMJ" w:hAnsi="SutonnyMJ"/>
-          <w:sz w:val="32"/>
-          <w:szCs w:val="32"/>
-        </w:rPr>
-        <w:t>MwYZ</w:t>
-      </w:r>
-      <w:proofErr w:type="spellEnd"/>
-    </w:p>
-    <w:p>
-      <w:pPr>
-        <w:spacing w:after="0"/>
-        <w:jc w:val="center"/>
-        <w:rPr>
-          <w:rFonts w:ascii="SutonnyMJ" w:hAnsi="SutonnyMJ"/>
-          <w:sz w:val="32"/>
-          <w:szCs w:val="32"/>
-        </w:rPr>
-      </w:pPr>
-      <w:proofErr w:type="spellStart"/>
-      <w:proofErr w:type="gramStart"/>
-      <w:r>
-        <w:rPr>
-          <w:rFonts w:ascii="SutonnyMJ" w:hAnsi="SutonnyMJ"/>
-          <w:sz w:val="32"/>
-          <w:szCs w:val="32"/>
-        </w:rPr>
-        <w:t>GgGmwm</w:t>
-      </w:r>
-      <w:proofErr w:type="spellEnd"/>
-      <w:r>
-        <w:rPr>
-          <w:rFonts w:ascii="SutonnyMJ" w:hAnsi="SutonnyMJ"/>
-          <w:sz w:val="32"/>
-          <w:szCs w:val="32"/>
-        </w:rPr>
-        <w:t>(</w:t>
-      </w:r>
-      <w:proofErr w:type="spellStart"/>
-      <w:proofErr w:type="gramEnd"/>
-      <w:r>
-        <w:rPr>
-          <w:rFonts w:ascii="SutonnyMJ" w:hAnsi="SutonnyMJ"/>
-          <w:sz w:val="32"/>
-          <w:szCs w:val="32"/>
-        </w:rPr>
-        <w:t>MwYZ</w:t>
-      </w:r>
-      <w:proofErr w:type="spellEnd"/>
-      <w:r>
-        <w:rPr>
-          <w:rFonts w:ascii="SutonnyMJ" w:hAnsi="SutonnyMJ"/>
-          <w:sz w:val="32"/>
-          <w:szCs w:val="32"/>
-        </w:rPr>
-        <w:t>)</w:t>
-      </w:r>
-    </w:p>
-    <w:p>
-      <w:pPr>
-        <w:spacing w:after="0"/>
-        <w:rPr>
-          <w:rFonts w:ascii="SutonnyMJ" w:hAnsi="SutonnyMJ"/>
-          <w:sz w:val="28"/>
-          <w:szCs w:val="28"/>
-        </w:rPr>
-      </w:pPr>
-    </w:p>
-    <w:p>
-      <w:pPr>
-        <w:spacing w:after="0"/>
-        <w:rPr>
-          <w:rFonts w:ascii="SutonnyMJ" w:hAnsi="SutonnyMJ"/>
-          <w:sz w:val="28"/>
-          <w:szCs w:val="28"/>
-        </w:rPr>
-      </w:pPr>
-    </w:p>
-    <w:p>
-      <w:pPr>
-        <w:spacing w:after="0"/>
-        <w:rPr>
-          <w:rFonts w:ascii="SutonnyMJ" w:hAnsi="SutonnyMJ"/>
-          <w:sz w:val="28"/>
-          <w:szCs w:val="28"/>
-        </w:rPr>
-      </w:pPr>
-      <w:r>
-        <w:rPr>
-          <w:rFonts w:ascii="SutonnyMJ" w:hAnsi="SutonnyMJ"/>
-          <w:noProof/>
-          <w:sz w:val="28"/>
-          <w:szCs w:val="28"/>
-        </w:rPr>
-        <mc:AlternateContent>
-          <mc:Choice Requires="wps">
-            <w:drawing>
-              <wp:anchor distT="0" distB="0" distL="114300" distR="114300" simplePos="0" relativeHeight="251659264" behindDoc="0" locked="0" layoutInCell="1" allowOverlap="1" wp14:anchorId="708BAFDB" wp14:editId="37A82FC2">
-                <wp:simplePos x="0" y="0"/>
-                <wp:positionH relativeFrom="page">
-                  <wp:posOffset>-122830</wp:posOffset>
-                </wp:positionH>
-                <wp:positionV relativeFrom="paragraph">
-                  <wp:posOffset>324001</wp:posOffset>
-                </wp:positionV>
-                <wp:extent cx="4382113" cy="204930"/>
-                <wp:effectExtent l="0" t="0" r="0" b="5080"/>
-                <wp:wrapNone/>
-                <wp:docPr id="1838245309" name="Rectangle 1"/>
-                <wp:cNvGraphicFramePr/>
-                <a:graphic xmlns:a="http://schemas.openxmlformats.org/drawingml/2006/main">
-                  <a:graphicData uri="http://schemas.microsoft.com/office/word/2010/wordprocessingShape">
-                    <wps:wsp>
-                      <wps:cNvSpPr/>
-                      <wps:spPr>
-                        <a:xfrm>
-                          <a:off x="0" y="0"/>
-                          <a:ext cx="4382113" cy="204930"/>
-                        </a:xfrm>
-                        <a:prstGeom prst="rect">
-                          <a:avLst/>
-                        </a:prstGeom>
-                        <a:ln>
-                          <a:noFill/>
-                        </a:ln>
-                      </wps:spPr>
-                      <wps:style>
-                        <a:lnRef idx="2">
-                          <a:schemeClr val="accent4">
-                            <a:shade val="15000"/>
-                          </a:schemeClr>
-                        </a:lnRef>
-                        <a:fillRef idx="1">
-                          <a:schemeClr val="accent4"/>
-                        </a:fillRef>
-                        <a:effectRef idx="0">
-                          <a:schemeClr val="accent4"/>
-                        </a:effectRef>
-                        <a:fontRef idx="minor">
-                          <a:schemeClr val="lt1"/>
-                        </a:fontRef>
-                      </wps:style>
-                      <wps:bodyPr rot="0" spcFirstLastPara="0" vertOverflow="overflow" horzOverflow="overflow" vert="horz" wrap="square" lIns="91440" tIns="45720" rIns="91440" bIns="45720" numCol="1" spcCol="0" rtlCol="0" fromWordArt="0" anchor="ctr" anchorCtr="0" forceAA="0" compatLnSpc="1">
-                        <a:prstTxWarp prst="textNoShape">
-                          <a:avLst/>
-                        </a:prstTxWarp>
-                        <a:noAutofit/>
-                      </wps:bodyPr>
-                    </wps:wsp>
-                  </a:graphicData>
-                </a:graphic>
-                <wp14:sizeRelH relativeFrom="margin">
-                  <wp14:pctWidth>0</wp14:pctWidth>
-                </wp14:sizeRelH>
-                <wp14:sizeRelV relativeFrom="margin">
-                  <wp14:pctHeight>0</wp14:pctHeight>
-                </wp14:sizeRelV>
-              </wp:anchor>
-            </w:drawing>
-          </mc:Choice>
-          <mc:Fallback>
-            <w:pict>
-              <v:rect w14:anchorId="5C6B3FF7" id="Rectangle 1" o:spid="_x0000_s1026" style="position:absolute;margin-left:-9.65pt;margin-top:25.5pt;width:345.05pt;height:16.15pt;z-index:251659264;visibility:visible;mso-wrap-style:square;mso-width-percent:0;mso-height-percent:0;mso-wrap-distance-left:9pt;mso-wrap-distance-top:0;mso-wrap-distance-right:9pt;mso-wrap-distance-bottom:0;mso-position-horizontal:absolute;mso-position-horizontal-relative:page;mso-position-vertical:absolute;mso-position-vertical-relative:text;mso-width-percent:0;mso-height-percent:0;mso-width-relative:margin;mso-height-relative:margin;v-text-anchor:middle" o:gfxdata="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" fillcolor="#ffc000 [3207]" stroked="f" strokeweight="1pt">
-                <w10:wrap anchorx="page"/>
-              </v:rect>
-            </w:pict>
-          </mc:Fallback>
-        </mc:AlternateContent>
-      </w:r>
-    </w:p>
-    <w:p>
-      <w:pPr>
-        <w:spacing w:after="0"/>
-        <w:rPr>
-          <w:rFonts w:ascii="SutonnyMJ" w:hAnsi="SutonnyMJ"/>
-          <w:sz w:val="28"/>
-          <w:szCs w:val="28"/>
-        </w:rPr>
-      </w:pPr>
+          <w:sz w:val="24"/>
+          <w:szCs w:val="24"/>
+        </w:rPr>
+      </w:pPr>
+      <w:r>
+        <w:rPr>
+          <w:rFonts w:ascii="SutonnyMJ" w:hAnsi="SutonnyMJ"/>
+          <w:sz w:val="24"/>
+          <w:szCs w:val="24"/>
+        </w:rPr>
+        <w:lastRenderedPageBreak/>
+        <w:softHyphen/>
+      </w:r>
+      <w:r>
+        <w:rPr>
+          <w:rFonts w:ascii="SutonnyMJ" w:hAnsi="SutonnyMJ"/>
+          <w:sz w:val="24"/>
+          <w:szCs w:val="24"/>
+        </w:rPr>
+        <w:softHyphen/>
+      </w:r>
+      <w:r>
+        <w:rPr>
+          <w:rFonts w:ascii="SutonnyMJ" w:hAnsi="SutonnyMJ"/>
+          <w:sz w:val="24"/>
+          <w:szCs w:val="24"/>
+        </w:rPr>
+        <w:softHyphen/>
+      </w:r>
+      <w:r>
+        <w:rPr>
+          <w:rFonts w:ascii="SutonnyMJ" w:hAnsi="SutonnyMJ"/>
+          <w:sz w:val="24"/>
+          <w:szCs w:val="24"/>
+        </w:rPr>
+        <w:softHyphen/>
+      </w:r>
+      <w:r>
+        <w:rPr>
+          <w:rFonts w:ascii="SutonnyMJ" w:hAnsi="SutonnyMJ"/>
+          <w:sz w:val="24"/>
+          <w:szCs w:val="24"/>
+        </w:rPr>
+        <w:softHyphen/>
+      </w:r>
+      <w:r>
+        <w:rPr>
+          <w:rFonts w:ascii="SutonnyMJ" w:hAnsi="SutonnyMJ"/>
+          <w:sz w:val="24"/>
+          <w:szCs w:val="24"/>
+        </w:rPr>
+        <w:softHyphen/>
+      </w:r>
+      <w:r>
+        <w:rPr>
+          <w:rFonts w:ascii="SutonnyMJ" w:hAnsi="SutonnyMJ"/>
+          <w:sz w:val="24"/>
+          <w:szCs w:val="24"/>
+        </w:rPr>
+        <w:softHyphen/>
+      </w:r>
     </w:p>
     <w:sectPr>
+      <w:headerReference w:type="default" r:id="rId10"/>
       <w:pgSz w:w="6480" w:h="12960"/>
-      <w:pgMar w:top="288" w:right="288" w:bottom="288" w:left="288" w:header="720" w:footer="720" w:gutter="0"/>
+      <w:pgMar w:top="288" w:right="288" w:bottom="288" w:left="288" w:header="0" w:footer="0" w:gutter="0"/>
       <w:cols w:space="720"/>
       <w:docGrid w:linePitch="360"/>
     </w:sectPr>
   </w:body>
 </w:document>
+</file>
+
+<file path=word/endnotes.xml><?xml version="1.0" encoding="utf-8"?>
+<w:endnotes xmlns:wpc="http://schemas.microsoft.com/office/word/2010/wordprocessingCanvas" xmlns:cx="http://schemas.microsoft.com/office/drawing/2014/chartex" xmlns:cx1="http://schemas.microsoft.com/office/drawing/2015/9/8/chartex" xmlns:cx2="http://schemas.microsoft.com/office/drawing/2015/10/21/chartex" xmlns:cx3="http://schemas.microsoft.com/office/drawing/2016/5/9/chartex" xmlns:cx4="http://schemas.microsoft.com/office/drawing/2016/5/10/chartex" xmlns:cx5="http://schemas.microsoft.com/office/drawing/2016/5/11/chartex" xmlns:cx6="http://schemas.microsoft.com/office/drawing/2016/5/12/chartex" xmlns:cx7="http://schemas.microsoft.com/office/drawing/2016/5/13/chartex" xmlns:cx8="http://schemas.microsoft.com/office/drawing/2016/5/14/chartex" xmlns:mc="http://schemas.openxmlformats.org/markup-compatibility/2006" xmlns:aink="http://schemas.microsoft.com/office/drawing/2016/ink" xmlns:am3d="http://schemas.microsoft.com/office/drawing/2017/model3d" xmlns:o="urn:schemas-microsoft-com:office:office" xmlns:oel="http://schemas.microsoft.com/office/2019/extlst" xmlns:r="http://schemas.openxmlformats.org/officeDocument/2006/relationships" xmlns:m="http://schemas.openxmlformats.org/officeDocument/2006/math" xmlns:v="urn:schemas-microsoft-com:vml" xmlns:wp14="http://schemas.microsoft.com/office/word/2010/wordprocessingDrawing" xmlns:wp="http://schemas.openxmlformats.org/drawingml/2006/wordprocessingDrawing" xmlns:w10="urn:schemas-microsoft-com:office:word" xmlns:w="http://schemas.openxmlformats.org/wordprocessingml/2006/main" xmlns:w14="http://schemas.microsoft.com/office/word/2010/wordml" xmlns:w15="http://schemas.microsoft.com/office/word/2012/wordml" xmlns:w16cex="http://schemas.microsoft.com/office/word/2018/wordml/cex" xmlns:w16cid="http://schemas.microsoft.com/office/word/2016/wordml/cid" xmlns:w16="http://schemas.microsoft.com/office/word/2018/wordml" xmlns:w16sdtdh="http://schemas.microsoft.com/office/word/2020/wordml/sdtdatahash" xmlns:w16se="http://schemas.microsoft.com/office/word/2015/wordml/symex" xmlns:wpg="http://schemas.microsoft.com/office/word/2010/wordprocessingGroup" xmlns:wpi="http://schemas.microsoft.com/office/word/2010/wordprocessingInk" xmlns:wne="http://schemas.microsoft.com/office/word/2006/wordml" xmlns:wps="http://schemas.microsoft.com/office/word/2010/wordprocessingShape" mc:Ignorable="w14 w15 w16se w16cid w16 w16cex w16sdtdh wp14">
+  <w:endnote w:type="separator" w:id="-1">
+    <w:p>
+      <w:pPr>
+        <w:spacing w:after="0" w:line="240" w:lineRule="auto"/>
+      </w:pPr>
+      <w:r>
+        <w:separator/>
+      </w:r>
+    </w:p>
+  </w:endnote>
+  <w:endnote w:type="continuationSeparator" w:id="0">
+    <w:p>
+      <w:pPr>
+        <w:spacing w:after="0" w:line="240" w:lineRule="auto"/>
+      </w:pPr>
+      <w:r>
+        <w:continuationSeparator/>
+      </w:r>
+    </w:p>
+  </w:endnote>
+</w:endnotes>
+</file>
+
+<file path=word/footnotes.xml><?xml version="1.0" encoding="utf-8"?>
+<w:footnotes xmlns:wpc="http://schemas.microsoft.com/office/word/2010/wordprocessingCanvas" xmlns:cx="http://schemas.microsoft.com/office/drawing/2014/chartex" xmlns:cx1="http://schemas.microsoft.com/office/drawing/2015/9/8/chartex" xmlns:cx2="http://schemas.microsoft.com/office/drawing/2015/10/21/chartex" xmlns:cx3="http://schemas.microsoft.com/office/drawing/2016/5/9/chartex" xmlns:cx4="http://schemas.microsoft.com/office/drawing/2016/5/10/chartex" xmlns:cx5="http://schemas.microsoft.com/office/drawing/2016/5/11/chartex" xmlns:cx6="http://schemas.microsoft.com/office/drawing/2016/5/12/chartex" xmlns:cx7="http://schemas.microsoft.com/office/drawing/2016/5/13/chartex" xmlns:cx8="http://schemas.microsoft.com/office/drawing/2016/5/14/chartex" xmlns:mc="http://schemas.openxmlformats.org/markup-compatibility/2006" xmlns:aink="http://schemas.microsoft.com/office/drawing/2016/ink" xmlns:am3d="http://schemas.microsoft.com/office/drawing/2017/model3d" xmlns:o="urn:schemas-microsoft-com:office:office" xmlns:oel="http://schemas.microsoft.com/office/2019/extlst" xmlns:r="http://schemas.openxmlformats.org/officeDocument/2006/relationships" xmlns:m="http://schemas.openxmlformats.org/officeDocument/2006/math" xmlns:v="urn:schemas-microsoft-com:vml" xmlns:wp14="http://schemas.microsoft.com/office/word/2010/wordprocessingDrawing" xmlns:wp="http://schemas.openxmlformats.org/drawingml/2006/wordprocessingDrawing" xmlns:w10="urn:schemas-microsoft-com:office:word" xmlns:w="http://schemas.openxmlformats.org/wordprocessingml/2006/main" xmlns:w14="http://schemas.microsoft.com/office/word/2010/wordml" xmlns:w15="http://schemas.microsoft.com/office/word/2012/wordml" xmlns:w16cex="http://schemas.microsoft.com/office/word/2018/wordml/cex" xmlns:w16cid="http://schemas.microsoft.com/office/word/2016/wordml/cid" xmlns:w16="http://schemas.microsoft.com/office/word/2018/wordml" xmlns:w16sdtdh="http://schemas.microsoft.com/office/word/2020/wordml/sdtdatahash" xmlns:w16se="http://schemas.microsoft.com/office/word/2015/wordml/symex" xmlns:wpg="http://schemas.microsoft.com/office/word/2010/wordprocessingGroup" xmlns:wpi="http://schemas.microsoft.com/office/word/2010/wordprocessingInk" xmlns:wne="http://schemas.microsoft.com/office/word/2006/wordml" xmlns:wps="http://schemas.microsoft.com/office/word/2010/wordprocessingShape" mc:Ignorable="w14 w15 w16se w16cid w16 w16cex w16sdtdh wp14">
+  <w:footnote w:type="separator" w:id="-1">
+    <w:p>
+      <w:pPr>
+        <w:spacing w:after="0" w:line="240" w:lineRule="auto"/>
+      </w:pPr>
+      <w:r>
+        <w:separator/>
+      </w:r>
+    </w:p>
+  </w:footnote>
+  <w:footnote w:type="continuationSeparator" w:id="0">
+    <w:p>
+      <w:pPr>
+        <w:spacing w:after="0" w:line="240" w:lineRule="auto"/>
+      </w:pPr>
+      <w:r>
+        <w:continuationSeparator/>
+      </w:r>
+    </w:p>
+  </w:footnote>
+</w:footnotes>
+</file>
+
+<file path=word/header1.xml><?xml version="1.0" encoding="utf-8"?>
+<w:hdr xmlns:wpc="http://schemas.microsoft.com/office/word/2010/wordprocessingCanvas" xmlns:cx="http://schemas.microsoft.com/office/drawing/2014/chartex" xmlns:cx1="http://schemas.microsoft.com/office/drawing/2015/9/8/chartex" xmlns:cx2="http://schemas.microsoft.com/office/drawing/2015/10/21/chartex" xmlns:cx3="http://schemas.microsoft.com/office/drawing/2016/5/9/chartex" xmlns:cx4="http://schemas.microsoft.com/office/drawing/2016/5/10/chartex" xmlns:cx5="http://schemas.microsoft.com/office/drawing/2016/5/11/chartex" xmlns:cx6="http://schemas.microsoft.com/office/drawing/2016/5/12/chartex" xmlns:cx7="http://schemas.microsoft.com/office/drawing/2016/5/13/chartex" xmlns:cx8="http://schemas.microsoft.com/office/drawing/2016/5/14/chartex" xmlns:mc="http://schemas.openxmlformats.org/markup-compatibility/2006" xmlns:aink="http://schemas.microsoft.com/office/drawing/2016/ink" xmlns:am3d="http://schemas.microsoft.com/office/drawing/2017/model3d" xmlns:o="urn:schemas-microsoft-com:office:office" xmlns:oel="http://schemas.microsoft.com/office/2019/extlst" xmlns:r="http://schemas.openxmlformats.org/officeDocument/2006/relationships" xmlns:m="http://schemas.openxmlformats.org/officeDocument/2006/math" xmlns:v="urn:schemas-microsoft-com:vml" xmlns:wp14="http://schemas.microsoft.com/office/word/2010/wordprocessingDrawing" xmlns:wp="http://schemas.openxmlformats.org/drawingml/2006/wordprocessingDrawing" xmlns:w10="urn:schemas-microsoft-com:office:word" xmlns:w="http://schemas.openxmlformats.org/wordprocessingml/2006/main" xmlns:w14="http://schemas.microsoft.com/office/word/2010/wordml" xmlns:w15="http://schemas.microsoft.com/office/word/2012/wordml" xmlns:w16cex="http://schemas.microsoft.com/office/word/2018/wordml/cex" xmlns:w16cid="http://schemas.microsoft.com/office/word/2016/wordml/cid" xmlns:w16="http://schemas.microsoft.com/office/word/2018/wordml" xmlns:w16sdtdh="http://schemas.microsoft.com/office/word/2020/wordml/sdtdatahash" xmlns:w16se="http://schemas.microsoft.com/office/word/2015/wordml/symex" xmlns:wpg="http://schemas.microsoft.com/office/word/2010/wordprocessingGroup" xmlns:wpi="http://schemas.microsoft.com/office/word/2010/wordprocessingInk" xmlns:wne="http://schemas.microsoft.com/office/word/2006/wordml" xmlns:wps="http://schemas.microsoft.com/office/word/2010/wordprocessingShape" mc:Ignorable="w14 w15 w16se w16cid w16 w16cex w16sdtdh wp14">
+  <w:sdt>
+    <w:sdtPr>
+      <w:id w:val="1323010378"/>
+      <w:docPartObj>
+        <w:docPartGallery w:val="Page Numbers (Top of Page)"/>
+        <w:docPartUnique/>
+      </w:docPartObj>
+    </w:sdtPr>
+    <w:sdtEndPr>
+      <w:rPr>
+        <w:noProof/>
+      </w:rPr>
+    </w:sdtEndPr>
+    <w:sdtContent>
+      <w:p>
+        <w:pPr>
+          <w:pStyle w:val="Header"/>
+          <w:jc w:val="right"/>
+        </w:pPr>
+        <w:r>
+          <w:rPr>
+            <w:rFonts w:ascii="SutonnyMJ" w:hAnsi="SutonnyMJ" w:cs="SutonnyMJ"/>
+          </w:rPr>
+          <w:fldChar w:fldCharType="begin"/>
+        </w:r>
+        <w:r>
+          <w:rPr>
+            <w:rFonts w:ascii="SutonnyMJ" w:hAnsi="SutonnyMJ" w:cs="SutonnyMJ"/>
+          </w:rPr>
+          <w:instrText xml:space="preserve"> PAGE   \* MERGEFORMAT </w:instrText>
+        </w:r>
+        <w:r>
+          <w:rPr>
+            <w:rFonts w:ascii="SutonnyMJ" w:hAnsi="SutonnyMJ" w:cs="SutonnyMJ"/>
+          </w:rPr>
+          <w:fldChar w:fldCharType="separate"/>
+        </w:r>
+        <w:r>
+          <w:rPr>
+            <w:rFonts w:ascii="SutonnyMJ" w:hAnsi="SutonnyMJ" w:cs="SutonnyMJ"/>
+            <w:noProof/>
+          </w:rPr>
+          <w:t>2</w:t>
+        </w:r>
+        <w:r>
+          <w:rPr>
+            <w:rFonts w:ascii="SutonnyMJ" w:hAnsi="SutonnyMJ" w:cs="SutonnyMJ"/>
+            <w:noProof/>
+          </w:rPr>
+          <w:fldChar w:fldCharType="end"/>
+        </w:r>
+      </w:p>
+    </w:sdtContent>
+  </w:sdt>
+  <w:p>
+    <w:pPr>
+      <w:pStyle w:val="Header"/>
+    </w:pPr>
+  </w:p>
+</w:hdr>
 </file>
 
 <file path=word/styles.xml><?xml version="1.0" encoding="utf-8"?>
@@ -1067,6 +2771,92 @@
       <w:color w:val="666666"/>
     </w:rPr>
   </w:style>
+  <w:style w:type="table" w:styleId="TableGrid">
+    <w:name w:val="Table Grid"/>
+    <w:basedOn w:val="TableNormal"/>
+    <w:uiPriority w:val="39"/>
+    <w:rsid w:val="00696CC5"/>
+    <w:pPr>
+      <w:spacing w:after="0" w:line="240" w:lineRule="auto"/>
+    </w:pPr>
+    <w:tblPr>
+      <w:tblBorders>
+        <w:top w:val="single" w:sz="4" w:space="0" w:color="auto"/>
+        <w:left w:val="single" w:sz="4" w:space="0" w:color="auto"/>
+        <w:bottom w:val="single" w:sz="4" w:space="0" w:color="auto"/>
+        <w:right w:val="single" w:sz="4" w:space="0" w:color="auto"/>
+        <w:insideH w:val="single" w:sz="4" w:space="0" w:color="auto"/>
+        <w:insideV w:val="single" w:sz="4" w:space="0" w:color="auto"/>
+      </w:tblBorders>
+    </w:tblPr>
+  </w:style>
+  <w:style w:type="character" w:styleId="Hyperlink">
+    <w:name w:val="Hyperlink"/>
+    <w:basedOn w:val="DefaultParagraphFont"/>
+    <w:uiPriority w:val="99"/>
+    <w:unhideWhenUsed/>
+    <w:rsid w:val="00633E21"/>
+    <w:rPr>
+      <w:color w:val="0563C1" w:themeColor="hyperlink"/>
+      <w:u w:val="single"/>
+    </w:rPr>
+  </w:style>
+  <w:style w:type="character" w:styleId="UnresolvedMention">
+    <w:name w:val="Unresolved Mention"/>
+    <w:basedOn w:val="DefaultParagraphFont"/>
+    <w:uiPriority w:val="99"/>
+    <w:semiHidden/>
+    <w:unhideWhenUsed/>
+    <w:rsid w:val="00633E21"/>
+    <w:rPr>
+      <w:color w:val="605E5C"/>
+      <w:shd w:val="clear" w:color="auto" w:fill="E1DFDD"/>
+    </w:rPr>
+  </w:style>
+  <w:style w:type="paragraph" w:styleId="Header">
+    <w:name w:val="header"/>
+    <w:basedOn w:val="Normal"/>
+    <w:link w:val="HeaderChar"/>
+    <w:uiPriority w:val="99"/>
+    <w:unhideWhenUsed/>
+    <w:rsid w:val="00924BA0"/>
+    <w:pPr>
+      <w:tabs>
+        <w:tab w:val="center" w:pos="4680"/>
+        <w:tab w:val="right" w:pos="9360"/>
+      </w:tabs>
+      <w:spacing w:after="0" w:line="240" w:lineRule="auto"/>
+    </w:pPr>
+  </w:style>
+  <w:style w:type="character" w:customStyle="1" w:styleId="HeaderChar">
+    <w:name w:val="Header Char"/>
+    <w:basedOn w:val="DefaultParagraphFont"/>
+    <w:link w:val="Header"/>
+    <w:uiPriority w:val="99"/>
+    <w:rsid w:val="00924BA0"/>
+  </w:style>
+  <w:style w:type="paragraph" w:styleId="Footer">
+    <w:name w:val="footer"/>
+    <w:basedOn w:val="Normal"/>
+    <w:link w:val="FooterChar"/>
+    <w:uiPriority w:val="99"/>
+    <w:unhideWhenUsed/>
+    <w:rsid w:val="00924BA0"/>
+    <w:pPr>
+      <w:tabs>
+        <w:tab w:val="center" w:pos="4680"/>
+        <w:tab w:val="right" w:pos="9360"/>
+      </w:tabs>
+      <w:spacing w:after="0" w:line="240" w:lineRule="auto"/>
+    </w:pPr>
+  </w:style>
+  <w:style w:type="character" w:customStyle="1" w:styleId="FooterChar">
+    <w:name w:val="Footer Char"/>
+    <w:basedOn w:val="DefaultParagraphFont"/>
+    <w:link w:val="Footer"/>
+    <w:uiPriority w:val="99"/>
+    <w:rsid w:val="00924BA0"/>
+  </w:style>
 </w:styles>
 </file>
 

--- a/docs/MATH2.docx
+++ b/docs/MATH2.docx
@@ -1,6 +1,6 @@
 
 <file path=word/document.xml><?xml version="1.0" encoding="utf-8"?>
-<w:document xmlns:wpc="http://schemas.microsoft.com/office/word/2010/wordprocessingCanvas" xmlns:cx="http://schemas.microsoft.com/office/drawing/2014/chartex" xmlns:cx1="http://schemas.microsoft.com/office/drawing/2015/9/8/chartex" xmlns:cx2="http://schemas.microsoft.com/office/drawing/2015/10/21/chartex" xmlns:cx3="http://schemas.microsoft.com/office/drawing/2016/5/9/chartex" xmlns:cx4="http://schemas.microsoft.com/office/drawing/2016/5/10/chartex" xmlns:cx5="http://schemas.microsoft.com/office/drawing/2016/5/11/chartex" xmlns:cx6="http://schemas.microsoft.com/office/drawing/2016/5/12/chartex" xmlns:cx7="http://schemas.microsoft.com/office/drawing/2016/5/13/chartex" xmlns:cx8="http://schemas.microsoft.com/office/drawing/2016/5/14/chartex" xmlns:mc="http://schemas.openxmlformats.org/markup-compatibility/2006" xmlns:aink="http://schemas.microsoft.com/office/drawing/2016/ink" xmlns:am3d="http://schemas.microsoft.com/office/drawing/2017/model3d" xmlns:o="urn:schemas-microsoft-com:office:office" xmlns:r="http://schemas.openxmlformats.org/officeDocument/2006/relationships" xmlns:m="http://schemas.openxmlformats.org/officeDocument/2006/math" xmlns:v="urn:schemas-microsoft-com:vml" xmlns:wp14="http://schemas.microsoft.com/office/word/2010/wordprocessingDrawing" xmlns:wp="http://schemas.openxmlformats.org/drawingml/2006/wordprocessingDrawing" xmlns:w10="urn:schemas-microsoft-com:office:word" xmlns:w="http://schemas.openxmlformats.org/wordprocessingml/2006/main" xmlns:w14="http://schemas.microsoft.com/office/word/2010/wordml" xmlns:w15="http://schemas.microsoft.com/office/word/2012/wordml" xmlns:w16cex="http://schemas.microsoft.com/office/word/2018/wordml/cex" xmlns:w16cid="http://schemas.microsoft.com/office/word/2016/wordml/cid" xmlns:w16="http://schemas.microsoft.com/office/word/2018/wordml" xmlns:w16sdtdh="http://schemas.microsoft.com/office/word/2020/wordml/sdtdatahash" xmlns:w16se="http://schemas.microsoft.com/office/word/2015/wordml/symex" xmlns:wpg="http://schemas.microsoft.com/office/word/2010/wordprocessingGroup" xmlns:wpi="http://schemas.microsoft.com/office/word/2010/wordprocessingInk" xmlns:wne="http://schemas.microsoft.com/office/word/2006/wordml" xmlns:wps="http://schemas.microsoft.com/office/word/2010/wordprocessingShape" mc:Ignorable="w14 w15 w16se w16cid w16 w16cex w16sdtdh wp14">
+<w:document xmlns:wpc="http://schemas.microsoft.com/office/word/2010/wordprocessingCanvas" xmlns:cx="http://schemas.microsoft.com/office/drawing/2014/chartex" xmlns:cx1="http://schemas.microsoft.com/office/drawing/2015/9/8/chartex" xmlns:cx2="http://schemas.microsoft.com/office/drawing/2015/10/21/chartex" xmlns:cx3="http://schemas.microsoft.com/office/drawing/2016/5/9/chartex" xmlns:cx4="http://schemas.microsoft.com/office/drawing/2016/5/10/chartex" xmlns:cx5="http://schemas.microsoft.com/office/drawing/2016/5/11/chartex" xmlns:cx6="http://schemas.microsoft.com/office/drawing/2016/5/12/chartex" xmlns:cx7="http://schemas.microsoft.com/office/drawing/2016/5/13/chartex" xmlns:cx8="http://schemas.microsoft.com/office/drawing/2016/5/14/chartex" xmlns:mc="http://schemas.openxmlformats.org/markup-compatibility/2006" xmlns:aink="http://schemas.microsoft.com/office/drawing/2016/ink" xmlns:am3d="http://schemas.microsoft.com/office/drawing/2017/model3d" xmlns:o="urn:schemas-microsoft-com:office:office" xmlns:oel="http://schemas.microsoft.com/office/2019/extlst" xmlns:r="http://schemas.openxmlformats.org/officeDocument/2006/relationships" xmlns:m="http://schemas.openxmlformats.org/officeDocument/2006/math" xmlns:v="urn:schemas-microsoft-com:vml" xmlns:wp14="http://schemas.microsoft.com/office/word/2010/wordprocessingDrawing" xmlns:wp="http://schemas.openxmlformats.org/drawingml/2006/wordprocessingDrawing" xmlns:w10="urn:schemas-microsoft-com:office:word" xmlns:w="http://schemas.openxmlformats.org/wordprocessingml/2006/main" xmlns:w14="http://schemas.microsoft.com/office/word/2010/wordml" xmlns:w15="http://schemas.microsoft.com/office/word/2012/wordml" xmlns:w16cex="http://schemas.microsoft.com/office/word/2018/wordml/cex" xmlns:w16cid="http://schemas.microsoft.com/office/word/2016/wordml/cid" xmlns:w16="http://schemas.microsoft.com/office/word/2018/wordml" xmlns:w16sdtdh="http://schemas.microsoft.com/office/word/2020/wordml/sdtdatahash" xmlns:w16se="http://schemas.microsoft.com/office/word/2015/wordml/symex" xmlns:wpg="http://schemas.microsoft.com/office/word/2010/wordprocessingGroup" xmlns:wpi="http://schemas.microsoft.com/office/word/2010/wordprocessingInk" xmlns:wne="http://schemas.microsoft.com/office/word/2006/wordml" xmlns:wps="http://schemas.microsoft.com/office/word/2010/wordprocessingShape" mc:Ignorable="w14 w15 w16se w16cid w16 w16cex w16sdtdh wp14">
   <w:body>
     <w:p>
       <w:pPr>
@@ -2354,18 +2354,8 @@
           <w:sz w:val="28"/>
           <w:szCs w:val="28"/>
         </w:rPr>
-        <w:t xml:space="preserve"> </w:t>
-      </w:r>
-      <w:proofErr w:type="spellStart"/>
-      <w:r>
-        <w:rPr>
-          <w:rFonts w:ascii="SutonnyMJ" w:hAnsi="SutonnyMJ"/>
-          <w:sz w:val="28"/>
-          <w:szCs w:val="28"/>
-        </w:rPr>
-        <w:t>Lvb</w:t>
-      </w:r>
-      <w:proofErr w:type="spellEnd"/>
+        <w:t xml:space="preserve"> Lvb</w:t>
+      </w:r>
     </w:p>
     <w:p>
       <w:pPr>
@@ -3588,6 +3578,9 @@
         <w:tc>
           <w:tcPr>
             <w:tcW w:w="747" w:type="dxa"/>
+            <w:tcBorders>
+              <w:bottom w:val="single" w:sz="4" w:space="0" w:color="auto"/>
+            </w:tcBorders>
             <w:vAlign w:val="center"/>
           </w:tcPr>
           <w:p>
@@ -3613,6 +3606,9 @@
           <w:tcPr>
             <w:tcW w:w="4378" w:type="dxa"/>
             <w:gridSpan w:val="2"/>
+            <w:tcBorders>
+              <w:bottom w:val="single" w:sz="4" w:space="0" w:color="auto"/>
+            </w:tcBorders>
           </w:tcPr>
           <w:p>
             <w:pPr>
@@ -3681,6 +3677,9 @@
         <w:tc>
           <w:tcPr>
             <w:tcW w:w="769" w:type="dxa"/>
+            <w:tcBorders>
+              <w:bottom w:val="single" w:sz="4" w:space="0" w:color="auto"/>
+            </w:tcBorders>
           </w:tcPr>
           <w:p>
             <w:pPr>
@@ -3700,7 +3699,7 @@
             <w:tcW w:w="1255" w:type="dxa"/>
             <w:gridSpan w:val="2"/>
             <w:vMerge w:val="restart"/>
-            <w:shd w:val="clear" w:color="auto" w:fill="D9D9D9" w:themeFill="background1" w:themeFillShade="D9"/>
+            <w:shd w:val="clear" w:color="auto" w:fill="F2F2F2" w:themeFill="background1" w:themeFillShade="F2"/>
             <w:vAlign w:val="center"/>
           </w:tcPr>
           <w:p>
@@ -3742,7 +3741,7 @@
           <w:tcPr>
             <w:tcW w:w="4639" w:type="dxa"/>
             <w:gridSpan w:val="2"/>
-            <w:shd w:val="clear" w:color="auto" w:fill="D9D9D9" w:themeFill="background1" w:themeFillShade="D9"/>
+            <w:shd w:val="clear" w:color="auto" w:fill="F2F2F2" w:themeFill="background1" w:themeFillShade="F2"/>
             <w:vAlign w:val="center"/>
           </w:tcPr>
           <w:p>
@@ -3809,7 +3808,7 @@
             <w:tcW w:w="1255" w:type="dxa"/>
             <w:gridSpan w:val="2"/>
             <w:vMerge/>
-            <w:shd w:val="clear" w:color="auto" w:fill="D9D9D9" w:themeFill="background1" w:themeFillShade="D9"/>
+            <w:shd w:val="clear" w:color="auto" w:fill="F2F2F2" w:themeFill="background1" w:themeFillShade="F2"/>
             <w:vAlign w:val="center"/>
           </w:tcPr>
           <w:p>
@@ -3826,7 +3825,7 @@
           <w:tcPr>
             <w:tcW w:w="4639" w:type="dxa"/>
             <w:gridSpan w:val="2"/>
-            <w:shd w:val="clear" w:color="auto" w:fill="D9D9D9" w:themeFill="background1" w:themeFillShade="D9"/>
+            <w:shd w:val="clear" w:color="auto" w:fill="F2F2F2" w:themeFill="background1" w:themeFillShade="F2"/>
             <w:vAlign w:val="center"/>
           </w:tcPr>
           <w:p>
@@ -4623,6 +4622,14 @@
         <w:t>eM</w:t>
       </w:r>
       <w:proofErr w:type="spellEnd"/>
+      <w:r>
+        <w:rPr>
+          <w:rFonts w:ascii="SutonnyMJ" w:hAnsi="SutonnyMJ"/>
+          <w:sz w:val="28"/>
+          <w:szCs w:val="28"/>
+        </w:rPr>
+        <w:t>|</w:t>
+      </w:r>
     </w:p>
     <w:p>
       <w:pPr>
@@ -5030,7 +5037,7 @@
       </m:oMath>
       <w:r>
         <w:rPr>
-          <w:rFonts w:ascii="SutonnyMJ" w:hAnsi="SutonnyMJ"/>
+          <w:rFonts w:ascii="SutonnyMJ" w:eastAsiaTheme="minorEastAsia" w:hAnsi="SutonnyMJ"/>
           <w:sz w:val="28"/>
           <w:szCs w:val="28"/>
         </w:rPr>
@@ -5156,6 +5163,24 @@
           <m:t>w=u+v</m:t>
         </m:r>
       </m:oMath>
+      <w:r>
+        <w:rPr>
+          <w:rFonts w:ascii="SutonnyMJ" w:eastAsiaTheme="minorEastAsia" w:hAnsi="SutonnyMJ"/>
+          <w:sz w:val="28"/>
+          <w:szCs w:val="28"/>
+        </w:rPr>
+        <w:t xml:space="preserve"> , </w:t>
+      </w:r>
+      <m:oMath>
+        <m:r>
+          <w:rPr>
+            <w:rFonts w:ascii="Cambria Math" w:eastAsiaTheme="minorEastAsia" w:hAnsi="Cambria Math"/>
+            <w:sz w:val="28"/>
+            <w:szCs w:val="28"/>
+          </w:rPr>
+          <m:t>u&gt;v</m:t>
+        </m:r>
+      </m:oMath>
     </w:p>
     <w:p>
       <w:pPr>
@@ -5274,6 +5299,24 @@
             <w:szCs w:val="28"/>
           </w:rPr>
           <m:t>w=u-v</m:t>
+        </m:r>
+      </m:oMath>
+      <w:r>
+        <w:rPr>
+          <w:rFonts w:ascii="SutonnyMJ" w:eastAsiaTheme="minorEastAsia" w:hAnsi="SutonnyMJ"/>
+          <w:sz w:val="28"/>
+          <w:szCs w:val="28"/>
+        </w:rPr>
+        <w:t xml:space="preserve"> , </w:t>
+      </w:r>
+      <m:oMath>
+        <m:r>
+          <w:rPr>
+            <w:rFonts w:ascii="Cambria Math" w:eastAsiaTheme="minorEastAsia" w:hAnsi="Cambria Math"/>
+            <w:sz w:val="28"/>
+            <w:szCs w:val="28"/>
+          </w:rPr>
+          <m:t>u&gt;v</m:t>
         </m:r>
       </m:oMath>
     </w:p>
@@ -5515,26 +5558,6 @@
     <w:p>
       <w:pPr>
         <w:spacing w:after="0"/>
-        <w:rPr>
-          <w:rFonts w:ascii="SutonnyMJ" w:hAnsi="SutonnyMJ"/>
-          <w:sz w:val="28"/>
-          <w:szCs w:val="28"/>
-        </w:rPr>
-      </w:pPr>
-    </w:p>
-    <w:p>
-      <w:pPr>
-        <w:spacing w:after="0"/>
-        <w:rPr>
-          <w:rFonts w:ascii="SutonnyMJ" w:hAnsi="SutonnyMJ"/>
-          <w:sz w:val="28"/>
-          <w:szCs w:val="28"/>
-        </w:rPr>
-      </w:pPr>
-    </w:p>
-    <w:p>
-      <w:pPr>
-        <w:spacing w:after="0"/>
         <w:jc w:val="center"/>
         <w:rPr>
           <w:rFonts w:ascii="SutonnyMJ" w:hAnsi="SutonnyMJ"/>
@@ -5545,6 +5568,78 @@
           <w:u w:val="single"/>
         </w:rPr>
       </w:pPr>
+      <w:proofErr w:type="spellStart"/>
+      <w:r>
+        <w:rPr>
+          <w:rFonts w:ascii="SutonnyMJ" w:hAnsi="SutonnyMJ"/>
+          <w:b/>
+          <w:bCs/>
+          <w:sz w:val="28"/>
+          <w:szCs w:val="28"/>
+          <w:u w:val="single"/>
+        </w:rPr>
+        <w:t>D”Pgva¨wgK</w:t>
+      </w:r>
+      <w:proofErr w:type="spellEnd"/>
+      <w:r>
+        <w:rPr>
+          <w:rFonts w:ascii="SutonnyMJ" w:hAnsi="SutonnyMJ"/>
+          <w:b/>
+          <w:bCs/>
+          <w:sz w:val="28"/>
+          <w:szCs w:val="28"/>
+          <w:u w:val="single"/>
+        </w:rPr>
+        <w:t xml:space="preserve"> </w:t>
+      </w:r>
+      <w:proofErr w:type="spellStart"/>
+      <w:r>
+        <w:rPr>
+          <w:rFonts w:ascii="SutonnyMJ" w:hAnsi="SutonnyMJ"/>
+          <w:b/>
+          <w:bCs/>
+          <w:sz w:val="28"/>
+          <w:szCs w:val="28"/>
+          <w:u w:val="single"/>
+        </w:rPr>
+        <w:t>cixÿvi</w:t>
+      </w:r>
+      <w:proofErr w:type="spellEnd"/>
+      <w:r>
+        <w:rPr>
+          <w:rFonts w:ascii="SutonnyMJ" w:hAnsi="SutonnyMJ"/>
+          <w:b/>
+          <w:bCs/>
+          <w:sz w:val="28"/>
+          <w:szCs w:val="28"/>
+          <w:u w:val="single"/>
+        </w:rPr>
+        <w:t xml:space="preserve"> Rb¨ ¸</w:t>
+      </w:r>
+      <w:proofErr w:type="spellStart"/>
+      <w:r>
+        <w:rPr>
+          <w:rFonts w:ascii="SutonnyMJ" w:hAnsi="SutonnyMJ"/>
+          <w:b/>
+          <w:bCs/>
+          <w:sz w:val="28"/>
+          <w:szCs w:val="28"/>
+          <w:u w:val="single"/>
+        </w:rPr>
+        <w:t>iæZ¡c~b</w:t>
+      </w:r>
+      <w:proofErr w:type="spellEnd"/>
+      <w:r>
+        <w:rPr>
+          <w:rFonts w:ascii="SutonnyMJ" w:hAnsi="SutonnyMJ"/>
+          <w:b/>
+          <w:bCs/>
+          <w:sz w:val="28"/>
+          <w:szCs w:val="28"/>
+          <w:u w:val="single"/>
+        </w:rPr>
+        <w:t xml:space="preserve">© </w:t>
+      </w:r>
       <w:proofErr w:type="spellStart"/>
       <w:r>
         <w:rPr>
@@ -5658,34 +5753,94 @@
           <w:sz w:val="28"/>
           <w:szCs w:val="28"/>
         </w:rPr>
-        <w:t>mwg</w:t>
-      </w:r>
-      <w:proofErr w:type="spellEnd"/>
-      <w:r>
-        <w:rPr>
-          <w:rFonts w:ascii="SutonnyMJ" w:hAnsi="SutonnyMJ"/>
-          <w:sz w:val="28"/>
-          <w:szCs w:val="28"/>
-        </w:rPr>
-        <w:t>/‡m ., 7 †</w:t>
-      </w:r>
-      <w:proofErr w:type="spellStart"/>
-      <w:r>
-        <w:rPr>
-          <w:rFonts w:ascii="SutonnyMJ" w:hAnsi="SutonnyMJ"/>
-          <w:sz w:val="28"/>
-          <w:szCs w:val="28"/>
-        </w:rPr>
-        <w:t>mwg</w:t>
-      </w:r>
-      <w:proofErr w:type="spellEnd"/>
-      <w:r>
-        <w:rPr>
-          <w:rFonts w:ascii="SutonnyMJ" w:hAnsi="SutonnyMJ"/>
-          <w:sz w:val="28"/>
-          <w:szCs w:val="28"/>
-        </w:rPr>
-        <w:t xml:space="preserve">/‡m </w:t>
+        <w:t>m</w:t>
+      </w:r>
+      <w:r>
+        <w:rPr>
+          <w:rFonts w:ascii="SutonnyMJ" w:hAnsi="SutonnyMJ"/>
+          <w:sz w:val="28"/>
+          <w:szCs w:val="28"/>
+        </w:rPr>
+        <w:t>w›UwgUvi</w:t>
+      </w:r>
+      <w:proofErr w:type="spellEnd"/>
+      <w:r>
+        <w:rPr>
+          <w:rFonts w:ascii="SutonnyMJ" w:hAnsi="SutonnyMJ"/>
+          <w:sz w:val="28"/>
+          <w:szCs w:val="28"/>
+        </w:rPr>
+        <w:t>/‡</w:t>
+      </w:r>
+      <w:proofErr w:type="spellStart"/>
+      <w:r>
+        <w:rPr>
+          <w:rFonts w:ascii="SutonnyMJ" w:hAnsi="SutonnyMJ"/>
+          <w:sz w:val="28"/>
+          <w:szCs w:val="28"/>
+        </w:rPr>
+        <w:t>m‡KÛ</w:t>
+      </w:r>
+      <w:proofErr w:type="spellEnd"/>
+      <w:r>
+        <w:rPr>
+          <w:rFonts w:ascii="SutonnyMJ" w:hAnsi="SutonnyMJ"/>
+          <w:sz w:val="28"/>
+          <w:szCs w:val="28"/>
+        </w:rPr>
+        <w:t>,</w:t>
+      </w:r>
+      <w:r>
+        <w:rPr>
+          <w:rFonts w:ascii="SutonnyMJ" w:hAnsi="SutonnyMJ"/>
+          <w:sz w:val="28"/>
+          <w:szCs w:val="28"/>
+        </w:rPr>
+        <w:t xml:space="preserve"> 7 </w:t>
+      </w:r>
+      <w:r>
+        <w:rPr>
+          <w:rFonts w:ascii="SutonnyMJ" w:hAnsi="SutonnyMJ"/>
+          <w:sz w:val="28"/>
+          <w:szCs w:val="28"/>
+        </w:rPr>
+        <w:t>†</w:t>
+      </w:r>
+      <w:proofErr w:type="spellStart"/>
+      <w:r>
+        <w:rPr>
+          <w:rFonts w:ascii="SutonnyMJ" w:hAnsi="SutonnyMJ"/>
+          <w:sz w:val="28"/>
+          <w:szCs w:val="28"/>
+        </w:rPr>
+        <w:t>mw›UwgUvi</w:t>
+      </w:r>
+      <w:proofErr w:type="spellEnd"/>
+      <w:r>
+        <w:rPr>
+          <w:rFonts w:ascii="SutonnyMJ" w:hAnsi="SutonnyMJ"/>
+          <w:sz w:val="28"/>
+          <w:szCs w:val="28"/>
+        </w:rPr>
+        <w:t>/‡</w:t>
+      </w:r>
+      <w:proofErr w:type="spellStart"/>
+      <w:r>
+        <w:rPr>
+          <w:rFonts w:ascii="SutonnyMJ" w:hAnsi="SutonnyMJ"/>
+          <w:sz w:val="28"/>
+          <w:szCs w:val="28"/>
+        </w:rPr>
+        <w:t>m‡KÛ</w:t>
+      </w:r>
+      <w:proofErr w:type="spellEnd"/>
+      <w:r>
+        <w:rPr>
+          <w:rFonts w:ascii="SutonnyMJ" w:hAnsi="SutonnyMJ"/>
+          <w:sz w:val="28"/>
+          <w:szCs w:val="28"/>
+        </w:rPr>
+        <w:t xml:space="preserve"> </w:t>
       </w:r>
       <w:proofErr w:type="spellStart"/>
       <w:r>
@@ -5703,34 +5858,68 @@
           <w:sz w:val="28"/>
           <w:szCs w:val="28"/>
         </w:rPr>
-        <w:t xml:space="preserve"> 8 †</w:t>
-      </w:r>
-      <w:proofErr w:type="spellStart"/>
-      <w:r>
-        <w:rPr>
-          <w:rFonts w:ascii="SutonnyMJ" w:hAnsi="SutonnyMJ"/>
-          <w:sz w:val="28"/>
-          <w:szCs w:val="28"/>
-        </w:rPr>
-        <w:t>mwg</w:t>
-      </w:r>
-      <w:proofErr w:type="spellEnd"/>
-      <w:r>
-        <w:rPr>
-          <w:rFonts w:ascii="SutonnyMJ" w:hAnsi="SutonnyMJ"/>
-          <w:sz w:val="28"/>
-          <w:szCs w:val="28"/>
-        </w:rPr>
-        <w:t xml:space="preserve">/‡m </w:t>
-      </w:r>
-      <w:proofErr w:type="spellStart"/>
-      <w:r>
-        <w:rPr>
-          <w:rFonts w:ascii="SutonnyMJ" w:hAnsi="SutonnyMJ"/>
-          <w:sz w:val="28"/>
-          <w:szCs w:val="28"/>
-        </w:rPr>
-        <w:t>e‡M</w:t>
+        <w:t xml:space="preserve"> 8 </w:t>
+      </w:r>
+      <w:r>
+        <w:rPr>
+          <w:rFonts w:ascii="SutonnyMJ" w:hAnsi="SutonnyMJ"/>
+          <w:sz w:val="28"/>
+          <w:szCs w:val="28"/>
+        </w:rPr>
+        <w:t>†</w:t>
+      </w:r>
+      <w:proofErr w:type="spellStart"/>
+      <w:r>
+        <w:rPr>
+          <w:rFonts w:ascii="SutonnyMJ" w:hAnsi="SutonnyMJ"/>
+          <w:sz w:val="28"/>
+          <w:szCs w:val="28"/>
+        </w:rPr>
+        <w:t>mw›UwgUvi</w:t>
+      </w:r>
+      <w:proofErr w:type="spellEnd"/>
+      <w:r>
+        <w:rPr>
+          <w:rFonts w:ascii="SutonnyMJ" w:hAnsi="SutonnyMJ"/>
+          <w:sz w:val="28"/>
+          <w:szCs w:val="28"/>
+        </w:rPr>
+        <w:t>/‡</w:t>
+      </w:r>
+      <w:proofErr w:type="spellStart"/>
+      <w:r>
+        <w:rPr>
+          <w:rFonts w:ascii="SutonnyMJ" w:hAnsi="SutonnyMJ"/>
+          <w:sz w:val="28"/>
+          <w:szCs w:val="28"/>
+        </w:rPr>
+        <w:t>m‡KÛ</w:t>
+      </w:r>
+      <w:proofErr w:type="spellEnd"/>
+      <w:r>
+        <w:rPr>
+          <w:rFonts w:ascii="SutonnyMJ" w:hAnsi="SutonnyMJ"/>
+          <w:sz w:val="28"/>
+          <w:szCs w:val="28"/>
+        </w:rPr>
+        <w:t xml:space="preserve"> </w:t>
+      </w:r>
+      <w:r>
+        <w:rPr>
+          <w:rFonts w:ascii="SutonnyMJ" w:hAnsi="SutonnyMJ"/>
+          <w:sz w:val="28"/>
+          <w:szCs w:val="28"/>
+        </w:rPr>
+        <w:t>‡</w:t>
+      </w:r>
+      <w:proofErr w:type="spellStart"/>
+      <w:r>
+        <w:rPr>
+          <w:rFonts w:ascii="SutonnyMJ" w:hAnsi="SutonnyMJ"/>
+          <w:sz w:val="28"/>
+          <w:szCs w:val="28"/>
+        </w:rPr>
+        <w:t>eM</w:t>
       </w:r>
       <w:proofErr w:type="spellEnd"/>
       <w:r>
@@ -6051,6 +6240,14 @@
         </w:rPr>
         <w:t>yB</w:t>
       </w:r>
+      <w:r>
+        <w:rPr>
+          <w:rFonts w:ascii="SutonnyMJ" w:hAnsi="SutonnyMJ"/>
+          <w:sz w:val="28"/>
+          <w:szCs w:val="28"/>
+        </w:rPr>
+        <w:t>wU</w:t>
+      </w:r>
       <w:proofErr w:type="spellEnd"/>
       <w:r>
         <w:rPr>
@@ -6360,9 +6557,67 @@
           <w:sz w:val="28"/>
           <w:szCs w:val="28"/>
         </w:rPr>
-        <w:t>mvZviæi</w:t>
-      </w:r>
-      <w:proofErr w:type="spellEnd"/>
+        <w:t>mv</w:t>
+      </w:r>
+      <w:r>
+        <w:rPr>
+          <w:rFonts w:ascii="SutonnyMJ" w:hAnsi="SutonnyMJ"/>
+          <w:sz w:val="28"/>
+          <w:szCs w:val="28"/>
+        </w:rPr>
+        <w:t>u</w:t>
+      </w:r>
+      <w:r>
+        <w:rPr>
+          <w:rFonts w:ascii="SutonnyMJ" w:hAnsi="SutonnyMJ"/>
+          <w:sz w:val="28"/>
+          <w:szCs w:val="28"/>
+        </w:rPr>
+        <w:t>Zviæi</w:t>
+      </w:r>
+      <w:proofErr w:type="spellEnd"/>
+      <w:r>
+        <w:rPr>
+          <w:rFonts w:ascii="SutonnyMJ" w:hAnsi="SutonnyMJ"/>
+          <w:sz w:val="28"/>
+          <w:szCs w:val="28"/>
+        </w:rPr>
+        <w:t xml:space="preserve"> </w:t>
+      </w:r>
+      <m:oMath>
+        <m:sSub>
+          <m:sSubPr>
+            <m:ctrlPr>
+              <w:rPr>
+                <w:rFonts w:ascii="Cambria Math" w:hAnsi="Cambria Math"/>
+                <w:i/>
+                <w:sz w:val="28"/>
+                <w:szCs w:val="28"/>
+              </w:rPr>
+            </m:ctrlPr>
+          </m:sSubPr>
+          <m:e>
+            <m:r>
+              <w:rPr>
+                <w:rFonts w:ascii="Cambria Math" w:hAnsi="Cambria Math"/>
+                <w:sz w:val="28"/>
+                <w:szCs w:val="28"/>
+              </w:rPr>
+              <m:t>t</m:t>
+            </m:r>
+          </m:e>
+          <m:sub>
+            <m:r>
+              <w:rPr>
+                <w:rFonts w:ascii="Cambria Math" w:hAnsi="Cambria Math"/>
+                <w:sz w:val="28"/>
+                <w:szCs w:val="28"/>
+              </w:rPr>
+              <m:t>1</m:t>
+            </m:r>
+          </m:sub>
+        </m:sSub>
+      </m:oMath>
       <w:r>
         <w:rPr>
           <w:rFonts w:ascii="SutonnyMJ" w:hAnsi="SutonnyMJ"/>
@@ -6540,7 +6795,23 @@
           <w:sz w:val="28"/>
           <w:szCs w:val="28"/>
         </w:rPr>
-        <w:t>AZwµg</w:t>
+        <w:t>A</w:t>
+      </w:r>
+      <w:r>
+        <w:rPr>
+          <w:rFonts w:ascii="SutonnyMJ" w:hAnsi="SutonnyMJ"/>
+          <w:sz w:val="28"/>
+          <w:szCs w:val="28"/>
+        </w:rPr>
+        <w:t>w</w:t>
+      </w:r>
+      <w:r>
+        <w:rPr>
+          <w:rFonts w:ascii="SutonnyMJ" w:hAnsi="SutonnyMJ"/>
+          <w:sz w:val="28"/>
+          <w:szCs w:val="28"/>
+        </w:rPr>
+        <w:t>Zµg</w:t>
       </w:r>
       <w:proofErr w:type="spellEnd"/>
       <w:r>
@@ -6567,7 +6838,57 @@
           <w:sz w:val="28"/>
           <w:szCs w:val="28"/>
         </w:rPr>
-        <w:t xml:space="preserve"> Zvi †</w:t>
+        <w:t xml:space="preserve"> Zvi</w:t>
+      </w:r>
+      <w:r>
+        <w:rPr>
+          <w:rFonts w:ascii="SutonnyMJ" w:hAnsi="SutonnyMJ"/>
+          <w:sz w:val="28"/>
+          <w:szCs w:val="28"/>
+        </w:rPr>
+        <w:t xml:space="preserve"> </w:t>
+      </w:r>
+      <m:oMath>
+        <m:sSub>
+          <m:sSubPr>
+            <m:ctrlPr>
+              <w:rPr>
+                <w:rFonts w:ascii="Cambria Math" w:hAnsi="Cambria Math"/>
+                <w:i/>
+                <w:sz w:val="28"/>
+                <w:szCs w:val="28"/>
+              </w:rPr>
+            </m:ctrlPr>
+          </m:sSubPr>
+          <m:e>
+            <m:r>
+              <w:rPr>
+                <w:rFonts w:ascii="Cambria Math" w:hAnsi="Cambria Math"/>
+                <w:sz w:val="28"/>
+                <w:szCs w:val="28"/>
+              </w:rPr>
+              <m:t>t</m:t>
+            </m:r>
+          </m:e>
+          <m:sub>
+            <m:r>
+              <w:rPr>
+                <w:rFonts w:ascii="Cambria Math" w:hAnsi="Cambria Math"/>
+                <w:sz w:val="28"/>
+                <w:szCs w:val="28"/>
+              </w:rPr>
+              <m:t>2</m:t>
+            </m:r>
+          </m:sub>
+        </m:sSub>
+      </m:oMath>
+      <w:r>
+        <w:rPr>
+          <w:rFonts w:ascii="SutonnyMJ" w:hAnsi="SutonnyMJ"/>
+          <w:sz w:val="28"/>
+          <w:szCs w:val="28"/>
+        </w:rPr>
+        <w:t xml:space="preserve"> †</w:t>
       </w:r>
       <w:proofErr w:type="spellStart"/>
       <w:r>
@@ -6639,7 +6960,7 @@
           <w:sz w:val="28"/>
           <w:szCs w:val="28"/>
         </w:rPr>
-        <w:t xml:space="preserve">  </w:t>
+        <w:t xml:space="preserve"> </w:t>
       </w:r>
       <w:proofErr w:type="spellStart"/>
       <w:r>
@@ -6659,4025 +6980,6 @@
         </w:rPr>
         <w:t xml:space="preserve"> </w:t>
       </w:r>
-      <w:proofErr w:type="spellStart"/>
-      <w:r>
-        <w:rPr>
-          <w:rFonts w:ascii="SutonnyMJ" w:hAnsi="SutonnyMJ"/>
-          <w:sz w:val="28"/>
-          <w:szCs w:val="28"/>
-        </w:rPr>
-        <w:t>Ges</w:t>
-      </w:r>
-      <w:proofErr w:type="spellEnd"/>
-      <w:r>
-        <w:rPr>
-          <w:rFonts w:ascii="SutonnyMJ" w:hAnsi="SutonnyMJ"/>
-          <w:sz w:val="28"/>
-          <w:szCs w:val="28"/>
-        </w:rPr>
-        <w:t xml:space="preserve"> †</w:t>
-      </w:r>
-      <w:proofErr w:type="spellStart"/>
-      <w:r>
-        <w:rPr>
-          <w:rFonts w:ascii="SutonnyMJ" w:hAnsi="SutonnyMJ"/>
-          <w:sz w:val="28"/>
-          <w:szCs w:val="28"/>
-        </w:rPr>
-        <w:t>mªv‡Zi</w:t>
-      </w:r>
-      <w:proofErr w:type="spellEnd"/>
-      <w:r>
-        <w:rPr>
-          <w:rFonts w:ascii="SutonnyMJ" w:hAnsi="SutonnyMJ"/>
-          <w:sz w:val="28"/>
-          <w:szCs w:val="28"/>
-        </w:rPr>
-        <w:t xml:space="preserve"> </w:t>
-      </w:r>
-      <w:proofErr w:type="spellStart"/>
-      <w:r>
-        <w:rPr>
-          <w:rFonts w:ascii="SutonnyMJ" w:hAnsi="SutonnyMJ"/>
-          <w:sz w:val="28"/>
-          <w:szCs w:val="28"/>
-        </w:rPr>
-        <w:t>MwZ‡eM</w:t>
-      </w:r>
-      <w:proofErr w:type="spellEnd"/>
-      <w:r>
-        <w:rPr>
-          <w:rFonts w:ascii="SutonnyMJ" w:hAnsi="SutonnyMJ"/>
-          <w:sz w:val="28"/>
-          <w:szCs w:val="28"/>
-        </w:rPr>
-        <w:t xml:space="preserve"> </w:t>
-      </w:r>
-      <w:proofErr w:type="spellStart"/>
-      <w:r>
-        <w:rPr>
-          <w:rFonts w:ascii="SutonnyMJ" w:hAnsi="SutonnyMJ"/>
-          <w:sz w:val="28"/>
-          <w:szCs w:val="28"/>
-        </w:rPr>
-        <w:t>n‡j</w:t>
-      </w:r>
-      <w:proofErr w:type="spellEnd"/>
-      <w:r>
-        <w:rPr>
-          <w:rFonts w:ascii="SutonnyMJ" w:hAnsi="SutonnyMJ"/>
-          <w:sz w:val="28"/>
-          <w:szCs w:val="28"/>
-        </w:rPr>
-        <w:t xml:space="preserve"> ‡`</w:t>
-      </w:r>
-      <w:proofErr w:type="spellStart"/>
-      <w:r>
-        <w:rPr>
-          <w:rFonts w:ascii="SutonnyMJ" w:hAnsi="SutonnyMJ"/>
-          <w:sz w:val="28"/>
-          <w:szCs w:val="28"/>
-        </w:rPr>
-        <w:t>LvI</w:t>
-      </w:r>
-      <w:proofErr w:type="spellEnd"/>
-      <w:r>
-        <w:rPr>
-          <w:rFonts w:ascii="SutonnyMJ" w:hAnsi="SutonnyMJ"/>
-          <w:sz w:val="28"/>
-          <w:szCs w:val="28"/>
-        </w:rPr>
-        <w:t xml:space="preserve"> †h</w:t>
-      </w:r>
-    </w:p>
-    <w:p>
-      <w:pPr>
-        <w:pStyle w:val="ListParagraph"/>
-        <w:numPr>
-          <w:ilvl w:val="0"/>
-          <w:numId w:val="2"/>
-        </w:numPr>
-        <w:spacing w:after="0"/>
-        <w:rPr>
-          <w:rFonts w:ascii="SutonnyMJ" w:hAnsi="SutonnyMJ"/>
-          <w:sz w:val="28"/>
-          <w:szCs w:val="28"/>
-        </w:rPr>
-      </w:pPr>
-      <w:proofErr w:type="spellStart"/>
-      <w:r>
-        <w:rPr>
-          <w:rFonts w:ascii="SutonnyMJ" w:hAnsi="SutonnyMJ"/>
-          <w:sz w:val="28"/>
-          <w:szCs w:val="28"/>
-        </w:rPr>
-        <w:t>GK</w:t>
-      </w:r>
-      <w:proofErr w:type="spellEnd"/>
-      <w:r>
-        <w:rPr>
-          <w:rFonts w:ascii="SutonnyMJ" w:hAnsi="SutonnyMJ"/>
-          <w:sz w:val="28"/>
-          <w:szCs w:val="28"/>
-        </w:rPr>
-        <w:t xml:space="preserve"> </w:t>
-      </w:r>
-      <w:proofErr w:type="spellStart"/>
-      <w:r>
-        <w:rPr>
-          <w:rFonts w:ascii="SutonnyMJ" w:hAnsi="SutonnyMJ"/>
-          <w:sz w:val="28"/>
-          <w:szCs w:val="28"/>
-        </w:rPr>
-        <w:t>e¨w³</w:t>
-      </w:r>
-      <w:proofErr w:type="spellEnd"/>
-      <w:r>
-        <w:rPr>
-          <w:rFonts w:ascii="SutonnyMJ" w:hAnsi="SutonnyMJ"/>
-          <w:sz w:val="28"/>
-          <w:szCs w:val="28"/>
-        </w:rPr>
-        <w:t xml:space="preserve"> †</w:t>
-      </w:r>
-      <w:proofErr w:type="spellStart"/>
-      <w:r>
-        <w:rPr>
-          <w:rFonts w:ascii="SutonnyMJ" w:hAnsi="SutonnyMJ"/>
-          <w:sz w:val="28"/>
-          <w:szCs w:val="28"/>
-        </w:rPr>
-        <w:t>mvRvmywRfv‡e</w:t>
-      </w:r>
-      <w:proofErr w:type="spellEnd"/>
-      <w:r>
-        <w:rPr>
-          <w:rFonts w:ascii="SutonnyMJ" w:hAnsi="SutonnyMJ"/>
-          <w:sz w:val="28"/>
-          <w:szCs w:val="28"/>
-        </w:rPr>
-        <w:t xml:space="preserve"> </w:t>
-      </w:r>
-      <w:proofErr w:type="spellStart"/>
-      <w:r>
-        <w:rPr>
-          <w:rFonts w:ascii="SutonnyMJ" w:hAnsi="SutonnyMJ"/>
-          <w:sz w:val="28"/>
-          <w:szCs w:val="28"/>
-        </w:rPr>
-        <w:t>mg‡q</w:t>
-      </w:r>
-      <w:proofErr w:type="spellEnd"/>
-      <w:r>
-        <w:rPr>
-          <w:rFonts w:ascii="SutonnyMJ" w:hAnsi="SutonnyMJ"/>
-          <w:sz w:val="28"/>
-          <w:szCs w:val="28"/>
-        </w:rPr>
-        <w:t xml:space="preserve"> </w:t>
-      </w:r>
-      <w:proofErr w:type="spellStart"/>
-      <w:r>
-        <w:rPr>
-          <w:rFonts w:ascii="SutonnyMJ" w:hAnsi="SutonnyMJ"/>
-          <w:sz w:val="28"/>
-          <w:szCs w:val="28"/>
-        </w:rPr>
-        <w:t>GKwU</w:t>
-      </w:r>
-      <w:proofErr w:type="spellEnd"/>
-      <w:r>
-        <w:rPr>
-          <w:rFonts w:ascii="SutonnyMJ" w:hAnsi="SutonnyMJ"/>
-          <w:sz w:val="28"/>
-          <w:szCs w:val="28"/>
-        </w:rPr>
-        <w:t xml:space="preserve"> </w:t>
-      </w:r>
-      <w:proofErr w:type="spellStart"/>
-      <w:r>
-        <w:rPr>
-          <w:rFonts w:ascii="SutonnyMJ" w:hAnsi="SutonnyMJ"/>
-          <w:sz w:val="28"/>
-          <w:szCs w:val="28"/>
-        </w:rPr>
-        <w:t>b`x</w:t>
-      </w:r>
-      <w:proofErr w:type="spellEnd"/>
-      <w:r>
-        <w:rPr>
-          <w:rFonts w:ascii="SutonnyMJ" w:hAnsi="SutonnyMJ"/>
-          <w:sz w:val="28"/>
-          <w:szCs w:val="28"/>
-        </w:rPr>
-        <w:t xml:space="preserve"> </w:t>
-      </w:r>
-      <w:proofErr w:type="spellStart"/>
-      <w:r>
-        <w:rPr>
-          <w:rFonts w:ascii="SutonnyMJ" w:hAnsi="SutonnyMJ"/>
-          <w:sz w:val="28"/>
-          <w:szCs w:val="28"/>
-        </w:rPr>
-        <w:t>cvivcvi</w:t>
-      </w:r>
-      <w:proofErr w:type="spellEnd"/>
-      <w:r>
-        <w:rPr>
-          <w:rFonts w:ascii="SutonnyMJ" w:hAnsi="SutonnyMJ"/>
-          <w:sz w:val="28"/>
-          <w:szCs w:val="28"/>
-        </w:rPr>
-        <w:t xml:space="preserve"> </w:t>
-      </w:r>
-      <w:proofErr w:type="spellStart"/>
-      <w:r>
-        <w:rPr>
-          <w:rFonts w:ascii="SutonnyMJ" w:hAnsi="SutonnyMJ"/>
-          <w:sz w:val="28"/>
-          <w:szCs w:val="28"/>
-        </w:rPr>
-        <w:t>n‡Z</w:t>
-      </w:r>
-      <w:proofErr w:type="spellEnd"/>
-      <w:r>
-        <w:rPr>
-          <w:rFonts w:ascii="SutonnyMJ" w:hAnsi="SutonnyMJ"/>
-          <w:sz w:val="28"/>
-          <w:szCs w:val="28"/>
-        </w:rPr>
-        <w:t xml:space="preserve"> </w:t>
-      </w:r>
-      <w:proofErr w:type="spellStart"/>
-      <w:r>
-        <w:rPr>
-          <w:rFonts w:ascii="SutonnyMJ" w:hAnsi="SutonnyMJ"/>
-          <w:sz w:val="28"/>
-          <w:szCs w:val="28"/>
-        </w:rPr>
-        <w:t>cv‡i</w:t>
-      </w:r>
-      <w:proofErr w:type="spellEnd"/>
-      <w:r>
-        <w:rPr>
-          <w:rFonts w:ascii="SutonnyMJ" w:hAnsi="SutonnyMJ"/>
-          <w:sz w:val="28"/>
-          <w:szCs w:val="28"/>
-        </w:rPr>
-        <w:t xml:space="preserve">| </w:t>
-      </w:r>
-      <w:proofErr w:type="spellStart"/>
-      <w:r>
-        <w:rPr>
-          <w:rFonts w:ascii="SutonnyMJ" w:hAnsi="SutonnyMJ"/>
-          <w:sz w:val="28"/>
-          <w:szCs w:val="28"/>
-        </w:rPr>
-        <w:t>Zxe</w:t>
-      </w:r>
-      <w:proofErr w:type="spellEnd"/>
-      <w:r>
-        <w:rPr>
-          <w:rFonts w:ascii="SutonnyMJ" w:hAnsi="SutonnyMJ"/>
-          <w:sz w:val="28"/>
-          <w:szCs w:val="28"/>
-        </w:rPr>
-        <w:t xml:space="preserve"> </w:t>
-      </w:r>
-      <w:proofErr w:type="spellStart"/>
-      <w:r>
-        <w:rPr>
-          <w:rFonts w:ascii="SutonnyMJ" w:hAnsi="SutonnyMJ"/>
-          <w:sz w:val="28"/>
-          <w:szCs w:val="28"/>
-        </w:rPr>
-        <w:t>ievei</w:t>
-      </w:r>
-      <w:proofErr w:type="spellEnd"/>
-      <w:r>
-        <w:rPr>
-          <w:rFonts w:ascii="SutonnyMJ" w:hAnsi="SutonnyMJ"/>
-          <w:sz w:val="28"/>
-          <w:szCs w:val="28"/>
-        </w:rPr>
-        <w:t xml:space="preserve"> </w:t>
-      </w:r>
-      <w:proofErr w:type="spellStart"/>
-      <w:r>
-        <w:rPr>
-          <w:rFonts w:ascii="SutonnyMJ" w:hAnsi="SutonnyMJ"/>
-          <w:sz w:val="28"/>
-          <w:szCs w:val="28"/>
-        </w:rPr>
-        <w:t>b`xi</w:t>
-      </w:r>
-      <w:proofErr w:type="spellEnd"/>
-      <w:r>
-        <w:rPr>
-          <w:rFonts w:ascii="SutonnyMJ" w:hAnsi="SutonnyMJ"/>
-          <w:sz w:val="28"/>
-          <w:szCs w:val="28"/>
-        </w:rPr>
-        <w:t xml:space="preserve"> </w:t>
-      </w:r>
-      <w:proofErr w:type="spellStart"/>
-      <w:r>
-        <w:rPr>
-          <w:rFonts w:ascii="SutonnyMJ" w:hAnsi="SutonnyMJ"/>
-          <w:sz w:val="28"/>
-          <w:szCs w:val="28"/>
-        </w:rPr>
-        <w:t>cÖ</w:t>
-      </w:r>
-      <w:proofErr w:type="spellEnd"/>
-      <w:r>
-        <w:rPr>
-          <w:rFonts w:ascii="SutonnyMJ" w:hAnsi="SutonnyMJ"/>
-          <w:sz w:val="28"/>
-          <w:szCs w:val="28"/>
-        </w:rPr>
-        <w:t>‡¯’</w:t>
-      </w:r>
-      <w:proofErr w:type="spellStart"/>
-      <w:r>
-        <w:rPr>
-          <w:rFonts w:ascii="SutonnyMJ" w:hAnsi="SutonnyMJ"/>
-          <w:sz w:val="28"/>
-          <w:szCs w:val="28"/>
-        </w:rPr>
-        <w:t>i</w:t>
-      </w:r>
-      <w:proofErr w:type="spellEnd"/>
-      <w:r>
-        <w:rPr>
-          <w:rFonts w:ascii="SutonnyMJ" w:hAnsi="SutonnyMJ"/>
-          <w:sz w:val="28"/>
-          <w:szCs w:val="28"/>
-        </w:rPr>
-        <w:t xml:space="preserve"> </w:t>
-      </w:r>
-      <w:proofErr w:type="spellStart"/>
-      <w:r>
-        <w:rPr>
-          <w:rFonts w:ascii="SutonnyMJ" w:hAnsi="SutonnyMJ"/>
-          <w:sz w:val="28"/>
-          <w:szCs w:val="28"/>
-        </w:rPr>
-        <w:t>mgvb</w:t>
-      </w:r>
-      <w:proofErr w:type="spellEnd"/>
-      <w:r>
-        <w:rPr>
-          <w:rFonts w:ascii="SutonnyMJ" w:hAnsi="SutonnyMJ"/>
-          <w:sz w:val="28"/>
-          <w:szCs w:val="28"/>
-        </w:rPr>
-        <w:t xml:space="preserve"> `~</w:t>
-      </w:r>
-      <w:proofErr w:type="spellStart"/>
-      <w:r>
-        <w:rPr>
-          <w:rFonts w:ascii="SutonnyMJ" w:hAnsi="SutonnyMJ"/>
-          <w:sz w:val="28"/>
-          <w:szCs w:val="28"/>
-        </w:rPr>
-        <w:t>iZ</w:t>
-      </w:r>
-      <w:proofErr w:type="spellEnd"/>
-      <w:r>
-        <w:rPr>
-          <w:rFonts w:ascii="SutonnyMJ" w:hAnsi="SutonnyMJ"/>
-          <w:sz w:val="28"/>
-          <w:szCs w:val="28"/>
-        </w:rPr>
-        <w:t xml:space="preserve">¡ </w:t>
-      </w:r>
-      <w:proofErr w:type="spellStart"/>
-      <w:r>
-        <w:rPr>
-          <w:rFonts w:ascii="SutonnyMJ" w:hAnsi="SutonnyMJ"/>
-          <w:sz w:val="28"/>
-          <w:szCs w:val="28"/>
-        </w:rPr>
-        <w:t>hvIqv</w:t>
-      </w:r>
-      <w:proofErr w:type="spellEnd"/>
-      <w:r>
-        <w:rPr>
-          <w:rFonts w:ascii="SutonnyMJ" w:hAnsi="SutonnyMJ"/>
-          <w:sz w:val="28"/>
-          <w:szCs w:val="28"/>
-        </w:rPr>
-        <w:t xml:space="preserve"> </w:t>
-      </w:r>
-      <w:proofErr w:type="spellStart"/>
-      <w:r>
-        <w:rPr>
-          <w:rFonts w:ascii="SutonnyMJ" w:hAnsi="SutonnyMJ"/>
-          <w:sz w:val="28"/>
-          <w:szCs w:val="28"/>
-        </w:rPr>
-        <w:t>Avmv</w:t>
-      </w:r>
-      <w:proofErr w:type="spellEnd"/>
-      <w:r>
-        <w:rPr>
-          <w:rFonts w:ascii="SutonnyMJ" w:hAnsi="SutonnyMJ"/>
-          <w:sz w:val="28"/>
-          <w:szCs w:val="28"/>
-        </w:rPr>
-        <w:t xml:space="preserve"> </w:t>
-      </w:r>
-      <w:proofErr w:type="spellStart"/>
-      <w:r>
-        <w:rPr>
-          <w:rFonts w:ascii="SutonnyMJ" w:hAnsi="SutonnyMJ"/>
-          <w:sz w:val="28"/>
-          <w:szCs w:val="28"/>
-        </w:rPr>
-        <w:t>Ki‡Z</w:t>
-      </w:r>
-      <w:proofErr w:type="spellEnd"/>
-      <w:r>
-        <w:rPr>
-          <w:rFonts w:ascii="SutonnyMJ" w:hAnsi="SutonnyMJ"/>
-          <w:sz w:val="28"/>
-          <w:szCs w:val="28"/>
-        </w:rPr>
-        <w:t xml:space="preserve"> Zvi </w:t>
-      </w:r>
-      <w:proofErr w:type="spellStart"/>
-      <w:r>
-        <w:rPr>
-          <w:rFonts w:ascii="SutonnyMJ" w:hAnsi="SutonnyMJ"/>
-          <w:sz w:val="28"/>
-          <w:szCs w:val="28"/>
-        </w:rPr>
-        <w:t>mgq</w:t>
-      </w:r>
-      <w:proofErr w:type="spellEnd"/>
-      <w:r>
-        <w:rPr>
-          <w:rFonts w:ascii="SutonnyMJ" w:hAnsi="SutonnyMJ"/>
-          <w:sz w:val="28"/>
-          <w:szCs w:val="28"/>
-        </w:rPr>
-        <w:t xml:space="preserve"> </w:t>
-      </w:r>
-      <w:proofErr w:type="spellStart"/>
-      <w:r>
-        <w:rPr>
-          <w:rFonts w:ascii="SutonnyMJ" w:hAnsi="SutonnyMJ"/>
-          <w:sz w:val="28"/>
-          <w:szCs w:val="28"/>
-        </w:rPr>
-        <w:t>jv‡M</w:t>
-      </w:r>
-      <w:proofErr w:type="spellEnd"/>
-      <w:r>
-        <w:rPr>
-          <w:rFonts w:ascii="SutonnyMJ" w:hAnsi="SutonnyMJ"/>
-          <w:sz w:val="28"/>
-          <w:szCs w:val="28"/>
-        </w:rPr>
-        <w:t xml:space="preserve">| </w:t>
-      </w:r>
-      <w:proofErr w:type="spellStart"/>
-      <w:r>
-        <w:rPr>
-          <w:rFonts w:ascii="SutonnyMJ" w:hAnsi="SutonnyMJ"/>
-          <w:sz w:val="28"/>
-          <w:szCs w:val="28"/>
-        </w:rPr>
-        <w:t>mvuZviæi</w:t>
-      </w:r>
-      <w:proofErr w:type="spellEnd"/>
-      <w:r>
-        <w:rPr>
-          <w:rFonts w:ascii="SutonnyMJ" w:hAnsi="SutonnyMJ"/>
-          <w:sz w:val="28"/>
-          <w:szCs w:val="28"/>
-        </w:rPr>
-        <w:t xml:space="preserve"> †</w:t>
-      </w:r>
-      <w:proofErr w:type="spellStart"/>
-      <w:r>
-        <w:rPr>
-          <w:rFonts w:ascii="SutonnyMJ" w:hAnsi="SutonnyMJ"/>
-          <w:sz w:val="28"/>
-          <w:szCs w:val="28"/>
-        </w:rPr>
-        <w:t>eM</w:t>
-      </w:r>
-      <w:proofErr w:type="spellEnd"/>
-      <w:r>
-        <w:rPr>
-          <w:rFonts w:ascii="SutonnyMJ" w:hAnsi="SutonnyMJ"/>
-          <w:sz w:val="28"/>
-          <w:szCs w:val="28"/>
-        </w:rPr>
-        <w:t xml:space="preserve"> </w:t>
-      </w:r>
-      <w:proofErr w:type="spellStart"/>
-      <w:r>
-        <w:rPr>
-          <w:rFonts w:ascii="SutonnyMJ" w:hAnsi="SutonnyMJ"/>
-          <w:sz w:val="28"/>
-          <w:szCs w:val="28"/>
-        </w:rPr>
-        <w:t>Ges</w:t>
-      </w:r>
-      <w:proofErr w:type="spellEnd"/>
-      <w:r>
-        <w:rPr>
-          <w:rFonts w:ascii="SutonnyMJ" w:hAnsi="SutonnyMJ"/>
-          <w:sz w:val="28"/>
-          <w:szCs w:val="28"/>
-        </w:rPr>
-        <w:t xml:space="preserve"> †¯ª</w:t>
-      </w:r>
-      <w:proofErr w:type="spellStart"/>
-      <w:r>
-        <w:rPr>
-          <w:rFonts w:ascii="SutonnyMJ" w:hAnsi="SutonnyMJ"/>
-          <w:sz w:val="28"/>
-          <w:szCs w:val="28"/>
-        </w:rPr>
-        <w:t>v‡Zi</w:t>
-      </w:r>
-      <w:proofErr w:type="spellEnd"/>
-      <w:r>
-        <w:rPr>
-          <w:rFonts w:ascii="SutonnyMJ" w:hAnsi="SutonnyMJ"/>
-          <w:sz w:val="28"/>
-          <w:szCs w:val="28"/>
-        </w:rPr>
-        <w:t xml:space="preserve"> </w:t>
-      </w:r>
-      <w:proofErr w:type="spellStart"/>
-      <w:r>
-        <w:rPr>
-          <w:rFonts w:ascii="SutonnyMJ" w:hAnsi="SutonnyMJ"/>
-          <w:sz w:val="28"/>
-          <w:szCs w:val="28"/>
-        </w:rPr>
-        <w:t>e‡M</w:t>
-      </w:r>
-      <w:proofErr w:type="spellEnd"/>
-      <w:r>
-        <w:rPr>
-          <w:rFonts w:ascii="SutonnyMJ" w:hAnsi="SutonnyMJ"/>
-          <w:sz w:val="28"/>
-          <w:szCs w:val="28"/>
-        </w:rPr>
-        <w:t xml:space="preserve"> </w:t>
-      </w:r>
-      <w:proofErr w:type="spellStart"/>
-      <w:r>
-        <w:rPr>
-          <w:rFonts w:ascii="SutonnyMJ" w:hAnsi="SutonnyMJ"/>
-          <w:sz w:val="28"/>
-          <w:szCs w:val="28"/>
-        </w:rPr>
-        <w:t>n‡j</w:t>
-      </w:r>
-      <w:proofErr w:type="spellEnd"/>
-      <w:r>
-        <w:rPr>
-          <w:rFonts w:ascii="SutonnyMJ" w:hAnsi="SutonnyMJ"/>
-          <w:sz w:val="28"/>
-          <w:szCs w:val="28"/>
-        </w:rPr>
-        <w:t xml:space="preserve"> </w:t>
-      </w:r>
-      <w:proofErr w:type="spellStart"/>
-      <w:r>
-        <w:rPr>
-          <w:rFonts w:ascii="SutonnyMJ" w:hAnsi="SutonnyMJ"/>
-          <w:sz w:val="28"/>
-          <w:szCs w:val="28"/>
-        </w:rPr>
-        <w:t>cÖgvY</w:t>
-      </w:r>
-      <w:proofErr w:type="spellEnd"/>
-      <w:r>
-        <w:rPr>
-          <w:rFonts w:ascii="SutonnyMJ" w:hAnsi="SutonnyMJ"/>
-          <w:sz w:val="28"/>
-          <w:szCs w:val="28"/>
-        </w:rPr>
-        <w:t xml:space="preserve"> Ki †h,</w:t>
-      </w:r>
-    </w:p>
-    <w:p>
-      <w:pPr>
-        <w:pStyle w:val="ListParagraph"/>
-        <w:numPr>
-          <w:ilvl w:val="0"/>
-          <w:numId w:val="2"/>
-        </w:numPr>
-        <w:spacing w:after="0"/>
-        <w:rPr>
-          <w:rFonts w:ascii="SutonnyMJ" w:hAnsi="SutonnyMJ"/>
-          <w:sz w:val="28"/>
-          <w:szCs w:val="28"/>
-        </w:rPr>
-      </w:pPr>
-      <w:proofErr w:type="spellStart"/>
-      <w:r>
-        <w:rPr>
-          <w:rFonts w:ascii="SutonnyMJ" w:hAnsi="SutonnyMJ"/>
-          <w:sz w:val="28"/>
-          <w:szCs w:val="28"/>
-        </w:rPr>
-        <w:lastRenderedPageBreak/>
-        <w:t>GKwU</w:t>
-      </w:r>
-      <w:proofErr w:type="spellEnd"/>
-      <w:r>
-        <w:rPr>
-          <w:rFonts w:ascii="SutonnyMJ" w:hAnsi="SutonnyMJ"/>
-          <w:sz w:val="28"/>
-          <w:szCs w:val="28"/>
-        </w:rPr>
-        <w:t xml:space="preserve"> †</w:t>
-      </w:r>
-      <w:proofErr w:type="spellStart"/>
-      <w:r>
-        <w:rPr>
-          <w:rFonts w:ascii="SutonnyMJ" w:hAnsi="SutonnyMJ"/>
-          <w:sz w:val="28"/>
-          <w:szCs w:val="28"/>
-        </w:rPr>
-        <w:t>bŠKv</w:t>
-      </w:r>
-      <w:proofErr w:type="spellEnd"/>
-      <w:r>
-        <w:rPr>
-          <w:rFonts w:ascii="SutonnyMJ" w:hAnsi="SutonnyMJ"/>
-          <w:sz w:val="28"/>
-          <w:szCs w:val="28"/>
-        </w:rPr>
-        <w:t xml:space="preserve"> 10 </w:t>
-      </w:r>
-      <w:proofErr w:type="spellStart"/>
-      <w:r>
-        <w:rPr>
-          <w:rFonts w:ascii="SutonnyMJ" w:hAnsi="SutonnyMJ"/>
-          <w:sz w:val="28"/>
-          <w:szCs w:val="28"/>
-        </w:rPr>
-        <w:t>wK.wg</w:t>
-      </w:r>
-      <w:proofErr w:type="spellEnd"/>
-      <w:r>
-        <w:rPr>
-          <w:rFonts w:ascii="SutonnyMJ" w:hAnsi="SutonnyMJ"/>
-          <w:sz w:val="28"/>
-          <w:szCs w:val="28"/>
-        </w:rPr>
-        <w:t>/</w:t>
-      </w:r>
-      <w:proofErr w:type="spellStart"/>
-      <w:r>
-        <w:rPr>
-          <w:rFonts w:ascii="SutonnyMJ" w:hAnsi="SutonnyMJ"/>
-          <w:sz w:val="28"/>
-          <w:szCs w:val="28"/>
-        </w:rPr>
-        <w:t>N›Uv</w:t>
-      </w:r>
-      <w:proofErr w:type="spellEnd"/>
-      <w:r>
-        <w:rPr>
-          <w:rFonts w:ascii="SutonnyMJ" w:hAnsi="SutonnyMJ"/>
-          <w:sz w:val="28"/>
-          <w:szCs w:val="28"/>
-        </w:rPr>
-        <w:t xml:space="preserve"> †</w:t>
-      </w:r>
-      <w:proofErr w:type="spellStart"/>
-      <w:r>
-        <w:rPr>
-          <w:rFonts w:ascii="SutonnyMJ" w:hAnsi="SutonnyMJ"/>
-          <w:sz w:val="28"/>
-          <w:szCs w:val="28"/>
-        </w:rPr>
-        <w:t>e‡M</w:t>
-      </w:r>
-      <w:proofErr w:type="spellEnd"/>
-      <w:r>
-        <w:rPr>
-          <w:rFonts w:ascii="SutonnyMJ" w:hAnsi="SutonnyMJ"/>
-          <w:sz w:val="28"/>
-          <w:szCs w:val="28"/>
-        </w:rPr>
-        <w:t xml:space="preserve"> </w:t>
-      </w:r>
-      <w:proofErr w:type="spellStart"/>
-      <w:r>
-        <w:rPr>
-          <w:rFonts w:ascii="SutonnyMJ" w:hAnsi="SutonnyMJ"/>
-          <w:sz w:val="28"/>
-          <w:szCs w:val="28"/>
-        </w:rPr>
-        <w:t>P‡j</w:t>
-      </w:r>
-      <w:proofErr w:type="spellEnd"/>
-      <w:r>
-        <w:rPr>
-          <w:rFonts w:ascii="SutonnyMJ" w:hAnsi="SutonnyMJ"/>
-          <w:sz w:val="28"/>
-          <w:szCs w:val="28"/>
-        </w:rPr>
-        <w:t xml:space="preserve"> </w:t>
-      </w:r>
-      <w:proofErr w:type="spellStart"/>
-      <w:r>
-        <w:rPr>
-          <w:rFonts w:ascii="SutonnyMJ" w:hAnsi="SutonnyMJ"/>
-          <w:sz w:val="28"/>
-          <w:szCs w:val="28"/>
-        </w:rPr>
-        <w:t>6wK.wg</w:t>
-      </w:r>
-      <w:proofErr w:type="spellEnd"/>
-      <w:r>
-        <w:rPr>
-          <w:rFonts w:ascii="SutonnyMJ" w:hAnsi="SutonnyMJ"/>
-          <w:sz w:val="28"/>
-          <w:szCs w:val="28"/>
-        </w:rPr>
-        <w:t>/</w:t>
-      </w:r>
-      <w:proofErr w:type="spellStart"/>
-      <w:r>
-        <w:rPr>
-          <w:rFonts w:ascii="SutonnyMJ" w:hAnsi="SutonnyMJ"/>
-          <w:sz w:val="28"/>
-          <w:szCs w:val="28"/>
-        </w:rPr>
-        <w:t>NÈv</w:t>
-      </w:r>
-      <w:proofErr w:type="spellEnd"/>
-      <w:r>
-        <w:rPr>
-          <w:rFonts w:ascii="SutonnyMJ" w:hAnsi="SutonnyMJ"/>
-          <w:sz w:val="28"/>
-          <w:szCs w:val="28"/>
-        </w:rPr>
-        <w:t xml:space="preserve"> †</w:t>
-      </w:r>
-      <w:proofErr w:type="spellStart"/>
-      <w:r>
-        <w:rPr>
-          <w:rFonts w:ascii="SutonnyMJ" w:hAnsi="SutonnyMJ"/>
-          <w:sz w:val="28"/>
-          <w:szCs w:val="28"/>
-        </w:rPr>
-        <w:t>e‡M</w:t>
-      </w:r>
-      <w:proofErr w:type="spellEnd"/>
-      <w:r>
-        <w:rPr>
-          <w:rFonts w:ascii="SutonnyMJ" w:hAnsi="SutonnyMJ"/>
-          <w:sz w:val="28"/>
-          <w:szCs w:val="28"/>
-        </w:rPr>
-        <w:t xml:space="preserve"> </w:t>
-      </w:r>
-      <w:proofErr w:type="spellStart"/>
-      <w:r>
-        <w:rPr>
-          <w:rFonts w:ascii="SutonnyMJ" w:hAnsi="SutonnyMJ"/>
-          <w:sz w:val="28"/>
-          <w:szCs w:val="28"/>
-        </w:rPr>
-        <w:t>cÖevwnZ</w:t>
-      </w:r>
-      <w:proofErr w:type="spellEnd"/>
-      <w:r>
-        <w:rPr>
-          <w:rFonts w:ascii="SutonnyMJ" w:hAnsi="SutonnyMJ"/>
-          <w:sz w:val="28"/>
-          <w:szCs w:val="28"/>
-        </w:rPr>
-        <w:t xml:space="preserve"> 500 </w:t>
-      </w:r>
-      <w:proofErr w:type="spellStart"/>
-      <w:r>
-        <w:rPr>
-          <w:rFonts w:ascii="SutonnyMJ" w:hAnsi="SutonnyMJ"/>
-          <w:sz w:val="28"/>
-          <w:szCs w:val="28"/>
-        </w:rPr>
-        <w:t>wgUvi</w:t>
-      </w:r>
-      <w:proofErr w:type="spellEnd"/>
-      <w:r>
-        <w:rPr>
-          <w:rFonts w:ascii="SutonnyMJ" w:hAnsi="SutonnyMJ"/>
-          <w:sz w:val="28"/>
-          <w:szCs w:val="28"/>
-        </w:rPr>
-        <w:t xml:space="preserve"> </w:t>
-      </w:r>
-      <w:proofErr w:type="spellStart"/>
-      <w:r>
-        <w:rPr>
-          <w:rFonts w:ascii="SutonnyMJ" w:hAnsi="SutonnyMJ"/>
-          <w:sz w:val="28"/>
-          <w:szCs w:val="28"/>
-        </w:rPr>
-        <w:t>PIov</w:t>
-      </w:r>
-      <w:proofErr w:type="spellEnd"/>
-      <w:r>
-        <w:rPr>
-          <w:rFonts w:ascii="SutonnyMJ" w:hAnsi="SutonnyMJ"/>
-          <w:sz w:val="28"/>
-          <w:szCs w:val="28"/>
-        </w:rPr>
-        <w:t xml:space="preserve"> </w:t>
-      </w:r>
-      <w:proofErr w:type="spellStart"/>
-      <w:r>
-        <w:rPr>
-          <w:rFonts w:ascii="SutonnyMJ" w:hAnsi="SutonnyMJ"/>
-          <w:sz w:val="28"/>
-          <w:szCs w:val="28"/>
-        </w:rPr>
-        <w:t>GKwU</w:t>
-      </w:r>
-      <w:proofErr w:type="spellEnd"/>
-      <w:r>
-        <w:rPr>
-          <w:rFonts w:ascii="SutonnyMJ" w:hAnsi="SutonnyMJ"/>
-          <w:sz w:val="28"/>
-          <w:szCs w:val="28"/>
-        </w:rPr>
-        <w:t xml:space="preserve"> </w:t>
-      </w:r>
-      <w:proofErr w:type="spellStart"/>
-      <w:r>
-        <w:rPr>
-          <w:rFonts w:ascii="SutonnyMJ" w:hAnsi="SutonnyMJ"/>
-          <w:sz w:val="28"/>
-          <w:szCs w:val="28"/>
-        </w:rPr>
-        <w:t>b`x</w:t>
-      </w:r>
-      <w:proofErr w:type="spellEnd"/>
-      <w:r>
-        <w:rPr>
-          <w:rFonts w:ascii="SutonnyMJ" w:hAnsi="SutonnyMJ"/>
-          <w:sz w:val="28"/>
-          <w:szCs w:val="28"/>
-        </w:rPr>
-        <w:t xml:space="preserve"> </w:t>
-      </w:r>
-      <w:proofErr w:type="spellStart"/>
-      <w:r>
-        <w:rPr>
-          <w:rFonts w:ascii="SutonnyMJ" w:hAnsi="SutonnyMJ"/>
-          <w:sz w:val="28"/>
-          <w:szCs w:val="28"/>
-        </w:rPr>
-        <w:t>cvwo</w:t>
-      </w:r>
-      <w:proofErr w:type="spellEnd"/>
-      <w:r>
-        <w:rPr>
-          <w:rFonts w:ascii="SutonnyMJ" w:hAnsi="SutonnyMJ"/>
-          <w:sz w:val="28"/>
-          <w:szCs w:val="28"/>
-        </w:rPr>
-        <w:t xml:space="preserve"> </w:t>
-      </w:r>
-      <w:proofErr w:type="spellStart"/>
-      <w:r>
-        <w:rPr>
-          <w:rFonts w:ascii="SutonnyMJ" w:hAnsi="SutonnyMJ"/>
-          <w:sz w:val="28"/>
-          <w:szCs w:val="28"/>
-        </w:rPr>
-        <w:t>w`‡Z</w:t>
-      </w:r>
-      <w:proofErr w:type="spellEnd"/>
-      <w:r>
-        <w:rPr>
-          <w:rFonts w:ascii="SutonnyMJ" w:hAnsi="SutonnyMJ"/>
-          <w:sz w:val="28"/>
-          <w:szCs w:val="28"/>
-        </w:rPr>
-        <w:t xml:space="preserve"> </w:t>
-      </w:r>
-      <w:proofErr w:type="spellStart"/>
-      <w:r>
-        <w:rPr>
-          <w:rFonts w:ascii="SutonnyMJ" w:hAnsi="SutonnyMJ"/>
-          <w:sz w:val="28"/>
-          <w:szCs w:val="28"/>
-        </w:rPr>
-        <w:t>Pvq</w:t>
-      </w:r>
-      <w:proofErr w:type="spellEnd"/>
-      <w:r>
-        <w:rPr>
-          <w:rFonts w:ascii="SutonnyMJ" w:hAnsi="SutonnyMJ"/>
-          <w:sz w:val="28"/>
-          <w:szCs w:val="28"/>
-        </w:rPr>
-        <w:t>| †</w:t>
-      </w:r>
-      <w:proofErr w:type="spellStart"/>
-      <w:r>
-        <w:rPr>
-          <w:rFonts w:ascii="SutonnyMJ" w:hAnsi="SutonnyMJ"/>
-          <w:sz w:val="28"/>
-          <w:szCs w:val="28"/>
-        </w:rPr>
-        <w:t>bŠKvwUi</w:t>
-      </w:r>
-      <w:proofErr w:type="spellEnd"/>
-      <w:r>
-        <w:rPr>
-          <w:rFonts w:ascii="SutonnyMJ" w:hAnsi="SutonnyMJ"/>
-          <w:sz w:val="28"/>
-          <w:szCs w:val="28"/>
-        </w:rPr>
-        <w:t xml:space="preserve"> </w:t>
-      </w:r>
-      <w:proofErr w:type="spellStart"/>
-      <w:r>
-        <w:rPr>
-          <w:rFonts w:ascii="SutonnyMJ" w:hAnsi="SutonnyMJ"/>
-          <w:sz w:val="28"/>
-          <w:szCs w:val="28"/>
-        </w:rPr>
-        <w:t>by¨bZg</w:t>
-      </w:r>
-      <w:proofErr w:type="spellEnd"/>
-      <w:r>
-        <w:rPr>
-          <w:rFonts w:ascii="SutonnyMJ" w:hAnsi="SutonnyMJ"/>
-          <w:sz w:val="28"/>
-          <w:szCs w:val="28"/>
-        </w:rPr>
-        <w:t xml:space="preserve"> c‡_ </w:t>
-      </w:r>
-      <w:proofErr w:type="spellStart"/>
-      <w:r>
-        <w:rPr>
-          <w:rFonts w:ascii="SutonnyMJ" w:hAnsi="SutonnyMJ"/>
-          <w:sz w:val="28"/>
-          <w:szCs w:val="28"/>
-        </w:rPr>
-        <w:t>b`xwU</w:t>
-      </w:r>
-      <w:proofErr w:type="spellEnd"/>
-      <w:r>
-        <w:rPr>
-          <w:rFonts w:ascii="SutonnyMJ" w:hAnsi="SutonnyMJ"/>
-          <w:sz w:val="28"/>
-          <w:szCs w:val="28"/>
-        </w:rPr>
-        <w:t xml:space="preserve"> </w:t>
-      </w:r>
-      <w:proofErr w:type="spellStart"/>
-      <w:r>
-        <w:rPr>
-          <w:rFonts w:ascii="SutonnyMJ" w:hAnsi="SutonnyMJ"/>
-          <w:sz w:val="28"/>
-          <w:szCs w:val="28"/>
-        </w:rPr>
-        <w:t>cvwo</w:t>
-      </w:r>
-      <w:proofErr w:type="spellEnd"/>
-      <w:r>
-        <w:rPr>
-          <w:rFonts w:ascii="SutonnyMJ" w:hAnsi="SutonnyMJ"/>
-          <w:sz w:val="28"/>
-          <w:szCs w:val="28"/>
-        </w:rPr>
-        <w:t xml:space="preserve"> </w:t>
-      </w:r>
-      <w:proofErr w:type="spellStart"/>
-      <w:r>
-        <w:rPr>
-          <w:rFonts w:ascii="SutonnyMJ" w:hAnsi="SutonnyMJ"/>
-          <w:sz w:val="28"/>
-          <w:szCs w:val="28"/>
-        </w:rPr>
-        <w:t>w`‡Z</w:t>
-      </w:r>
-      <w:proofErr w:type="spellEnd"/>
-      <w:r>
-        <w:rPr>
-          <w:rFonts w:ascii="SutonnyMJ" w:hAnsi="SutonnyMJ"/>
-          <w:sz w:val="28"/>
-          <w:szCs w:val="28"/>
-        </w:rPr>
-        <w:t xml:space="preserve"> KZ </w:t>
-      </w:r>
-      <w:proofErr w:type="spellStart"/>
-      <w:r>
-        <w:rPr>
-          <w:rFonts w:ascii="SutonnyMJ" w:hAnsi="SutonnyMJ"/>
-          <w:sz w:val="28"/>
-          <w:szCs w:val="28"/>
-        </w:rPr>
-        <w:t>mgq</w:t>
-      </w:r>
-      <w:proofErr w:type="spellEnd"/>
-      <w:r>
-        <w:rPr>
-          <w:rFonts w:ascii="SutonnyMJ" w:hAnsi="SutonnyMJ"/>
-          <w:sz w:val="28"/>
-          <w:szCs w:val="28"/>
-        </w:rPr>
-        <w:t xml:space="preserve"> </w:t>
-      </w:r>
-      <w:proofErr w:type="spellStart"/>
-      <w:r>
-        <w:rPr>
-          <w:rFonts w:ascii="SutonnyMJ" w:hAnsi="SutonnyMJ"/>
-          <w:sz w:val="28"/>
-          <w:szCs w:val="28"/>
-        </w:rPr>
-        <w:t>jvM‡e</w:t>
-      </w:r>
-      <w:proofErr w:type="spellEnd"/>
-      <w:r>
-        <w:rPr>
-          <w:rFonts w:ascii="SutonnyMJ" w:hAnsi="SutonnyMJ"/>
-          <w:sz w:val="28"/>
-          <w:szCs w:val="28"/>
-        </w:rPr>
-        <w:t>?</w:t>
-      </w:r>
-    </w:p>
-    <w:p>
-      <w:pPr>
-        <w:pStyle w:val="ListParagraph"/>
-        <w:numPr>
-          <w:ilvl w:val="0"/>
-          <w:numId w:val="2"/>
-        </w:numPr>
-        <w:spacing w:after="0"/>
-        <w:rPr>
-          <w:rFonts w:ascii="SutonnyMJ" w:hAnsi="SutonnyMJ"/>
-          <w:sz w:val="28"/>
-          <w:szCs w:val="28"/>
-        </w:rPr>
-      </w:pPr>
-      <w:r>
-        <w:rPr>
-          <w:rFonts w:ascii="SutonnyMJ" w:hAnsi="SutonnyMJ"/>
-          <w:sz w:val="28"/>
-          <w:szCs w:val="28"/>
-        </w:rPr>
-        <w:t xml:space="preserve">550 </w:t>
-      </w:r>
-      <w:proofErr w:type="spellStart"/>
-      <w:r>
-        <w:rPr>
-          <w:rFonts w:ascii="SutonnyMJ" w:hAnsi="SutonnyMJ"/>
-          <w:sz w:val="28"/>
-          <w:szCs w:val="28"/>
-        </w:rPr>
-        <w:t>wgUvi</w:t>
-      </w:r>
-      <w:proofErr w:type="spellEnd"/>
-      <w:r>
-        <w:rPr>
-          <w:rFonts w:ascii="SutonnyMJ" w:hAnsi="SutonnyMJ"/>
-          <w:sz w:val="28"/>
-          <w:szCs w:val="28"/>
-        </w:rPr>
-        <w:t xml:space="preserve"> c¯’ </w:t>
-      </w:r>
-      <w:proofErr w:type="spellStart"/>
-      <w:r>
-        <w:rPr>
-          <w:rFonts w:ascii="SutonnyMJ" w:hAnsi="SutonnyMJ"/>
-          <w:sz w:val="28"/>
-          <w:szCs w:val="28"/>
-        </w:rPr>
-        <w:t>GKwU</w:t>
-      </w:r>
-      <w:proofErr w:type="spellEnd"/>
-      <w:r>
-        <w:rPr>
-          <w:rFonts w:ascii="SutonnyMJ" w:hAnsi="SutonnyMJ"/>
-          <w:sz w:val="28"/>
-          <w:szCs w:val="28"/>
-        </w:rPr>
-        <w:t xml:space="preserve"> </w:t>
-      </w:r>
-      <w:proofErr w:type="spellStart"/>
-      <w:r>
-        <w:rPr>
-          <w:rFonts w:ascii="SutonnyMJ" w:hAnsi="SutonnyMJ"/>
-          <w:sz w:val="28"/>
-          <w:szCs w:val="28"/>
-        </w:rPr>
-        <w:t>b`xi</w:t>
-      </w:r>
-      <w:proofErr w:type="spellEnd"/>
-      <w:r>
-        <w:rPr>
-          <w:rFonts w:ascii="SutonnyMJ" w:hAnsi="SutonnyMJ"/>
-          <w:sz w:val="28"/>
-          <w:szCs w:val="28"/>
-        </w:rPr>
-        <w:t xml:space="preserve"> †¯ª</w:t>
-      </w:r>
-      <w:proofErr w:type="spellStart"/>
-      <w:r>
-        <w:rPr>
-          <w:rFonts w:ascii="SutonnyMJ" w:hAnsi="SutonnyMJ"/>
-          <w:sz w:val="28"/>
-          <w:szCs w:val="28"/>
-        </w:rPr>
-        <w:t>vZ</w:t>
-      </w:r>
-      <w:proofErr w:type="spellEnd"/>
-      <w:r>
-        <w:rPr>
-          <w:rFonts w:ascii="SutonnyMJ" w:hAnsi="SutonnyMJ"/>
-          <w:sz w:val="28"/>
-          <w:szCs w:val="28"/>
-        </w:rPr>
-        <w:t xml:space="preserve"> </w:t>
-      </w:r>
-      <w:proofErr w:type="spellStart"/>
-      <w:r>
-        <w:rPr>
-          <w:rFonts w:ascii="SutonnyMJ" w:hAnsi="SutonnyMJ"/>
-          <w:sz w:val="28"/>
-          <w:szCs w:val="28"/>
-        </w:rPr>
-        <w:t>NÈvq</w:t>
-      </w:r>
-      <w:proofErr w:type="spellEnd"/>
-      <w:r>
-        <w:rPr>
-          <w:rFonts w:ascii="SutonnyMJ" w:hAnsi="SutonnyMJ"/>
-          <w:sz w:val="28"/>
-          <w:szCs w:val="28"/>
-        </w:rPr>
-        <w:t xml:space="preserve"> </w:t>
-      </w:r>
-      <w:proofErr w:type="spellStart"/>
-      <w:r>
-        <w:rPr>
-          <w:rFonts w:ascii="SutonnyMJ" w:hAnsi="SutonnyMJ"/>
-          <w:sz w:val="28"/>
-          <w:szCs w:val="28"/>
-        </w:rPr>
-        <w:t>wK.wg</w:t>
-      </w:r>
-      <w:proofErr w:type="spellEnd"/>
-      <w:r>
-        <w:rPr>
-          <w:rFonts w:ascii="SutonnyMJ" w:hAnsi="SutonnyMJ"/>
-          <w:sz w:val="28"/>
-          <w:szCs w:val="28"/>
-        </w:rPr>
-        <w:t xml:space="preserve"> †</w:t>
-      </w:r>
-      <w:proofErr w:type="spellStart"/>
-      <w:r>
-        <w:rPr>
-          <w:rFonts w:ascii="SutonnyMJ" w:hAnsi="SutonnyMJ"/>
-          <w:sz w:val="28"/>
-          <w:szCs w:val="28"/>
-        </w:rPr>
-        <w:t>e‡M</w:t>
-      </w:r>
-      <w:proofErr w:type="spellEnd"/>
-      <w:r>
-        <w:rPr>
-          <w:rFonts w:ascii="SutonnyMJ" w:hAnsi="SutonnyMJ"/>
-          <w:sz w:val="28"/>
-          <w:szCs w:val="28"/>
-        </w:rPr>
-        <w:t xml:space="preserve"> </w:t>
-      </w:r>
-      <w:proofErr w:type="spellStart"/>
-      <w:r>
-        <w:rPr>
-          <w:rFonts w:ascii="SutonnyMJ" w:hAnsi="SutonnyMJ"/>
-          <w:sz w:val="28"/>
-          <w:szCs w:val="28"/>
-        </w:rPr>
-        <w:t>cÖevwnZ</w:t>
-      </w:r>
-      <w:proofErr w:type="spellEnd"/>
-      <w:r>
-        <w:rPr>
-          <w:rFonts w:ascii="SutonnyMJ" w:hAnsi="SutonnyMJ"/>
-          <w:sz w:val="28"/>
-          <w:szCs w:val="28"/>
-        </w:rPr>
-        <w:t xml:space="preserve"> nq| `</w:t>
-      </w:r>
-      <w:proofErr w:type="spellStart"/>
-      <w:r>
-        <w:rPr>
-          <w:rFonts w:ascii="SutonnyMJ" w:hAnsi="SutonnyMJ"/>
-          <w:sz w:val="28"/>
-          <w:szCs w:val="28"/>
-        </w:rPr>
-        <w:t>yBwU</w:t>
-      </w:r>
-      <w:proofErr w:type="spellEnd"/>
-      <w:r>
-        <w:rPr>
-          <w:rFonts w:ascii="SutonnyMJ" w:hAnsi="SutonnyMJ"/>
-          <w:sz w:val="28"/>
-          <w:szCs w:val="28"/>
-        </w:rPr>
-        <w:t xml:space="preserve"> †</w:t>
-      </w:r>
-      <w:proofErr w:type="spellStart"/>
-      <w:r>
-        <w:rPr>
-          <w:rFonts w:ascii="SutonnyMJ" w:hAnsi="SutonnyMJ"/>
-          <w:sz w:val="28"/>
-          <w:szCs w:val="28"/>
-        </w:rPr>
-        <w:t>bŠKvi</w:t>
-      </w:r>
-      <w:proofErr w:type="spellEnd"/>
-      <w:r>
-        <w:rPr>
-          <w:rFonts w:ascii="SutonnyMJ" w:hAnsi="SutonnyMJ"/>
-          <w:sz w:val="28"/>
-          <w:szCs w:val="28"/>
-        </w:rPr>
-        <w:t xml:space="preserve"> </w:t>
-      </w:r>
-      <w:proofErr w:type="spellStart"/>
-      <w:r>
-        <w:rPr>
-          <w:rFonts w:ascii="SutonnyMJ" w:hAnsi="SutonnyMJ"/>
-          <w:sz w:val="28"/>
-          <w:szCs w:val="28"/>
-        </w:rPr>
-        <w:t>cÖ‡Z¨KwU</w:t>
-      </w:r>
-      <w:proofErr w:type="spellEnd"/>
-      <w:r>
-        <w:rPr>
-          <w:rFonts w:ascii="SutonnyMJ" w:hAnsi="SutonnyMJ"/>
-          <w:sz w:val="28"/>
-          <w:szCs w:val="28"/>
-        </w:rPr>
-        <w:t xml:space="preserve"> </w:t>
-      </w:r>
-      <w:proofErr w:type="spellStart"/>
-      <w:r>
-        <w:rPr>
-          <w:rFonts w:ascii="SutonnyMJ" w:hAnsi="SutonnyMJ"/>
-          <w:sz w:val="28"/>
-          <w:szCs w:val="28"/>
-        </w:rPr>
-        <w:t>N&amp;Uvq</w:t>
-      </w:r>
-      <w:proofErr w:type="spellEnd"/>
-      <w:r>
-        <w:rPr>
-          <w:rFonts w:ascii="SutonnyMJ" w:hAnsi="SutonnyMJ"/>
-          <w:sz w:val="28"/>
-          <w:szCs w:val="28"/>
-        </w:rPr>
-        <w:t xml:space="preserve"> 5 </w:t>
-      </w:r>
-      <w:proofErr w:type="spellStart"/>
-      <w:r>
-        <w:rPr>
-          <w:rFonts w:ascii="SutonnyMJ" w:hAnsi="SutonnyMJ"/>
-          <w:sz w:val="28"/>
-          <w:szCs w:val="28"/>
-        </w:rPr>
-        <w:t>wK.wg</w:t>
-      </w:r>
-      <w:proofErr w:type="spellEnd"/>
-      <w:r>
-        <w:rPr>
-          <w:rFonts w:ascii="SutonnyMJ" w:hAnsi="SutonnyMJ"/>
-          <w:sz w:val="28"/>
-          <w:szCs w:val="28"/>
-        </w:rPr>
-        <w:t xml:space="preserve"> †</w:t>
-      </w:r>
-      <w:proofErr w:type="spellStart"/>
-      <w:r>
-        <w:rPr>
-          <w:rFonts w:ascii="SutonnyMJ" w:hAnsi="SutonnyMJ"/>
-          <w:sz w:val="28"/>
-          <w:szCs w:val="28"/>
-        </w:rPr>
-        <w:t>e‡M</w:t>
-      </w:r>
-      <w:proofErr w:type="spellEnd"/>
-      <w:r>
-        <w:rPr>
-          <w:rFonts w:ascii="SutonnyMJ" w:hAnsi="SutonnyMJ"/>
-          <w:sz w:val="28"/>
-          <w:szCs w:val="28"/>
-        </w:rPr>
-        <w:t xml:space="preserve"> </w:t>
-      </w:r>
-      <w:proofErr w:type="spellStart"/>
-      <w:r>
-        <w:rPr>
-          <w:rFonts w:ascii="SutonnyMJ" w:hAnsi="SutonnyMJ"/>
-          <w:sz w:val="28"/>
-          <w:szCs w:val="28"/>
-        </w:rPr>
-        <w:t>P‡j</w:t>
-      </w:r>
-      <w:proofErr w:type="spellEnd"/>
-      <w:r>
-        <w:rPr>
-          <w:rFonts w:ascii="SutonnyMJ" w:hAnsi="SutonnyMJ"/>
-          <w:sz w:val="28"/>
-          <w:szCs w:val="28"/>
-        </w:rPr>
-        <w:t xml:space="preserve"> </w:t>
-      </w:r>
-      <w:proofErr w:type="spellStart"/>
-      <w:r>
-        <w:rPr>
-          <w:rFonts w:ascii="SutonnyMJ" w:hAnsi="SutonnyMJ"/>
-          <w:sz w:val="28"/>
-          <w:szCs w:val="28"/>
-        </w:rPr>
-        <w:t>hvq</w:t>
-      </w:r>
-      <w:proofErr w:type="spellEnd"/>
-      <w:r>
-        <w:rPr>
-          <w:rFonts w:ascii="SutonnyMJ" w:hAnsi="SutonnyMJ"/>
-          <w:sz w:val="28"/>
-          <w:szCs w:val="28"/>
-        </w:rPr>
-        <w:t xml:space="preserve"> </w:t>
-      </w:r>
-      <w:proofErr w:type="spellStart"/>
-      <w:r>
-        <w:rPr>
-          <w:rFonts w:ascii="SutonnyMJ" w:hAnsi="SutonnyMJ"/>
-          <w:sz w:val="28"/>
-          <w:szCs w:val="28"/>
-        </w:rPr>
-        <w:t>GKwU</w:t>
-      </w:r>
-      <w:proofErr w:type="spellEnd"/>
-      <w:r>
-        <w:rPr>
-          <w:rFonts w:ascii="SutonnyMJ" w:hAnsi="SutonnyMJ"/>
-          <w:sz w:val="28"/>
-          <w:szCs w:val="28"/>
-        </w:rPr>
-        <w:t xml:space="preserve"> †</w:t>
-      </w:r>
-      <w:proofErr w:type="spellStart"/>
-      <w:r>
-        <w:rPr>
-          <w:rFonts w:ascii="SutonnyMJ" w:hAnsi="SutonnyMJ"/>
-          <w:sz w:val="28"/>
-          <w:szCs w:val="28"/>
-        </w:rPr>
-        <w:t>bŠKv</w:t>
-      </w:r>
-      <w:proofErr w:type="spellEnd"/>
-      <w:r>
-        <w:rPr>
-          <w:rFonts w:ascii="SutonnyMJ" w:hAnsi="SutonnyMJ"/>
-          <w:sz w:val="28"/>
-          <w:szCs w:val="28"/>
-        </w:rPr>
-        <w:t xml:space="preserve"> </w:t>
-      </w:r>
-      <w:proofErr w:type="spellStart"/>
-      <w:r>
-        <w:rPr>
-          <w:rFonts w:ascii="SutonnyMJ" w:hAnsi="SutonnyMJ"/>
-          <w:sz w:val="28"/>
-          <w:szCs w:val="28"/>
-        </w:rPr>
-        <w:t>ÿz</w:t>
-      </w:r>
-      <w:proofErr w:type="spellEnd"/>
-      <w:r>
-        <w:rPr>
-          <w:rFonts w:ascii="SutonnyMJ" w:hAnsi="SutonnyMJ"/>
-          <w:sz w:val="28"/>
-          <w:szCs w:val="28"/>
-        </w:rPr>
-        <w:t>`ª</w:t>
-      </w:r>
-      <w:proofErr w:type="spellStart"/>
-      <w:r>
-        <w:rPr>
-          <w:rFonts w:ascii="SutonnyMJ" w:hAnsi="SutonnyMJ"/>
-          <w:sz w:val="28"/>
-          <w:szCs w:val="28"/>
-        </w:rPr>
-        <w:t>Zg</w:t>
-      </w:r>
-      <w:proofErr w:type="spellEnd"/>
-      <w:r>
-        <w:rPr>
-          <w:rFonts w:ascii="SutonnyMJ" w:hAnsi="SutonnyMJ"/>
-          <w:sz w:val="28"/>
-          <w:szCs w:val="28"/>
-        </w:rPr>
-        <w:t xml:space="preserve"> c‡_ </w:t>
-      </w:r>
-      <w:proofErr w:type="spellStart"/>
-      <w:r>
-        <w:rPr>
-          <w:rFonts w:ascii="SutonnyMJ" w:hAnsi="SutonnyMJ"/>
-          <w:sz w:val="28"/>
-          <w:szCs w:val="28"/>
-        </w:rPr>
-        <w:t>Ges</w:t>
-      </w:r>
-      <w:proofErr w:type="spellEnd"/>
-      <w:r>
-        <w:rPr>
-          <w:rFonts w:ascii="SutonnyMJ" w:hAnsi="SutonnyMJ"/>
-          <w:sz w:val="28"/>
-          <w:szCs w:val="28"/>
-        </w:rPr>
-        <w:t xml:space="preserve"> </w:t>
-      </w:r>
-      <w:proofErr w:type="spellStart"/>
-      <w:r>
-        <w:rPr>
-          <w:rFonts w:ascii="SutonnyMJ" w:hAnsi="SutonnyMJ"/>
-          <w:sz w:val="28"/>
-          <w:szCs w:val="28"/>
-        </w:rPr>
-        <w:t>Ges</w:t>
-      </w:r>
-      <w:proofErr w:type="spellEnd"/>
-      <w:r>
-        <w:rPr>
-          <w:rFonts w:ascii="SutonnyMJ" w:hAnsi="SutonnyMJ"/>
-          <w:sz w:val="28"/>
-          <w:szCs w:val="28"/>
-        </w:rPr>
-        <w:t xml:space="preserve"> </w:t>
-      </w:r>
-      <w:proofErr w:type="spellStart"/>
-      <w:r>
-        <w:rPr>
-          <w:rFonts w:ascii="SutonnyMJ" w:hAnsi="SutonnyMJ"/>
-          <w:sz w:val="28"/>
-          <w:szCs w:val="28"/>
-        </w:rPr>
-        <w:t>AciwU</w:t>
-      </w:r>
-      <w:proofErr w:type="spellEnd"/>
-      <w:r>
-        <w:rPr>
-          <w:rFonts w:ascii="SutonnyMJ" w:hAnsi="SutonnyMJ"/>
-          <w:sz w:val="28"/>
-          <w:szCs w:val="28"/>
-        </w:rPr>
-        <w:t xml:space="preserve"> </w:t>
-      </w:r>
-      <w:proofErr w:type="spellStart"/>
-      <w:r>
-        <w:rPr>
-          <w:rFonts w:ascii="SutonnyMJ" w:hAnsi="SutonnyMJ"/>
-          <w:sz w:val="28"/>
-          <w:szCs w:val="28"/>
-        </w:rPr>
-        <w:t>ÿz</w:t>
-      </w:r>
-      <w:proofErr w:type="spellEnd"/>
-      <w:r>
-        <w:rPr>
-          <w:rFonts w:ascii="SutonnyMJ" w:hAnsi="SutonnyMJ"/>
-          <w:sz w:val="28"/>
-          <w:szCs w:val="28"/>
-        </w:rPr>
-        <w:t>`ª</w:t>
-      </w:r>
-      <w:proofErr w:type="spellStart"/>
-      <w:r>
-        <w:rPr>
-          <w:rFonts w:ascii="SutonnyMJ" w:hAnsi="SutonnyMJ"/>
-          <w:sz w:val="28"/>
-          <w:szCs w:val="28"/>
-        </w:rPr>
-        <w:t>Zg</w:t>
-      </w:r>
-      <w:proofErr w:type="spellEnd"/>
-      <w:r>
-        <w:rPr>
-          <w:rFonts w:ascii="SutonnyMJ" w:hAnsi="SutonnyMJ"/>
-          <w:sz w:val="28"/>
-          <w:szCs w:val="28"/>
-        </w:rPr>
-        <w:t xml:space="preserve"> </w:t>
-      </w:r>
-      <w:proofErr w:type="spellStart"/>
-      <w:r>
-        <w:rPr>
-          <w:rFonts w:ascii="SutonnyMJ" w:hAnsi="SutonnyMJ"/>
-          <w:sz w:val="28"/>
-          <w:szCs w:val="28"/>
-        </w:rPr>
-        <w:t>mg‡q</w:t>
-      </w:r>
-      <w:proofErr w:type="spellEnd"/>
-      <w:r>
-        <w:rPr>
-          <w:rFonts w:ascii="SutonnyMJ" w:hAnsi="SutonnyMJ"/>
-          <w:sz w:val="28"/>
-          <w:szCs w:val="28"/>
-        </w:rPr>
-        <w:t xml:space="preserve"> </w:t>
-      </w:r>
-      <w:proofErr w:type="spellStart"/>
-      <w:r>
-        <w:rPr>
-          <w:rFonts w:ascii="SutonnyMJ" w:hAnsi="SutonnyMJ"/>
-          <w:sz w:val="28"/>
-          <w:szCs w:val="28"/>
-        </w:rPr>
-        <w:t>b`xwU</w:t>
-      </w:r>
-      <w:proofErr w:type="spellEnd"/>
-      <w:r>
-        <w:rPr>
-          <w:rFonts w:ascii="SutonnyMJ" w:hAnsi="SutonnyMJ"/>
-          <w:sz w:val="28"/>
-          <w:szCs w:val="28"/>
-        </w:rPr>
-        <w:t xml:space="preserve"> </w:t>
-      </w:r>
-      <w:proofErr w:type="spellStart"/>
-      <w:r>
-        <w:rPr>
-          <w:rFonts w:ascii="SutonnyMJ" w:hAnsi="SutonnyMJ"/>
-          <w:sz w:val="28"/>
-          <w:szCs w:val="28"/>
-        </w:rPr>
-        <w:t>AwZµg</w:t>
-      </w:r>
-      <w:proofErr w:type="spellEnd"/>
-      <w:r>
-        <w:rPr>
-          <w:rFonts w:ascii="SutonnyMJ" w:hAnsi="SutonnyMJ"/>
-          <w:sz w:val="28"/>
-          <w:szCs w:val="28"/>
-        </w:rPr>
-        <w:t xml:space="preserve"> </w:t>
-      </w:r>
-      <w:proofErr w:type="spellStart"/>
-      <w:r>
-        <w:rPr>
-          <w:rFonts w:ascii="SutonnyMJ" w:hAnsi="SutonnyMJ"/>
-          <w:sz w:val="28"/>
-          <w:szCs w:val="28"/>
-        </w:rPr>
-        <w:t>Ki‡Z</w:t>
-      </w:r>
-      <w:proofErr w:type="spellEnd"/>
-      <w:r>
-        <w:rPr>
-          <w:rFonts w:ascii="SutonnyMJ" w:hAnsi="SutonnyMJ"/>
-          <w:sz w:val="28"/>
-          <w:szCs w:val="28"/>
-        </w:rPr>
-        <w:t xml:space="preserve">  †</w:t>
-      </w:r>
-      <w:proofErr w:type="spellStart"/>
-      <w:r>
-        <w:rPr>
-          <w:rFonts w:ascii="SutonnyMJ" w:hAnsi="SutonnyMJ"/>
-          <w:sz w:val="28"/>
-          <w:szCs w:val="28"/>
-        </w:rPr>
-        <w:t>Róv</w:t>
-      </w:r>
-      <w:proofErr w:type="spellEnd"/>
-      <w:r>
-        <w:rPr>
-          <w:rFonts w:ascii="SutonnyMJ" w:hAnsi="SutonnyMJ"/>
-          <w:sz w:val="28"/>
-          <w:szCs w:val="28"/>
-        </w:rPr>
-        <w:t xml:space="preserve"> </w:t>
-      </w:r>
-      <w:proofErr w:type="spellStart"/>
-      <w:r>
-        <w:rPr>
-          <w:rFonts w:ascii="SutonnyMJ" w:hAnsi="SutonnyMJ"/>
-          <w:sz w:val="28"/>
-          <w:szCs w:val="28"/>
-        </w:rPr>
-        <w:t>K‡i‡Q</w:t>
-      </w:r>
-      <w:proofErr w:type="spellEnd"/>
-      <w:r>
-        <w:rPr>
-          <w:rFonts w:ascii="SutonnyMJ" w:hAnsi="SutonnyMJ"/>
-          <w:sz w:val="28"/>
-          <w:szCs w:val="28"/>
-        </w:rPr>
-        <w:t xml:space="preserve">| </w:t>
-      </w:r>
-      <w:proofErr w:type="spellStart"/>
-      <w:r>
-        <w:rPr>
-          <w:rFonts w:ascii="SutonnyMJ" w:hAnsi="SutonnyMJ"/>
-          <w:sz w:val="28"/>
-          <w:szCs w:val="28"/>
-        </w:rPr>
-        <w:t>hw</w:t>
-      </w:r>
-      <w:proofErr w:type="spellEnd"/>
-      <w:r>
-        <w:rPr>
-          <w:rFonts w:ascii="SutonnyMJ" w:hAnsi="SutonnyMJ"/>
-          <w:sz w:val="28"/>
-          <w:szCs w:val="28"/>
-        </w:rPr>
-        <w:t xml:space="preserve">` </w:t>
-      </w:r>
-      <w:proofErr w:type="spellStart"/>
-      <w:r>
-        <w:rPr>
-          <w:rFonts w:ascii="SutonnyMJ" w:hAnsi="SutonnyMJ"/>
-          <w:sz w:val="28"/>
-          <w:szCs w:val="28"/>
-        </w:rPr>
-        <w:t>Zviv</w:t>
-      </w:r>
-      <w:proofErr w:type="spellEnd"/>
-      <w:r>
-        <w:rPr>
-          <w:rFonts w:ascii="SutonnyMJ" w:hAnsi="SutonnyMJ"/>
-          <w:sz w:val="28"/>
-          <w:szCs w:val="28"/>
-        </w:rPr>
-        <w:t xml:space="preserve"> </w:t>
-      </w:r>
-      <w:proofErr w:type="spellStart"/>
-      <w:r>
-        <w:rPr>
-          <w:rFonts w:ascii="SutonnyMJ" w:hAnsi="SutonnyMJ"/>
-          <w:sz w:val="28"/>
-          <w:szCs w:val="28"/>
-        </w:rPr>
-        <w:t>GKB</w:t>
-      </w:r>
-      <w:proofErr w:type="spellEnd"/>
-      <w:r>
-        <w:rPr>
-          <w:rFonts w:ascii="SutonnyMJ" w:hAnsi="SutonnyMJ"/>
-          <w:sz w:val="28"/>
-          <w:szCs w:val="28"/>
-        </w:rPr>
-        <w:t xml:space="preserve"> </w:t>
-      </w:r>
-      <w:proofErr w:type="spellStart"/>
-      <w:r>
-        <w:rPr>
-          <w:rFonts w:ascii="SutonnyMJ" w:hAnsi="SutonnyMJ"/>
-          <w:sz w:val="28"/>
-          <w:szCs w:val="28"/>
-        </w:rPr>
-        <w:t>mg‡q</w:t>
-      </w:r>
-      <w:proofErr w:type="spellEnd"/>
-      <w:r>
-        <w:rPr>
-          <w:rFonts w:ascii="SutonnyMJ" w:hAnsi="SutonnyMJ"/>
-          <w:sz w:val="28"/>
-          <w:szCs w:val="28"/>
-        </w:rPr>
-        <w:t xml:space="preserve"> </w:t>
-      </w:r>
-      <w:proofErr w:type="spellStart"/>
-      <w:r>
-        <w:rPr>
-          <w:rFonts w:ascii="SutonnyMJ" w:hAnsi="SutonnyMJ"/>
-          <w:sz w:val="28"/>
-          <w:szCs w:val="28"/>
-        </w:rPr>
-        <w:t>hvÎv</w:t>
-      </w:r>
-      <w:proofErr w:type="spellEnd"/>
-      <w:r>
-        <w:rPr>
-          <w:rFonts w:ascii="SutonnyMJ" w:hAnsi="SutonnyMJ"/>
-          <w:sz w:val="28"/>
-          <w:szCs w:val="28"/>
-        </w:rPr>
-        <w:t xml:space="preserve"> </w:t>
-      </w:r>
-      <w:proofErr w:type="spellStart"/>
-      <w:r>
-        <w:rPr>
-          <w:rFonts w:ascii="SutonnyMJ" w:hAnsi="SutonnyMJ"/>
-          <w:sz w:val="28"/>
-          <w:szCs w:val="28"/>
-        </w:rPr>
-        <w:t>ïiæ</w:t>
-      </w:r>
-      <w:proofErr w:type="spellEnd"/>
-      <w:r>
-        <w:rPr>
-          <w:rFonts w:ascii="SutonnyMJ" w:hAnsi="SutonnyMJ"/>
-          <w:sz w:val="28"/>
-          <w:szCs w:val="28"/>
-        </w:rPr>
-        <w:t xml:space="preserve"> </w:t>
-      </w:r>
-      <w:proofErr w:type="spellStart"/>
-      <w:r>
-        <w:rPr>
-          <w:rFonts w:ascii="SutonnyMJ" w:hAnsi="SutonnyMJ"/>
-          <w:sz w:val="28"/>
-          <w:szCs w:val="28"/>
-        </w:rPr>
-        <w:t>K‡i</w:t>
-      </w:r>
-      <w:proofErr w:type="spellEnd"/>
-      <w:r>
-        <w:rPr>
-          <w:rFonts w:ascii="SutonnyMJ" w:hAnsi="SutonnyMJ"/>
-          <w:sz w:val="28"/>
-          <w:szCs w:val="28"/>
-        </w:rPr>
-        <w:t xml:space="preserve"> </w:t>
-      </w:r>
-      <w:proofErr w:type="spellStart"/>
-      <w:r>
-        <w:rPr>
-          <w:rFonts w:ascii="SutonnyMJ" w:hAnsi="SutonnyMJ"/>
-          <w:sz w:val="28"/>
-          <w:szCs w:val="28"/>
-        </w:rPr>
-        <w:t>Z‡e</w:t>
-      </w:r>
-      <w:proofErr w:type="spellEnd"/>
-      <w:r>
-        <w:rPr>
-          <w:rFonts w:ascii="SutonnyMJ" w:hAnsi="SutonnyMJ"/>
-          <w:sz w:val="28"/>
-          <w:szCs w:val="28"/>
-        </w:rPr>
-        <w:t xml:space="preserve"> </w:t>
-      </w:r>
-      <w:proofErr w:type="spellStart"/>
-      <w:r>
-        <w:rPr>
-          <w:rFonts w:ascii="SutonnyMJ" w:hAnsi="SutonnyMJ"/>
-          <w:sz w:val="28"/>
-          <w:szCs w:val="28"/>
-        </w:rPr>
-        <w:t>Zv</w:t>
-      </w:r>
-      <w:proofErr w:type="spellEnd"/>
-      <w:r>
-        <w:rPr>
-          <w:rFonts w:ascii="SutonnyMJ" w:hAnsi="SutonnyMJ"/>
-          <w:sz w:val="28"/>
-          <w:szCs w:val="28"/>
-        </w:rPr>
-        <w:t>‡`</w:t>
-      </w:r>
-      <w:proofErr w:type="spellStart"/>
-      <w:r>
-        <w:rPr>
-          <w:rFonts w:ascii="SutonnyMJ" w:hAnsi="SutonnyMJ"/>
-          <w:sz w:val="28"/>
-          <w:szCs w:val="28"/>
-        </w:rPr>
-        <w:t>i</w:t>
-      </w:r>
-      <w:proofErr w:type="spellEnd"/>
-      <w:r>
-        <w:rPr>
-          <w:rFonts w:ascii="SutonnyMJ" w:hAnsi="SutonnyMJ"/>
-          <w:sz w:val="28"/>
-          <w:szCs w:val="28"/>
-        </w:rPr>
-        <w:t xml:space="preserve"> Aci </w:t>
-      </w:r>
-      <w:proofErr w:type="spellStart"/>
-      <w:r>
-        <w:rPr>
-          <w:rFonts w:ascii="SutonnyMJ" w:hAnsi="SutonnyMJ"/>
-          <w:sz w:val="28"/>
-          <w:szCs w:val="28"/>
-        </w:rPr>
-        <w:t>cv‡o</w:t>
-      </w:r>
-      <w:proofErr w:type="spellEnd"/>
-      <w:r>
-        <w:rPr>
-          <w:rFonts w:ascii="SutonnyMJ" w:hAnsi="SutonnyMJ"/>
-          <w:sz w:val="28"/>
-          <w:szCs w:val="28"/>
-        </w:rPr>
-        <w:t xml:space="preserve"> †</w:t>
-      </w:r>
-      <w:proofErr w:type="spellStart"/>
-      <w:r>
-        <w:rPr>
-          <w:rFonts w:ascii="SutonnyMJ" w:hAnsi="SutonnyMJ"/>
-          <w:sz w:val="28"/>
-          <w:szCs w:val="28"/>
-        </w:rPr>
-        <w:t>cŠQvevi</w:t>
-      </w:r>
-      <w:proofErr w:type="spellEnd"/>
-      <w:r>
-        <w:rPr>
-          <w:rFonts w:ascii="SutonnyMJ" w:hAnsi="SutonnyMJ"/>
-          <w:sz w:val="28"/>
-          <w:szCs w:val="28"/>
-        </w:rPr>
-        <w:t xml:space="preserve"> </w:t>
-      </w:r>
-      <w:proofErr w:type="spellStart"/>
-      <w:r>
-        <w:rPr>
-          <w:rFonts w:ascii="SutonnyMJ" w:hAnsi="SutonnyMJ"/>
-          <w:sz w:val="28"/>
-          <w:szCs w:val="28"/>
-        </w:rPr>
-        <w:t>mg‡qi</w:t>
-      </w:r>
-      <w:proofErr w:type="spellEnd"/>
-      <w:r>
-        <w:rPr>
-          <w:rFonts w:ascii="SutonnyMJ" w:hAnsi="SutonnyMJ"/>
-          <w:sz w:val="28"/>
-          <w:szCs w:val="28"/>
-        </w:rPr>
-        <w:t xml:space="preserve"> </w:t>
-      </w:r>
-      <w:proofErr w:type="spellStart"/>
-      <w:r>
-        <w:rPr>
-          <w:rFonts w:ascii="SutonnyMJ" w:hAnsi="SutonnyMJ"/>
-          <w:sz w:val="28"/>
-          <w:szCs w:val="28"/>
-        </w:rPr>
-        <w:t>cv_©K</w:t>
-      </w:r>
-      <w:proofErr w:type="spellEnd"/>
-      <w:r>
-        <w:rPr>
-          <w:rFonts w:ascii="SutonnyMJ" w:hAnsi="SutonnyMJ"/>
-          <w:sz w:val="28"/>
-          <w:szCs w:val="28"/>
-        </w:rPr>
-        <w:t xml:space="preserve">¨ </w:t>
-      </w:r>
-      <w:proofErr w:type="spellStart"/>
-      <w:r>
-        <w:rPr>
-          <w:rFonts w:ascii="SutonnyMJ" w:hAnsi="SutonnyMJ"/>
-          <w:sz w:val="28"/>
-          <w:szCs w:val="28"/>
-        </w:rPr>
-        <w:t>wbY©q</w:t>
-      </w:r>
-      <w:proofErr w:type="spellEnd"/>
-      <w:r>
-        <w:rPr>
-          <w:rFonts w:ascii="SutonnyMJ" w:hAnsi="SutonnyMJ"/>
-          <w:sz w:val="28"/>
-          <w:szCs w:val="28"/>
-        </w:rPr>
-        <w:t xml:space="preserve"> Ki|</w:t>
-      </w:r>
-    </w:p>
-    <w:p>
-      <w:pPr>
-        <w:pStyle w:val="ListParagraph"/>
-        <w:numPr>
-          <w:ilvl w:val="0"/>
-          <w:numId w:val="2"/>
-        </w:numPr>
-        <w:spacing w:after="0"/>
-        <w:rPr>
-          <w:rFonts w:ascii="SutonnyMJ" w:hAnsi="SutonnyMJ"/>
-          <w:sz w:val="28"/>
-          <w:szCs w:val="28"/>
-        </w:rPr>
-      </w:pPr>
-      <w:r>
-        <w:rPr>
-          <w:rFonts w:ascii="SutonnyMJ" w:hAnsi="SutonnyMJ"/>
-          <w:sz w:val="28"/>
-          <w:szCs w:val="28"/>
-        </w:rPr>
-        <w:t>‡</w:t>
-      </w:r>
-      <w:proofErr w:type="spellStart"/>
-      <w:r>
-        <w:rPr>
-          <w:rFonts w:ascii="SutonnyMJ" w:hAnsi="SutonnyMJ"/>
-          <w:sz w:val="28"/>
-          <w:szCs w:val="28"/>
-        </w:rPr>
-        <w:t>Kvb</w:t>
-      </w:r>
-      <w:proofErr w:type="spellEnd"/>
-      <w:r>
-        <w:rPr>
-          <w:rFonts w:ascii="SutonnyMJ" w:hAnsi="SutonnyMJ"/>
-          <w:sz w:val="28"/>
-          <w:szCs w:val="28"/>
-        </w:rPr>
-        <w:t xml:space="preserve"> we›`</w:t>
-      </w:r>
-      <w:proofErr w:type="spellStart"/>
-      <w:r>
-        <w:rPr>
-          <w:rFonts w:ascii="SutonnyMJ" w:hAnsi="SutonnyMJ"/>
-          <w:sz w:val="28"/>
-          <w:szCs w:val="28"/>
-        </w:rPr>
-        <w:t>y‡Z</w:t>
-      </w:r>
-      <w:proofErr w:type="spellEnd"/>
-      <w:r>
-        <w:rPr>
-          <w:rFonts w:ascii="SutonnyMJ" w:hAnsi="SutonnyMJ"/>
-          <w:sz w:val="28"/>
-          <w:szCs w:val="28"/>
-        </w:rPr>
-        <w:t xml:space="preserve"> </w:t>
-      </w:r>
-      <w:proofErr w:type="spellStart"/>
-      <w:r>
-        <w:rPr>
-          <w:rFonts w:ascii="SutonnyMJ" w:hAnsi="SutonnyMJ"/>
-          <w:sz w:val="28"/>
-          <w:szCs w:val="28"/>
-        </w:rPr>
-        <w:t>wµqviZ</w:t>
-      </w:r>
-      <w:proofErr w:type="spellEnd"/>
-      <w:r>
-        <w:rPr>
-          <w:rFonts w:ascii="SutonnyMJ" w:hAnsi="SutonnyMJ"/>
-          <w:sz w:val="28"/>
-          <w:szCs w:val="28"/>
-        </w:rPr>
-        <w:t xml:space="preserve">  I †</w:t>
-      </w:r>
-      <w:proofErr w:type="spellStart"/>
-      <w:r>
-        <w:rPr>
-          <w:rFonts w:ascii="SutonnyMJ" w:hAnsi="SutonnyMJ"/>
-          <w:sz w:val="28"/>
-          <w:szCs w:val="28"/>
-        </w:rPr>
-        <w:t>eMØ‡qi</w:t>
-      </w:r>
-      <w:proofErr w:type="spellEnd"/>
-      <w:r>
-        <w:rPr>
-          <w:rFonts w:ascii="SutonnyMJ" w:hAnsi="SutonnyMJ"/>
-          <w:sz w:val="28"/>
-          <w:szCs w:val="28"/>
-        </w:rPr>
-        <w:t xml:space="preserve"> </w:t>
-      </w:r>
-      <w:proofErr w:type="spellStart"/>
-      <w:r>
-        <w:rPr>
-          <w:rFonts w:ascii="SutonnyMJ" w:hAnsi="SutonnyMJ"/>
-          <w:sz w:val="28"/>
-          <w:szCs w:val="28"/>
-        </w:rPr>
-        <w:t>jwe</w:t>
-      </w:r>
-      <w:proofErr w:type="spellEnd"/>
-      <w:r>
-        <w:rPr>
-          <w:rFonts w:ascii="SutonnyMJ" w:hAnsi="SutonnyMJ"/>
-          <w:sz w:val="28"/>
-          <w:szCs w:val="28"/>
-        </w:rPr>
-        <w:t xml:space="preserve">|` </w:t>
-      </w:r>
-      <w:proofErr w:type="spellStart"/>
-      <w:r>
-        <w:rPr>
-          <w:rFonts w:ascii="SutonnyMJ" w:hAnsi="SutonnyMJ"/>
-          <w:sz w:val="28"/>
-          <w:szCs w:val="28"/>
-        </w:rPr>
-        <w:t>Ges</w:t>
-      </w:r>
-      <w:proofErr w:type="spellEnd"/>
-      <w:r>
-        <w:rPr>
-          <w:rFonts w:ascii="SutonnyMJ" w:hAnsi="SutonnyMJ"/>
-          <w:sz w:val="28"/>
-          <w:szCs w:val="28"/>
-        </w:rPr>
-        <w:t xml:space="preserve"> Gi </w:t>
-      </w:r>
-      <w:proofErr w:type="spellStart"/>
-      <w:r>
-        <w:rPr>
-          <w:rFonts w:ascii="SutonnyMJ" w:hAnsi="SutonnyMJ"/>
-          <w:sz w:val="28"/>
-          <w:szCs w:val="28"/>
-        </w:rPr>
-        <w:t>w`K</w:t>
-      </w:r>
-      <w:proofErr w:type="spellEnd"/>
-      <w:r>
-        <w:rPr>
-          <w:rFonts w:ascii="SutonnyMJ" w:hAnsi="SutonnyMJ"/>
-          <w:sz w:val="28"/>
-          <w:szCs w:val="28"/>
-        </w:rPr>
-        <w:t xml:space="preserve"> </w:t>
-      </w:r>
-      <w:proofErr w:type="spellStart"/>
-      <w:r>
-        <w:rPr>
-          <w:rFonts w:ascii="SutonnyMJ" w:hAnsi="SutonnyMJ"/>
-          <w:sz w:val="28"/>
-          <w:szCs w:val="28"/>
-        </w:rPr>
-        <w:t>eivei</w:t>
-      </w:r>
-      <w:proofErr w:type="spellEnd"/>
-      <w:r>
-        <w:rPr>
-          <w:rFonts w:ascii="SutonnyMJ" w:hAnsi="SutonnyMJ"/>
-          <w:sz w:val="28"/>
-          <w:szCs w:val="28"/>
-        </w:rPr>
-        <w:t xml:space="preserve"> Gi j¤^</w:t>
-      </w:r>
-      <w:proofErr w:type="spellStart"/>
-      <w:r>
-        <w:rPr>
-          <w:rFonts w:ascii="SutonnyMJ" w:hAnsi="SutonnyMJ"/>
-          <w:sz w:val="28"/>
-          <w:szCs w:val="28"/>
-        </w:rPr>
-        <w:t>vs‡ki</w:t>
-      </w:r>
-      <w:proofErr w:type="spellEnd"/>
-      <w:r>
-        <w:rPr>
-          <w:rFonts w:ascii="SutonnyMJ" w:hAnsi="SutonnyMJ"/>
-          <w:sz w:val="28"/>
-          <w:szCs w:val="28"/>
-        </w:rPr>
-        <w:t xml:space="preserve"> </w:t>
-      </w:r>
-      <w:proofErr w:type="spellStart"/>
-      <w:r>
-        <w:rPr>
-          <w:rFonts w:ascii="SutonnyMJ" w:hAnsi="SutonnyMJ"/>
-          <w:sz w:val="28"/>
-          <w:szCs w:val="28"/>
-        </w:rPr>
-        <w:t>cwigvb</w:t>
-      </w:r>
-      <w:proofErr w:type="spellEnd"/>
-      <w:r>
-        <w:rPr>
-          <w:rFonts w:ascii="SutonnyMJ" w:hAnsi="SutonnyMJ"/>
-          <w:sz w:val="28"/>
-          <w:szCs w:val="28"/>
-        </w:rPr>
-        <w:t xml:space="preserve"> </w:t>
-      </w:r>
-      <w:proofErr w:type="spellStart"/>
-      <w:r>
-        <w:rPr>
-          <w:rFonts w:ascii="SutonnyMJ" w:hAnsi="SutonnyMJ"/>
-          <w:sz w:val="28"/>
-          <w:szCs w:val="28"/>
-        </w:rPr>
-        <w:t>n‡j</w:t>
-      </w:r>
-      <w:proofErr w:type="spellEnd"/>
-      <w:r>
-        <w:rPr>
-          <w:rFonts w:ascii="SutonnyMJ" w:hAnsi="SutonnyMJ"/>
-          <w:sz w:val="28"/>
-          <w:szCs w:val="28"/>
-        </w:rPr>
-        <w:t xml:space="preserve"> </w:t>
-      </w:r>
-      <w:proofErr w:type="spellStart"/>
-      <w:r>
-        <w:rPr>
-          <w:rFonts w:ascii="SutonnyMJ" w:hAnsi="SutonnyMJ"/>
-          <w:sz w:val="28"/>
-          <w:szCs w:val="28"/>
-        </w:rPr>
-        <w:t>cÖgvY</w:t>
-      </w:r>
-      <w:proofErr w:type="spellEnd"/>
-      <w:r>
-        <w:rPr>
-          <w:rFonts w:ascii="SutonnyMJ" w:hAnsi="SutonnyMJ"/>
-          <w:sz w:val="28"/>
-          <w:szCs w:val="28"/>
-        </w:rPr>
-        <w:t xml:space="preserve"> Ki †h, †</w:t>
-      </w:r>
-      <w:proofErr w:type="spellStart"/>
-      <w:r>
-        <w:rPr>
-          <w:rFonts w:ascii="SutonnyMJ" w:hAnsi="SutonnyMJ"/>
-          <w:sz w:val="28"/>
-          <w:szCs w:val="28"/>
-        </w:rPr>
-        <w:t>eM</w:t>
-      </w:r>
-      <w:proofErr w:type="spellEnd"/>
-      <w:r>
-        <w:rPr>
-          <w:rFonts w:ascii="SutonnyMJ" w:hAnsi="SutonnyMJ"/>
-          <w:sz w:val="28"/>
-          <w:szCs w:val="28"/>
-        </w:rPr>
-        <w:t xml:space="preserve"> `</w:t>
-      </w:r>
-      <w:proofErr w:type="spellStart"/>
-      <w:r>
-        <w:rPr>
-          <w:rFonts w:ascii="SutonnyMJ" w:hAnsi="SutonnyMJ"/>
-          <w:sz w:val="28"/>
-          <w:szCs w:val="28"/>
-        </w:rPr>
-        <w:t>ywUi</w:t>
-      </w:r>
-      <w:proofErr w:type="spellEnd"/>
-      <w:r>
-        <w:rPr>
-          <w:rFonts w:ascii="SutonnyMJ" w:hAnsi="SutonnyMJ"/>
-          <w:sz w:val="28"/>
-          <w:szCs w:val="28"/>
-        </w:rPr>
-        <w:t xml:space="preserve"> </w:t>
-      </w:r>
-      <w:proofErr w:type="spellStart"/>
-      <w:r>
-        <w:rPr>
-          <w:rFonts w:ascii="SutonnyMJ" w:hAnsi="SutonnyMJ"/>
-          <w:sz w:val="28"/>
-          <w:szCs w:val="28"/>
-        </w:rPr>
-        <w:t>AšÍ©MZ</w:t>
-      </w:r>
-      <w:proofErr w:type="spellEnd"/>
-      <w:r>
-        <w:rPr>
-          <w:rFonts w:ascii="SutonnyMJ" w:hAnsi="SutonnyMJ"/>
-          <w:sz w:val="28"/>
-          <w:szCs w:val="28"/>
-        </w:rPr>
-        <w:t xml:space="preserve"> †</w:t>
-      </w:r>
-      <w:proofErr w:type="spellStart"/>
-      <w:r>
-        <w:rPr>
-          <w:rFonts w:ascii="SutonnyMJ" w:hAnsi="SutonnyMJ"/>
-          <w:sz w:val="28"/>
-          <w:szCs w:val="28"/>
-        </w:rPr>
-        <w:t>KvY</w:t>
-      </w:r>
-      <w:proofErr w:type="spellEnd"/>
-      <w:r>
-        <w:rPr>
-          <w:rFonts w:ascii="SutonnyMJ" w:hAnsi="SutonnyMJ"/>
-          <w:sz w:val="28"/>
-          <w:szCs w:val="28"/>
-        </w:rPr>
-        <w:t xml:space="preserve"> </w:t>
-      </w:r>
-    </w:p>
-    <w:p>
-      <w:pPr>
-        <w:pStyle w:val="ListParagraph"/>
-        <w:numPr>
-          <w:ilvl w:val="0"/>
-          <w:numId w:val="2"/>
-        </w:numPr>
-        <w:spacing w:after="0"/>
-        <w:rPr>
-          <w:rFonts w:ascii="SutonnyMJ" w:hAnsi="SutonnyMJ"/>
-          <w:sz w:val="28"/>
-          <w:szCs w:val="28"/>
-        </w:rPr>
-      </w:pPr>
-      <w:r>
-        <w:rPr>
-          <w:rFonts w:ascii="SutonnyMJ" w:hAnsi="SutonnyMJ"/>
-          <w:sz w:val="28"/>
-          <w:szCs w:val="28"/>
-        </w:rPr>
-        <w:t>‡</w:t>
-      </w:r>
-      <w:proofErr w:type="spellStart"/>
-      <w:r>
-        <w:rPr>
-          <w:rFonts w:ascii="SutonnyMJ" w:hAnsi="SutonnyMJ"/>
-          <w:sz w:val="28"/>
-          <w:szCs w:val="28"/>
-        </w:rPr>
-        <w:t>Kvb</w:t>
-      </w:r>
-      <w:proofErr w:type="spellEnd"/>
-      <w:r>
-        <w:rPr>
-          <w:rFonts w:ascii="SutonnyMJ" w:hAnsi="SutonnyMJ"/>
-          <w:sz w:val="28"/>
-          <w:szCs w:val="28"/>
-        </w:rPr>
-        <w:t xml:space="preserve"> KYvi </w:t>
-      </w:r>
-      <w:proofErr w:type="spellStart"/>
-      <w:r>
-        <w:rPr>
-          <w:rFonts w:ascii="SutonnyMJ" w:hAnsi="SutonnyMJ"/>
-          <w:sz w:val="28"/>
-          <w:szCs w:val="28"/>
-        </w:rPr>
-        <w:t>Dci</w:t>
-      </w:r>
-      <w:proofErr w:type="spellEnd"/>
-      <w:r>
-        <w:rPr>
-          <w:rFonts w:ascii="SutonnyMJ" w:hAnsi="SutonnyMJ"/>
-          <w:sz w:val="28"/>
-          <w:szCs w:val="28"/>
-        </w:rPr>
-        <w:t xml:space="preserve"> </w:t>
-      </w:r>
-      <w:proofErr w:type="spellStart"/>
-      <w:r>
-        <w:rPr>
-          <w:rFonts w:ascii="SutonnyMJ" w:hAnsi="SutonnyMJ"/>
-          <w:sz w:val="28"/>
-          <w:szCs w:val="28"/>
-        </w:rPr>
-        <w:t>GKB</w:t>
-      </w:r>
-      <w:proofErr w:type="spellEnd"/>
-      <w:r>
-        <w:rPr>
-          <w:rFonts w:ascii="SutonnyMJ" w:hAnsi="SutonnyMJ"/>
-          <w:sz w:val="28"/>
-          <w:szCs w:val="28"/>
-        </w:rPr>
-        <w:t xml:space="preserve"> </w:t>
-      </w:r>
-      <w:proofErr w:type="spellStart"/>
-      <w:r>
-        <w:rPr>
-          <w:rFonts w:ascii="SutonnyMJ" w:hAnsi="SutonnyMJ"/>
-          <w:sz w:val="28"/>
-          <w:szCs w:val="28"/>
-        </w:rPr>
-        <w:t>mg‡q</w:t>
-      </w:r>
-      <w:proofErr w:type="spellEnd"/>
-      <w:r>
-        <w:rPr>
-          <w:rFonts w:ascii="SutonnyMJ" w:hAnsi="SutonnyMJ"/>
-          <w:sz w:val="28"/>
-          <w:szCs w:val="28"/>
-        </w:rPr>
-        <w:t xml:space="preserve"> </w:t>
-      </w:r>
-      <w:proofErr w:type="spellStart"/>
-      <w:r>
-        <w:rPr>
-          <w:rFonts w:ascii="SutonnyMJ" w:hAnsi="SutonnyMJ"/>
-          <w:sz w:val="28"/>
-          <w:szCs w:val="28"/>
-        </w:rPr>
-        <w:t>wbw</w:t>
-      </w:r>
-      <w:proofErr w:type="spellEnd"/>
-      <w:r>
-        <w:rPr>
-          <w:rFonts w:ascii="SutonnyMJ" w:hAnsi="SutonnyMJ"/>
-          <w:sz w:val="28"/>
-          <w:szCs w:val="28"/>
-        </w:rPr>
-        <w:t>`©ó †</w:t>
-      </w:r>
-      <w:proofErr w:type="spellStart"/>
-      <w:r>
-        <w:rPr>
-          <w:rFonts w:ascii="SutonnyMJ" w:hAnsi="SutonnyMJ"/>
-          <w:sz w:val="28"/>
-          <w:szCs w:val="28"/>
-        </w:rPr>
-        <w:t>Kv‡Y</w:t>
-      </w:r>
-      <w:proofErr w:type="spellEnd"/>
-      <w:r>
-        <w:rPr>
-          <w:rFonts w:ascii="SutonnyMJ" w:hAnsi="SutonnyMJ"/>
-          <w:sz w:val="28"/>
-          <w:szCs w:val="28"/>
-        </w:rPr>
-        <w:t xml:space="preserve"> </w:t>
-      </w:r>
-      <w:proofErr w:type="spellStart"/>
-      <w:r>
-        <w:rPr>
-          <w:rFonts w:ascii="SutonnyMJ" w:hAnsi="SutonnyMJ"/>
-          <w:sz w:val="28"/>
-          <w:szCs w:val="28"/>
-        </w:rPr>
-        <w:t>wµqvkxj</w:t>
-      </w:r>
-      <w:proofErr w:type="spellEnd"/>
-      <w:r>
-        <w:rPr>
-          <w:rFonts w:ascii="SutonnyMJ" w:hAnsi="SutonnyMJ"/>
-          <w:sz w:val="28"/>
-          <w:szCs w:val="28"/>
-        </w:rPr>
-        <w:t xml:space="preserve"> I †</w:t>
-      </w:r>
-      <w:proofErr w:type="spellStart"/>
-      <w:r>
-        <w:rPr>
-          <w:rFonts w:ascii="SutonnyMJ" w:hAnsi="SutonnyMJ"/>
-          <w:sz w:val="28"/>
-          <w:szCs w:val="28"/>
-        </w:rPr>
-        <w:t>e‡Mi</w:t>
-      </w:r>
-      <w:proofErr w:type="spellEnd"/>
-      <w:r>
-        <w:rPr>
-          <w:rFonts w:ascii="SutonnyMJ" w:hAnsi="SutonnyMJ"/>
-          <w:sz w:val="28"/>
-          <w:szCs w:val="28"/>
-        </w:rPr>
-        <w:t xml:space="preserve"> </w:t>
-      </w:r>
-      <w:proofErr w:type="spellStart"/>
-      <w:r>
-        <w:rPr>
-          <w:rFonts w:ascii="SutonnyMJ" w:hAnsi="SutonnyMJ"/>
-          <w:sz w:val="28"/>
-          <w:szCs w:val="28"/>
-        </w:rPr>
-        <w:t>jwä</w:t>
-      </w:r>
-      <w:proofErr w:type="spellEnd"/>
-      <w:r>
-        <w:rPr>
-          <w:rFonts w:ascii="SutonnyMJ" w:hAnsi="SutonnyMJ"/>
-          <w:sz w:val="28"/>
-          <w:szCs w:val="28"/>
-        </w:rPr>
-        <w:t xml:space="preserve"> †`</w:t>
-      </w:r>
-      <w:proofErr w:type="spellStart"/>
-      <w:r>
-        <w:rPr>
-          <w:rFonts w:ascii="SutonnyMJ" w:hAnsi="SutonnyMJ"/>
-          <w:sz w:val="28"/>
-          <w:szCs w:val="28"/>
-        </w:rPr>
-        <w:t>LvI</w:t>
-      </w:r>
-      <w:proofErr w:type="spellEnd"/>
-      <w:r>
-        <w:rPr>
-          <w:rFonts w:ascii="SutonnyMJ" w:hAnsi="SutonnyMJ"/>
-          <w:sz w:val="28"/>
-          <w:szCs w:val="28"/>
-        </w:rPr>
-        <w:t xml:space="preserve"> †h †K </w:t>
-      </w:r>
-      <w:proofErr w:type="spellStart"/>
-      <w:r>
-        <w:rPr>
-          <w:rFonts w:ascii="SutonnyMJ" w:hAnsi="SutonnyMJ"/>
-          <w:sz w:val="28"/>
-          <w:szCs w:val="28"/>
-        </w:rPr>
-        <w:t>wecixZgyLx</w:t>
-      </w:r>
-      <w:proofErr w:type="spellEnd"/>
-      <w:r>
-        <w:rPr>
-          <w:rFonts w:ascii="SutonnyMJ" w:hAnsi="SutonnyMJ"/>
-          <w:sz w:val="28"/>
-          <w:szCs w:val="28"/>
-        </w:rPr>
-        <w:t xml:space="preserve"> </w:t>
-      </w:r>
-      <w:proofErr w:type="spellStart"/>
-      <w:r>
-        <w:rPr>
-          <w:rFonts w:ascii="SutonnyMJ" w:hAnsi="SutonnyMJ"/>
-          <w:sz w:val="28"/>
-          <w:szCs w:val="28"/>
-        </w:rPr>
-        <w:t>K‡i</w:t>
-      </w:r>
-      <w:proofErr w:type="spellEnd"/>
-      <w:r>
-        <w:rPr>
-          <w:rFonts w:ascii="SutonnyMJ" w:hAnsi="SutonnyMJ"/>
-          <w:sz w:val="28"/>
-          <w:szCs w:val="28"/>
-        </w:rPr>
-        <w:t xml:space="preserve"> </w:t>
-      </w:r>
-      <w:proofErr w:type="spellStart"/>
-      <w:r>
-        <w:rPr>
-          <w:rFonts w:ascii="SutonnyMJ" w:hAnsi="SutonnyMJ"/>
-          <w:sz w:val="28"/>
-          <w:szCs w:val="28"/>
-        </w:rPr>
-        <w:t>Zvi¯Ív‡j</w:t>
-      </w:r>
-      <w:proofErr w:type="spellEnd"/>
-      <w:r>
-        <w:rPr>
-          <w:rFonts w:ascii="SutonnyMJ" w:hAnsi="SutonnyMJ"/>
-          <w:sz w:val="28"/>
-          <w:szCs w:val="28"/>
-        </w:rPr>
-        <w:t xml:space="preserve"> †</w:t>
-      </w:r>
-      <w:proofErr w:type="spellStart"/>
-      <w:r>
-        <w:rPr>
-          <w:rFonts w:ascii="SutonnyMJ" w:hAnsi="SutonnyMJ"/>
-          <w:sz w:val="28"/>
-          <w:szCs w:val="28"/>
-        </w:rPr>
-        <w:t>eM</w:t>
-      </w:r>
-      <w:proofErr w:type="spellEnd"/>
-      <w:r>
-        <w:rPr>
-          <w:rFonts w:ascii="SutonnyMJ" w:hAnsi="SutonnyMJ"/>
-          <w:sz w:val="28"/>
-          <w:szCs w:val="28"/>
-        </w:rPr>
-        <w:t xml:space="preserve"> </w:t>
-      </w:r>
-      <w:proofErr w:type="spellStart"/>
-      <w:r>
-        <w:rPr>
-          <w:rFonts w:ascii="SutonnyMJ" w:hAnsi="SutonnyMJ"/>
-          <w:sz w:val="28"/>
-          <w:szCs w:val="28"/>
-        </w:rPr>
-        <w:t>cÖ‡qvM</w:t>
-      </w:r>
-      <w:proofErr w:type="spellEnd"/>
-      <w:r>
-        <w:rPr>
-          <w:rFonts w:ascii="SutonnyMJ" w:hAnsi="SutonnyMJ"/>
-          <w:sz w:val="28"/>
-          <w:szCs w:val="28"/>
-        </w:rPr>
-        <w:t xml:space="preserve"> </w:t>
-      </w:r>
-      <w:proofErr w:type="spellStart"/>
-      <w:r>
-        <w:rPr>
-          <w:rFonts w:ascii="SutonnyMJ" w:hAnsi="SutonnyMJ"/>
-          <w:sz w:val="28"/>
-          <w:szCs w:val="28"/>
-        </w:rPr>
-        <w:t>Ki‡j</w:t>
-      </w:r>
-      <w:proofErr w:type="spellEnd"/>
-      <w:r>
-        <w:rPr>
-          <w:rFonts w:ascii="SutonnyMJ" w:hAnsi="SutonnyMJ"/>
-          <w:sz w:val="28"/>
-          <w:szCs w:val="28"/>
-        </w:rPr>
-        <w:t xml:space="preserve"> </w:t>
-      </w:r>
-      <w:proofErr w:type="spellStart"/>
-      <w:r>
-        <w:rPr>
-          <w:rFonts w:ascii="SutonnyMJ" w:hAnsi="SutonnyMJ"/>
-          <w:sz w:val="28"/>
-          <w:szCs w:val="28"/>
-        </w:rPr>
-        <w:t>jwäi</w:t>
-      </w:r>
-      <w:proofErr w:type="spellEnd"/>
-      <w:r>
-        <w:rPr>
-          <w:rFonts w:ascii="SutonnyMJ" w:hAnsi="SutonnyMJ"/>
-          <w:sz w:val="28"/>
-          <w:szCs w:val="28"/>
-        </w:rPr>
-        <w:t xml:space="preserve"> </w:t>
-      </w:r>
-      <w:proofErr w:type="spellStart"/>
-      <w:r>
-        <w:rPr>
-          <w:rFonts w:ascii="SutonnyMJ" w:hAnsi="SutonnyMJ"/>
-          <w:sz w:val="28"/>
-          <w:szCs w:val="28"/>
-        </w:rPr>
-        <w:t>gvb</w:t>
-      </w:r>
-      <w:proofErr w:type="spellEnd"/>
-      <w:r>
-        <w:rPr>
-          <w:rFonts w:ascii="SutonnyMJ" w:hAnsi="SutonnyMJ"/>
-          <w:sz w:val="28"/>
-          <w:szCs w:val="28"/>
-        </w:rPr>
-        <w:t xml:space="preserve"> </w:t>
-      </w:r>
-      <w:proofErr w:type="spellStart"/>
-      <w:r>
-        <w:rPr>
-          <w:rFonts w:ascii="SutonnyMJ" w:hAnsi="SutonnyMJ"/>
-          <w:sz w:val="28"/>
-          <w:szCs w:val="28"/>
-        </w:rPr>
-        <w:t>AcwiewZ©Z</w:t>
-      </w:r>
-      <w:proofErr w:type="spellEnd"/>
-      <w:r>
-        <w:rPr>
-          <w:rFonts w:ascii="SutonnyMJ" w:hAnsi="SutonnyMJ"/>
-          <w:sz w:val="28"/>
-          <w:szCs w:val="28"/>
-        </w:rPr>
-        <w:t xml:space="preserve"> _</w:t>
-      </w:r>
-      <w:proofErr w:type="spellStart"/>
-      <w:r>
-        <w:rPr>
-          <w:rFonts w:ascii="SutonnyMJ" w:hAnsi="SutonnyMJ"/>
-          <w:sz w:val="28"/>
-          <w:szCs w:val="28"/>
-        </w:rPr>
-        <w:t>vK‡e</w:t>
-      </w:r>
-      <w:proofErr w:type="spellEnd"/>
-      <w:r>
-        <w:rPr>
-          <w:rFonts w:ascii="SutonnyMJ" w:hAnsi="SutonnyMJ"/>
-          <w:sz w:val="28"/>
-          <w:szCs w:val="28"/>
-        </w:rPr>
-        <w:t>|</w:t>
-      </w:r>
-    </w:p>
-    <w:p>
-      <w:pPr>
-        <w:pStyle w:val="ListParagraph"/>
-        <w:numPr>
-          <w:ilvl w:val="0"/>
-          <w:numId w:val="2"/>
-        </w:numPr>
-        <w:spacing w:after="0"/>
-        <w:rPr>
-          <w:rFonts w:ascii="SutonnyMJ" w:hAnsi="SutonnyMJ"/>
-          <w:sz w:val="28"/>
-          <w:szCs w:val="28"/>
-        </w:rPr>
-      </w:pPr>
-      <w:r>
-        <w:rPr>
-          <w:rFonts w:ascii="SutonnyMJ" w:hAnsi="SutonnyMJ"/>
-          <w:sz w:val="28"/>
-          <w:szCs w:val="28"/>
-        </w:rPr>
-        <w:t>‡</w:t>
-      </w:r>
-      <w:proofErr w:type="spellStart"/>
-      <w:r>
-        <w:rPr>
-          <w:rFonts w:ascii="SutonnyMJ" w:hAnsi="SutonnyMJ"/>
-          <w:sz w:val="28"/>
-          <w:szCs w:val="28"/>
-        </w:rPr>
-        <w:t>e‡M</w:t>
-      </w:r>
-      <w:proofErr w:type="spellEnd"/>
-      <w:r>
-        <w:rPr>
-          <w:rFonts w:ascii="SutonnyMJ" w:hAnsi="SutonnyMJ"/>
-          <w:sz w:val="28"/>
-          <w:szCs w:val="28"/>
-        </w:rPr>
-        <w:t xml:space="preserve"> </w:t>
-      </w:r>
-      <w:proofErr w:type="spellStart"/>
-      <w:r>
-        <w:rPr>
-          <w:rFonts w:ascii="SutonnyMJ" w:hAnsi="SutonnyMJ"/>
-          <w:sz w:val="28"/>
-          <w:szCs w:val="28"/>
-        </w:rPr>
-        <w:t>GKwU</w:t>
-      </w:r>
-      <w:proofErr w:type="spellEnd"/>
-      <w:r>
-        <w:rPr>
-          <w:rFonts w:ascii="SutonnyMJ" w:hAnsi="SutonnyMJ"/>
-          <w:sz w:val="28"/>
-          <w:szCs w:val="28"/>
-        </w:rPr>
-        <w:t xml:space="preserve"> </w:t>
-      </w:r>
-      <w:proofErr w:type="spellStart"/>
-      <w:r>
-        <w:rPr>
-          <w:rFonts w:ascii="SutonnyMJ" w:hAnsi="SutonnyMJ"/>
-          <w:sz w:val="28"/>
-          <w:szCs w:val="28"/>
-        </w:rPr>
-        <w:t>RvnvR</w:t>
-      </w:r>
-      <w:proofErr w:type="spellEnd"/>
-      <w:r>
-        <w:rPr>
-          <w:rFonts w:ascii="SutonnyMJ" w:hAnsi="SutonnyMJ"/>
-          <w:sz w:val="28"/>
-          <w:szCs w:val="28"/>
-        </w:rPr>
-        <w:t xml:space="preserve"> </w:t>
-      </w:r>
-      <w:proofErr w:type="spellStart"/>
-      <w:r>
-        <w:rPr>
-          <w:rFonts w:ascii="SutonnyMJ" w:hAnsi="SutonnyMJ"/>
-          <w:sz w:val="28"/>
-          <w:szCs w:val="28"/>
-        </w:rPr>
-        <w:t>c~e©w</w:t>
-      </w:r>
-      <w:proofErr w:type="spellEnd"/>
-      <w:r>
-        <w:rPr>
-          <w:rFonts w:ascii="SutonnyMJ" w:hAnsi="SutonnyMJ"/>
-          <w:sz w:val="28"/>
-          <w:szCs w:val="28"/>
-        </w:rPr>
-        <w:t xml:space="preserve">`‡K </w:t>
-      </w:r>
-      <w:proofErr w:type="spellStart"/>
-      <w:r>
-        <w:rPr>
-          <w:rFonts w:ascii="SutonnyMJ" w:hAnsi="SutonnyMJ"/>
-          <w:sz w:val="28"/>
-          <w:szCs w:val="28"/>
-        </w:rPr>
-        <w:t>Pj‡Q</w:t>
-      </w:r>
-      <w:proofErr w:type="spellEnd"/>
-      <w:r>
-        <w:rPr>
-          <w:rFonts w:ascii="SutonnyMJ" w:hAnsi="SutonnyMJ"/>
-          <w:sz w:val="28"/>
-          <w:szCs w:val="28"/>
-        </w:rPr>
-        <w:t xml:space="preserve">| Aci </w:t>
-      </w:r>
-      <w:proofErr w:type="spellStart"/>
-      <w:r>
-        <w:rPr>
-          <w:rFonts w:ascii="SutonnyMJ" w:hAnsi="SutonnyMJ"/>
-          <w:sz w:val="28"/>
-          <w:szCs w:val="28"/>
-        </w:rPr>
-        <w:t>GKwU</w:t>
-      </w:r>
-      <w:proofErr w:type="spellEnd"/>
-      <w:r>
-        <w:rPr>
-          <w:rFonts w:ascii="SutonnyMJ" w:hAnsi="SutonnyMJ"/>
-          <w:sz w:val="28"/>
-          <w:szCs w:val="28"/>
-        </w:rPr>
-        <w:t xml:space="preserve"> </w:t>
-      </w:r>
-      <w:proofErr w:type="spellStart"/>
-      <w:r>
-        <w:rPr>
-          <w:rFonts w:ascii="SutonnyMJ" w:hAnsi="SutonnyMJ"/>
-          <w:sz w:val="28"/>
-          <w:szCs w:val="28"/>
-        </w:rPr>
-        <w:t>RvnvR</w:t>
-      </w:r>
-      <w:proofErr w:type="spellEnd"/>
-      <w:r>
-        <w:rPr>
-          <w:rFonts w:ascii="SutonnyMJ" w:hAnsi="SutonnyMJ"/>
-          <w:sz w:val="28"/>
-          <w:szCs w:val="28"/>
-        </w:rPr>
-        <w:t xml:space="preserve"> </w:t>
-      </w:r>
-      <w:proofErr w:type="spellStart"/>
-      <w:r>
-        <w:rPr>
-          <w:rFonts w:ascii="SutonnyMJ" w:hAnsi="SutonnyMJ"/>
-          <w:sz w:val="28"/>
-          <w:szCs w:val="28"/>
-        </w:rPr>
-        <w:t>cÖ_gwUi</w:t>
-      </w:r>
-      <w:proofErr w:type="spellEnd"/>
-      <w:r>
-        <w:rPr>
-          <w:rFonts w:ascii="SutonnyMJ" w:hAnsi="SutonnyMJ"/>
-          <w:sz w:val="28"/>
-          <w:szCs w:val="28"/>
-        </w:rPr>
-        <w:t xml:space="preserve"> </w:t>
-      </w:r>
-      <w:proofErr w:type="spellStart"/>
-      <w:r>
-        <w:rPr>
-          <w:rFonts w:ascii="SutonnyMJ" w:hAnsi="SutonnyMJ"/>
-          <w:sz w:val="28"/>
-          <w:szCs w:val="28"/>
-        </w:rPr>
-        <w:t>w`‡Ki</w:t>
-      </w:r>
-      <w:proofErr w:type="spellEnd"/>
-      <w:r>
-        <w:rPr>
-          <w:rFonts w:ascii="SutonnyMJ" w:hAnsi="SutonnyMJ"/>
-          <w:sz w:val="28"/>
-          <w:szCs w:val="28"/>
-        </w:rPr>
-        <w:t xml:space="preserve"> mv‡_ </w:t>
-      </w:r>
-      <w:proofErr w:type="spellStart"/>
-      <w:r>
-        <w:rPr>
-          <w:rFonts w:ascii="SutonnyMJ" w:hAnsi="SutonnyMJ"/>
-          <w:sz w:val="28"/>
-          <w:szCs w:val="28"/>
-        </w:rPr>
-        <w:t>DËi</w:t>
-      </w:r>
-      <w:proofErr w:type="spellEnd"/>
-      <w:r>
-        <w:rPr>
-          <w:rFonts w:ascii="SutonnyMJ" w:hAnsi="SutonnyMJ"/>
-          <w:sz w:val="28"/>
-          <w:szCs w:val="28"/>
-        </w:rPr>
-        <w:t xml:space="preserve"> </w:t>
-      </w:r>
-      <w:proofErr w:type="spellStart"/>
-      <w:r>
-        <w:rPr>
-          <w:rFonts w:ascii="SutonnyMJ" w:hAnsi="SutonnyMJ"/>
-          <w:sz w:val="28"/>
-          <w:szCs w:val="28"/>
-        </w:rPr>
-        <w:t>w`‡K</w:t>
-      </w:r>
-      <w:proofErr w:type="spellEnd"/>
-      <w:r>
-        <w:rPr>
-          <w:rFonts w:ascii="SutonnyMJ" w:hAnsi="SutonnyMJ"/>
-          <w:sz w:val="28"/>
-          <w:szCs w:val="28"/>
-        </w:rPr>
-        <w:t xml:space="preserve"> †</w:t>
-      </w:r>
-      <w:proofErr w:type="spellStart"/>
-      <w:r>
-        <w:rPr>
-          <w:rFonts w:ascii="SutonnyMJ" w:hAnsi="SutonnyMJ"/>
-          <w:sz w:val="28"/>
-          <w:szCs w:val="28"/>
-        </w:rPr>
-        <w:t>Kv‡Y</w:t>
-      </w:r>
-      <w:proofErr w:type="spellEnd"/>
-      <w:r>
-        <w:rPr>
-          <w:rFonts w:ascii="SutonnyMJ" w:hAnsi="SutonnyMJ"/>
-          <w:sz w:val="28"/>
-          <w:szCs w:val="28"/>
-        </w:rPr>
-        <w:t xml:space="preserve"> </w:t>
-      </w:r>
-      <w:proofErr w:type="spellStart"/>
-      <w:r>
-        <w:rPr>
-          <w:rFonts w:ascii="SutonnyMJ" w:hAnsi="SutonnyMJ"/>
-          <w:sz w:val="28"/>
-          <w:szCs w:val="28"/>
-        </w:rPr>
-        <w:t>AvbZ</w:t>
-      </w:r>
-      <w:proofErr w:type="spellEnd"/>
-      <w:r>
-        <w:rPr>
-          <w:rFonts w:ascii="SutonnyMJ" w:hAnsi="SutonnyMJ"/>
-          <w:sz w:val="28"/>
-          <w:szCs w:val="28"/>
-        </w:rPr>
-        <w:t xml:space="preserve"> †</w:t>
-      </w:r>
-      <w:proofErr w:type="spellStart"/>
-      <w:r>
-        <w:rPr>
-          <w:rFonts w:ascii="SutonnyMJ" w:hAnsi="SutonnyMJ"/>
-          <w:sz w:val="28"/>
-          <w:szCs w:val="28"/>
-        </w:rPr>
-        <w:t>iLvq</w:t>
-      </w:r>
-      <w:proofErr w:type="spellEnd"/>
-      <w:r>
-        <w:rPr>
-          <w:rFonts w:ascii="SutonnyMJ" w:hAnsi="SutonnyMJ"/>
-          <w:sz w:val="28"/>
-          <w:szCs w:val="28"/>
-        </w:rPr>
-        <w:t xml:space="preserve"> †</w:t>
-      </w:r>
-      <w:proofErr w:type="spellStart"/>
-      <w:r>
-        <w:rPr>
-          <w:rFonts w:ascii="SutonnyMJ" w:hAnsi="SutonnyMJ"/>
-          <w:sz w:val="28"/>
-          <w:szCs w:val="28"/>
-        </w:rPr>
-        <w:t>e‡M</w:t>
-      </w:r>
-      <w:proofErr w:type="spellEnd"/>
-      <w:r>
-        <w:rPr>
-          <w:rFonts w:ascii="SutonnyMJ" w:hAnsi="SutonnyMJ"/>
-          <w:sz w:val="28"/>
-          <w:szCs w:val="28"/>
-        </w:rPr>
-        <w:t xml:space="preserve"> </w:t>
-      </w:r>
-      <w:proofErr w:type="spellStart"/>
-      <w:r>
-        <w:rPr>
-          <w:rFonts w:ascii="SutonnyMJ" w:hAnsi="SutonnyMJ"/>
-          <w:sz w:val="28"/>
-          <w:szCs w:val="28"/>
-        </w:rPr>
-        <w:t>Pj‡Q</w:t>
-      </w:r>
-      <w:proofErr w:type="spellEnd"/>
-      <w:r>
-        <w:rPr>
-          <w:rFonts w:ascii="SutonnyMJ" w:hAnsi="SutonnyMJ"/>
-          <w:sz w:val="28"/>
-          <w:szCs w:val="28"/>
-        </w:rPr>
-        <w:t xml:space="preserve">| </w:t>
-      </w:r>
-      <w:proofErr w:type="spellStart"/>
-      <w:r>
-        <w:rPr>
-          <w:rFonts w:ascii="SutonnyMJ" w:hAnsi="SutonnyMJ"/>
-          <w:sz w:val="28"/>
-          <w:szCs w:val="28"/>
-        </w:rPr>
-        <w:t>cÖ_g</w:t>
-      </w:r>
-      <w:proofErr w:type="spellEnd"/>
-      <w:r>
-        <w:rPr>
-          <w:rFonts w:ascii="SutonnyMJ" w:hAnsi="SutonnyMJ"/>
-          <w:sz w:val="28"/>
-          <w:szCs w:val="28"/>
-        </w:rPr>
-        <w:t xml:space="preserve"> </w:t>
-      </w:r>
-      <w:proofErr w:type="spellStart"/>
-      <w:r>
-        <w:rPr>
-          <w:rFonts w:ascii="SutonnyMJ" w:hAnsi="SutonnyMJ"/>
-          <w:sz w:val="28"/>
-          <w:szCs w:val="28"/>
-        </w:rPr>
-        <w:t>Rvnv‡Pi</w:t>
-      </w:r>
-      <w:proofErr w:type="spellEnd"/>
-      <w:r>
-        <w:rPr>
-          <w:rFonts w:ascii="SutonnyMJ" w:hAnsi="SutonnyMJ"/>
-          <w:sz w:val="28"/>
-          <w:szCs w:val="28"/>
-        </w:rPr>
-        <w:t xml:space="preserve"> </w:t>
-      </w:r>
-      <w:proofErr w:type="spellStart"/>
-      <w:r>
-        <w:rPr>
-          <w:rFonts w:ascii="SutonnyMJ" w:hAnsi="SutonnyMJ"/>
-          <w:sz w:val="28"/>
-          <w:szCs w:val="28"/>
-        </w:rPr>
-        <w:t>hvÎx</w:t>
-      </w:r>
-      <w:proofErr w:type="spellEnd"/>
-      <w:r>
-        <w:rPr>
-          <w:rFonts w:ascii="SutonnyMJ" w:hAnsi="SutonnyMJ"/>
-          <w:sz w:val="28"/>
-          <w:szCs w:val="28"/>
-        </w:rPr>
-        <w:t>‡`</w:t>
-      </w:r>
-      <w:proofErr w:type="spellStart"/>
-      <w:r>
-        <w:rPr>
-          <w:rFonts w:ascii="SutonnyMJ" w:hAnsi="SutonnyMJ"/>
-          <w:sz w:val="28"/>
-          <w:szCs w:val="28"/>
-        </w:rPr>
-        <w:t>i</w:t>
-      </w:r>
-      <w:proofErr w:type="spellEnd"/>
-      <w:r>
-        <w:rPr>
-          <w:rFonts w:ascii="SutonnyMJ" w:hAnsi="SutonnyMJ"/>
-          <w:sz w:val="28"/>
-          <w:szCs w:val="28"/>
-        </w:rPr>
-        <w:t xml:space="preserve"> </w:t>
-      </w:r>
-      <w:proofErr w:type="spellStart"/>
-      <w:r>
-        <w:rPr>
-          <w:rFonts w:ascii="SutonnyMJ" w:hAnsi="SutonnyMJ"/>
-          <w:sz w:val="28"/>
-          <w:szCs w:val="28"/>
-        </w:rPr>
-        <w:t>wbKU</w:t>
-      </w:r>
-      <w:proofErr w:type="spellEnd"/>
-      <w:r>
-        <w:rPr>
-          <w:rFonts w:ascii="SutonnyMJ" w:hAnsi="SutonnyMJ"/>
-          <w:sz w:val="28"/>
-          <w:szCs w:val="28"/>
-        </w:rPr>
-        <w:t xml:space="preserve"> </w:t>
-      </w:r>
-      <w:proofErr w:type="spellStart"/>
-      <w:r>
-        <w:rPr>
-          <w:rFonts w:ascii="SutonnyMJ" w:hAnsi="SutonnyMJ"/>
-          <w:sz w:val="28"/>
-          <w:szCs w:val="28"/>
-        </w:rPr>
-        <w:t>g‡b</w:t>
-      </w:r>
-      <w:proofErr w:type="spellEnd"/>
-      <w:r>
-        <w:rPr>
-          <w:rFonts w:ascii="SutonnyMJ" w:hAnsi="SutonnyMJ"/>
-          <w:sz w:val="28"/>
-          <w:szCs w:val="28"/>
-        </w:rPr>
-        <w:t xml:space="preserve"> </w:t>
-      </w:r>
-      <w:proofErr w:type="spellStart"/>
-      <w:r>
-        <w:rPr>
-          <w:rFonts w:ascii="SutonnyMJ" w:hAnsi="SutonnyMJ"/>
-          <w:sz w:val="28"/>
-          <w:szCs w:val="28"/>
-        </w:rPr>
-        <w:t>n‡”Q</w:t>
-      </w:r>
-      <w:proofErr w:type="spellEnd"/>
-      <w:r>
-        <w:rPr>
-          <w:rFonts w:ascii="SutonnyMJ" w:hAnsi="SutonnyMJ"/>
-          <w:sz w:val="28"/>
-          <w:szCs w:val="28"/>
-        </w:rPr>
-        <w:t xml:space="preserve"> </w:t>
-      </w:r>
-      <w:proofErr w:type="spellStart"/>
-      <w:r>
-        <w:rPr>
-          <w:rFonts w:ascii="SutonnyMJ" w:hAnsi="SutonnyMJ"/>
-          <w:sz w:val="28"/>
-          <w:szCs w:val="28"/>
-        </w:rPr>
-        <w:t>wØZxq</w:t>
-      </w:r>
-      <w:proofErr w:type="spellEnd"/>
-      <w:r>
-        <w:rPr>
-          <w:rFonts w:ascii="SutonnyMJ" w:hAnsi="SutonnyMJ"/>
-          <w:sz w:val="28"/>
-          <w:szCs w:val="28"/>
-        </w:rPr>
-        <w:t xml:space="preserve"> </w:t>
-      </w:r>
-      <w:proofErr w:type="spellStart"/>
-      <w:r>
-        <w:rPr>
-          <w:rFonts w:ascii="SutonnyMJ" w:hAnsi="SutonnyMJ"/>
-          <w:sz w:val="28"/>
-          <w:szCs w:val="28"/>
-        </w:rPr>
-        <w:t>RvnvRwU</w:t>
-      </w:r>
-      <w:proofErr w:type="spellEnd"/>
-      <w:r>
-        <w:rPr>
-          <w:rFonts w:ascii="SutonnyMJ" w:hAnsi="SutonnyMJ"/>
-          <w:sz w:val="28"/>
-          <w:szCs w:val="28"/>
-        </w:rPr>
-        <w:t xml:space="preserve"> </w:t>
-      </w:r>
-      <w:proofErr w:type="spellStart"/>
-      <w:r>
-        <w:rPr>
-          <w:rFonts w:ascii="SutonnyMJ" w:hAnsi="SutonnyMJ"/>
-          <w:sz w:val="28"/>
-          <w:szCs w:val="28"/>
-        </w:rPr>
-        <w:t>DËi-c~e©w</w:t>
-      </w:r>
-      <w:proofErr w:type="spellEnd"/>
-      <w:r>
-        <w:rPr>
-          <w:rFonts w:ascii="SutonnyMJ" w:hAnsi="SutonnyMJ"/>
-          <w:sz w:val="28"/>
-          <w:szCs w:val="28"/>
-        </w:rPr>
-        <w:t xml:space="preserve">`‡K </w:t>
-      </w:r>
-      <w:proofErr w:type="spellStart"/>
-      <w:r>
-        <w:rPr>
-          <w:rFonts w:ascii="SutonnyMJ" w:hAnsi="SutonnyMJ"/>
-          <w:sz w:val="28"/>
-          <w:szCs w:val="28"/>
-        </w:rPr>
-        <w:t>Pj‡Q</w:t>
-      </w:r>
-      <w:proofErr w:type="spellEnd"/>
-      <w:r>
-        <w:rPr>
-          <w:rFonts w:ascii="SutonnyMJ" w:hAnsi="SutonnyMJ"/>
-          <w:sz w:val="28"/>
-          <w:szCs w:val="28"/>
-        </w:rPr>
-        <w:t xml:space="preserve">| </w:t>
-      </w:r>
-      <w:proofErr w:type="spellStart"/>
-      <w:r>
-        <w:rPr>
-          <w:rFonts w:ascii="SutonnyMJ" w:hAnsi="SutonnyMJ"/>
-          <w:sz w:val="28"/>
-          <w:szCs w:val="28"/>
-        </w:rPr>
-        <w:t>cÖgvY</w:t>
-      </w:r>
-      <w:proofErr w:type="spellEnd"/>
-      <w:r>
-        <w:rPr>
-          <w:rFonts w:ascii="SutonnyMJ" w:hAnsi="SutonnyMJ"/>
-          <w:sz w:val="28"/>
-          <w:szCs w:val="28"/>
-        </w:rPr>
-        <w:t xml:space="preserve"> Ki †h</w:t>
-      </w:r>
-    </w:p>
-    <w:p>
-      <w:pPr>
-        <w:pStyle w:val="ListParagraph"/>
-        <w:numPr>
-          <w:ilvl w:val="0"/>
-          <w:numId w:val="2"/>
-        </w:numPr>
-        <w:spacing w:after="0"/>
-        <w:rPr>
-          <w:rFonts w:ascii="SutonnyMJ" w:hAnsi="SutonnyMJ"/>
-          <w:sz w:val="28"/>
-          <w:szCs w:val="28"/>
-        </w:rPr>
-      </w:pPr>
-      <w:r>
-        <w:rPr>
-          <w:rFonts w:ascii="SutonnyMJ" w:hAnsi="SutonnyMJ"/>
-          <w:sz w:val="28"/>
-          <w:szCs w:val="28"/>
-        </w:rPr>
-        <w:t>`</w:t>
-      </w:r>
-      <w:proofErr w:type="spellStart"/>
-      <w:r>
-        <w:rPr>
-          <w:rFonts w:ascii="SutonnyMJ" w:hAnsi="SutonnyMJ"/>
-          <w:sz w:val="28"/>
-          <w:szCs w:val="28"/>
-        </w:rPr>
-        <w:t>yBwU</w:t>
-      </w:r>
-      <w:proofErr w:type="spellEnd"/>
-      <w:r>
-        <w:rPr>
-          <w:rFonts w:ascii="SutonnyMJ" w:hAnsi="SutonnyMJ"/>
-          <w:sz w:val="28"/>
-          <w:szCs w:val="28"/>
-        </w:rPr>
-        <w:t xml:space="preserve"> †</w:t>
-      </w:r>
-      <w:proofErr w:type="spellStart"/>
-      <w:r>
-        <w:rPr>
-          <w:rFonts w:ascii="SutonnyMJ" w:hAnsi="SutonnyMJ"/>
-          <w:sz w:val="28"/>
-          <w:szCs w:val="28"/>
-        </w:rPr>
-        <w:t>e‡Mi</w:t>
-      </w:r>
-      <w:proofErr w:type="spellEnd"/>
-      <w:r>
-        <w:rPr>
-          <w:rFonts w:ascii="SutonnyMJ" w:hAnsi="SutonnyMJ"/>
-          <w:sz w:val="28"/>
-          <w:szCs w:val="28"/>
-        </w:rPr>
-        <w:t xml:space="preserve"> </w:t>
-      </w:r>
-      <w:proofErr w:type="spellStart"/>
-      <w:r>
-        <w:rPr>
-          <w:rFonts w:ascii="SutonnyMJ" w:hAnsi="SutonnyMJ"/>
-          <w:sz w:val="28"/>
-          <w:szCs w:val="28"/>
-        </w:rPr>
-        <w:t>e„nËg</w:t>
-      </w:r>
-      <w:proofErr w:type="spellEnd"/>
-      <w:r>
-        <w:rPr>
-          <w:rFonts w:ascii="SutonnyMJ" w:hAnsi="SutonnyMJ"/>
-          <w:sz w:val="28"/>
-          <w:szCs w:val="28"/>
-        </w:rPr>
-        <w:t xml:space="preserve"> </w:t>
-      </w:r>
-      <w:proofErr w:type="spellStart"/>
-      <w:r>
-        <w:rPr>
-          <w:rFonts w:ascii="SutonnyMJ" w:hAnsi="SutonnyMJ"/>
-          <w:sz w:val="28"/>
-          <w:szCs w:val="28"/>
-        </w:rPr>
-        <w:t>jwä</w:t>
-      </w:r>
-      <w:proofErr w:type="spellEnd"/>
-      <w:r>
-        <w:rPr>
-          <w:rFonts w:ascii="SutonnyMJ" w:hAnsi="SutonnyMJ"/>
-          <w:sz w:val="28"/>
-          <w:szCs w:val="28"/>
-        </w:rPr>
-        <w:t xml:space="preserve"> †‡`</w:t>
-      </w:r>
-      <w:proofErr w:type="spellStart"/>
-      <w:r>
-        <w:rPr>
-          <w:rFonts w:ascii="SutonnyMJ" w:hAnsi="SutonnyMJ"/>
-          <w:sz w:val="28"/>
-          <w:szCs w:val="28"/>
-        </w:rPr>
-        <w:t>i</w:t>
-      </w:r>
-      <w:proofErr w:type="spellEnd"/>
-      <w:r>
-        <w:rPr>
-          <w:rFonts w:ascii="SutonnyMJ" w:hAnsi="SutonnyMJ"/>
-          <w:sz w:val="28"/>
-          <w:szCs w:val="28"/>
-        </w:rPr>
-        <w:t xml:space="preserve"> </w:t>
-      </w:r>
-      <w:proofErr w:type="spellStart"/>
-      <w:r>
-        <w:rPr>
-          <w:rFonts w:ascii="SutonnyMJ" w:hAnsi="SutonnyMJ"/>
-          <w:sz w:val="28"/>
-          <w:szCs w:val="28"/>
-        </w:rPr>
-        <w:t>ÿz</w:t>
-      </w:r>
-      <w:proofErr w:type="spellEnd"/>
-      <w:r>
-        <w:rPr>
-          <w:rFonts w:ascii="SutonnyMJ" w:hAnsi="SutonnyMJ"/>
-          <w:sz w:val="28"/>
-          <w:szCs w:val="28"/>
-        </w:rPr>
-        <w:t>`ª</w:t>
-      </w:r>
-      <w:proofErr w:type="spellStart"/>
-      <w:r>
-        <w:rPr>
-          <w:rFonts w:ascii="SutonnyMJ" w:hAnsi="SutonnyMJ"/>
-          <w:sz w:val="28"/>
-          <w:szCs w:val="28"/>
-        </w:rPr>
-        <w:t>Zg</w:t>
-      </w:r>
-      <w:proofErr w:type="spellEnd"/>
-      <w:r>
-        <w:rPr>
-          <w:rFonts w:ascii="SutonnyMJ" w:hAnsi="SutonnyMJ"/>
-          <w:sz w:val="28"/>
-          <w:szCs w:val="28"/>
-        </w:rPr>
-        <w:t xml:space="preserve"> </w:t>
-      </w:r>
-      <w:proofErr w:type="spellStart"/>
-      <w:r>
-        <w:rPr>
-          <w:rFonts w:ascii="SutonnyMJ" w:hAnsi="SutonnyMJ"/>
-          <w:sz w:val="28"/>
-          <w:szCs w:val="28"/>
-        </w:rPr>
-        <w:t>jwäi</w:t>
-      </w:r>
-      <w:proofErr w:type="spellEnd"/>
-      <w:r>
-        <w:rPr>
-          <w:rFonts w:ascii="SutonnyMJ" w:hAnsi="SutonnyMJ"/>
-          <w:sz w:val="28"/>
-          <w:szCs w:val="28"/>
-        </w:rPr>
-        <w:t xml:space="preserve"> ¸Y&amp; †</w:t>
-      </w:r>
-      <w:proofErr w:type="spellStart"/>
-      <w:r>
-        <w:rPr>
-          <w:rFonts w:ascii="SutonnyMJ" w:hAnsi="SutonnyMJ"/>
-          <w:sz w:val="28"/>
-          <w:szCs w:val="28"/>
-        </w:rPr>
-        <w:t>eMØ‡qi</w:t>
-      </w:r>
-      <w:proofErr w:type="spellEnd"/>
-      <w:r>
-        <w:rPr>
-          <w:rFonts w:ascii="SutonnyMJ" w:hAnsi="SutonnyMJ"/>
-          <w:sz w:val="28"/>
-          <w:szCs w:val="28"/>
-        </w:rPr>
-        <w:t xml:space="preserve"> </w:t>
-      </w:r>
-      <w:proofErr w:type="spellStart"/>
-      <w:r>
-        <w:rPr>
-          <w:rFonts w:ascii="SutonnyMJ" w:hAnsi="SutonnyMJ"/>
-          <w:sz w:val="28"/>
-          <w:szCs w:val="28"/>
-        </w:rPr>
-        <w:t>ga¨eZ©x</w:t>
-      </w:r>
-      <w:proofErr w:type="spellEnd"/>
-      <w:r>
-        <w:rPr>
-          <w:rFonts w:ascii="SutonnyMJ" w:hAnsi="SutonnyMJ"/>
-          <w:sz w:val="28"/>
-          <w:szCs w:val="28"/>
-        </w:rPr>
-        <w:t xml:space="preserve"> †</w:t>
-      </w:r>
-      <w:proofErr w:type="spellStart"/>
-      <w:r>
-        <w:rPr>
-          <w:rFonts w:ascii="SutonnyMJ" w:hAnsi="SutonnyMJ"/>
-          <w:sz w:val="28"/>
-          <w:szCs w:val="28"/>
-        </w:rPr>
-        <w:t>KvY</w:t>
-      </w:r>
-      <w:proofErr w:type="spellEnd"/>
-      <w:r>
-        <w:rPr>
-          <w:rFonts w:ascii="SutonnyMJ" w:hAnsi="SutonnyMJ"/>
-          <w:sz w:val="28"/>
-          <w:szCs w:val="28"/>
-        </w:rPr>
-        <w:t xml:space="preserve"> </w:t>
-      </w:r>
-      <w:proofErr w:type="spellStart"/>
-      <w:r>
-        <w:rPr>
-          <w:rFonts w:ascii="SutonnyMJ" w:hAnsi="SutonnyMJ"/>
-          <w:sz w:val="28"/>
-          <w:szCs w:val="28"/>
-        </w:rPr>
-        <w:t>n‡j</w:t>
-      </w:r>
-      <w:proofErr w:type="spellEnd"/>
-      <w:r>
-        <w:rPr>
-          <w:rFonts w:ascii="SutonnyMJ" w:hAnsi="SutonnyMJ"/>
-          <w:sz w:val="28"/>
-          <w:szCs w:val="28"/>
-        </w:rPr>
-        <w:t xml:space="preserve"> </w:t>
-      </w:r>
-      <w:proofErr w:type="spellStart"/>
-      <w:r>
-        <w:rPr>
-          <w:rFonts w:ascii="SutonnyMJ" w:hAnsi="SutonnyMJ"/>
-          <w:sz w:val="28"/>
-          <w:szCs w:val="28"/>
-        </w:rPr>
-        <w:t>jwä</w:t>
-      </w:r>
-      <w:proofErr w:type="spellEnd"/>
-      <w:r>
-        <w:rPr>
-          <w:rFonts w:ascii="SutonnyMJ" w:hAnsi="SutonnyMJ"/>
-          <w:sz w:val="28"/>
-          <w:szCs w:val="28"/>
-        </w:rPr>
-        <w:t xml:space="preserve"> †</w:t>
-      </w:r>
-      <w:proofErr w:type="spellStart"/>
-      <w:r>
-        <w:rPr>
-          <w:rFonts w:ascii="SutonnyMJ" w:hAnsi="SutonnyMJ"/>
-          <w:sz w:val="28"/>
-          <w:szCs w:val="28"/>
-        </w:rPr>
-        <w:t>e‡Mi</w:t>
-      </w:r>
-      <w:proofErr w:type="spellEnd"/>
-      <w:r>
-        <w:rPr>
-          <w:rFonts w:ascii="SutonnyMJ" w:hAnsi="SutonnyMJ"/>
-          <w:sz w:val="28"/>
-          <w:szCs w:val="28"/>
-        </w:rPr>
-        <w:t xml:space="preserve"> </w:t>
-      </w:r>
-      <w:proofErr w:type="spellStart"/>
-      <w:r>
-        <w:rPr>
-          <w:rFonts w:ascii="SutonnyMJ" w:hAnsi="SutonnyMJ"/>
-          <w:sz w:val="28"/>
-          <w:szCs w:val="28"/>
-        </w:rPr>
-        <w:t>gvb</w:t>
-      </w:r>
-      <w:proofErr w:type="spellEnd"/>
-      <w:r>
-        <w:rPr>
-          <w:rFonts w:ascii="SutonnyMJ" w:hAnsi="SutonnyMJ"/>
-          <w:sz w:val="28"/>
-          <w:szCs w:val="28"/>
-        </w:rPr>
-        <w:t xml:space="preserve"> </w:t>
-      </w:r>
-      <w:proofErr w:type="spellStart"/>
-      <w:r>
-        <w:rPr>
-          <w:rFonts w:ascii="SutonnyMJ" w:hAnsi="SutonnyMJ"/>
-          <w:sz w:val="28"/>
-          <w:szCs w:val="28"/>
-        </w:rPr>
-        <w:t>G`i</w:t>
-      </w:r>
-      <w:proofErr w:type="spellEnd"/>
-      <w:r>
-        <w:rPr>
-          <w:rFonts w:ascii="SutonnyMJ" w:hAnsi="SutonnyMJ"/>
-          <w:sz w:val="28"/>
-          <w:szCs w:val="28"/>
-        </w:rPr>
-        <w:t xml:space="preserve"> </w:t>
-      </w:r>
-      <w:proofErr w:type="spellStart"/>
-      <w:r>
-        <w:rPr>
-          <w:rFonts w:ascii="SutonnyMJ" w:hAnsi="SutonnyMJ"/>
-          <w:sz w:val="28"/>
-          <w:szCs w:val="28"/>
-        </w:rPr>
-        <w:t>mgwói</w:t>
-      </w:r>
-      <w:proofErr w:type="spellEnd"/>
-      <w:r>
-        <w:rPr>
-          <w:rFonts w:ascii="SutonnyMJ" w:hAnsi="SutonnyMJ"/>
-          <w:sz w:val="28"/>
-          <w:szCs w:val="28"/>
-        </w:rPr>
-        <w:t xml:space="preserve"> </w:t>
-      </w:r>
-      <w:proofErr w:type="spellStart"/>
-      <w:r>
-        <w:rPr>
-          <w:rFonts w:ascii="SutonnyMJ" w:hAnsi="SutonnyMJ"/>
-          <w:sz w:val="28"/>
-          <w:szCs w:val="28"/>
-        </w:rPr>
-        <w:t>A‡a©K</w:t>
-      </w:r>
-      <w:proofErr w:type="spellEnd"/>
-      <w:r>
-        <w:rPr>
-          <w:rFonts w:ascii="SutonnyMJ" w:hAnsi="SutonnyMJ"/>
-          <w:sz w:val="28"/>
-          <w:szCs w:val="28"/>
-        </w:rPr>
-        <w:t xml:space="preserve"> nq| </w:t>
-      </w:r>
-      <w:proofErr w:type="spellStart"/>
-      <w:r>
-        <w:rPr>
-          <w:rFonts w:ascii="SutonnyMJ" w:hAnsi="SutonnyMJ"/>
-          <w:sz w:val="28"/>
-          <w:szCs w:val="28"/>
-        </w:rPr>
-        <w:t>cÖgvY</w:t>
-      </w:r>
-      <w:proofErr w:type="spellEnd"/>
-      <w:r>
-        <w:rPr>
-          <w:rFonts w:ascii="SutonnyMJ" w:hAnsi="SutonnyMJ"/>
-          <w:sz w:val="28"/>
-          <w:szCs w:val="28"/>
-        </w:rPr>
-        <w:t xml:space="preserve"> Ki †h</w:t>
-      </w:r>
-    </w:p>
-    <w:p>
-      <w:pPr>
-        <w:pStyle w:val="ListParagraph"/>
-        <w:numPr>
-          <w:ilvl w:val="0"/>
-          <w:numId w:val="2"/>
-        </w:numPr>
-        <w:spacing w:after="0"/>
-        <w:rPr>
-          <w:rFonts w:ascii="SutonnyMJ" w:hAnsi="SutonnyMJ"/>
-          <w:sz w:val="28"/>
-          <w:szCs w:val="28"/>
-        </w:rPr>
-      </w:pPr>
-      <w:r>
-        <w:rPr>
-          <w:rFonts w:ascii="SutonnyMJ" w:hAnsi="SutonnyMJ"/>
-          <w:sz w:val="28"/>
-          <w:szCs w:val="28"/>
-        </w:rPr>
-        <w:t>‡¯ª</w:t>
-      </w:r>
-      <w:proofErr w:type="spellStart"/>
-      <w:r>
-        <w:rPr>
-          <w:rFonts w:ascii="SutonnyMJ" w:hAnsi="SutonnyMJ"/>
-          <w:sz w:val="28"/>
-          <w:szCs w:val="28"/>
-        </w:rPr>
-        <w:t>vZ</w:t>
-      </w:r>
-      <w:proofErr w:type="spellEnd"/>
-      <w:r>
-        <w:rPr>
-          <w:rFonts w:ascii="SutonnyMJ" w:hAnsi="SutonnyMJ"/>
-          <w:sz w:val="28"/>
-          <w:szCs w:val="28"/>
-        </w:rPr>
-        <w:t xml:space="preserve"> </w:t>
-      </w:r>
-      <w:proofErr w:type="spellStart"/>
-      <w:r>
-        <w:rPr>
-          <w:rFonts w:ascii="SutonnyMJ" w:hAnsi="SutonnyMJ"/>
-          <w:sz w:val="28"/>
-          <w:szCs w:val="28"/>
-        </w:rPr>
-        <w:t>bv</w:t>
-      </w:r>
-      <w:proofErr w:type="spellEnd"/>
-      <w:r>
-        <w:rPr>
-          <w:rFonts w:ascii="SutonnyMJ" w:hAnsi="SutonnyMJ"/>
-          <w:sz w:val="28"/>
-          <w:szCs w:val="28"/>
-        </w:rPr>
-        <w:t xml:space="preserve"> _</w:t>
-      </w:r>
-      <w:proofErr w:type="spellStart"/>
-      <w:r>
-        <w:rPr>
-          <w:rFonts w:ascii="SutonnyMJ" w:hAnsi="SutonnyMJ"/>
-          <w:sz w:val="28"/>
-          <w:szCs w:val="28"/>
-        </w:rPr>
-        <w:t>vK‡j</w:t>
-      </w:r>
-      <w:proofErr w:type="spellEnd"/>
-      <w:r>
-        <w:rPr>
-          <w:rFonts w:ascii="SutonnyMJ" w:hAnsi="SutonnyMJ"/>
-          <w:sz w:val="28"/>
-          <w:szCs w:val="28"/>
-        </w:rPr>
-        <w:t xml:space="preserve"> 100 </w:t>
-      </w:r>
-      <w:proofErr w:type="spellStart"/>
-      <w:r>
-        <w:rPr>
-          <w:rFonts w:ascii="SutonnyMJ" w:hAnsi="SutonnyMJ"/>
-          <w:sz w:val="28"/>
-          <w:szCs w:val="28"/>
-        </w:rPr>
-        <w:t>wgUvi</w:t>
-      </w:r>
-      <w:proofErr w:type="spellEnd"/>
-      <w:r>
-        <w:rPr>
-          <w:rFonts w:ascii="SutonnyMJ" w:hAnsi="SutonnyMJ"/>
-          <w:sz w:val="28"/>
-          <w:szCs w:val="28"/>
-        </w:rPr>
-        <w:t xml:space="preserve"> </w:t>
-      </w:r>
-      <w:proofErr w:type="spellStart"/>
-      <w:r>
-        <w:rPr>
-          <w:rFonts w:ascii="SutonnyMJ" w:hAnsi="SutonnyMJ"/>
-          <w:sz w:val="28"/>
-          <w:szCs w:val="28"/>
-        </w:rPr>
-        <w:t>PIqv</w:t>
-      </w:r>
-      <w:proofErr w:type="spellEnd"/>
-      <w:r>
-        <w:rPr>
-          <w:rFonts w:ascii="SutonnyMJ" w:hAnsi="SutonnyMJ"/>
-          <w:sz w:val="28"/>
-          <w:szCs w:val="28"/>
-        </w:rPr>
-        <w:t xml:space="preserve"> </w:t>
-      </w:r>
-      <w:proofErr w:type="spellStart"/>
-      <w:r>
-        <w:rPr>
-          <w:rFonts w:ascii="SutonnyMJ" w:hAnsi="SutonnyMJ"/>
-          <w:sz w:val="28"/>
-          <w:szCs w:val="28"/>
-        </w:rPr>
-        <w:t>GKwU</w:t>
-      </w:r>
-      <w:proofErr w:type="spellEnd"/>
-      <w:r>
-        <w:rPr>
-          <w:rFonts w:ascii="SutonnyMJ" w:hAnsi="SutonnyMJ"/>
-          <w:sz w:val="28"/>
-          <w:szCs w:val="28"/>
-        </w:rPr>
-        <w:t xml:space="preserve"> </w:t>
-      </w:r>
-      <w:proofErr w:type="spellStart"/>
-      <w:r>
-        <w:rPr>
-          <w:rFonts w:ascii="SutonnyMJ" w:hAnsi="SutonnyMJ"/>
-          <w:sz w:val="28"/>
-          <w:szCs w:val="28"/>
-        </w:rPr>
-        <w:t>b`x</w:t>
-      </w:r>
-      <w:proofErr w:type="spellEnd"/>
-      <w:r>
-        <w:rPr>
-          <w:rFonts w:ascii="SutonnyMJ" w:hAnsi="SutonnyMJ"/>
-          <w:sz w:val="28"/>
-          <w:szCs w:val="28"/>
-        </w:rPr>
-        <w:t xml:space="preserve"> </w:t>
-      </w:r>
-      <w:proofErr w:type="spellStart"/>
-      <w:r>
-        <w:rPr>
-          <w:rFonts w:ascii="SutonnyMJ" w:hAnsi="SutonnyMJ"/>
-          <w:sz w:val="28"/>
-          <w:szCs w:val="28"/>
-        </w:rPr>
-        <w:t>mvuZvi</w:t>
-      </w:r>
-      <w:proofErr w:type="spellEnd"/>
-      <w:r>
-        <w:rPr>
-          <w:rFonts w:ascii="SutonnyMJ" w:hAnsi="SutonnyMJ"/>
-          <w:sz w:val="28"/>
-          <w:szCs w:val="28"/>
-        </w:rPr>
-        <w:t xml:space="preserve"> </w:t>
-      </w:r>
-      <w:proofErr w:type="spellStart"/>
-      <w:r>
-        <w:rPr>
-          <w:rFonts w:ascii="SutonnyMJ" w:hAnsi="SutonnyMJ"/>
-          <w:sz w:val="28"/>
-          <w:szCs w:val="28"/>
-        </w:rPr>
-        <w:t>w`‡q</w:t>
-      </w:r>
-      <w:proofErr w:type="spellEnd"/>
-      <w:r>
-        <w:rPr>
-          <w:rFonts w:ascii="SutonnyMJ" w:hAnsi="SutonnyMJ"/>
-          <w:sz w:val="28"/>
-          <w:szCs w:val="28"/>
-        </w:rPr>
-        <w:t xml:space="preserve"> </w:t>
-      </w:r>
-      <w:proofErr w:type="spellStart"/>
-      <w:r>
-        <w:rPr>
-          <w:rFonts w:ascii="SutonnyMJ" w:hAnsi="SutonnyMJ"/>
-          <w:sz w:val="28"/>
-          <w:szCs w:val="28"/>
-        </w:rPr>
-        <w:t>wVK</w:t>
-      </w:r>
-      <w:proofErr w:type="spellEnd"/>
-      <w:r>
-        <w:rPr>
-          <w:rFonts w:ascii="SutonnyMJ" w:hAnsi="SutonnyMJ"/>
-          <w:sz w:val="28"/>
-          <w:szCs w:val="28"/>
-        </w:rPr>
-        <w:t xml:space="preserve"> †</w:t>
-      </w:r>
-      <w:proofErr w:type="spellStart"/>
-      <w:r>
-        <w:rPr>
-          <w:rFonts w:ascii="SutonnyMJ" w:hAnsi="SutonnyMJ"/>
-          <w:sz w:val="28"/>
-          <w:szCs w:val="28"/>
-        </w:rPr>
-        <w:t>mvRvmywRfv‡e</w:t>
-      </w:r>
-      <w:proofErr w:type="spellEnd"/>
-      <w:r>
-        <w:rPr>
-          <w:rFonts w:ascii="SutonnyMJ" w:hAnsi="SutonnyMJ"/>
-          <w:sz w:val="28"/>
-          <w:szCs w:val="28"/>
-        </w:rPr>
-        <w:t xml:space="preserve"> cvi nq </w:t>
-      </w:r>
-      <w:proofErr w:type="spellStart"/>
-      <w:r>
-        <w:rPr>
-          <w:rFonts w:ascii="SutonnyMJ" w:hAnsi="SutonnyMJ"/>
-          <w:sz w:val="28"/>
-          <w:szCs w:val="28"/>
-        </w:rPr>
-        <w:t>Ges</w:t>
-      </w:r>
-      <w:proofErr w:type="spellEnd"/>
-      <w:r>
-        <w:rPr>
-          <w:rFonts w:ascii="SutonnyMJ" w:hAnsi="SutonnyMJ"/>
-          <w:sz w:val="28"/>
-          <w:szCs w:val="28"/>
-        </w:rPr>
-        <w:t xml:space="preserve"> †¯ª</w:t>
-      </w:r>
-      <w:proofErr w:type="spellStart"/>
-      <w:r>
-        <w:rPr>
-          <w:rFonts w:ascii="SutonnyMJ" w:hAnsi="SutonnyMJ"/>
-          <w:sz w:val="28"/>
-          <w:szCs w:val="28"/>
-        </w:rPr>
-        <w:t>vZ</w:t>
-      </w:r>
-      <w:proofErr w:type="spellEnd"/>
-      <w:r>
-        <w:rPr>
-          <w:rFonts w:ascii="SutonnyMJ" w:hAnsi="SutonnyMJ"/>
-          <w:sz w:val="28"/>
-          <w:szCs w:val="28"/>
-        </w:rPr>
-        <w:t xml:space="preserve"> _</w:t>
-      </w:r>
-      <w:proofErr w:type="spellStart"/>
-      <w:r>
-        <w:rPr>
-          <w:rFonts w:ascii="SutonnyMJ" w:hAnsi="SutonnyMJ"/>
-          <w:sz w:val="28"/>
-          <w:szCs w:val="28"/>
-        </w:rPr>
-        <w:t>vK‡j</w:t>
-      </w:r>
-      <w:proofErr w:type="spellEnd"/>
-      <w:r>
-        <w:rPr>
-          <w:rFonts w:ascii="SutonnyMJ" w:hAnsi="SutonnyMJ"/>
-          <w:sz w:val="28"/>
-          <w:szCs w:val="28"/>
-        </w:rPr>
-        <w:t xml:space="preserve"> H </w:t>
-      </w:r>
-      <w:proofErr w:type="spellStart"/>
-      <w:r>
-        <w:rPr>
-          <w:rFonts w:ascii="SutonnyMJ" w:hAnsi="SutonnyMJ"/>
-          <w:sz w:val="28"/>
-          <w:szCs w:val="28"/>
-        </w:rPr>
-        <w:t>GKB</w:t>
-      </w:r>
-      <w:proofErr w:type="spellEnd"/>
-      <w:r>
-        <w:rPr>
-          <w:rFonts w:ascii="SutonnyMJ" w:hAnsi="SutonnyMJ"/>
-          <w:sz w:val="28"/>
-          <w:szCs w:val="28"/>
-        </w:rPr>
-        <w:t xml:space="preserve"> c‡_ †m </w:t>
-      </w:r>
-      <w:proofErr w:type="spellStart"/>
-      <w:r>
-        <w:rPr>
-          <w:rFonts w:ascii="SutonnyMJ" w:hAnsi="SutonnyMJ"/>
-          <w:sz w:val="28"/>
-          <w:szCs w:val="28"/>
-        </w:rPr>
-        <w:t>b`xwU</w:t>
-      </w:r>
-      <w:proofErr w:type="spellEnd"/>
-      <w:r>
-        <w:rPr>
-          <w:rFonts w:ascii="SutonnyMJ" w:hAnsi="SutonnyMJ"/>
-          <w:sz w:val="28"/>
-          <w:szCs w:val="28"/>
-        </w:rPr>
-        <w:t xml:space="preserve"> </w:t>
-      </w:r>
-      <w:proofErr w:type="spellStart"/>
-      <w:r>
-        <w:rPr>
-          <w:rFonts w:ascii="SutonnyMJ" w:hAnsi="SutonnyMJ"/>
-          <w:sz w:val="28"/>
-          <w:szCs w:val="28"/>
-        </w:rPr>
-        <w:t>wgwb‡U</w:t>
-      </w:r>
-      <w:proofErr w:type="spellEnd"/>
-      <w:r>
-        <w:rPr>
-          <w:rFonts w:ascii="SutonnyMJ" w:hAnsi="SutonnyMJ"/>
-          <w:sz w:val="28"/>
-          <w:szCs w:val="28"/>
-        </w:rPr>
-        <w:t xml:space="preserve"> cvi </w:t>
-      </w:r>
-      <w:proofErr w:type="spellStart"/>
-      <w:r>
-        <w:rPr>
-          <w:rFonts w:ascii="SutonnyMJ" w:hAnsi="SutonnyMJ"/>
-          <w:sz w:val="28"/>
-          <w:szCs w:val="28"/>
-        </w:rPr>
-        <w:t>n‡Z</w:t>
-      </w:r>
-      <w:proofErr w:type="spellEnd"/>
-      <w:r>
-        <w:rPr>
-          <w:rFonts w:ascii="SutonnyMJ" w:hAnsi="SutonnyMJ"/>
-          <w:sz w:val="28"/>
-          <w:szCs w:val="28"/>
-        </w:rPr>
-        <w:t xml:space="preserve"> </w:t>
-      </w:r>
-      <w:proofErr w:type="spellStart"/>
-      <w:r>
-        <w:rPr>
-          <w:rFonts w:ascii="SutonnyMJ" w:hAnsi="SutonnyMJ"/>
-          <w:sz w:val="28"/>
-          <w:szCs w:val="28"/>
-        </w:rPr>
-        <w:t>cv‡i</w:t>
-      </w:r>
-      <w:proofErr w:type="spellEnd"/>
-      <w:r>
-        <w:rPr>
-          <w:rFonts w:ascii="SutonnyMJ" w:hAnsi="SutonnyMJ"/>
-          <w:sz w:val="28"/>
-          <w:szCs w:val="28"/>
-        </w:rPr>
-        <w:t>| †¯ª</w:t>
-      </w:r>
-      <w:proofErr w:type="spellStart"/>
-      <w:r>
-        <w:rPr>
-          <w:rFonts w:ascii="SutonnyMJ" w:hAnsi="SutonnyMJ"/>
-          <w:sz w:val="28"/>
-          <w:szCs w:val="28"/>
-        </w:rPr>
-        <w:t>v‡Zi</w:t>
-      </w:r>
-      <w:proofErr w:type="spellEnd"/>
-      <w:r>
-        <w:rPr>
-          <w:rFonts w:ascii="SutonnyMJ" w:hAnsi="SutonnyMJ"/>
-          <w:sz w:val="28"/>
-          <w:szCs w:val="28"/>
-        </w:rPr>
-        <w:t xml:space="preserve"> </w:t>
-      </w:r>
-      <w:proofErr w:type="spellStart"/>
-      <w:r>
-        <w:rPr>
-          <w:rFonts w:ascii="SutonnyMJ" w:hAnsi="SutonnyMJ"/>
-          <w:sz w:val="28"/>
-          <w:szCs w:val="28"/>
-        </w:rPr>
-        <w:t>MwZ‡eM</w:t>
-      </w:r>
-      <w:proofErr w:type="spellEnd"/>
-      <w:r>
-        <w:rPr>
-          <w:rFonts w:ascii="SutonnyMJ" w:hAnsi="SutonnyMJ"/>
-          <w:sz w:val="28"/>
-          <w:szCs w:val="28"/>
-        </w:rPr>
-        <w:t xml:space="preserve"> </w:t>
-      </w:r>
-      <w:proofErr w:type="spellStart"/>
-      <w:r>
-        <w:rPr>
-          <w:rFonts w:ascii="SutonnyMJ" w:hAnsi="SutonnyMJ"/>
-          <w:sz w:val="28"/>
-          <w:szCs w:val="28"/>
-        </w:rPr>
-        <w:t>wbY©q</w:t>
-      </w:r>
-      <w:proofErr w:type="spellEnd"/>
-      <w:r>
-        <w:rPr>
-          <w:rFonts w:ascii="SutonnyMJ" w:hAnsi="SutonnyMJ"/>
-          <w:sz w:val="28"/>
-          <w:szCs w:val="28"/>
-        </w:rPr>
-        <w:t xml:space="preserve"> Ki|</w:t>
-      </w:r>
-    </w:p>
-    <w:p>
-      <w:pPr>
-        <w:pStyle w:val="ListParagraph"/>
-        <w:spacing w:after="0"/>
-        <w:ind w:left="360"/>
-        <w:rPr>
-          <w:rFonts w:ascii="SutonnyMJ" w:hAnsi="SutonnyMJ"/>
-          <w:sz w:val="28"/>
-          <w:szCs w:val="28"/>
-        </w:rPr>
-      </w:pPr>
-    </w:p>
-    <w:p>
-      <w:pPr>
-        <w:pStyle w:val="ListParagraph"/>
-        <w:spacing w:after="0"/>
-        <w:ind w:left="360"/>
-        <w:jc w:val="center"/>
-        <w:rPr>
-          <w:rFonts w:ascii="SutonnyMJ" w:hAnsi="SutonnyMJ"/>
-          <w:b/>
-          <w:bCs/>
-          <w:sz w:val="28"/>
-          <w:szCs w:val="28"/>
-          <w:u w:val="single"/>
-        </w:rPr>
-      </w:pPr>
-      <w:proofErr w:type="spellStart"/>
-      <w:r>
-        <w:rPr>
-          <w:rFonts w:ascii="SutonnyMJ" w:hAnsi="SutonnyMJ"/>
-          <w:b/>
-          <w:bCs/>
-          <w:sz w:val="28"/>
-          <w:szCs w:val="28"/>
-          <w:u w:val="single"/>
-        </w:rPr>
-        <w:t>fwZ</w:t>
-      </w:r>
-      <w:proofErr w:type="spellEnd"/>
-      <w:r>
-        <w:rPr>
-          <w:rFonts w:ascii="SutonnyMJ" w:hAnsi="SutonnyMJ"/>
-          <w:b/>
-          <w:bCs/>
-          <w:sz w:val="28"/>
-          <w:szCs w:val="28"/>
-          <w:u w:val="single"/>
-        </w:rPr>
-        <w:t xml:space="preserve">© </w:t>
-      </w:r>
-      <w:proofErr w:type="spellStart"/>
-      <w:r>
-        <w:rPr>
-          <w:rFonts w:ascii="SutonnyMJ" w:hAnsi="SutonnyMJ"/>
-          <w:b/>
-          <w:bCs/>
-          <w:sz w:val="28"/>
-          <w:szCs w:val="28"/>
-          <w:u w:val="single"/>
-        </w:rPr>
-        <w:t>cixÿvi</w:t>
-      </w:r>
-      <w:proofErr w:type="spellEnd"/>
-      <w:r>
-        <w:rPr>
-          <w:rFonts w:ascii="SutonnyMJ" w:hAnsi="SutonnyMJ"/>
-          <w:b/>
-          <w:bCs/>
-          <w:sz w:val="28"/>
-          <w:szCs w:val="28"/>
-          <w:u w:val="single"/>
-        </w:rPr>
-        <w:t xml:space="preserve"> </w:t>
-      </w:r>
-      <w:proofErr w:type="spellStart"/>
-      <w:r>
-        <w:rPr>
-          <w:rFonts w:ascii="SutonnyMJ" w:hAnsi="SutonnyMJ"/>
-          <w:b/>
-          <w:bCs/>
-          <w:sz w:val="28"/>
-          <w:szCs w:val="28"/>
-          <w:u w:val="single"/>
-        </w:rPr>
-        <w:t>cÖkœ</w:t>
-      </w:r>
-      <w:proofErr w:type="spellEnd"/>
-    </w:p>
-    <w:p>
-      <w:pPr>
-        <w:pStyle w:val="ListParagraph"/>
-        <w:numPr>
-          <w:ilvl w:val="0"/>
-          <w:numId w:val="3"/>
-        </w:numPr>
-        <w:spacing w:after="0"/>
-        <w:rPr>
-          <w:rFonts w:ascii="SutonnyMJ" w:hAnsi="SutonnyMJ"/>
-          <w:b/>
-          <w:bCs/>
-          <w:sz w:val="30"/>
-          <w:szCs w:val="30"/>
-        </w:rPr>
-      </w:pPr>
       <m:oMath>
         <m:r>
           <w:rPr>
@@ -10685,167 +6987,33 @@
             <w:sz w:val="28"/>
             <w:szCs w:val="28"/>
           </w:rPr>
-          <m:t xml:space="preserve">s </m:t>
+          <m:t xml:space="preserve">u </m:t>
         </m:r>
       </m:oMath>
       <w:r>
         <w:rPr>
-          <w:rFonts w:ascii="SutonnyMJ" w:hAnsi="SutonnyMJ"/>
-          <w:sz w:val="28"/>
-          <w:szCs w:val="28"/>
-        </w:rPr>
-        <w:t xml:space="preserve">wgUvi </w:t>
-      </w:r>
-      <w:proofErr w:type="spellStart"/>
-      <w:r>
-        <w:rPr>
-          <w:rFonts w:ascii="SutonnyMJ" w:hAnsi="SutonnyMJ"/>
-          <w:sz w:val="28"/>
-          <w:szCs w:val="28"/>
-        </w:rPr>
-        <w:t>cÖk¯Í</w:t>
-      </w:r>
-      <w:proofErr w:type="spellEnd"/>
-      <w:r>
-        <w:rPr>
-          <w:rFonts w:ascii="SutonnyMJ" w:hAnsi="SutonnyMJ"/>
-          <w:sz w:val="28"/>
-          <w:szCs w:val="28"/>
-        </w:rPr>
-        <w:t xml:space="preserve"> †¯ª</w:t>
-      </w:r>
-      <w:proofErr w:type="spellStart"/>
-      <w:r>
-        <w:rPr>
-          <w:rFonts w:ascii="SutonnyMJ" w:hAnsi="SutonnyMJ"/>
-          <w:sz w:val="28"/>
-          <w:szCs w:val="28"/>
-        </w:rPr>
-        <w:t>vZnxb</w:t>
-      </w:r>
-      <w:proofErr w:type="spellEnd"/>
-      <w:r>
-        <w:rPr>
-          <w:rFonts w:ascii="SutonnyMJ" w:hAnsi="SutonnyMJ"/>
-          <w:sz w:val="28"/>
-          <w:szCs w:val="28"/>
-        </w:rPr>
-        <w:t xml:space="preserve"> </w:t>
-      </w:r>
-      <w:proofErr w:type="spellStart"/>
-      <w:r>
-        <w:rPr>
-          <w:rFonts w:ascii="SutonnyMJ" w:hAnsi="SutonnyMJ"/>
-          <w:sz w:val="28"/>
-          <w:szCs w:val="28"/>
-        </w:rPr>
-        <w:t>GKwU</w:t>
-      </w:r>
-      <w:proofErr w:type="spellEnd"/>
-      <w:r>
-        <w:rPr>
-          <w:rFonts w:ascii="SutonnyMJ" w:hAnsi="SutonnyMJ"/>
-          <w:sz w:val="28"/>
-          <w:szCs w:val="28"/>
-        </w:rPr>
-        <w:t xml:space="preserve"> </w:t>
-      </w:r>
-      <w:proofErr w:type="spellStart"/>
-      <w:r>
-        <w:rPr>
-          <w:rFonts w:ascii="SutonnyMJ" w:hAnsi="SutonnyMJ"/>
-          <w:sz w:val="28"/>
-          <w:szCs w:val="28"/>
-        </w:rPr>
-        <w:t>b`x</w:t>
-      </w:r>
-      <w:proofErr w:type="spellEnd"/>
-      <w:r>
-        <w:rPr>
-          <w:rFonts w:ascii="SutonnyMJ" w:hAnsi="SutonnyMJ"/>
-          <w:sz w:val="28"/>
-          <w:szCs w:val="28"/>
-        </w:rPr>
-        <w:t xml:space="preserve"> </w:t>
-      </w:r>
-      <w:proofErr w:type="spellStart"/>
-      <w:r>
-        <w:rPr>
-          <w:rFonts w:ascii="SutonnyMJ" w:hAnsi="SutonnyMJ"/>
-          <w:sz w:val="28"/>
-          <w:szCs w:val="28"/>
-        </w:rPr>
-        <w:t>mv</w:t>
-      </w:r>
-      <w:r>
-        <w:rPr>
-          <w:rFonts w:ascii="SutonnyMJ" w:hAnsi="SutonnyMJ"/>
-          <w:sz w:val="28"/>
-          <w:szCs w:val="28"/>
-        </w:rPr>
-        <w:t>&amp;</w:t>
-      </w:r>
-      <w:r>
-        <w:rPr>
-          <w:rFonts w:ascii="SutonnyMJ" w:hAnsi="SutonnyMJ"/>
-          <w:sz w:val="28"/>
-          <w:szCs w:val="28"/>
-        </w:rPr>
-        <w:t>Zvi</w:t>
-      </w:r>
-      <w:proofErr w:type="spellEnd"/>
-      <w:r>
-        <w:rPr>
-          <w:rFonts w:ascii="SutonnyMJ" w:hAnsi="SutonnyMJ"/>
-          <w:sz w:val="28"/>
-          <w:szCs w:val="28"/>
-        </w:rPr>
-        <w:t xml:space="preserve"> </w:t>
-      </w:r>
-      <w:proofErr w:type="spellStart"/>
-      <w:r>
-        <w:rPr>
-          <w:rFonts w:ascii="SutonnyMJ" w:hAnsi="SutonnyMJ"/>
-          <w:sz w:val="28"/>
-          <w:szCs w:val="28"/>
-        </w:rPr>
-        <w:t>w`‡q</w:t>
-      </w:r>
-      <w:proofErr w:type="spellEnd"/>
-      <w:r>
-        <w:rPr>
-          <w:rFonts w:ascii="SutonnyMJ" w:hAnsi="SutonnyMJ"/>
-          <w:sz w:val="28"/>
-          <w:szCs w:val="28"/>
-        </w:rPr>
-        <w:t xml:space="preserve"> cvi </w:t>
-      </w:r>
-      <w:proofErr w:type="spellStart"/>
-      <w:r>
-        <w:rPr>
-          <w:rFonts w:ascii="SutonnyMJ" w:hAnsi="SutonnyMJ"/>
-          <w:sz w:val="28"/>
-          <w:szCs w:val="28"/>
-        </w:rPr>
-        <w:t>n‡Z</w:t>
-      </w:r>
-      <w:proofErr w:type="spellEnd"/>
-      <w:r>
-        <w:rPr>
-          <w:rFonts w:ascii="SutonnyMJ" w:hAnsi="SutonnyMJ"/>
-          <w:sz w:val="28"/>
-          <w:szCs w:val="28"/>
-        </w:rPr>
-        <w:t xml:space="preserve"> </w:t>
-      </w:r>
-      <w:proofErr w:type="spellStart"/>
-      <w:r>
-        <w:rPr>
-          <w:rFonts w:ascii="SutonnyMJ" w:hAnsi="SutonnyMJ"/>
-          <w:sz w:val="28"/>
-          <w:szCs w:val="28"/>
-        </w:rPr>
-        <w:t>GKRb</w:t>
+          <w:rFonts w:ascii="SutonnyMJ" w:eastAsiaTheme="minorEastAsia" w:hAnsi="SutonnyMJ"/>
+          <w:sz w:val="28"/>
+          <w:szCs w:val="28"/>
+        </w:rPr>
+        <w:t>wgUvi/‡m‡KÛ</w:t>
+      </w:r>
+      <w:r>
+        <w:rPr>
+          <w:rFonts w:ascii="SutonnyMJ" w:hAnsi="SutonnyMJ"/>
+          <w:sz w:val="28"/>
+          <w:szCs w:val="28"/>
+        </w:rPr>
+        <w:t xml:space="preserve"> </w:t>
+      </w:r>
+      <w:proofErr w:type="spellStart"/>
+      <w:r>
+        <w:rPr>
+          <w:rFonts w:ascii="SutonnyMJ" w:hAnsi="SutonnyMJ"/>
+          <w:sz w:val="28"/>
+          <w:szCs w:val="28"/>
+        </w:rPr>
+        <w:t>Ges</w:t>
       </w:r>
       <w:proofErr w:type="spellEnd"/>
       <w:r>
@@ -10863,16 +7031,132 @@
           <w:sz w:val="28"/>
           <w:szCs w:val="28"/>
         </w:rPr>
-        <w:t>jv‡Ki</w:t>
-      </w:r>
-      <w:proofErr w:type="spellEnd"/>
-      <w:r>
-        <w:rPr>
-          <w:rFonts w:ascii="SutonnyMJ" w:hAnsi="SutonnyMJ"/>
-          <w:sz w:val="28"/>
-          <w:szCs w:val="28"/>
-        </w:rPr>
-        <w:t xml:space="preserve"> </w:t>
+        <w:t>mªv‡Zi</w:t>
+      </w:r>
+      <w:proofErr w:type="spellEnd"/>
+      <w:r>
+        <w:rPr>
+          <w:rFonts w:ascii="SutonnyMJ" w:hAnsi="SutonnyMJ"/>
+          <w:sz w:val="28"/>
+          <w:szCs w:val="28"/>
+        </w:rPr>
+        <w:t xml:space="preserve"> </w:t>
+      </w:r>
+      <w:proofErr w:type="spellStart"/>
+      <w:r>
+        <w:rPr>
+          <w:rFonts w:ascii="SutonnyMJ" w:hAnsi="SutonnyMJ"/>
+          <w:sz w:val="28"/>
+          <w:szCs w:val="28"/>
+        </w:rPr>
+        <w:t>MwZ‡eM</w:t>
+      </w:r>
+      <w:proofErr w:type="spellEnd"/>
+      <w:r>
+        <w:rPr>
+          <w:rFonts w:ascii="SutonnyMJ" w:hAnsi="SutonnyMJ"/>
+          <w:sz w:val="28"/>
+          <w:szCs w:val="28"/>
+        </w:rPr>
+        <w:t xml:space="preserve"> </w:t>
+      </w:r>
+      <m:oMath>
+        <m:r>
+          <w:rPr>
+            <w:rFonts w:ascii="Cambria Math" w:hAnsi="Cambria Math"/>
+            <w:sz w:val="28"/>
+            <w:szCs w:val="28"/>
+          </w:rPr>
+          <m:t>v</m:t>
+        </m:r>
+      </m:oMath>
+      <w:r>
+        <w:rPr>
+          <w:rFonts w:ascii="SutonnyMJ" w:eastAsiaTheme="minorEastAsia" w:hAnsi="SutonnyMJ"/>
+          <w:sz w:val="28"/>
+          <w:szCs w:val="28"/>
+        </w:rPr>
+        <w:t xml:space="preserve"> </w:t>
+      </w:r>
+      <w:proofErr w:type="spellStart"/>
+      <w:r>
+        <w:rPr>
+          <w:rFonts w:ascii="SutonnyMJ" w:eastAsiaTheme="minorEastAsia" w:hAnsi="SutonnyMJ"/>
+          <w:sz w:val="28"/>
+          <w:szCs w:val="28"/>
+        </w:rPr>
+        <w:t>wgUvi</w:t>
+      </w:r>
+      <w:proofErr w:type="spellEnd"/>
+      <w:r>
+        <w:rPr>
+          <w:rFonts w:ascii="SutonnyMJ" w:eastAsiaTheme="minorEastAsia" w:hAnsi="SutonnyMJ"/>
+          <w:sz w:val="28"/>
+          <w:szCs w:val="28"/>
+        </w:rPr>
+        <w:t>/‡</w:t>
+      </w:r>
+      <w:proofErr w:type="spellStart"/>
+      <w:r>
+        <w:rPr>
+          <w:rFonts w:ascii="SutonnyMJ" w:eastAsiaTheme="minorEastAsia" w:hAnsi="SutonnyMJ"/>
+          <w:sz w:val="28"/>
+          <w:szCs w:val="28"/>
+        </w:rPr>
+        <w:t>m‡KÛ</w:t>
+      </w:r>
+      <w:proofErr w:type="spellEnd"/>
+      <w:r>
+        <w:rPr>
+          <w:rFonts w:ascii="SutonnyMJ" w:hAnsi="SutonnyMJ"/>
+          <w:sz w:val="28"/>
+          <w:szCs w:val="28"/>
+        </w:rPr>
+        <w:t xml:space="preserve"> </w:t>
+      </w:r>
+      <w:proofErr w:type="spellStart"/>
+      <w:r>
+        <w:rPr>
+          <w:rFonts w:ascii="SutonnyMJ" w:hAnsi="SutonnyMJ"/>
+          <w:sz w:val="28"/>
+          <w:szCs w:val="28"/>
+        </w:rPr>
+        <w:t>n‡j</w:t>
+      </w:r>
+      <w:proofErr w:type="spellEnd"/>
+      <w:r>
+        <w:rPr>
+          <w:rFonts w:ascii="SutonnyMJ" w:hAnsi="SutonnyMJ"/>
+          <w:sz w:val="28"/>
+          <w:szCs w:val="28"/>
+        </w:rPr>
+        <w:t xml:space="preserve"> ‡`</w:t>
+      </w:r>
+      <w:proofErr w:type="spellStart"/>
+      <w:r>
+        <w:rPr>
+          <w:rFonts w:ascii="SutonnyMJ" w:hAnsi="SutonnyMJ"/>
+          <w:sz w:val="28"/>
+          <w:szCs w:val="28"/>
+        </w:rPr>
+        <w:t>LvI</w:t>
+      </w:r>
+      <w:proofErr w:type="spellEnd"/>
+      <w:r>
+        <w:rPr>
+          <w:rFonts w:ascii="SutonnyMJ" w:hAnsi="SutonnyMJ"/>
+          <w:sz w:val="28"/>
+          <w:szCs w:val="28"/>
+        </w:rPr>
+        <w:t xml:space="preserve"> †h</w:t>
+      </w:r>
+      <w:r>
+        <w:rPr>
+          <w:rFonts w:ascii="SutonnyMJ" w:hAnsi="SutonnyMJ"/>
+          <w:sz w:val="28"/>
+          <w:szCs w:val="28"/>
+        </w:rPr>
+        <w:t xml:space="preserve">, </w:t>
       </w:r>
       <m:oMath>
         <m:sSub>
@@ -10913,90 +7197,8 @@
             <w:sz w:val="28"/>
             <w:szCs w:val="28"/>
           </w:rPr>
-          <m:t xml:space="preserve"> </m:t>
+          <m:t>:</m:t>
         </m:r>
-      </m:oMath>
-      <w:r>
-        <w:rPr>
-          <w:rFonts w:ascii="SutonnyMJ" w:hAnsi="SutonnyMJ"/>
-          <w:sz w:val="28"/>
-          <w:szCs w:val="28"/>
-        </w:rPr>
-        <w:t xml:space="preserve">wgwbU </w:t>
-      </w:r>
-      <w:proofErr w:type="spellStart"/>
-      <w:r>
-        <w:rPr>
-          <w:rFonts w:ascii="SutonnyMJ" w:hAnsi="SutonnyMJ"/>
-          <w:sz w:val="28"/>
-          <w:szCs w:val="28"/>
-        </w:rPr>
-        <w:t>mgq</w:t>
-      </w:r>
-      <w:proofErr w:type="spellEnd"/>
-      <w:r>
-        <w:rPr>
-          <w:rFonts w:ascii="SutonnyMJ" w:hAnsi="SutonnyMJ"/>
-          <w:sz w:val="28"/>
-          <w:szCs w:val="28"/>
-        </w:rPr>
-        <w:t xml:space="preserve"> </w:t>
-      </w:r>
-      <w:proofErr w:type="spellStart"/>
-      <w:r>
-        <w:rPr>
-          <w:rFonts w:ascii="SutonnyMJ" w:hAnsi="SutonnyMJ"/>
-          <w:sz w:val="28"/>
-          <w:szCs w:val="28"/>
-        </w:rPr>
-        <w:t>jv‡M</w:t>
-      </w:r>
-      <w:proofErr w:type="spellEnd"/>
-      <w:r>
-        <w:rPr>
-          <w:rFonts w:ascii="SutonnyMJ" w:hAnsi="SutonnyMJ"/>
-          <w:sz w:val="28"/>
-          <w:szCs w:val="28"/>
-        </w:rPr>
-        <w:t>| †¯ª</w:t>
-      </w:r>
-      <w:proofErr w:type="spellStart"/>
-      <w:r>
-        <w:rPr>
-          <w:rFonts w:ascii="SutonnyMJ" w:hAnsi="SutonnyMJ"/>
-          <w:sz w:val="28"/>
-          <w:szCs w:val="28"/>
-        </w:rPr>
-        <w:t>vZ</w:t>
-      </w:r>
-      <w:proofErr w:type="spellEnd"/>
-      <w:r>
-        <w:rPr>
-          <w:rFonts w:ascii="SutonnyMJ" w:hAnsi="SutonnyMJ"/>
-          <w:sz w:val="28"/>
-          <w:szCs w:val="28"/>
-        </w:rPr>
-        <w:t xml:space="preserve"> _</w:t>
-      </w:r>
-      <w:proofErr w:type="spellStart"/>
-      <w:r>
-        <w:rPr>
-          <w:rFonts w:ascii="SutonnyMJ" w:hAnsi="SutonnyMJ"/>
-          <w:sz w:val="28"/>
-          <w:szCs w:val="28"/>
-        </w:rPr>
-        <w:t>vK‡j</w:t>
-      </w:r>
-      <w:proofErr w:type="spellEnd"/>
-      <w:r>
-        <w:rPr>
-          <w:rFonts w:ascii="SutonnyMJ" w:hAnsi="SutonnyMJ"/>
-          <w:sz w:val="28"/>
-          <w:szCs w:val="28"/>
-        </w:rPr>
-        <w:t xml:space="preserve"> </w:t>
-      </w:r>
-      <m:oMath>
         <m:sSub>
           <m:sSubPr>
             <m:ctrlPr>
@@ -11029,41 +7231,138 @@
             </m:r>
           </m:sub>
         </m:sSub>
+        <m:r>
+          <w:rPr>
+            <w:rFonts w:ascii="Cambria Math" w:hAnsi="Cambria Math"/>
+            <w:sz w:val="28"/>
+            <w:szCs w:val="28"/>
+          </w:rPr>
+          <m:t>=</m:t>
+        </m:r>
+        <m:rad>
+          <m:radPr>
+            <m:degHide m:val="1"/>
+            <m:ctrlPr>
+              <w:rPr>
+                <w:rFonts w:ascii="Cambria Math" w:hAnsi="Cambria Math"/>
+                <w:i/>
+                <w:sz w:val="28"/>
+                <w:szCs w:val="28"/>
+              </w:rPr>
+            </m:ctrlPr>
+          </m:radPr>
+          <m:deg/>
+          <m:e>
+            <m:r>
+              <w:rPr>
+                <w:rFonts w:ascii="Cambria Math" w:hAnsi="Cambria Math"/>
+                <w:sz w:val="28"/>
+                <w:szCs w:val="28"/>
+              </w:rPr>
+              <m:t>u+v</m:t>
+            </m:r>
+          </m:e>
+        </m:rad>
+        <m:r>
+          <w:rPr>
+            <w:rFonts w:ascii="Cambria Math" w:hAnsi="Cambria Math"/>
+            <w:sz w:val="28"/>
+            <w:szCs w:val="28"/>
+          </w:rPr>
+          <m:t>:</m:t>
+        </m:r>
+        <m:rad>
+          <m:radPr>
+            <m:degHide m:val="1"/>
+            <m:ctrlPr>
+              <w:rPr>
+                <w:rFonts w:ascii="Cambria Math" w:hAnsi="Cambria Math"/>
+                <w:i/>
+                <w:sz w:val="28"/>
+                <w:szCs w:val="28"/>
+              </w:rPr>
+            </m:ctrlPr>
+          </m:radPr>
+          <m:deg/>
+          <m:e>
+            <m:r>
+              <w:rPr>
+                <w:rFonts w:ascii="Cambria Math" w:hAnsi="Cambria Math"/>
+                <w:sz w:val="28"/>
+                <w:szCs w:val="28"/>
+              </w:rPr>
+              <m:t>u-v</m:t>
+            </m:r>
+          </m:e>
+        </m:rad>
       </m:oMath>
       <w:r>
         <w:rPr>
-          <w:rFonts w:ascii="SutonnyMJ" w:hAnsi="SutonnyMJ"/>
-          <w:sz w:val="28"/>
-          <w:szCs w:val="28"/>
-        </w:rPr>
-        <w:t xml:space="preserve"> </w:t>
-      </w:r>
-      <w:proofErr w:type="spellStart"/>
-      <w:r>
-        <w:rPr>
-          <w:rFonts w:ascii="SutonnyMJ" w:hAnsi="SutonnyMJ"/>
-          <w:sz w:val="28"/>
-          <w:szCs w:val="28"/>
-        </w:rPr>
-        <w:t>wgwb‡U</w:t>
-      </w:r>
-      <w:proofErr w:type="spellEnd"/>
-      <w:r>
-        <w:rPr>
-          <w:rFonts w:ascii="SutonnyMJ" w:hAnsi="SutonnyMJ"/>
-          <w:sz w:val="28"/>
-          <w:szCs w:val="28"/>
-        </w:rPr>
-        <w:t xml:space="preserve"> †m </w:t>
-      </w:r>
-      <w:proofErr w:type="spellStart"/>
-      <w:r>
-        <w:rPr>
-          <w:rFonts w:ascii="SutonnyMJ" w:hAnsi="SutonnyMJ"/>
-          <w:sz w:val="28"/>
-          <w:szCs w:val="28"/>
-        </w:rPr>
-        <w:t>GUv</w:t>
+          <w:rFonts w:ascii="SutonnyMJ" w:eastAsiaTheme="minorEastAsia" w:hAnsi="SutonnyMJ"/>
+          <w:sz w:val="28"/>
+          <w:szCs w:val="28"/>
+        </w:rPr>
+        <w:t xml:space="preserve"> ‡</w:t>
+      </w:r>
+      <w:proofErr w:type="spellStart"/>
+      <w:r>
+        <w:rPr>
+          <w:rFonts w:ascii="SutonnyMJ" w:eastAsiaTheme="minorEastAsia" w:hAnsi="SutonnyMJ"/>
+          <w:sz w:val="28"/>
+          <w:szCs w:val="28"/>
+        </w:rPr>
+        <w:t>hLv‡b</w:t>
+      </w:r>
+      <w:proofErr w:type="spellEnd"/>
+      <w:r>
+        <w:rPr>
+          <w:rFonts w:ascii="SutonnyMJ" w:eastAsiaTheme="minorEastAsia" w:hAnsi="SutonnyMJ"/>
+          <w:sz w:val="28"/>
+          <w:szCs w:val="28"/>
+        </w:rPr>
+        <w:t xml:space="preserve"> </w:t>
+      </w:r>
+      <m:oMath>
+        <m:r>
+          <w:rPr>
+            <w:rFonts w:ascii="Cambria Math" w:eastAsiaTheme="minorEastAsia" w:hAnsi="Cambria Math"/>
+            <w:sz w:val="28"/>
+            <w:szCs w:val="28"/>
+          </w:rPr>
+          <m:t>u&gt;v</m:t>
+        </m:r>
+      </m:oMath>
+    </w:p>
+    <w:p>
+      <w:pPr>
+        <w:pStyle w:val="ListParagraph"/>
+        <w:numPr>
+          <w:ilvl w:val="0"/>
+          <w:numId w:val="2"/>
+        </w:numPr>
+        <w:spacing w:after="0"/>
+        <w:rPr>
+          <w:rFonts w:ascii="SutonnyMJ" w:hAnsi="SutonnyMJ"/>
+          <w:sz w:val="28"/>
+          <w:szCs w:val="28"/>
+        </w:rPr>
+      </w:pPr>
+      <w:proofErr w:type="spellStart"/>
+      <w:r>
+        <w:rPr>
+          <w:rFonts w:ascii="SutonnyMJ" w:hAnsi="SutonnyMJ"/>
+          <w:sz w:val="28"/>
+          <w:szCs w:val="28"/>
+        </w:rPr>
+        <w:t>GK</w:t>
+      </w:r>
+      <w:r>
+        <w:rPr>
+          <w:rFonts w:ascii="SutonnyMJ" w:hAnsi="SutonnyMJ"/>
+          <w:sz w:val="28"/>
+          <w:szCs w:val="28"/>
+        </w:rPr>
+        <w:t>Rb</w:t>
       </w:r>
       <w:proofErr w:type="spellEnd"/>
       <w:r>
@@ -11081,33 +7380,7 @@
           <w:sz w:val="28"/>
           <w:szCs w:val="28"/>
         </w:rPr>
-        <w:t>mvRvmyw</w:t>
-      </w:r>
-      <w:r>
-        <w:rPr>
-          <w:rFonts w:ascii="SutonnyMJ" w:hAnsi="SutonnyMJ"/>
-          <w:sz w:val="28"/>
-          <w:szCs w:val="28"/>
-        </w:rPr>
-        <w:t>R</w:t>
-      </w:r>
-      <w:proofErr w:type="spellEnd"/>
-      <w:r>
-        <w:rPr>
-          <w:rFonts w:ascii="SutonnyMJ" w:hAnsi="SutonnyMJ"/>
-          <w:sz w:val="28"/>
-          <w:szCs w:val="28"/>
-        </w:rPr>
-        <w:t xml:space="preserve"> cvi </w:t>
-      </w:r>
-      <w:proofErr w:type="spellStart"/>
-      <w:r>
-        <w:rPr>
-          <w:rFonts w:ascii="SutonnyMJ" w:hAnsi="SutonnyMJ"/>
-          <w:sz w:val="28"/>
-          <w:szCs w:val="28"/>
-        </w:rPr>
-        <w:t>n‡j</w:t>
+        <w:t>jvK</w:t>
       </w:r>
       <w:proofErr w:type="spellEnd"/>
       <w:r>
@@ -11125,7 +7398,470 @@
           <w:sz w:val="28"/>
           <w:szCs w:val="28"/>
         </w:rPr>
-        <w:t>mªv‡Zi</w:t>
+        <w:t>mvRvmywR</w:t>
+      </w:r>
+      <w:proofErr w:type="spellEnd"/>
+      <w:r>
+        <w:rPr>
+          <w:rFonts w:ascii="SutonnyMJ" w:hAnsi="SutonnyMJ"/>
+          <w:sz w:val="28"/>
+          <w:szCs w:val="28"/>
+        </w:rPr>
+        <w:t xml:space="preserve"> </w:t>
+      </w:r>
+      <m:oMath>
+        <m:sSub>
+          <m:sSubPr>
+            <m:ctrlPr>
+              <w:rPr>
+                <w:rFonts w:ascii="Cambria Math" w:hAnsi="Cambria Math"/>
+                <w:i/>
+                <w:sz w:val="28"/>
+                <w:szCs w:val="28"/>
+              </w:rPr>
+            </m:ctrlPr>
+          </m:sSubPr>
+          <m:e>
+            <m:r>
+              <w:rPr>
+                <w:rFonts w:ascii="Cambria Math" w:hAnsi="Cambria Math"/>
+                <w:sz w:val="28"/>
+                <w:szCs w:val="28"/>
+              </w:rPr>
+              <m:t>t</m:t>
+            </m:r>
+          </m:e>
+          <m:sub>
+            <m:r>
+              <w:rPr>
+                <w:rFonts w:ascii="Cambria Math" w:hAnsi="Cambria Math"/>
+                <w:sz w:val="28"/>
+                <w:szCs w:val="28"/>
+              </w:rPr>
+              <m:t>1</m:t>
+            </m:r>
+          </m:sub>
+        </m:sSub>
+      </m:oMath>
+      <w:r>
+        <w:rPr>
+          <w:rFonts w:ascii="SutonnyMJ" w:hAnsi="SutonnyMJ"/>
+          <w:sz w:val="28"/>
+          <w:szCs w:val="28"/>
+        </w:rPr>
+        <w:t xml:space="preserve"> </w:t>
+      </w:r>
+      <w:proofErr w:type="spellStart"/>
+      <w:r>
+        <w:rPr>
+          <w:rFonts w:ascii="SutonnyMJ" w:hAnsi="SutonnyMJ"/>
+          <w:sz w:val="28"/>
+          <w:szCs w:val="28"/>
+        </w:rPr>
+        <w:t>mg‡q</w:t>
+      </w:r>
+      <w:proofErr w:type="spellEnd"/>
+      <w:r>
+        <w:rPr>
+          <w:rFonts w:ascii="SutonnyMJ" w:hAnsi="SutonnyMJ"/>
+          <w:sz w:val="28"/>
+          <w:szCs w:val="28"/>
+        </w:rPr>
+        <w:t xml:space="preserve"> </w:t>
+      </w:r>
+      <w:proofErr w:type="spellStart"/>
+      <w:r>
+        <w:rPr>
+          <w:rFonts w:ascii="SutonnyMJ" w:hAnsi="SutonnyMJ"/>
+          <w:sz w:val="28"/>
+          <w:szCs w:val="28"/>
+        </w:rPr>
+        <w:t>GKwU</w:t>
+      </w:r>
+      <w:proofErr w:type="spellEnd"/>
+      <w:r>
+        <w:rPr>
+          <w:rFonts w:ascii="SutonnyMJ" w:hAnsi="SutonnyMJ"/>
+          <w:sz w:val="28"/>
+          <w:szCs w:val="28"/>
+        </w:rPr>
+        <w:t xml:space="preserve"> </w:t>
+      </w:r>
+      <w:proofErr w:type="spellStart"/>
+      <w:r>
+        <w:rPr>
+          <w:rFonts w:ascii="SutonnyMJ" w:hAnsi="SutonnyMJ"/>
+          <w:sz w:val="28"/>
+          <w:szCs w:val="28"/>
+        </w:rPr>
+        <w:t>b`x</w:t>
+      </w:r>
+      <w:proofErr w:type="spellEnd"/>
+      <w:r>
+        <w:rPr>
+          <w:rFonts w:ascii="SutonnyMJ" w:hAnsi="SutonnyMJ"/>
+          <w:sz w:val="28"/>
+          <w:szCs w:val="28"/>
+        </w:rPr>
+        <w:t xml:space="preserve"> </w:t>
+      </w:r>
+      <w:proofErr w:type="spellStart"/>
+      <w:r>
+        <w:rPr>
+          <w:rFonts w:ascii="SutonnyMJ" w:hAnsi="SutonnyMJ"/>
+          <w:sz w:val="28"/>
+          <w:szCs w:val="28"/>
+        </w:rPr>
+        <w:t>mvuZvi</w:t>
+      </w:r>
+      <w:proofErr w:type="spellEnd"/>
+      <w:r>
+        <w:rPr>
+          <w:rFonts w:ascii="SutonnyMJ" w:hAnsi="SutonnyMJ"/>
+          <w:sz w:val="28"/>
+          <w:szCs w:val="28"/>
+        </w:rPr>
+        <w:t xml:space="preserve"> </w:t>
+      </w:r>
+      <w:proofErr w:type="spellStart"/>
+      <w:r>
+        <w:rPr>
+          <w:rFonts w:ascii="SutonnyMJ" w:hAnsi="SutonnyMJ"/>
+          <w:sz w:val="28"/>
+          <w:szCs w:val="28"/>
+        </w:rPr>
+        <w:t>w`‡q</w:t>
+      </w:r>
+      <w:proofErr w:type="spellEnd"/>
+      <w:r>
+        <w:rPr>
+          <w:rFonts w:ascii="SutonnyMJ" w:hAnsi="SutonnyMJ"/>
+          <w:sz w:val="28"/>
+          <w:szCs w:val="28"/>
+        </w:rPr>
+        <w:t xml:space="preserve"> </w:t>
+      </w:r>
+      <w:proofErr w:type="spellStart"/>
+      <w:r>
+        <w:rPr>
+          <w:rFonts w:ascii="SutonnyMJ" w:hAnsi="SutonnyMJ"/>
+          <w:sz w:val="28"/>
+          <w:szCs w:val="28"/>
+        </w:rPr>
+        <w:t>cvivcvi</w:t>
+      </w:r>
+      <w:proofErr w:type="spellEnd"/>
+      <w:r>
+        <w:rPr>
+          <w:rFonts w:ascii="SutonnyMJ" w:hAnsi="SutonnyMJ"/>
+          <w:sz w:val="28"/>
+          <w:szCs w:val="28"/>
+        </w:rPr>
+        <w:t xml:space="preserve"> </w:t>
+      </w:r>
+      <w:proofErr w:type="spellStart"/>
+      <w:r>
+        <w:rPr>
+          <w:rFonts w:ascii="SutonnyMJ" w:hAnsi="SutonnyMJ"/>
+          <w:sz w:val="28"/>
+          <w:szCs w:val="28"/>
+        </w:rPr>
+        <w:t>n‡Z</w:t>
+      </w:r>
+      <w:proofErr w:type="spellEnd"/>
+      <w:r>
+        <w:rPr>
+          <w:rFonts w:ascii="SutonnyMJ" w:hAnsi="SutonnyMJ"/>
+          <w:sz w:val="28"/>
+          <w:szCs w:val="28"/>
+        </w:rPr>
+        <w:t xml:space="preserve"> </w:t>
+      </w:r>
+      <w:proofErr w:type="spellStart"/>
+      <w:r>
+        <w:rPr>
+          <w:rFonts w:ascii="SutonnyMJ" w:hAnsi="SutonnyMJ"/>
+          <w:sz w:val="28"/>
+          <w:szCs w:val="28"/>
+        </w:rPr>
+        <w:t>cv‡i</w:t>
+      </w:r>
+      <w:proofErr w:type="spellEnd"/>
+      <w:r>
+        <w:rPr>
+          <w:rFonts w:ascii="SutonnyMJ" w:hAnsi="SutonnyMJ"/>
+          <w:sz w:val="28"/>
+          <w:szCs w:val="28"/>
+        </w:rPr>
+        <w:t xml:space="preserve">| </w:t>
+      </w:r>
+      <w:proofErr w:type="spellStart"/>
+      <w:r>
+        <w:rPr>
+          <w:rFonts w:ascii="SutonnyMJ" w:hAnsi="SutonnyMJ"/>
+          <w:sz w:val="28"/>
+          <w:szCs w:val="28"/>
+        </w:rPr>
+        <w:t>Zxe</w:t>
+      </w:r>
+      <w:proofErr w:type="spellEnd"/>
+      <w:r>
+        <w:rPr>
+          <w:rFonts w:ascii="SutonnyMJ" w:hAnsi="SutonnyMJ"/>
+          <w:sz w:val="28"/>
+          <w:szCs w:val="28"/>
+        </w:rPr>
+        <w:t xml:space="preserve"> </w:t>
+      </w:r>
+      <w:proofErr w:type="spellStart"/>
+      <w:r>
+        <w:rPr>
+          <w:rFonts w:ascii="SutonnyMJ" w:hAnsi="SutonnyMJ"/>
+          <w:sz w:val="28"/>
+          <w:szCs w:val="28"/>
+        </w:rPr>
+        <w:t>ievei</w:t>
+      </w:r>
+      <w:proofErr w:type="spellEnd"/>
+      <w:r>
+        <w:rPr>
+          <w:rFonts w:ascii="SutonnyMJ" w:hAnsi="SutonnyMJ"/>
+          <w:sz w:val="28"/>
+          <w:szCs w:val="28"/>
+        </w:rPr>
+        <w:t xml:space="preserve"> </w:t>
+      </w:r>
+      <w:proofErr w:type="spellStart"/>
+      <w:r>
+        <w:rPr>
+          <w:rFonts w:ascii="SutonnyMJ" w:hAnsi="SutonnyMJ"/>
+          <w:sz w:val="28"/>
+          <w:szCs w:val="28"/>
+        </w:rPr>
+        <w:t>b`xi</w:t>
+      </w:r>
+      <w:proofErr w:type="spellEnd"/>
+      <w:r>
+        <w:rPr>
+          <w:rFonts w:ascii="SutonnyMJ" w:hAnsi="SutonnyMJ"/>
+          <w:sz w:val="28"/>
+          <w:szCs w:val="28"/>
+        </w:rPr>
+        <w:t xml:space="preserve"> </w:t>
+      </w:r>
+      <w:proofErr w:type="spellStart"/>
+      <w:r>
+        <w:rPr>
+          <w:rFonts w:ascii="SutonnyMJ" w:hAnsi="SutonnyMJ"/>
+          <w:sz w:val="28"/>
+          <w:szCs w:val="28"/>
+        </w:rPr>
+        <w:t>cÖ</w:t>
+      </w:r>
+      <w:proofErr w:type="spellEnd"/>
+      <w:r>
+        <w:rPr>
+          <w:rFonts w:ascii="SutonnyMJ" w:hAnsi="SutonnyMJ"/>
+          <w:sz w:val="28"/>
+          <w:szCs w:val="28"/>
+        </w:rPr>
+        <w:t>‡¯’</w:t>
+      </w:r>
+      <w:proofErr w:type="spellStart"/>
+      <w:r>
+        <w:rPr>
+          <w:rFonts w:ascii="SutonnyMJ" w:hAnsi="SutonnyMJ"/>
+          <w:sz w:val="28"/>
+          <w:szCs w:val="28"/>
+        </w:rPr>
+        <w:t>i</w:t>
+      </w:r>
+      <w:proofErr w:type="spellEnd"/>
+      <w:r>
+        <w:rPr>
+          <w:rFonts w:ascii="SutonnyMJ" w:hAnsi="SutonnyMJ"/>
+          <w:sz w:val="28"/>
+          <w:szCs w:val="28"/>
+        </w:rPr>
+        <w:t xml:space="preserve"> </w:t>
+      </w:r>
+      <w:proofErr w:type="spellStart"/>
+      <w:r>
+        <w:rPr>
+          <w:rFonts w:ascii="SutonnyMJ" w:hAnsi="SutonnyMJ"/>
+          <w:sz w:val="28"/>
+          <w:szCs w:val="28"/>
+        </w:rPr>
+        <w:t>mgvb</w:t>
+      </w:r>
+      <w:proofErr w:type="spellEnd"/>
+      <w:r>
+        <w:rPr>
+          <w:rFonts w:ascii="SutonnyMJ" w:hAnsi="SutonnyMJ"/>
+          <w:sz w:val="28"/>
+          <w:szCs w:val="28"/>
+        </w:rPr>
+        <w:t xml:space="preserve"> `~</w:t>
+      </w:r>
+      <w:proofErr w:type="spellStart"/>
+      <w:r>
+        <w:rPr>
+          <w:rFonts w:ascii="SutonnyMJ" w:hAnsi="SutonnyMJ"/>
+          <w:sz w:val="28"/>
+          <w:szCs w:val="28"/>
+        </w:rPr>
+        <w:t>iZ</w:t>
+      </w:r>
+      <w:proofErr w:type="spellEnd"/>
+      <w:r>
+        <w:rPr>
+          <w:rFonts w:ascii="SutonnyMJ" w:hAnsi="SutonnyMJ"/>
+          <w:sz w:val="28"/>
+          <w:szCs w:val="28"/>
+        </w:rPr>
+        <w:t xml:space="preserve">¡ </w:t>
+      </w:r>
+      <w:proofErr w:type="spellStart"/>
+      <w:r>
+        <w:rPr>
+          <w:rFonts w:ascii="SutonnyMJ" w:hAnsi="SutonnyMJ"/>
+          <w:sz w:val="28"/>
+          <w:szCs w:val="28"/>
+        </w:rPr>
+        <w:t>hvIqv</w:t>
+      </w:r>
+      <w:proofErr w:type="spellEnd"/>
+      <w:r>
+        <w:rPr>
+          <w:rFonts w:ascii="SutonnyMJ" w:hAnsi="SutonnyMJ"/>
+          <w:sz w:val="28"/>
+          <w:szCs w:val="28"/>
+        </w:rPr>
+        <w:t xml:space="preserve"> </w:t>
+      </w:r>
+      <w:proofErr w:type="spellStart"/>
+      <w:r>
+        <w:rPr>
+          <w:rFonts w:ascii="SutonnyMJ" w:hAnsi="SutonnyMJ"/>
+          <w:sz w:val="28"/>
+          <w:szCs w:val="28"/>
+        </w:rPr>
+        <w:lastRenderedPageBreak/>
+        <w:t>Avmv</w:t>
+      </w:r>
+      <w:proofErr w:type="spellEnd"/>
+      <w:r>
+        <w:rPr>
+          <w:rFonts w:ascii="SutonnyMJ" w:hAnsi="SutonnyMJ"/>
+          <w:sz w:val="28"/>
+          <w:szCs w:val="28"/>
+        </w:rPr>
+        <w:t xml:space="preserve"> </w:t>
+      </w:r>
+      <w:proofErr w:type="spellStart"/>
+      <w:r>
+        <w:rPr>
+          <w:rFonts w:ascii="SutonnyMJ" w:hAnsi="SutonnyMJ"/>
+          <w:sz w:val="28"/>
+          <w:szCs w:val="28"/>
+        </w:rPr>
+        <w:t>Ki‡Z</w:t>
+      </w:r>
+      <w:proofErr w:type="spellEnd"/>
+      <w:r>
+        <w:rPr>
+          <w:rFonts w:ascii="SutonnyMJ" w:hAnsi="SutonnyMJ"/>
+          <w:sz w:val="28"/>
+          <w:szCs w:val="28"/>
+        </w:rPr>
+        <w:t xml:space="preserve"> Zvi </w:t>
+      </w:r>
+      <w:proofErr w:type="spellStart"/>
+      <w:r>
+        <w:rPr>
+          <w:rFonts w:ascii="SutonnyMJ" w:hAnsi="SutonnyMJ"/>
+          <w:sz w:val="28"/>
+          <w:szCs w:val="28"/>
+        </w:rPr>
+        <w:t>mgq</w:t>
+      </w:r>
+      <w:proofErr w:type="spellEnd"/>
+      <w:r>
+        <w:rPr>
+          <w:rFonts w:ascii="SutonnyMJ" w:hAnsi="SutonnyMJ"/>
+          <w:sz w:val="28"/>
+          <w:szCs w:val="28"/>
+        </w:rPr>
+        <w:t xml:space="preserve"> </w:t>
+      </w:r>
+      <w:proofErr w:type="spellStart"/>
+      <w:r>
+        <w:rPr>
+          <w:rFonts w:ascii="SutonnyMJ" w:hAnsi="SutonnyMJ"/>
+          <w:sz w:val="28"/>
+          <w:szCs w:val="28"/>
+        </w:rPr>
+        <w:t>jv‡M</w:t>
+      </w:r>
+      <w:proofErr w:type="spellEnd"/>
+      <w:r>
+        <w:rPr>
+          <w:rFonts w:ascii="SutonnyMJ" w:hAnsi="SutonnyMJ"/>
+          <w:sz w:val="28"/>
+          <w:szCs w:val="28"/>
+        </w:rPr>
+        <w:t xml:space="preserve"> </w:t>
+      </w:r>
+      <m:oMath>
+        <m:sSub>
+          <m:sSubPr>
+            <m:ctrlPr>
+              <w:rPr>
+                <w:rFonts w:ascii="Cambria Math" w:hAnsi="Cambria Math"/>
+                <w:i/>
+                <w:sz w:val="28"/>
+                <w:szCs w:val="28"/>
+              </w:rPr>
+            </m:ctrlPr>
+          </m:sSubPr>
+          <m:e>
+            <m:r>
+              <w:rPr>
+                <w:rFonts w:ascii="Cambria Math" w:hAnsi="Cambria Math"/>
+                <w:sz w:val="28"/>
+                <w:szCs w:val="28"/>
+              </w:rPr>
+              <m:t>t</m:t>
+            </m:r>
+          </m:e>
+          <m:sub>
+            <m:r>
+              <w:rPr>
+                <w:rFonts w:ascii="Cambria Math" w:hAnsi="Cambria Math"/>
+                <w:sz w:val="28"/>
+                <w:szCs w:val="28"/>
+              </w:rPr>
+              <m:t>2</m:t>
+            </m:r>
+          </m:sub>
+        </m:sSub>
+      </m:oMath>
+      <w:r>
+        <w:rPr>
+          <w:rFonts w:ascii="SutonnyMJ" w:hAnsi="SutonnyMJ"/>
+          <w:sz w:val="28"/>
+          <w:szCs w:val="28"/>
+        </w:rPr>
+        <w:t xml:space="preserve">| </w:t>
+      </w:r>
+      <w:proofErr w:type="spellStart"/>
+      <w:r>
+        <w:rPr>
+          <w:rFonts w:ascii="SutonnyMJ" w:hAnsi="SutonnyMJ"/>
+          <w:sz w:val="28"/>
+          <w:szCs w:val="28"/>
+        </w:rPr>
+        <w:t>mvuZviæi</w:t>
       </w:r>
       <w:proofErr w:type="spellEnd"/>
       <w:r>
@@ -11161,8 +7897,106 @@
             <w:sz w:val="28"/>
             <w:szCs w:val="28"/>
           </w:rPr>
-          <m:t>=s</m:t>
+          <m:t>u</m:t>
         </m:r>
+      </m:oMath>
+      <w:r>
+        <w:rPr>
+          <w:rFonts w:ascii="SutonnyMJ" w:hAnsi="SutonnyMJ"/>
+          <w:sz w:val="28"/>
+          <w:szCs w:val="28"/>
+        </w:rPr>
+        <w:t xml:space="preserve"> Ges †¯ªv‡Zi </w:t>
+      </w:r>
+      <w:r>
+        <w:rPr>
+          <w:rFonts w:ascii="SutonnyMJ" w:hAnsi="SutonnyMJ"/>
+          <w:sz w:val="28"/>
+          <w:szCs w:val="28"/>
+        </w:rPr>
+        <w:t>‡</w:t>
+      </w:r>
+      <w:proofErr w:type="spellStart"/>
+      <w:r>
+        <w:rPr>
+          <w:rFonts w:ascii="SutonnyMJ" w:hAnsi="SutonnyMJ"/>
+          <w:sz w:val="28"/>
+          <w:szCs w:val="28"/>
+        </w:rPr>
+        <w:t>eM</w:t>
+      </w:r>
+      <w:proofErr w:type="spellEnd"/>
+      <w:r>
+        <w:rPr>
+          <w:rFonts w:ascii="SutonnyMJ" w:hAnsi="SutonnyMJ"/>
+          <w:sz w:val="28"/>
+          <w:szCs w:val="28"/>
+        </w:rPr>
+        <w:t xml:space="preserve"> </w:t>
+      </w:r>
+      <m:oMath>
+        <m:r>
+          <w:rPr>
+            <w:rFonts w:ascii="Cambria Math" w:hAnsi="Cambria Math"/>
+            <w:sz w:val="28"/>
+            <w:szCs w:val="28"/>
+          </w:rPr>
+          <m:t xml:space="preserve">v </m:t>
+        </m:r>
+      </m:oMath>
+      <w:proofErr w:type="spellStart"/>
+      <w:r>
+        <w:rPr>
+          <w:rFonts w:ascii="SutonnyMJ" w:hAnsi="SutonnyMJ"/>
+          <w:sz w:val="28"/>
+          <w:szCs w:val="28"/>
+        </w:rPr>
+        <w:t>n‡j</w:t>
+      </w:r>
+      <w:proofErr w:type="spellEnd"/>
+      <w:r>
+        <w:rPr>
+          <w:rFonts w:ascii="SutonnyMJ" w:hAnsi="SutonnyMJ"/>
+          <w:sz w:val="28"/>
+          <w:szCs w:val="28"/>
+        </w:rPr>
+        <w:t xml:space="preserve"> </w:t>
+      </w:r>
+      <w:r>
+        <w:rPr>
+          <w:rFonts w:ascii="SutonnyMJ" w:hAnsi="SutonnyMJ"/>
+          <w:sz w:val="28"/>
+          <w:szCs w:val="28"/>
+        </w:rPr>
+        <w:t>‡`</w:t>
+      </w:r>
+      <w:proofErr w:type="spellStart"/>
+      <w:r>
+        <w:rPr>
+          <w:rFonts w:ascii="SutonnyMJ" w:hAnsi="SutonnyMJ"/>
+          <w:sz w:val="28"/>
+          <w:szCs w:val="28"/>
+        </w:rPr>
+        <w:t>LvI</w:t>
+      </w:r>
+      <w:proofErr w:type="spellEnd"/>
+      <w:r>
+        <w:rPr>
+          <w:rFonts w:ascii="SutonnyMJ" w:hAnsi="SutonnyMJ"/>
+          <w:sz w:val="28"/>
+          <w:szCs w:val="28"/>
+        </w:rPr>
+        <w:t xml:space="preserve"> †h,</w:t>
+      </w:r>
+      <w:r>
+        <w:rPr>
+          <w:rFonts w:ascii="SutonnyMJ" w:hAnsi="SutonnyMJ"/>
+          <w:sz w:val="28"/>
+          <w:szCs w:val="28"/>
+        </w:rPr>
+        <w:t xml:space="preserve"> </w:t>
+      </w:r>
+      <m:oMath>
         <m:rad>
           <m:radPr>
             <m:degHide m:val="1"/>
@@ -11177,8 +8011,8 @@
           </m:radPr>
           <m:deg/>
           <m:e>
-            <m:f>
-              <m:fPr>
+            <m:sSup>
+              <m:sSupPr>
                 <m:ctrlPr>
                   <w:rPr>
                     <w:rFonts w:ascii="Cambria Math" w:hAnsi="Cambria Math"/>
@@ -11187,62 +8021,28 @@
                     <w:szCs w:val="28"/>
                   </w:rPr>
                 </m:ctrlPr>
-              </m:fPr>
-              <m:num>
+              </m:sSupPr>
+              <m:e>
                 <m:r>
                   <w:rPr>
                     <w:rFonts w:ascii="Cambria Math" w:hAnsi="Cambria Math"/>
                     <w:sz w:val="28"/>
                     <w:szCs w:val="28"/>
                   </w:rPr>
-                  <m:t>1</m:t>
+                  <m:t>u</m:t>
                 </m:r>
-              </m:num>
-              <m:den>
-                <m:sSubSup>
-                  <m:sSubSupPr>
-                    <m:ctrlPr>
-                      <w:rPr>
-                        <w:rFonts w:ascii="Cambria Math" w:hAnsi="Cambria Math"/>
-                        <w:i/>
-                        <w:sz w:val="28"/>
-                        <w:szCs w:val="28"/>
-                      </w:rPr>
-                    </m:ctrlPr>
-                  </m:sSubSupPr>
-                  <m:e>
-                    <m:r>
-                      <w:rPr>
-                        <w:rFonts w:ascii="Cambria Math" w:hAnsi="Cambria Math"/>
-                        <w:sz w:val="28"/>
-                        <w:szCs w:val="28"/>
-                      </w:rPr>
-                      <m:t>t</m:t>
-                    </m:r>
-                  </m:e>
-                  <m:sub>
-                    <m:r>
-                      <w:rPr>
-                        <w:rFonts w:ascii="Cambria Math" w:hAnsi="Cambria Math"/>
-                        <w:sz w:val="28"/>
-                        <w:szCs w:val="28"/>
-                      </w:rPr>
-                      <m:t>1</m:t>
-                    </m:r>
-                  </m:sub>
-                  <m:sup>
-                    <m:r>
-                      <w:rPr>
-                        <w:rFonts w:ascii="Cambria Math" w:hAnsi="Cambria Math"/>
-                        <w:sz w:val="28"/>
-                        <w:szCs w:val="28"/>
-                      </w:rPr>
-                      <m:t>2</m:t>
-                    </m:r>
-                  </m:sup>
-                </m:sSubSup>
-              </m:den>
-            </m:f>
+              </m:e>
+              <m:sup>
+                <m:r>
+                  <w:rPr>
+                    <w:rFonts w:ascii="Cambria Math" w:hAnsi="Cambria Math"/>
+                    <w:sz w:val="28"/>
+                    <w:szCs w:val="28"/>
+                  </w:rPr>
+                  <m:t>2</m:t>
+                </m:r>
+              </m:sup>
+            </m:sSup>
             <m:r>
               <w:rPr>
                 <w:rFonts w:ascii="Cambria Math" w:hAnsi="Cambria Math"/>
@@ -11251,8 +8051,8 @@
               </w:rPr>
               <m:t>-</m:t>
             </m:r>
-            <m:f>
-              <m:fPr>
+            <m:sSup>
+              <m:sSupPr>
                 <m:ctrlPr>
                   <w:rPr>
                     <w:rFonts w:ascii="Cambria Math" w:hAnsi="Cambria Math"/>
@@ -11261,146 +8061,3484 @@
                     <w:szCs w:val="28"/>
                   </w:rPr>
                 </m:ctrlPr>
-              </m:fPr>
-              <m:num>
+              </m:sSupPr>
+              <m:e>
                 <m:r>
                   <w:rPr>
                     <w:rFonts w:ascii="Cambria Math" w:hAnsi="Cambria Math"/>
                     <w:sz w:val="28"/>
                     <w:szCs w:val="28"/>
                   </w:rPr>
-                  <m:t>1</m:t>
+                  <m:t>v</m:t>
                 </m:r>
-              </m:num>
-              <m:den>
-                <m:sSubSup>
-                  <m:sSubSupPr>
-                    <m:ctrlPr>
-                      <w:rPr>
-                        <w:rFonts w:ascii="Cambria Math" w:hAnsi="Cambria Math"/>
-                        <w:i/>
-                        <w:sz w:val="28"/>
-                        <w:szCs w:val="28"/>
-                      </w:rPr>
-                    </m:ctrlPr>
-                  </m:sSubSupPr>
-                  <m:e>
-                    <m:r>
-                      <w:rPr>
-                        <w:rFonts w:ascii="Cambria Math" w:hAnsi="Cambria Math"/>
-                        <w:sz w:val="28"/>
-                        <w:szCs w:val="28"/>
-                      </w:rPr>
-                      <m:t>t</m:t>
-                    </m:r>
-                  </m:e>
-                  <m:sub>
-                    <m:r>
-                      <w:rPr>
-                        <w:rFonts w:ascii="Cambria Math" w:hAnsi="Cambria Math"/>
-                        <w:sz w:val="28"/>
-                        <w:szCs w:val="28"/>
-                      </w:rPr>
-                      <m:t>2</m:t>
-                    </m:r>
-                  </m:sub>
-                  <m:sup>
-                    <m:r>
-                      <w:rPr>
-                        <w:rFonts w:ascii="Cambria Math" w:hAnsi="Cambria Math"/>
-                        <w:sz w:val="28"/>
-                        <w:szCs w:val="28"/>
-                      </w:rPr>
-                      <m:t>2</m:t>
-                    </m:r>
-                  </m:sup>
-                </m:sSubSup>
-              </m:den>
-            </m:f>
+              </m:e>
+              <m:sup>
+                <m:r>
+                  <w:rPr>
+                    <w:rFonts w:ascii="Cambria Math" w:hAnsi="Cambria Math"/>
+                    <w:sz w:val="28"/>
+                    <w:szCs w:val="28"/>
+                  </w:rPr>
+                  <m:t>2</m:t>
+                </m:r>
+              </m:sup>
+            </m:sSup>
           </m:e>
         </m:rad>
+        <m:r>
+          <w:rPr>
+            <w:rFonts w:ascii="Cambria Math" w:hAnsi="Cambria Math"/>
+            <w:sz w:val="28"/>
+            <w:szCs w:val="28"/>
+          </w:rPr>
+          <m:t>=</m:t>
+        </m:r>
+        <m:sSub>
+          <m:sSubPr>
+            <m:ctrlPr>
+              <w:rPr>
+                <w:rFonts w:ascii="Cambria Math" w:hAnsi="Cambria Math"/>
+                <w:i/>
+                <w:sz w:val="28"/>
+                <w:szCs w:val="28"/>
+              </w:rPr>
+            </m:ctrlPr>
+          </m:sSubPr>
+          <m:e>
+            <m:r>
+              <w:rPr>
+                <w:rFonts w:ascii="Cambria Math" w:hAnsi="Cambria Math"/>
+                <w:sz w:val="28"/>
+                <w:szCs w:val="28"/>
+              </w:rPr>
+              <m:t>t</m:t>
+            </m:r>
+          </m:e>
+          <m:sub>
+            <m:r>
+              <w:rPr>
+                <w:rFonts w:ascii="Cambria Math" w:hAnsi="Cambria Math"/>
+                <w:sz w:val="28"/>
+                <w:szCs w:val="28"/>
+              </w:rPr>
+              <m:t>1</m:t>
+            </m:r>
+          </m:sub>
+        </m:sSub>
+        <m:r>
+          <w:rPr>
+            <w:rFonts w:ascii="Cambria Math" w:hAnsi="Cambria Math"/>
+            <w:sz w:val="28"/>
+            <w:szCs w:val="28"/>
+          </w:rPr>
+          <m:t>:</m:t>
+        </m:r>
+        <m:sSub>
+          <m:sSubPr>
+            <m:ctrlPr>
+              <w:rPr>
+                <w:rFonts w:ascii="Cambria Math" w:hAnsi="Cambria Math"/>
+                <w:i/>
+                <w:sz w:val="28"/>
+                <w:szCs w:val="28"/>
+              </w:rPr>
+            </m:ctrlPr>
+          </m:sSubPr>
+          <m:e>
+            <m:r>
+              <w:rPr>
+                <w:rFonts w:ascii="Cambria Math" w:hAnsi="Cambria Math"/>
+                <w:sz w:val="28"/>
+                <w:szCs w:val="28"/>
+              </w:rPr>
+              <m:t>t</m:t>
+            </m:r>
+          </m:e>
+          <m:sub>
+            <m:r>
+              <w:rPr>
+                <w:rFonts w:ascii="Cambria Math" w:hAnsi="Cambria Math"/>
+                <w:sz w:val="28"/>
+                <w:szCs w:val="28"/>
+              </w:rPr>
+              <m:t>2</m:t>
+            </m:r>
+          </m:sub>
+        </m:sSub>
       </m:oMath>
       <w:r>
         <w:rPr>
-          <w:rFonts w:ascii="SutonnyMJ" w:hAnsi="SutonnyMJ"/>
-          <w:sz w:val="28"/>
-          <w:szCs w:val="28"/>
-        </w:rPr>
-        <w:t xml:space="preserve"> </w:t>
-      </w:r>
-      <w:proofErr w:type="spellStart"/>
-      <w:r>
-        <w:rPr>
-          <w:rFonts w:ascii="SutonnyMJ" w:hAnsi="SutonnyMJ"/>
-          <w:sz w:val="28"/>
-          <w:szCs w:val="28"/>
-        </w:rPr>
-        <w:t>wgUvi</w:t>
-      </w:r>
-      <w:proofErr w:type="spellEnd"/>
-      <w:r>
-        <w:rPr>
-          <w:rFonts w:ascii="SutonnyMJ" w:hAnsi="SutonnyMJ"/>
-          <w:sz w:val="28"/>
-          <w:szCs w:val="28"/>
-        </w:rPr>
-        <w:t>/</w:t>
-      </w:r>
-      <w:proofErr w:type="spellStart"/>
-      <w:r>
-        <w:rPr>
-          <w:rFonts w:ascii="SutonnyMJ" w:hAnsi="SutonnyMJ"/>
-          <w:sz w:val="28"/>
-          <w:szCs w:val="28"/>
-        </w:rPr>
-        <w:t>wgwbU</w:t>
-      </w:r>
-      <w:proofErr w:type="spellEnd"/>
-      <w:r>
-        <w:rPr>
-          <w:rFonts w:ascii="SutonnyMJ" w:hAnsi="SutonnyMJ"/>
-          <w:b/>
-          <w:bCs/>
-          <w:sz w:val="28"/>
-          <w:szCs w:val="28"/>
-        </w:rPr>
-        <w:t xml:space="preserve"> </w:t>
-      </w:r>
-      <w:r>
-        <w:rPr>
-          <w:rFonts w:ascii="SutonnyMJ" w:hAnsi="SutonnyMJ"/>
-          <w:sz w:val="20"/>
-          <w:szCs w:val="20"/>
-        </w:rPr>
-        <w:t>[</w:t>
-      </w:r>
-      <w:proofErr w:type="spellStart"/>
-      <w:r>
-        <w:rPr>
-          <w:rFonts w:ascii="Times New Roman" w:hAnsi="Times New Roman" w:cs="Times New Roman"/>
-          <w:sz w:val="20"/>
-          <w:szCs w:val="20"/>
-        </w:rPr>
-        <w:t>RUET,RU,SUST</w:t>
-      </w:r>
-      <w:proofErr w:type="spellEnd"/>
-      <w:r>
-        <w:rPr>
-          <w:rFonts w:ascii="SutonnyMJ" w:hAnsi="SutonnyMJ"/>
-          <w:sz w:val="20"/>
-          <w:szCs w:val="20"/>
-        </w:rPr>
-        <w:t>]</w:t>
-      </w:r>
+          <w:rFonts w:ascii="SutonnyMJ" w:eastAsiaTheme="minorEastAsia" w:hAnsi="SutonnyMJ"/>
+          <w:sz w:val="28"/>
+          <w:szCs w:val="28"/>
+        </w:rPr>
+        <w:t xml:space="preserve"> ‡</w:t>
+      </w:r>
+      <w:proofErr w:type="spellStart"/>
+      <w:r>
+        <w:rPr>
+          <w:rFonts w:ascii="SutonnyMJ" w:eastAsiaTheme="minorEastAsia" w:hAnsi="SutonnyMJ"/>
+          <w:sz w:val="28"/>
+          <w:szCs w:val="28"/>
+        </w:rPr>
+        <w:t>hLv‡b</w:t>
+      </w:r>
+      <w:proofErr w:type="spellEnd"/>
+      <w:r>
+        <w:rPr>
+          <w:rFonts w:ascii="SutonnyMJ" w:eastAsiaTheme="minorEastAsia" w:hAnsi="SutonnyMJ"/>
+          <w:sz w:val="28"/>
+          <w:szCs w:val="28"/>
+        </w:rPr>
+        <w:t xml:space="preserve"> </w:t>
+      </w:r>
+      <m:oMath>
+        <m:r>
+          <w:rPr>
+            <w:rFonts w:ascii="Cambria Math" w:eastAsiaTheme="minorEastAsia" w:hAnsi="Cambria Math"/>
+            <w:sz w:val="28"/>
+            <w:szCs w:val="28"/>
+          </w:rPr>
+          <m:t>u&gt;v</m:t>
+        </m:r>
+      </m:oMath>
     </w:p>
     <w:p>
       <w:pPr>
         <w:pStyle w:val="ListParagraph"/>
         <w:numPr>
           <w:ilvl w:val="0"/>
-          <w:numId w:val="3"/>
+          <w:numId w:val="2"/>
         </w:numPr>
         <w:spacing w:after="0"/>
+        <w:rPr>
+          <w:rFonts w:ascii="SutonnyMJ" w:hAnsi="SutonnyMJ"/>
+          <w:sz w:val="28"/>
+          <w:szCs w:val="28"/>
+        </w:rPr>
+      </w:pPr>
+      <w:proofErr w:type="spellStart"/>
+      <w:r>
+        <w:rPr>
+          <w:rFonts w:ascii="SutonnyMJ" w:hAnsi="SutonnyMJ"/>
+          <w:sz w:val="28"/>
+          <w:szCs w:val="28"/>
+        </w:rPr>
+        <w:t>GKwU</w:t>
+      </w:r>
+      <w:proofErr w:type="spellEnd"/>
+      <w:r>
+        <w:rPr>
+          <w:rFonts w:ascii="SutonnyMJ" w:hAnsi="SutonnyMJ"/>
+          <w:sz w:val="28"/>
+          <w:szCs w:val="28"/>
+        </w:rPr>
+        <w:t xml:space="preserve"> †</w:t>
+      </w:r>
+      <w:proofErr w:type="spellStart"/>
+      <w:r>
+        <w:rPr>
+          <w:rFonts w:ascii="SutonnyMJ" w:hAnsi="SutonnyMJ"/>
+          <w:sz w:val="28"/>
+          <w:szCs w:val="28"/>
+        </w:rPr>
+        <w:t>bŠKv</w:t>
+      </w:r>
+      <w:proofErr w:type="spellEnd"/>
+      <w:r>
+        <w:rPr>
+          <w:rFonts w:ascii="SutonnyMJ" w:hAnsi="SutonnyMJ"/>
+          <w:sz w:val="28"/>
+          <w:szCs w:val="28"/>
+        </w:rPr>
+        <w:t xml:space="preserve"> 10 </w:t>
+      </w:r>
+      <w:proofErr w:type="spellStart"/>
+      <w:r>
+        <w:rPr>
+          <w:rFonts w:ascii="SutonnyMJ" w:hAnsi="SutonnyMJ"/>
+          <w:sz w:val="28"/>
+          <w:szCs w:val="28"/>
+        </w:rPr>
+        <w:t>wK.wg</w:t>
+      </w:r>
+      <w:proofErr w:type="spellEnd"/>
+      <w:r>
+        <w:rPr>
+          <w:rFonts w:ascii="SutonnyMJ" w:hAnsi="SutonnyMJ"/>
+          <w:sz w:val="28"/>
+          <w:szCs w:val="28"/>
+        </w:rPr>
+        <w:t>/</w:t>
+      </w:r>
+      <w:proofErr w:type="spellStart"/>
+      <w:r>
+        <w:rPr>
+          <w:rFonts w:ascii="SutonnyMJ" w:hAnsi="SutonnyMJ"/>
+          <w:sz w:val="28"/>
+          <w:szCs w:val="28"/>
+        </w:rPr>
+        <w:t>N›Uv</w:t>
+      </w:r>
+      <w:proofErr w:type="spellEnd"/>
+      <w:r>
+        <w:rPr>
+          <w:rFonts w:ascii="SutonnyMJ" w:hAnsi="SutonnyMJ"/>
+          <w:sz w:val="28"/>
+          <w:szCs w:val="28"/>
+        </w:rPr>
+        <w:t xml:space="preserve"> †</w:t>
+      </w:r>
+      <w:proofErr w:type="spellStart"/>
+      <w:r>
+        <w:rPr>
+          <w:rFonts w:ascii="SutonnyMJ" w:hAnsi="SutonnyMJ"/>
+          <w:sz w:val="28"/>
+          <w:szCs w:val="28"/>
+        </w:rPr>
+        <w:t>e‡M</w:t>
+      </w:r>
+      <w:proofErr w:type="spellEnd"/>
+      <w:r>
+        <w:rPr>
+          <w:rFonts w:ascii="SutonnyMJ" w:hAnsi="SutonnyMJ"/>
+          <w:sz w:val="28"/>
+          <w:szCs w:val="28"/>
+        </w:rPr>
+        <w:t xml:space="preserve"> </w:t>
+      </w:r>
+      <w:proofErr w:type="spellStart"/>
+      <w:r>
+        <w:rPr>
+          <w:rFonts w:ascii="SutonnyMJ" w:hAnsi="SutonnyMJ"/>
+          <w:sz w:val="28"/>
+          <w:szCs w:val="28"/>
+        </w:rPr>
+        <w:t>P‡j</w:t>
+      </w:r>
+      <w:proofErr w:type="spellEnd"/>
+      <w:r>
+        <w:rPr>
+          <w:rFonts w:ascii="SutonnyMJ" w:hAnsi="SutonnyMJ"/>
+          <w:sz w:val="28"/>
+          <w:szCs w:val="28"/>
+        </w:rPr>
+        <w:t xml:space="preserve"> </w:t>
+      </w:r>
+      <w:proofErr w:type="spellStart"/>
+      <w:r>
+        <w:rPr>
+          <w:rFonts w:ascii="SutonnyMJ" w:hAnsi="SutonnyMJ"/>
+          <w:sz w:val="28"/>
+          <w:szCs w:val="28"/>
+        </w:rPr>
+        <w:t>6wK.wg</w:t>
+      </w:r>
+      <w:proofErr w:type="spellEnd"/>
+      <w:r>
+        <w:rPr>
+          <w:rFonts w:ascii="SutonnyMJ" w:hAnsi="SutonnyMJ"/>
+          <w:sz w:val="28"/>
+          <w:szCs w:val="28"/>
+        </w:rPr>
+        <w:t>/</w:t>
+      </w:r>
+      <w:proofErr w:type="spellStart"/>
+      <w:r>
+        <w:rPr>
+          <w:rFonts w:ascii="SutonnyMJ" w:hAnsi="SutonnyMJ"/>
+          <w:sz w:val="28"/>
+          <w:szCs w:val="28"/>
+        </w:rPr>
+        <w:t>NÈv</w:t>
+      </w:r>
+      <w:proofErr w:type="spellEnd"/>
+      <w:r>
+        <w:rPr>
+          <w:rFonts w:ascii="SutonnyMJ" w:hAnsi="SutonnyMJ"/>
+          <w:sz w:val="28"/>
+          <w:szCs w:val="28"/>
+        </w:rPr>
+        <w:t xml:space="preserve"> †</w:t>
+      </w:r>
+      <w:proofErr w:type="spellStart"/>
+      <w:r>
+        <w:rPr>
+          <w:rFonts w:ascii="SutonnyMJ" w:hAnsi="SutonnyMJ"/>
+          <w:sz w:val="28"/>
+          <w:szCs w:val="28"/>
+        </w:rPr>
+        <w:t>e‡M</w:t>
+      </w:r>
+      <w:proofErr w:type="spellEnd"/>
+      <w:r>
+        <w:rPr>
+          <w:rFonts w:ascii="SutonnyMJ" w:hAnsi="SutonnyMJ"/>
+          <w:sz w:val="28"/>
+          <w:szCs w:val="28"/>
+        </w:rPr>
+        <w:t xml:space="preserve"> </w:t>
+      </w:r>
+      <w:proofErr w:type="spellStart"/>
+      <w:r>
+        <w:rPr>
+          <w:rFonts w:ascii="SutonnyMJ" w:hAnsi="SutonnyMJ"/>
+          <w:sz w:val="28"/>
+          <w:szCs w:val="28"/>
+        </w:rPr>
+        <w:t>cÖevwnZ</w:t>
+      </w:r>
+      <w:proofErr w:type="spellEnd"/>
+      <w:r>
+        <w:rPr>
+          <w:rFonts w:ascii="SutonnyMJ" w:hAnsi="SutonnyMJ"/>
+          <w:sz w:val="28"/>
+          <w:szCs w:val="28"/>
+        </w:rPr>
+        <w:t xml:space="preserve"> 500 </w:t>
+      </w:r>
+      <w:proofErr w:type="spellStart"/>
+      <w:r>
+        <w:rPr>
+          <w:rFonts w:ascii="SutonnyMJ" w:hAnsi="SutonnyMJ"/>
+          <w:sz w:val="28"/>
+          <w:szCs w:val="28"/>
+        </w:rPr>
+        <w:t>wgUvi</w:t>
+      </w:r>
+      <w:proofErr w:type="spellEnd"/>
+      <w:r>
+        <w:rPr>
+          <w:rFonts w:ascii="SutonnyMJ" w:hAnsi="SutonnyMJ"/>
+          <w:sz w:val="28"/>
+          <w:szCs w:val="28"/>
+        </w:rPr>
+        <w:t xml:space="preserve"> </w:t>
+      </w:r>
+      <w:proofErr w:type="spellStart"/>
+      <w:r>
+        <w:rPr>
+          <w:rFonts w:ascii="SutonnyMJ" w:hAnsi="SutonnyMJ"/>
+          <w:sz w:val="28"/>
+          <w:szCs w:val="28"/>
+        </w:rPr>
+        <w:t>PIov</w:t>
+      </w:r>
+      <w:proofErr w:type="spellEnd"/>
+      <w:r>
+        <w:rPr>
+          <w:rFonts w:ascii="SutonnyMJ" w:hAnsi="SutonnyMJ"/>
+          <w:sz w:val="28"/>
+          <w:szCs w:val="28"/>
+        </w:rPr>
+        <w:t xml:space="preserve"> </w:t>
+      </w:r>
+      <w:proofErr w:type="spellStart"/>
+      <w:r>
+        <w:rPr>
+          <w:rFonts w:ascii="SutonnyMJ" w:hAnsi="SutonnyMJ"/>
+          <w:sz w:val="28"/>
+          <w:szCs w:val="28"/>
+        </w:rPr>
+        <w:t>GKwU</w:t>
+      </w:r>
+      <w:proofErr w:type="spellEnd"/>
+      <w:r>
+        <w:rPr>
+          <w:rFonts w:ascii="SutonnyMJ" w:hAnsi="SutonnyMJ"/>
+          <w:sz w:val="28"/>
+          <w:szCs w:val="28"/>
+        </w:rPr>
+        <w:t xml:space="preserve"> </w:t>
+      </w:r>
+      <w:proofErr w:type="spellStart"/>
+      <w:r>
+        <w:rPr>
+          <w:rFonts w:ascii="SutonnyMJ" w:hAnsi="SutonnyMJ"/>
+          <w:sz w:val="28"/>
+          <w:szCs w:val="28"/>
+        </w:rPr>
+        <w:t>b`x</w:t>
+      </w:r>
+      <w:proofErr w:type="spellEnd"/>
+      <w:r>
+        <w:rPr>
+          <w:rFonts w:ascii="SutonnyMJ" w:hAnsi="SutonnyMJ"/>
+          <w:sz w:val="28"/>
+          <w:szCs w:val="28"/>
+        </w:rPr>
+        <w:t xml:space="preserve"> </w:t>
+      </w:r>
+      <w:proofErr w:type="spellStart"/>
+      <w:r>
+        <w:rPr>
+          <w:rFonts w:ascii="SutonnyMJ" w:hAnsi="SutonnyMJ"/>
+          <w:sz w:val="28"/>
+          <w:szCs w:val="28"/>
+        </w:rPr>
+        <w:t>cvwo</w:t>
+      </w:r>
+      <w:proofErr w:type="spellEnd"/>
+      <w:r>
+        <w:rPr>
+          <w:rFonts w:ascii="SutonnyMJ" w:hAnsi="SutonnyMJ"/>
+          <w:sz w:val="28"/>
+          <w:szCs w:val="28"/>
+        </w:rPr>
+        <w:t xml:space="preserve"> </w:t>
+      </w:r>
+      <w:proofErr w:type="spellStart"/>
+      <w:r>
+        <w:rPr>
+          <w:rFonts w:ascii="SutonnyMJ" w:hAnsi="SutonnyMJ"/>
+          <w:sz w:val="28"/>
+          <w:szCs w:val="28"/>
+        </w:rPr>
+        <w:t>w`‡Z</w:t>
+      </w:r>
+      <w:proofErr w:type="spellEnd"/>
+      <w:r>
+        <w:rPr>
+          <w:rFonts w:ascii="SutonnyMJ" w:hAnsi="SutonnyMJ"/>
+          <w:sz w:val="28"/>
+          <w:szCs w:val="28"/>
+        </w:rPr>
+        <w:t xml:space="preserve"> </w:t>
+      </w:r>
+      <w:proofErr w:type="spellStart"/>
+      <w:r>
+        <w:rPr>
+          <w:rFonts w:ascii="SutonnyMJ" w:hAnsi="SutonnyMJ"/>
+          <w:sz w:val="28"/>
+          <w:szCs w:val="28"/>
+        </w:rPr>
+        <w:t>Pvq</w:t>
+      </w:r>
+      <w:proofErr w:type="spellEnd"/>
+      <w:r>
+        <w:rPr>
+          <w:rFonts w:ascii="SutonnyMJ" w:hAnsi="SutonnyMJ"/>
+          <w:sz w:val="28"/>
+          <w:szCs w:val="28"/>
+        </w:rPr>
+        <w:t>| †</w:t>
+      </w:r>
+      <w:proofErr w:type="spellStart"/>
+      <w:r>
+        <w:rPr>
+          <w:rFonts w:ascii="SutonnyMJ" w:hAnsi="SutonnyMJ"/>
+          <w:sz w:val="28"/>
+          <w:szCs w:val="28"/>
+        </w:rPr>
+        <w:t>bŠKvwUi</w:t>
+      </w:r>
+      <w:proofErr w:type="spellEnd"/>
+      <w:r>
+        <w:rPr>
+          <w:rFonts w:ascii="SutonnyMJ" w:hAnsi="SutonnyMJ"/>
+          <w:sz w:val="28"/>
+          <w:szCs w:val="28"/>
+        </w:rPr>
+        <w:t xml:space="preserve"> </w:t>
+      </w:r>
+      <w:proofErr w:type="spellStart"/>
+      <w:r>
+        <w:rPr>
+          <w:rFonts w:ascii="SutonnyMJ" w:hAnsi="SutonnyMJ"/>
+          <w:sz w:val="28"/>
+          <w:szCs w:val="28"/>
+        </w:rPr>
+        <w:t>by¨bZg</w:t>
+      </w:r>
+      <w:proofErr w:type="spellEnd"/>
+      <w:r>
+        <w:rPr>
+          <w:rFonts w:ascii="SutonnyMJ" w:hAnsi="SutonnyMJ"/>
+          <w:sz w:val="28"/>
+          <w:szCs w:val="28"/>
+        </w:rPr>
+        <w:t xml:space="preserve"> c‡_ </w:t>
+      </w:r>
+      <w:proofErr w:type="spellStart"/>
+      <w:r>
+        <w:rPr>
+          <w:rFonts w:ascii="SutonnyMJ" w:hAnsi="SutonnyMJ"/>
+          <w:sz w:val="28"/>
+          <w:szCs w:val="28"/>
+        </w:rPr>
+        <w:t>b`xwU</w:t>
+      </w:r>
+      <w:proofErr w:type="spellEnd"/>
+      <w:r>
+        <w:rPr>
+          <w:rFonts w:ascii="SutonnyMJ" w:hAnsi="SutonnyMJ"/>
+          <w:sz w:val="28"/>
+          <w:szCs w:val="28"/>
+        </w:rPr>
+        <w:t xml:space="preserve"> </w:t>
+      </w:r>
+      <w:proofErr w:type="spellStart"/>
+      <w:r>
+        <w:rPr>
+          <w:rFonts w:ascii="SutonnyMJ" w:hAnsi="SutonnyMJ"/>
+          <w:sz w:val="28"/>
+          <w:szCs w:val="28"/>
+        </w:rPr>
+        <w:t>cvwo</w:t>
+      </w:r>
+      <w:proofErr w:type="spellEnd"/>
+      <w:r>
+        <w:rPr>
+          <w:rFonts w:ascii="SutonnyMJ" w:hAnsi="SutonnyMJ"/>
+          <w:sz w:val="28"/>
+          <w:szCs w:val="28"/>
+        </w:rPr>
+        <w:t xml:space="preserve"> </w:t>
+      </w:r>
+      <w:proofErr w:type="spellStart"/>
+      <w:r>
+        <w:rPr>
+          <w:rFonts w:ascii="SutonnyMJ" w:hAnsi="SutonnyMJ"/>
+          <w:sz w:val="28"/>
+          <w:szCs w:val="28"/>
+        </w:rPr>
+        <w:t>w`‡Z</w:t>
+      </w:r>
+      <w:proofErr w:type="spellEnd"/>
+      <w:r>
+        <w:rPr>
+          <w:rFonts w:ascii="SutonnyMJ" w:hAnsi="SutonnyMJ"/>
+          <w:sz w:val="28"/>
+          <w:szCs w:val="28"/>
+        </w:rPr>
+        <w:t xml:space="preserve"> KZ </w:t>
+      </w:r>
+      <w:proofErr w:type="spellStart"/>
+      <w:r>
+        <w:rPr>
+          <w:rFonts w:ascii="SutonnyMJ" w:hAnsi="SutonnyMJ"/>
+          <w:sz w:val="28"/>
+          <w:szCs w:val="28"/>
+        </w:rPr>
+        <w:t>mgq</w:t>
+      </w:r>
+      <w:proofErr w:type="spellEnd"/>
+      <w:r>
+        <w:rPr>
+          <w:rFonts w:ascii="SutonnyMJ" w:hAnsi="SutonnyMJ"/>
+          <w:sz w:val="28"/>
+          <w:szCs w:val="28"/>
+        </w:rPr>
+        <w:t xml:space="preserve"> </w:t>
+      </w:r>
+      <w:proofErr w:type="spellStart"/>
+      <w:r>
+        <w:rPr>
+          <w:rFonts w:ascii="SutonnyMJ" w:hAnsi="SutonnyMJ"/>
+          <w:sz w:val="28"/>
+          <w:szCs w:val="28"/>
+        </w:rPr>
+        <w:t>jvM‡e</w:t>
+      </w:r>
+      <w:proofErr w:type="spellEnd"/>
+      <w:r>
+        <w:rPr>
+          <w:rFonts w:ascii="SutonnyMJ" w:hAnsi="SutonnyMJ"/>
+          <w:sz w:val="28"/>
+          <w:szCs w:val="28"/>
+        </w:rPr>
+        <w:t>?</w:t>
+      </w:r>
+    </w:p>
+    <w:p>
+      <w:pPr>
+        <w:pStyle w:val="ListParagraph"/>
+        <w:numPr>
+          <w:ilvl w:val="0"/>
+          <w:numId w:val="2"/>
+        </w:numPr>
+        <w:spacing w:after="0"/>
+        <w:rPr>
+          <w:rFonts w:ascii="SutonnyMJ" w:hAnsi="SutonnyMJ"/>
+          <w:sz w:val="28"/>
+          <w:szCs w:val="28"/>
+        </w:rPr>
+      </w:pPr>
+      <w:r>
+        <w:rPr>
+          <w:rFonts w:ascii="SutonnyMJ" w:hAnsi="SutonnyMJ"/>
+          <w:sz w:val="28"/>
+          <w:szCs w:val="28"/>
+        </w:rPr>
+        <w:t xml:space="preserve">550 </w:t>
+      </w:r>
+      <w:proofErr w:type="spellStart"/>
+      <w:r>
+        <w:rPr>
+          <w:rFonts w:ascii="SutonnyMJ" w:hAnsi="SutonnyMJ"/>
+          <w:sz w:val="28"/>
+          <w:szCs w:val="28"/>
+        </w:rPr>
+        <w:t>wgUvi</w:t>
+      </w:r>
+      <w:proofErr w:type="spellEnd"/>
+      <w:r>
+        <w:rPr>
+          <w:rFonts w:ascii="SutonnyMJ" w:hAnsi="SutonnyMJ"/>
+          <w:sz w:val="28"/>
+          <w:szCs w:val="28"/>
+        </w:rPr>
+        <w:t xml:space="preserve"> c</w:t>
+      </w:r>
+      <w:r>
+        <w:rPr>
+          <w:rFonts w:ascii="SutonnyMJ" w:hAnsi="SutonnyMJ"/>
+          <w:sz w:val="28"/>
+          <w:szCs w:val="28"/>
+        </w:rPr>
+        <w:t>ª</w:t>
+      </w:r>
+      <w:r>
+        <w:rPr>
+          <w:rFonts w:ascii="SutonnyMJ" w:hAnsi="SutonnyMJ"/>
+          <w:sz w:val="28"/>
+          <w:szCs w:val="28"/>
+        </w:rPr>
+        <w:t xml:space="preserve">¯’ </w:t>
+      </w:r>
+      <w:proofErr w:type="spellStart"/>
+      <w:r>
+        <w:rPr>
+          <w:rFonts w:ascii="SutonnyMJ" w:hAnsi="SutonnyMJ"/>
+          <w:sz w:val="28"/>
+          <w:szCs w:val="28"/>
+        </w:rPr>
+        <w:t>GKwU</w:t>
+      </w:r>
+      <w:proofErr w:type="spellEnd"/>
+      <w:r>
+        <w:rPr>
+          <w:rFonts w:ascii="SutonnyMJ" w:hAnsi="SutonnyMJ"/>
+          <w:sz w:val="28"/>
+          <w:szCs w:val="28"/>
+        </w:rPr>
+        <w:t xml:space="preserve"> </w:t>
+      </w:r>
+      <w:proofErr w:type="spellStart"/>
+      <w:r>
+        <w:rPr>
+          <w:rFonts w:ascii="SutonnyMJ" w:hAnsi="SutonnyMJ"/>
+          <w:sz w:val="28"/>
+          <w:szCs w:val="28"/>
+        </w:rPr>
+        <w:t>b`xi</w:t>
+      </w:r>
+      <w:proofErr w:type="spellEnd"/>
+      <w:r>
+        <w:rPr>
+          <w:rFonts w:ascii="SutonnyMJ" w:hAnsi="SutonnyMJ"/>
+          <w:sz w:val="28"/>
+          <w:szCs w:val="28"/>
+        </w:rPr>
+        <w:t xml:space="preserve"> †¯ª</w:t>
+      </w:r>
+      <w:proofErr w:type="spellStart"/>
+      <w:r>
+        <w:rPr>
+          <w:rFonts w:ascii="SutonnyMJ" w:hAnsi="SutonnyMJ"/>
+          <w:sz w:val="28"/>
+          <w:szCs w:val="28"/>
+        </w:rPr>
+        <w:t>vZ</w:t>
+      </w:r>
+      <w:proofErr w:type="spellEnd"/>
+      <w:r>
+        <w:rPr>
+          <w:rFonts w:ascii="SutonnyMJ" w:hAnsi="SutonnyMJ"/>
+          <w:sz w:val="28"/>
+          <w:szCs w:val="28"/>
+        </w:rPr>
+        <w:t xml:space="preserve"> </w:t>
+      </w:r>
+      <w:proofErr w:type="spellStart"/>
+      <w:r>
+        <w:rPr>
+          <w:rFonts w:ascii="SutonnyMJ" w:hAnsi="SutonnyMJ"/>
+          <w:sz w:val="28"/>
+          <w:szCs w:val="28"/>
+        </w:rPr>
+        <w:t>NÈvq</w:t>
+      </w:r>
+      <w:proofErr w:type="spellEnd"/>
+      <w:r>
+        <w:rPr>
+          <w:rFonts w:ascii="SutonnyMJ" w:hAnsi="SutonnyMJ"/>
+          <w:sz w:val="28"/>
+          <w:szCs w:val="28"/>
+        </w:rPr>
+        <w:t xml:space="preserve"> </w:t>
+      </w:r>
+      <w:proofErr w:type="spellStart"/>
+      <w:r>
+        <w:rPr>
+          <w:rFonts w:ascii="SutonnyMJ" w:hAnsi="SutonnyMJ"/>
+          <w:sz w:val="28"/>
+          <w:szCs w:val="28"/>
+        </w:rPr>
+        <w:t>wK.wg</w:t>
+      </w:r>
+      <w:proofErr w:type="spellEnd"/>
+      <w:r>
+        <w:rPr>
+          <w:rFonts w:ascii="SutonnyMJ" w:hAnsi="SutonnyMJ"/>
+          <w:sz w:val="28"/>
+          <w:szCs w:val="28"/>
+        </w:rPr>
+        <w:t xml:space="preserve"> †</w:t>
+      </w:r>
+      <w:proofErr w:type="spellStart"/>
+      <w:r>
+        <w:rPr>
+          <w:rFonts w:ascii="SutonnyMJ" w:hAnsi="SutonnyMJ"/>
+          <w:sz w:val="28"/>
+          <w:szCs w:val="28"/>
+        </w:rPr>
+        <w:t>e‡M</w:t>
+      </w:r>
+      <w:proofErr w:type="spellEnd"/>
+      <w:r>
+        <w:rPr>
+          <w:rFonts w:ascii="SutonnyMJ" w:hAnsi="SutonnyMJ"/>
+          <w:sz w:val="28"/>
+          <w:szCs w:val="28"/>
+        </w:rPr>
+        <w:t xml:space="preserve"> </w:t>
+      </w:r>
+      <w:proofErr w:type="spellStart"/>
+      <w:r>
+        <w:rPr>
+          <w:rFonts w:ascii="SutonnyMJ" w:hAnsi="SutonnyMJ"/>
+          <w:sz w:val="28"/>
+          <w:szCs w:val="28"/>
+        </w:rPr>
+        <w:t>cÖevwnZ</w:t>
+      </w:r>
+      <w:proofErr w:type="spellEnd"/>
+      <w:r>
+        <w:rPr>
+          <w:rFonts w:ascii="SutonnyMJ" w:hAnsi="SutonnyMJ"/>
+          <w:sz w:val="28"/>
+          <w:szCs w:val="28"/>
+        </w:rPr>
+        <w:t xml:space="preserve"> nq| `</w:t>
+      </w:r>
+      <w:proofErr w:type="spellStart"/>
+      <w:r>
+        <w:rPr>
+          <w:rFonts w:ascii="SutonnyMJ" w:hAnsi="SutonnyMJ"/>
+          <w:sz w:val="28"/>
+          <w:szCs w:val="28"/>
+        </w:rPr>
+        <w:t>yBwU</w:t>
+      </w:r>
+      <w:proofErr w:type="spellEnd"/>
+      <w:r>
+        <w:rPr>
+          <w:rFonts w:ascii="SutonnyMJ" w:hAnsi="SutonnyMJ"/>
+          <w:sz w:val="28"/>
+          <w:szCs w:val="28"/>
+        </w:rPr>
+        <w:t xml:space="preserve"> †</w:t>
+      </w:r>
+      <w:proofErr w:type="spellStart"/>
+      <w:r>
+        <w:rPr>
+          <w:rFonts w:ascii="SutonnyMJ" w:hAnsi="SutonnyMJ"/>
+          <w:sz w:val="28"/>
+          <w:szCs w:val="28"/>
+        </w:rPr>
+        <w:t>bŠKvi</w:t>
+      </w:r>
+      <w:proofErr w:type="spellEnd"/>
+      <w:r>
+        <w:rPr>
+          <w:rFonts w:ascii="SutonnyMJ" w:hAnsi="SutonnyMJ"/>
+          <w:sz w:val="28"/>
+          <w:szCs w:val="28"/>
+        </w:rPr>
+        <w:t xml:space="preserve"> </w:t>
+      </w:r>
+      <w:proofErr w:type="spellStart"/>
+      <w:r>
+        <w:rPr>
+          <w:rFonts w:ascii="SutonnyMJ" w:hAnsi="SutonnyMJ"/>
+          <w:sz w:val="28"/>
+          <w:szCs w:val="28"/>
+        </w:rPr>
+        <w:t>cÖ‡Z¨KwU</w:t>
+      </w:r>
+      <w:proofErr w:type="spellEnd"/>
+      <w:r>
+        <w:rPr>
+          <w:rFonts w:ascii="SutonnyMJ" w:hAnsi="SutonnyMJ"/>
+          <w:sz w:val="28"/>
+          <w:szCs w:val="28"/>
+        </w:rPr>
+        <w:t xml:space="preserve"> </w:t>
+      </w:r>
+      <w:proofErr w:type="spellStart"/>
+      <w:r>
+        <w:rPr>
+          <w:rFonts w:ascii="SutonnyMJ" w:hAnsi="SutonnyMJ"/>
+          <w:sz w:val="28"/>
+          <w:szCs w:val="28"/>
+        </w:rPr>
+        <w:t>N&amp;Uvq</w:t>
+      </w:r>
+      <w:proofErr w:type="spellEnd"/>
+      <w:r>
+        <w:rPr>
+          <w:rFonts w:ascii="SutonnyMJ" w:hAnsi="SutonnyMJ"/>
+          <w:sz w:val="28"/>
+          <w:szCs w:val="28"/>
+        </w:rPr>
+        <w:t xml:space="preserve"> 5 </w:t>
+      </w:r>
+      <w:proofErr w:type="spellStart"/>
+      <w:r>
+        <w:rPr>
+          <w:rFonts w:ascii="SutonnyMJ" w:hAnsi="SutonnyMJ"/>
+          <w:sz w:val="28"/>
+          <w:szCs w:val="28"/>
+        </w:rPr>
+        <w:t>wK.wg</w:t>
+      </w:r>
+      <w:proofErr w:type="spellEnd"/>
+      <w:r>
+        <w:rPr>
+          <w:rFonts w:ascii="SutonnyMJ" w:hAnsi="SutonnyMJ"/>
+          <w:sz w:val="28"/>
+          <w:szCs w:val="28"/>
+        </w:rPr>
+        <w:t xml:space="preserve"> †</w:t>
+      </w:r>
+      <w:proofErr w:type="spellStart"/>
+      <w:r>
+        <w:rPr>
+          <w:rFonts w:ascii="SutonnyMJ" w:hAnsi="SutonnyMJ"/>
+          <w:sz w:val="28"/>
+          <w:szCs w:val="28"/>
+        </w:rPr>
+        <w:t>e‡M</w:t>
+      </w:r>
+      <w:proofErr w:type="spellEnd"/>
+      <w:r>
+        <w:rPr>
+          <w:rFonts w:ascii="SutonnyMJ" w:hAnsi="SutonnyMJ"/>
+          <w:sz w:val="28"/>
+          <w:szCs w:val="28"/>
+        </w:rPr>
+        <w:t xml:space="preserve"> </w:t>
+      </w:r>
+      <w:proofErr w:type="spellStart"/>
+      <w:r>
+        <w:rPr>
+          <w:rFonts w:ascii="SutonnyMJ" w:hAnsi="SutonnyMJ"/>
+          <w:sz w:val="28"/>
+          <w:szCs w:val="28"/>
+        </w:rPr>
+        <w:t>P‡j</w:t>
+      </w:r>
+      <w:proofErr w:type="spellEnd"/>
+      <w:r>
+        <w:rPr>
+          <w:rFonts w:ascii="SutonnyMJ" w:hAnsi="SutonnyMJ"/>
+          <w:sz w:val="28"/>
+          <w:szCs w:val="28"/>
+        </w:rPr>
+        <w:t xml:space="preserve"> </w:t>
+      </w:r>
+      <w:proofErr w:type="spellStart"/>
+      <w:r>
+        <w:rPr>
+          <w:rFonts w:ascii="SutonnyMJ" w:hAnsi="SutonnyMJ"/>
+          <w:sz w:val="28"/>
+          <w:szCs w:val="28"/>
+        </w:rPr>
+        <w:t>hvq</w:t>
+      </w:r>
+      <w:proofErr w:type="spellEnd"/>
+      <w:r>
+        <w:rPr>
+          <w:rFonts w:ascii="SutonnyMJ" w:hAnsi="SutonnyMJ"/>
+          <w:sz w:val="28"/>
+          <w:szCs w:val="28"/>
+        </w:rPr>
+        <w:t xml:space="preserve"> </w:t>
+      </w:r>
+      <w:proofErr w:type="spellStart"/>
+      <w:r>
+        <w:rPr>
+          <w:rFonts w:ascii="SutonnyMJ" w:hAnsi="SutonnyMJ"/>
+          <w:sz w:val="28"/>
+          <w:szCs w:val="28"/>
+        </w:rPr>
+        <w:t>GKwU</w:t>
+      </w:r>
+      <w:proofErr w:type="spellEnd"/>
+      <w:r>
+        <w:rPr>
+          <w:rFonts w:ascii="SutonnyMJ" w:hAnsi="SutonnyMJ"/>
+          <w:sz w:val="28"/>
+          <w:szCs w:val="28"/>
+        </w:rPr>
+        <w:t xml:space="preserve"> †</w:t>
+      </w:r>
+      <w:proofErr w:type="spellStart"/>
+      <w:r>
+        <w:rPr>
+          <w:rFonts w:ascii="SutonnyMJ" w:hAnsi="SutonnyMJ"/>
+          <w:sz w:val="28"/>
+          <w:szCs w:val="28"/>
+        </w:rPr>
+        <w:t>bŠKv</w:t>
+      </w:r>
+      <w:proofErr w:type="spellEnd"/>
+      <w:r>
+        <w:rPr>
+          <w:rFonts w:ascii="SutonnyMJ" w:hAnsi="SutonnyMJ"/>
+          <w:sz w:val="28"/>
+          <w:szCs w:val="28"/>
+        </w:rPr>
+        <w:t xml:space="preserve"> </w:t>
+      </w:r>
+      <w:proofErr w:type="spellStart"/>
+      <w:r>
+        <w:rPr>
+          <w:rFonts w:ascii="SutonnyMJ" w:hAnsi="SutonnyMJ"/>
+          <w:sz w:val="28"/>
+          <w:szCs w:val="28"/>
+        </w:rPr>
+        <w:t>ÿz</w:t>
+      </w:r>
+      <w:proofErr w:type="spellEnd"/>
+      <w:r>
+        <w:rPr>
+          <w:rFonts w:ascii="SutonnyMJ" w:hAnsi="SutonnyMJ"/>
+          <w:sz w:val="28"/>
+          <w:szCs w:val="28"/>
+        </w:rPr>
+        <w:t>`ª</w:t>
+      </w:r>
+      <w:proofErr w:type="spellStart"/>
+      <w:r>
+        <w:rPr>
+          <w:rFonts w:ascii="SutonnyMJ" w:hAnsi="SutonnyMJ"/>
+          <w:sz w:val="28"/>
+          <w:szCs w:val="28"/>
+        </w:rPr>
+        <w:t>Zg</w:t>
+      </w:r>
+      <w:proofErr w:type="spellEnd"/>
+      <w:r>
+        <w:rPr>
+          <w:rFonts w:ascii="SutonnyMJ" w:hAnsi="SutonnyMJ"/>
+          <w:sz w:val="28"/>
+          <w:szCs w:val="28"/>
+        </w:rPr>
+        <w:t xml:space="preserve"> c‡_ </w:t>
+      </w:r>
+      <w:proofErr w:type="spellStart"/>
+      <w:r>
+        <w:rPr>
+          <w:rFonts w:ascii="SutonnyMJ" w:hAnsi="SutonnyMJ"/>
+          <w:sz w:val="28"/>
+          <w:szCs w:val="28"/>
+        </w:rPr>
+        <w:t>Ges</w:t>
+      </w:r>
+      <w:proofErr w:type="spellEnd"/>
+      <w:r>
+        <w:rPr>
+          <w:rFonts w:ascii="SutonnyMJ" w:hAnsi="SutonnyMJ"/>
+          <w:sz w:val="28"/>
+          <w:szCs w:val="28"/>
+        </w:rPr>
+        <w:t xml:space="preserve"> </w:t>
+      </w:r>
+      <w:proofErr w:type="spellStart"/>
+      <w:r>
+        <w:rPr>
+          <w:rFonts w:ascii="SutonnyMJ" w:hAnsi="SutonnyMJ"/>
+          <w:sz w:val="28"/>
+          <w:szCs w:val="28"/>
+        </w:rPr>
+        <w:t>Ges</w:t>
+      </w:r>
+      <w:proofErr w:type="spellEnd"/>
+      <w:r>
+        <w:rPr>
+          <w:rFonts w:ascii="SutonnyMJ" w:hAnsi="SutonnyMJ"/>
+          <w:sz w:val="28"/>
+          <w:szCs w:val="28"/>
+        </w:rPr>
+        <w:t xml:space="preserve"> </w:t>
+      </w:r>
+      <w:proofErr w:type="spellStart"/>
+      <w:r>
+        <w:rPr>
+          <w:rFonts w:ascii="SutonnyMJ" w:hAnsi="SutonnyMJ"/>
+          <w:sz w:val="28"/>
+          <w:szCs w:val="28"/>
+        </w:rPr>
+        <w:t>AciwU</w:t>
+      </w:r>
+      <w:proofErr w:type="spellEnd"/>
+      <w:r>
+        <w:rPr>
+          <w:rFonts w:ascii="SutonnyMJ" w:hAnsi="SutonnyMJ"/>
+          <w:sz w:val="28"/>
+          <w:szCs w:val="28"/>
+        </w:rPr>
+        <w:t xml:space="preserve"> </w:t>
+      </w:r>
+      <w:proofErr w:type="spellStart"/>
+      <w:r>
+        <w:rPr>
+          <w:rFonts w:ascii="SutonnyMJ" w:hAnsi="SutonnyMJ"/>
+          <w:sz w:val="28"/>
+          <w:szCs w:val="28"/>
+        </w:rPr>
+        <w:t>ÿz</w:t>
+      </w:r>
+      <w:proofErr w:type="spellEnd"/>
+      <w:r>
+        <w:rPr>
+          <w:rFonts w:ascii="SutonnyMJ" w:hAnsi="SutonnyMJ"/>
+          <w:sz w:val="28"/>
+          <w:szCs w:val="28"/>
+        </w:rPr>
+        <w:t>`ª</w:t>
+      </w:r>
+      <w:proofErr w:type="spellStart"/>
+      <w:r>
+        <w:rPr>
+          <w:rFonts w:ascii="SutonnyMJ" w:hAnsi="SutonnyMJ"/>
+          <w:sz w:val="28"/>
+          <w:szCs w:val="28"/>
+        </w:rPr>
+        <w:t>Zg</w:t>
+      </w:r>
+      <w:proofErr w:type="spellEnd"/>
+      <w:r>
+        <w:rPr>
+          <w:rFonts w:ascii="SutonnyMJ" w:hAnsi="SutonnyMJ"/>
+          <w:sz w:val="28"/>
+          <w:szCs w:val="28"/>
+        </w:rPr>
+        <w:t xml:space="preserve"> </w:t>
+      </w:r>
+      <w:proofErr w:type="spellStart"/>
+      <w:r>
+        <w:rPr>
+          <w:rFonts w:ascii="SutonnyMJ" w:hAnsi="SutonnyMJ"/>
+          <w:sz w:val="28"/>
+          <w:szCs w:val="28"/>
+        </w:rPr>
+        <w:t>mg‡q</w:t>
+      </w:r>
+      <w:proofErr w:type="spellEnd"/>
+      <w:r>
+        <w:rPr>
+          <w:rFonts w:ascii="SutonnyMJ" w:hAnsi="SutonnyMJ"/>
+          <w:sz w:val="28"/>
+          <w:szCs w:val="28"/>
+        </w:rPr>
+        <w:t xml:space="preserve"> </w:t>
+      </w:r>
+      <w:proofErr w:type="spellStart"/>
+      <w:r>
+        <w:rPr>
+          <w:rFonts w:ascii="SutonnyMJ" w:hAnsi="SutonnyMJ"/>
+          <w:sz w:val="28"/>
+          <w:szCs w:val="28"/>
+        </w:rPr>
+        <w:t>b`xwU</w:t>
+      </w:r>
+      <w:proofErr w:type="spellEnd"/>
+      <w:r>
+        <w:rPr>
+          <w:rFonts w:ascii="SutonnyMJ" w:hAnsi="SutonnyMJ"/>
+          <w:sz w:val="28"/>
+          <w:szCs w:val="28"/>
+        </w:rPr>
+        <w:t xml:space="preserve"> </w:t>
+      </w:r>
+      <w:proofErr w:type="spellStart"/>
+      <w:r>
+        <w:rPr>
+          <w:rFonts w:ascii="SutonnyMJ" w:hAnsi="SutonnyMJ"/>
+          <w:sz w:val="28"/>
+          <w:szCs w:val="28"/>
+        </w:rPr>
+        <w:t>AwZµg</w:t>
+      </w:r>
+      <w:proofErr w:type="spellEnd"/>
+      <w:r>
+        <w:rPr>
+          <w:rFonts w:ascii="SutonnyMJ" w:hAnsi="SutonnyMJ"/>
+          <w:sz w:val="28"/>
+          <w:szCs w:val="28"/>
+        </w:rPr>
+        <w:t xml:space="preserve"> </w:t>
+      </w:r>
+      <w:proofErr w:type="spellStart"/>
+      <w:r>
+        <w:rPr>
+          <w:rFonts w:ascii="SutonnyMJ" w:hAnsi="SutonnyMJ"/>
+          <w:sz w:val="28"/>
+          <w:szCs w:val="28"/>
+        </w:rPr>
+        <w:t>Ki‡Z</w:t>
+      </w:r>
+      <w:proofErr w:type="spellEnd"/>
+      <w:r>
+        <w:rPr>
+          <w:rFonts w:ascii="SutonnyMJ" w:hAnsi="SutonnyMJ"/>
+          <w:sz w:val="28"/>
+          <w:szCs w:val="28"/>
+        </w:rPr>
+        <w:t xml:space="preserve">  †</w:t>
+      </w:r>
+      <w:proofErr w:type="spellStart"/>
+      <w:r>
+        <w:rPr>
+          <w:rFonts w:ascii="SutonnyMJ" w:hAnsi="SutonnyMJ"/>
+          <w:sz w:val="28"/>
+          <w:szCs w:val="28"/>
+        </w:rPr>
+        <w:t>Róv</w:t>
+      </w:r>
+      <w:proofErr w:type="spellEnd"/>
+      <w:r>
+        <w:rPr>
+          <w:rFonts w:ascii="SutonnyMJ" w:hAnsi="SutonnyMJ"/>
+          <w:sz w:val="28"/>
+          <w:szCs w:val="28"/>
+        </w:rPr>
+        <w:t xml:space="preserve"> </w:t>
+      </w:r>
+      <w:proofErr w:type="spellStart"/>
+      <w:r>
+        <w:rPr>
+          <w:rFonts w:ascii="SutonnyMJ" w:hAnsi="SutonnyMJ"/>
+          <w:sz w:val="28"/>
+          <w:szCs w:val="28"/>
+        </w:rPr>
+        <w:t>K‡i‡Q</w:t>
+      </w:r>
+      <w:proofErr w:type="spellEnd"/>
+      <w:r>
+        <w:rPr>
+          <w:rFonts w:ascii="SutonnyMJ" w:hAnsi="SutonnyMJ"/>
+          <w:sz w:val="28"/>
+          <w:szCs w:val="28"/>
+        </w:rPr>
+        <w:t xml:space="preserve">| </w:t>
+      </w:r>
+      <w:proofErr w:type="spellStart"/>
+      <w:r>
+        <w:rPr>
+          <w:rFonts w:ascii="SutonnyMJ" w:hAnsi="SutonnyMJ"/>
+          <w:sz w:val="28"/>
+          <w:szCs w:val="28"/>
+        </w:rPr>
+        <w:t>hw</w:t>
+      </w:r>
+      <w:proofErr w:type="spellEnd"/>
+      <w:r>
+        <w:rPr>
+          <w:rFonts w:ascii="SutonnyMJ" w:hAnsi="SutonnyMJ"/>
+          <w:sz w:val="28"/>
+          <w:szCs w:val="28"/>
+        </w:rPr>
+        <w:t xml:space="preserve">` </w:t>
+      </w:r>
+      <w:proofErr w:type="spellStart"/>
+      <w:r>
+        <w:rPr>
+          <w:rFonts w:ascii="SutonnyMJ" w:hAnsi="SutonnyMJ"/>
+          <w:sz w:val="28"/>
+          <w:szCs w:val="28"/>
+        </w:rPr>
+        <w:t>Zviv</w:t>
+      </w:r>
+      <w:proofErr w:type="spellEnd"/>
+      <w:r>
+        <w:rPr>
+          <w:rFonts w:ascii="SutonnyMJ" w:hAnsi="SutonnyMJ"/>
+          <w:sz w:val="28"/>
+          <w:szCs w:val="28"/>
+        </w:rPr>
+        <w:t xml:space="preserve"> </w:t>
+      </w:r>
+      <w:proofErr w:type="spellStart"/>
+      <w:r>
+        <w:rPr>
+          <w:rFonts w:ascii="SutonnyMJ" w:hAnsi="SutonnyMJ"/>
+          <w:sz w:val="28"/>
+          <w:szCs w:val="28"/>
+        </w:rPr>
+        <w:t>GKB</w:t>
+      </w:r>
+      <w:proofErr w:type="spellEnd"/>
+      <w:r>
+        <w:rPr>
+          <w:rFonts w:ascii="SutonnyMJ" w:hAnsi="SutonnyMJ"/>
+          <w:sz w:val="28"/>
+          <w:szCs w:val="28"/>
+        </w:rPr>
+        <w:t xml:space="preserve"> </w:t>
+      </w:r>
+      <w:proofErr w:type="spellStart"/>
+      <w:r>
+        <w:rPr>
+          <w:rFonts w:ascii="SutonnyMJ" w:hAnsi="SutonnyMJ"/>
+          <w:sz w:val="28"/>
+          <w:szCs w:val="28"/>
+        </w:rPr>
+        <w:t>mg‡q</w:t>
+      </w:r>
+      <w:proofErr w:type="spellEnd"/>
+      <w:r>
+        <w:rPr>
+          <w:rFonts w:ascii="SutonnyMJ" w:hAnsi="SutonnyMJ"/>
+          <w:sz w:val="28"/>
+          <w:szCs w:val="28"/>
+        </w:rPr>
+        <w:t xml:space="preserve"> </w:t>
+      </w:r>
+      <w:proofErr w:type="spellStart"/>
+      <w:r>
+        <w:rPr>
+          <w:rFonts w:ascii="SutonnyMJ" w:hAnsi="SutonnyMJ"/>
+          <w:sz w:val="28"/>
+          <w:szCs w:val="28"/>
+        </w:rPr>
+        <w:t>hvÎv</w:t>
+      </w:r>
+      <w:proofErr w:type="spellEnd"/>
+      <w:r>
+        <w:rPr>
+          <w:rFonts w:ascii="SutonnyMJ" w:hAnsi="SutonnyMJ"/>
+          <w:sz w:val="28"/>
+          <w:szCs w:val="28"/>
+        </w:rPr>
+        <w:t xml:space="preserve"> </w:t>
+      </w:r>
+      <w:proofErr w:type="spellStart"/>
+      <w:r>
+        <w:rPr>
+          <w:rFonts w:ascii="SutonnyMJ" w:hAnsi="SutonnyMJ"/>
+          <w:sz w:val="28"/>
+          <w:szCs w:val="28"/>
+        </w:rPr>
+        <w:t>ïiæ</w:t>
+      </w:r>
+      <w:proofErr w:type="spellEnd"/>
+      <w:r>
+        <w:rPr>
+          <w:rFonts w:ascii="SutonnyMJ" w:hAnsi="SutonnyMJ"/>
+          <w:sz w:val="28"/>
+          <w:szCs w:val="28"/>
+        </w:rPr>
+        <w:t xml:space="preserve"> </w:t>
+      </w:r>
+      <w:proofErr w:type="spellStart"/>
+      <w:r>
+        <w:rPr>
+          <w:rFonts w:ascii="SutonnyMJ" w:hAnsi="SutonnyMJ"/>
+          <w:sz w:val="28"/>
+          <w:szCs w:val="28"/>
+        </w:rPr>
+        <w:t>K‡i</w:t>
+      </w:r>
+      <w:proofErr w:type="spellEnd"/>
+      <w:r>
+        <w:rPr>
+          <w:rFonts w:ascii="SutonnyMJ" w:hAnsi="SutonnyMJ"/>
+          <w:sz w:val="28"/>
+          <w:szCs w:val="28"/>
+        </w:rPr>
+        <w:t xml:space="preserve"> </w:t>
+      </w:r>
+      <w:proofErr w:type="spellStart"/>
+      <w:r>
+        <w:rPr>
+          <w:rFonts w:ascii="SutonnyMJ" w:hAnsi="SutonnyMJ"/>
+          <w:sz w:val="28"/>
+          <w:szCs w:val="28"/>
+        </w:rPr>
+        <w:t>Z‡e</w:t>
+      </w:r>
+      <w:proofErr w:type="spellEnd"/>
+      <w:r>
+        <w:rPr>
+          <w:rFonts w:ascii="SutonnyMJ" w:hAnsi="SutonnyMJ"/>
+          <w:sz w:val="28"/>
+          <w:szCs w:val="28"/>
+        </w:rPr>
+        <w:t xml:space="preserve"> </w:t>
+      </w:r>
+      <w:proofErr w:type="spellStart"/>
+      <w:r>
+        <w:rPr>
+          <w:rFonts w:ascii="SutonnyMJ" w:hAnsi="SutonnyMJ"/>
+          <w:sz w:val="28"/>
+          <w:szCs w:val="28"/>
+        </w:rPr>
+        <w:t>Zv</w:t>
+      </w:r>
+      <w:proofErr w:type="spellEnd"/>
+      <w:r>
+        <w:rPr>
+          <w:rFonts w:ascii="SutonnyMJ" w:hAnsi="SutonnyMJ"/>
+          <w:sz w:val="28"/>
+          <w:szCs w:val="28"/>
+        </w:rPr>
+        <w:t>‡`</w:t>
+      </w:r>
+      <w:proofErr w:type="spellStart"/>
+      <w:r>
+        <w:rPr>
+          <w:rFonts w:ascii="SutonnyMJ" w:hAnsi="SutonnyMJ"/>
+          <w:sz w:val="28"/>
+          <w:szCs w:val="28"/>
+        </w:rPr>
+        <w:t>i</w:t>
+      </w:r>
+      <w:proofErr w:type="spellEnd"/>
+      <w:r>
+        <w:rPr>
+          <w:rFonts w:ascii="SutonnyMJ" w:hAnsi="SutonnyMJ"/>
+          <w:sz w:val="28"/>
+          <w:szCs w:val="28"/>
+        </w:rPr>
+        <w:t xml:space="preserve"> Aci </w:t>
+      </w:r>
+      <w:proofErr w:type="spellStart"/>
+      <w:r>
+        <w:rPr>
+          <w:rFonts w:ascii="SutonnyMJ" w:hAnsi="SutonnyMJ"/>
+          <w:sz w:val="28"/>
+          <w:szCs w:val="28"/>
+        </w:rPr>
+        <w:t>cv‡o</w:t>
+      </w:r>
+      <w:proofErr w:type="spellEnd"/>
+      <w:r>
+        <w:rPr>
+          <w:rFonts w:ascii="SutonnyMJ" w:hAnsi="SutonnyMJ"/>
+          <w:sz w:val="28"/>
+          <w:szCs w:val="28"/>
+        </w:rPr>
+        <w:t xml:space="preserve"> †</w:t>
+      </w:r>
+      <w:proofErr w:type="spellStart"/>
+      <w:r>
+        <w:rPr>
+          <w:rFonts w:ascii="SutonnyMJ" w:hAnsi="SutonnyMJ"/>
+          <w:sz w:val="28"/>
+          <w:szCs w:val="28"/>
+        </w:rPr>
+        <w:t>cŠQvevi</w:t>
+      </w:r>
+      <w:proofErr w:type="spellEnd"/>
+      <w:r>
+        <w:rPr>
+          <w:rFonts w:ascii="SutonnyMJ" w:hAnsi="SutonnyMJ"/>
+          <w:sz w:val="28"/>
+          <w:szCs w:val="28"/>
+        </w:rPr>
+        <w:t xml:space="preserve"> </w:t>
+      </w:r>
+      <w:proofErr w:type="spellStart"/>
+      <w:r>
+        <w:rPr>
+          <w:rFonts w:ascii="SutonnyMJ" w:hAnsi="SutonnyMJ"/>
+          <w:sz w:val="28"/>
+          <w:szCs w:val="28"/>
+        </w:rPr>
+        <w:t>mg‡qi</w:t>
+      </w:r>
+      <w:proofErr w:type="spellEnd"/>
+      <w:r>
+        <w:rPr>
+          <w:rFonts w:ascii="SutonnyMJ" w:hAnsi="SutonnyMJ"/>
+          <w:sz w:val="28"/>
+          <w:szCs w:val="28"/>
+        </w:rPr>
+        <w:t xml:space="preserve"> </w:t>
+      </w:r>
+      <w:proofErr w:type="spellStart"/>
+      <w:r>
+        <w:rPr>
+          <w:rFonts w:ascii="SutonnyMJ" w:hAnsi="SutonnyMJ"/>
+          <w:sz w:val="28"/>
+          <w:szCs w:val="28"/>
+        </w:rPr>
+        <w:t>cv_©K</w:t>
+      </w:r>
+      <w:proofErr w:type="spellEnd"/>
+      <w:r>
+        <w:rPr>
+          <w:rFonts w:ascii="SutonnyMJ" w:hAnsi="SutonnyMJ"/>
+          <w:sz w:val="28"/>
+          <w:szCs w:val="28"/>
+        </w:rPr>
+        <w:t xml:space="preserve">¨ </w:t>
+      </w:r>
+      <w:proofErr w:type="spellStart"/>
+      <w:r>
+        <w:rPr>
+          <w:rFonts w:ascii="SutonnyMJ" w:hAnsi="SutonnyMJ"/>
+          <w:sz w:val="28"/>
+          <w:szCs w:val="28"/>
+        </w:rPr>
+        <w:t>wbY©q</w:t>
+      </w:r>
+      <w:proofErr w:type="spellEnd"/>
+      <w:r>
+        <w:rPr>
+          <w:rFonts w:ascii="SutonnyMJ" w:hAnsi="SutonnyMJ"/>
+          <w:sz w:val="28"/>
+          <w:szCs w:val="28"/>
+        </w:rPr>
+        <w:t xml:space="preserve"> Ki|</w:t>
+      </w:r>
+    </w:p>
+    <w:p>
+      <w:pPr>
+        <w:pStyle w:val="ListParagraph"/>
+        <w:numPr>
+          <w:ilvl w:val="0"/>
+          <w:numId w:val="2"/>
+        </w:numPr>
+        <w:spacing w:after="0"/>
+        <w:rPr>
+          <w:rFonts w:ascii="SutonnyMJ" w:hAnsi="SutonnyMJ"/>
+          <w:sz w:val="28"/>
+          <w:szCs w:val="28"/>
+        </w:rPr>
+      </w:pPr>
+      <w:r>
+        <w:rPr>
+          <w:rFonts w:ascii="SutonnyMJ" w:hAnsi="SutonnyMJ"/>
+          <w:sz w:val="28"/>
+          <w:szCs w:val="28"/>
+        </w:rPr>
+        <w:t>‡</w:t>
+      </w:r>
+      <w:proofErr w:type="spellStart"/>
+      <w:r>
+        <w:rPr>
+          <w:rFonts w:ascii="SutonnyMJ" w:hAnsi="SutonnyMJ"/>
+          <w:sz w:val="28"/>
+          <w:szCs w:val="28"/>
+        </w:rPr>
+        <w:t>Kvb</w:t>
+      </w:r>
+      <w:proofErr w:type="spellEnd"/>
+      <w:r>
+        <w:rPr>
+          <w:rFonts w:ascii="SutonnyMJ" w:hAnsi="SutonnyMJ"/>
+          <w:sz w:val="28"/>
+          <w:szCs w:val="28"/>
+        </w:rPr>
+        <w:t xml:space="preserve"> we›`</w:t>
+      </w:r>
+      <w:proofErr w:type="spellStart"/>
+      <w:r>
+        <w:rPr>
+          <w:rFonts w:ascii="SutonnyMJ" w:hAnsi="SutonnyMJ"/>
+          <w:sz w:val="28"/>
+          <w:szCs w:val="28"/>
+        </w:rPr>
+        <w:t>y‡Z</w:t>
+      </w:r>
+      <w:proofErr w:type="spellEnd"/>
+      <w:r>
+        <w:rPr>
+          <w:rFonts w:ascii="SutonnyMJ" w:hAnsi="SutonnyMJ"/>
+          <w:sz w:val="28"/>
+          <w:szCs w:val="28"/>
+        </w:rPr>
+        <w:t xml:space="preserve"> </w:t>
+      </w:r>
+      <w:proofErr w:type="spellStart"/>
+      <w:r>
+        <w:rPr>
+          <w:rFonts w:ascii="SutonnyMJ" w:hAnsi="SutonnyMJ"/>
+          <w:sz w:val="28"/>
+          <w:szCs w:val="28"/>
+        </w:rPr>
+        <w:t>wµqviZ</w:t>
+      </w:r>
+      <w:proofErr w:type="spellEnd"/>
+      <w:r>
+        <w:rPr>
+          <w:rFonts w:ascii="SutonnyMJ" w:hAnsi="SutonnyMJ"/>
+          <w:sz w:val="28"/>
+          <w:szCs w:val="28"/>
+        </w:rPr>
+        <w:t xml:space="preserve">  I †</w:t>
+      </w:r>
+      <w:proofErr w:type="spellStart"/>
+      <w:r>
+        <w:rPr>
+          <w:rFonts w:ascii="SutonnyMJ" w:hAnsi="SutonnyMJ"/>
+          <w:sz w:val="28"/>
+          <w:szCs w:val="28"/>
+        </w:rPr>
+        <w:t>eMØ‡qi</w:t>
+      </w:r>
+      <w:proofErr w:type="spellEnd"/>
+      <w:r>
+        <w:rPr>
+          <w:rFonts w:ascii="SutonnyMJ" w:hAnsi="SutonnyMJ"/>
+          <w:sz w:val="28"/>
+          <w:szCs w:val="28"/>
+        </w:rPr>
+        <w:t xml:space="preserve"> </w:t>
+      </w:r>
+      <w:proofErr w:type="spellStart"/>
+      <w:r>
+        <w:rPr>
+          <w:rFonts w:ascii="SutonnyMJ" w:hAnsi="SutonnyMJ"/>
+          <w:sz w:val="28"/>
+          <w:szCs w:val="28"/>
+        </w:rPr>
+        <w:t>jwe</w:t>
+      </w:r>
+      <w:proofErr w:type="spellEnd"/>
+      <w:r>
+        <w:rPr>
+          <w:rFonts w:ascii="SutonnyMJ" w:hAnsi="SutonnyMJ"/>
+          <w:sz w:val="28"/>
+          <w:szCs w:val="28"/>
+        </w:rPr>
+        <w:t xml:space="preserve">|` </w:t>
+      </w:r>
+      <w:proofErr w:type="spellStart"/>
+      <w:r>
+        <w:rPr>
+          <w:rFonts w:ascii="SutonnyMJ" w:hAnsi="SutonnyMJ"/>
+          <w:sz w:val="28"/>
+          <w:szCs w:val="28"/>
+        </w:rPr>
+        <w:t>Ges</w:t>
+      </w:r>
+      <w:proofErr w:type="spellEnd"/>
+      <w:r>
+        <w:rPr>
+          <w:rFonts w:ascii="SutonnyMJ" w:hAnsi="SutonnyMJ"/>
+          <w:sz w:val="28"/>
+          <w:szCs w:val="28"/>
+        </w:rPr>
+        <w:t xml:space="preserve"> Gi </w:t>
+      </w:r>
+      <w:proofErr w:type="spellStart"/>
+      <w:r>
+        <w:rPr>
+          <w:rFonts w:ascii="SutonnyMJ" w:hAnsi="SutonnyMJ"/>
+          <w:sz w:val="28"/>
+          <w:szCs w:val="28"/>
+        </w:rPr>
+        <w:t>w`K</w:t>
+      </w:r>
+      <w:proofErr w:type="spellEnd"/>
+      <w:r>
+        <w:rPr>
+          <w:rFonts w:ascii="SutonnyMJ" w:hAnsi="SutonnyMJ"/>
+          <w:sz w:val="28"/>
+          <w:szCs w:val="28"/>
+        </w:rPr>
+        <w:t xml:space="preserve"> </w:t>
+      </w:r>
+      <w:proofErr w:type="spellStart"/>
+      <w:r>
+        <w:rPr>
+          <w:rFonts w:ascii="SutonnyMJ" w:hAnsi="SutonnyMJ"/>
+          <w:sz w:val="28"/>
+          <w:szCs w:val="28"/>
+        </w:rPr>
+        <w:t>eivei</w:t>
+      </w:r>
+      <w:proofErr w:type="spellEnd"/>
+      <w:r>
+        <w:rPr>
+          <w:rFonts w:ascii="SutonnyMJ" w:hAnsi="SutonnyMJ"/>
+          <w:sz w:val="28"/>
+          <w:szCs w:val="28"/>
+        </w:rPr>
+        <w:t xml:space="preserve"> Gi j¤^</w:t>
+      </w:r>
+      <w:proofErr w:type="spellStart"/>
+      <w:r>
+        <w:rPr>
+          <w:rFonts w:ascii="SutonnyMJ" w:hAnsi="SutonnyMJ"/>
+          <w:sz w:val="28"/>
+          <w:szCs w:val="28"/>
+        </w:rPr>
+        <w:t>vs‡ki</w:t>
+      </w:r>
+      <w:proofErr w:type="spellEnd"/>
+      <w:r>
+        <w:rPr>
+          <w:rFonts w:ascii="SutonnyMJ" w:hAnsi="SutonnyMJ"/>
+          <w:sz w:val="28"/>
+          <w:szCs w:val="28"/>
+        </w:rPr>
+        <w:t xml:space="preserve"> </w:t>
+      </w:r>
+      <w:proofErr w:type="spellStart"/>
+      <w:r>
+        <w:rPr>
+          <w:rFonts w:ascii="SutonnyMJ" w:hAnsi="SutonnyMJ"/>
+          <w:sz w:val="28"/>
+          <w:szCs w:val="28"/>
+        </w:rPr>
+        <w:t>cwigvb</w:t>
+      </w:r>
+      <w:proofErr w:type="spellEnd"/>
+      <w:r>
+        <w:rPr>
+          <w:rFonts w:ascii="SutonnyMJ" w:hAnsi="SutonnyMJ"/>
+          <w:sz w:val="28"/>
+          <w:szCs w:val="28"/>
+        </w:rPr>
+        <w:t xml:space="preserve"> </w:t>
+      </w:r>
+      <w:proofErr w:type="spellStart"/>
+      <w:r>
+        <w:rPr>
+          <w:rFonts w:ascii="SutonnyMJ" w:hAnsi="SutonnyMJ"/>
+          <w:sz w:val="28"/>
+          <w:szCs w:val="28"/>
+        </w:rPr>
+        <w:t>n‡j</w:t>
+      </w:r>
+      <w:proofErr w:type="spellEnd"/>
+      <w:r>
+        <w:rPr>
+          <w:rFonts w:ascii="SutonnyMJ" w:hAnsi="SutonnyMJ"/>
+          <w:sz w:val="28"/>
+          <w:szCs w:val="28"/>
+        </w:rPr>
+        <w:t xml:space="preserve"> </w:t>
+      </w:r>
+      <w:proofErr w:type="spellStart"/>
+      <w:r>
+        <w:rPr>
+          <w:rFonts w:ascii="SutonnyMJ" w:hAnsi="SutonnyMJ"/>
+          <w:sz w:val="28"/>
+          <w:szCs w:val="28"/>
+        </w:rPr>
+        <w:t>cÖgvY</w:t>
+      </w:r>
+      <w:proofErr w:type="spellEnd"/>
+      <w:r>
+        <w:rPr>
+          <w:rFonts w:ascii="SutonnyMJ" w:hAnsi="SutonnyMJ"/>
+          <w:sz w:val="28"/>
+          <w:szCs w:val="28"/>
+        </w:rPr>
+        <w:t xml:space="preserve"> Ki †h, †</w:t>
+      </w:r>
+      <w:proofErr w:type="spellStart"/>
+      <w:r>
+        <w:rPr>
+          <w:rFonts w:ascii="SutonnyMJ" w:hAnsi="SutonnyMJ"/>
+          <w:sz w:val="28"/>
+          <w:szCs w:val="28"/>
+        </w:rPr>
+        <w:t>eM</w:t>
+      </w:r>
+      <w:proofErr w:type="spellEnd"/>
+      <w:r>
+        <w:rPr>
+          <w:rFonts w:ascii="SutonnyMJ" w:hAnsi="SutonnyMJ"/>
+          <w:sz w:val="28"/>
+          <w:szCs w:val="28"/>
+        </w:rPr>
+        <w:t xml:space="preserve"> `</w:t>
+      </w:r>
+      <w:proofErr w:type="spellStart"/>
+      <w:r>
+        <w:rPr>
+          <w:rFonts w:ascii="SutonnyMJ" w:hAnsi="SutonnyMJ"/>
+          <w:sz w:val="28"/>
+          <w:szCs w:val="28"/>
+        </w:rPr>
+        <w:t>ywUi</w:t>
+      </w:r>
+      <w:proofErr w:type="spellEnd"/>
+      <w:r>
+        <w:rPr>
+          <w:rFonts w:ascii="SutonnyMJ" w:hAnsi="SutonnyMJ"/>
+          <w:sz w:val="28"/>
+          <w:szCs w:val="28"/>
+        </w:rPr>
+        <w:t xml:space="preserve"> </w:t>
+      </w:r>
+      <w:proofErr w:type="spellStart"/>
+      <w:r>
+        <w:rPr>
+          <w:rFonts w:ascii="SutonnyMJ" w:hAnsi="SutonnyMJ"/>
+          <w:sz w:val="28"/>
+          <w:szCs w:val="28"/>
+        </w:rPr>
+        <w:t>AšÍ©MZ</w:t>
+      </w:r>
+      <w:proofErr w:type="spellEnd"/>
+      <w:r>
+        <w:rPr>
+          <w:rFonts w:ascii="SutonnyMJ" w:hAnsi="SutonnyMJ"/>
+          <w:sz w:val="28"/>
+          <w:szCs w:val="28"/>
+        </w:rPr>
+        <w:t xml:space="preserve"> †</w:t>
+      </w:r>
+      <w:proofErr w:type="spellStart"/>
+      <w:r>
+        <w:rPr>
+          <w:rFonts w:ascii="SutonnyMJ" w:hAnsi="SutonnyMJ"/>
+          <w:sz w:val="28"/>
+          <w:szCs w:val="28"/>
+        </w:rPr>
+        <w:t>KvY</w:t>
+      </w:r>
+      <w:proofErr w:type="spellEnd"/>
+      <w:r>
+        <w:rPr>
+          <w:rFonts w:ascii="SutonnyMJ" w:hAnsi="SutonnyMJ"/>
+          <w:sz w:val="28"/>
+          <w:szCs w:val="28"/>
+        </w:rPr>
+        <w:t xml:space="preserve"> </w:t>
+      </w:r>
+    </w:p>
+    <w:p>
+      <w:pPr>
+        <w:pStyle w:val="ListParagraph"/>
+        <w:numPr>
+          <w:ilvl w:val="0"/>
+          <w:numId w:val="2"/>
+        </w:numPr>
+        <w:spacing w:after="0"/>
+        <w:rPr>
+          <w:rFonts w:ascii="SutonnyMJ" w:hAnsi="SutonnyMJ"/>
+          <w:sz w:val="28"/>
+          <w:szCs w:val="28"/>
+        </w:rPr>
+      </w:pPr>
+      <w:r>
+        <w:rPr>
+          <w:rFonts w:ascii="SutonnyMJ" w:hAnsi="SutonnyMJ"/>
+          <w:sz w:val="28"/>
+          <w:szCs w:val="28"/>
+        </w:rPr>
+        <w:t>‡</w:t>
+      </w:r>
+      <w:proofErr w:type="spellStart"/>
+      <w:r>
+        <w:rPr>
+          <w:rFonts w:ascii="SutonnyMJ" w:hAnsi="SutonnyMJ"/>
+          <w:sz w:val="28"/>
+          <w:szCs w:val="28"/>
+        </w:rPr>
+        <w:t>Kvb</w:t>
+      </w:r>
+      <w:proofErr w:type="spellEnd"/>
+      <w:r>
+        <w:rPr>
+          <w:rFonts w:ascii="SutonnyMJ" w:hAnsi="SutonnyMJ"/>
+          <w:sz w:val="28"/>
+          <w:szCs w:val="28"/>
+        </w:rPr>
+        <w:t xml:space="preserve"> KYvi </w:t>
+      </w:r>
+      <w:proofErr w:type="spellStart"/>
+      <w:r>
+        <w:rPr>
+          <w:rFonts w:ascii="SutonnyMJ" w:hAnsi="SutonnyMJ"/>
+          <w:sz w:val="28"/>
+          <w:szCs w:val="28"/>
+        </w:rPr>
+        <w:t>Dci</w:t>
+      </w:r>
+      <w:proofErr w:type="spellEnd"/>
+      <w:r>
+        <w:rPr>
+          <w:rFonts w:ascii="SutonnyMJ" w:hAnsi="SutonnyMJ"/>
+          <w:sz w:val="28"/>
+          <w:szCs w:val="28"/>
+        </w:rPr>
+        <w:t xml:space="preserve"> </w:t>
+      </w:r>
+      <w:proofErr w:type="spellStart"/>
+      <w:r>
+        <w:rPr>
+          <w:rFonts w:ascii="SutonnyMJ" w:hAnsi="SutonnyMJ"/>
+          <w:sz w:val="28"/>
+          <w:szCs w:val="28"/>
+        </w:rPr>
+        <w:t>GKB</w:t>
+      </w:r>
+      <w:proofErr w:type="spellEnd"/>
+      <w:r>
+        <w:rPr>
+          <w:rFonts w:ascii="SutonnyMJ" w:hAnsi="SutonnyMJ"/>
+          <w:sz w:val="28"/>
+          <w:szCs w:val="28"/>
+        </w:rPr>
+        <w:t xml:space="preserve"> </w:t>
+      </w:r>
+      <w:proofErr w:type="spellStart"/>
+      <w:r>
+        <w:rPr>
+          <w:rFonts w:ascii="SutonnyMJ" w:hAnsi="SutonnyMJ"/>
+          <w:sz w:val="28"/>
+          <w:szCs w:val="28"/>
+        </w:rPr>
+        <w:t>mg‡q</w:t>
+      </w:r>
+      <w:proofErr w:type="spellEnd"/>
+      <w:r>
+        <w:rPr>
+          <w:rFonts w:ascii="SutonnyMJ" w:hAnsi="SutonnyMJ"/>
+          <w:sz w:val="28"/>
+          <w:szCs w:val="28"/>
+        </w:rPr>
+        <w:t xml:space="preserve"> </w:t>
+      </w:r>
+      <w:proofErr w:type="spellStart"/>
+      <w:r>
+        <w:rPr>
+          <w:rFonts w:ascii="SutonnyMJ" w:hAnsi="SutonnyMJ"/>
+          <w:sz w:val="28"/>
+          <w:szCs w:val="28"/>
+        </w:rPr>
+        <w:t>wbw</w:t>
+      </w:r>
+      <w:proofErr w:type="spellEnd"/>
+      <w:r>
+        <w:rPr>
+          <w:rFonts w:ascii="SutonnyMJ" w:hAnsi="SutonnyMJ"/>
+          <w:sz w:val="28"/>
+          <w:szCs w:val="28"/>
+        </w:rPr>
+        <w:t>`©ó †</w:t>
+      </w:r>
+      <w:proofErr w:type="spellStart"/>
+      <w:r>
+        <w:rPr>
+          <w:rFonts w:ascii="SutonnyMJ" w:hAnsi="SutonnyMJ"/>
+          <w:sz w:val="28"/>
+          <w:szCs w:val="28"/>
+        </w:rPr>
+        <w:t>Kv‡Y</w:t>
+      </w:r>
+      <w:proofErr w:type="spellEnd"/>
+      <w:r>
+        <w:rPr>
+          <w:rFonts w:ascii="SutonnyMJ" w:hAnsi="SutonnyMJ"/>
+          <w:sz w:val="28"/>
+          <w:szCs w:val="28"/>
+        </w:rPr>
+        <w:t xml:space="preserve"> </w:t>
+      </w:r>
+      <w:proofErr w:type="spellStart"/>
+      <w:r>
+        <w:rPr>
+          <w:rFonts w:ascii="SutonnyMJ" w:hAnsi="SutonnyMJ"/>
+          <w:sz w:val="28"/>
+          <w:szCs w:val="28"/>
+        </w:rPr>
+        <w:t>wµqvkxj</w:t>
+      </w:r>
+      <w:proofErr w:type="spellEnd"/>
+      <w:r>
+        <w:rPr>
+          <w:rFonts w:ascii="SutonnyMJ" w:hAnsi="SutonnyMJ"/>
+          <w:sz w:val="28"/>
+          <w:szCs w:val="28"/>
+        </w:rPr>
+        <w:t xml:space="preserve"> I †</w:t>
+      </w:r>
+      <w:proofErr w:type="spellStart"/>
+      <w:r>
+        <w:rPr>
+          <w:rFonts w:ascii="SutonnyMJ" w:hAnsi="SutonnyMJ"/>
+          <w:sz w:val="28"/>
+          <w:szCs w:val="28"/>
+        </w:rPr>
+        <w:t>e‡Mi</w:t>
+      </w:r>
+      <w:proofErr w:type="spellEnd"/>
+      <w:r>
+        <w:rPr>
+          <w:rFonts w:ascii="SutonnyMJ" w:hAnsi="SutonnyMJ"/>
+          <w:sz w:val="28"/>
+          <w:szCs w:val="28"/>
+        </w:rPr>
+        <w:t xml:space="preserve"> </w:t>
+      </w:r>
+      <w:proofErr w:type="spellStart"/>
+      <w:r>
+        <w:rPr>
+          <w:rFonts w:ascii="SutonnyMJ" w:hAnsi="SutonnyMJ"/>
+          <w:sz w:val="28"/>
+          <w:szCs w:val="28"/>
+        </w:rPr>
+        <w:t>jwä</w:t>
+      </w:r>
+      <w:proofErr w:type="spellEnd"/>
+      <w:r>
+        <w:rPr>
+          <w:rFonts w:ascii="SutonnyMJ" w:hAnsi="SutonnyMJ"/>
+          <w:sz w:val="28"/>
+          <w:szCs w:val="28"/>
+        </w:rPr>
+        <w:t xml:space="preserve"> †`</w:t>
+      </w:r>
+      <w:proofErr w:type="spellStart"/>
+      <w:r>
+        <w:rPr>
+          <w:rFonts w:ascii="SutonnyMJ" w:hAnsi="SutonnyMJ"/>
+          <w:sz w:val="28"/>
+          <w:szCs w:val="28"/>
+        </w:rPr>
+        <w:t>LvI</w:t>
+      </w:r>
+      <w:proofErr w:type="spellEnd"/>
+      <w:r>
+        <w:rPr>
+          <w:rFonts w:ascii="SutonnyMJ" w:hAnsi="SutonnyMJ"/>
+          <w:sz w:val="28"/>
+          <w:szCs w:val="28"/>
+        </w:rPr>
+        <w:t xml:space="preserve"> †h †K </w:t>
+      </w:r>
+      <w:proofErr w:type="spellStart"/>
+      <w:r>
+        <w:rPr>
+          <w:rFonts w:ascii="SutonnyMJ" w:hAnsi="SutonnyMJ"/>
+          <w:sz w:val="28"/>
+          <w:szCs w:val="28"/>
+        </w:rPr>
+        <w:t>wecixZgyLx</w:t>
+      </w:r>
+      <w:proofErr w:type="spellEnd"/>
+      <w:r>
+        <w:rPr>
+          <w:rFonts w:ascii="SutonnyMJ" w:hAnsi="SutonnyMJ"/>
+          <w:sz w:val="28"/>
+          <w:szCs w:val="28"/>
+        </w:rPr>
+        <w:t xml:space="preserve"> </w:t>
+      </w:r>
+      <w:proofErr w:type="spellStart"/>
+      <w:r>
+        <w:rPr>
+          <w:rFonts w:ascii="SutonnyMJ" w:hAnsi="SutonnyMJ"/>
+          <w:sz w:val="28"/>
+          <w:szCs w:val="28"/>
+        </w:rPr>
+        <w:t>K‡i</w:t>
+      </w:r>
+      <w:proofErr w:type="spellEnd"/>
+      <w:r>
+        <w:rPr>
+          <w:rFonts w:ascii="SutonnyMJ" w:hAnsi="SutonnyMJ"/>
+          <w:sz w:val="28"/>
+          <w:szCs w:val="28"/>
+        </w:rPr>
+        <w:t xml:space="preserve"> </w:t>
+      </w:r>
+      <w:proofErr w:type="spellStart"/>
+      <w:r>
+        <w:rPr>
+          <w:rFonts w:ascii="SutonnyMJ" w:hAnsi="SutonnyMJ"/>
+          <w:sz w:val="28"/>
+          <w:szCs w:val="28"/>
+        </w:rPr>
+        <w:t>Zvi¯Ív‡j</w:t>
+      </w:r>
+      <w:proofErr w:type="spellEnd"/>
+      <w:r>
+        <w:rPr>
+          <w:rFonts w:ascii="SutonnyMJ" w:hAnsi="SutonnyMJ"/>
+          <w:sz w:val="28"/>
+          <w:szCs w:val="28"/>
+        </w:rPr>
+        <w:t xml:space="preserve"> †</w:t>
+      </w:r>
+      <w:proofErr w:type="spellStart"/>
+      <w:r>
+        <w:rPr>
+          <w:rFonts w:ascii="SutonnyMJ" w:hAnsi="SutonnyMJ"/>
+          <w:sz w:val="28"/>
+          <w:szCs w:val="28"/>
+        </w:rPr>
+        <w:t>eM</w:t>
+      </w:r>
+      <w:proofErr w:type="spellEnd"/>
+      <w:r>
+        <w:rPr>
+          <w:rFonts w:ascii="SutonnyMJ" w:hAnsi="SutonnyMJ"/>
+          <w:sz w:val="28"/>
+          <w:szCs w:val="28"/>
+        </w:rPr>
+        <w:t xml:space="preserve"> </w:t>
+      </w:r>
+      <w:proofErr w:type="spellStart"/>
+      <w:r>
+        <w:rPr>
+          <w:rFonts w:ascii="SutonnyMJ" w:hAnsi="SutonnyMJ"/>
+          <w:sz w:val="28"/>
+          <w:szCs w:val="28"/>
+        </w:rPr>
+        <w:t>cÖ‡qvM</w:t>
+      </w:r>
+      <w:proofErr w:type="spellEnd"/>
+      <w:r>
+        <w:rPr>
+          <w:rFonts w:ascii="SutonnyMJ" w:hAnsi="SutonnyMJ"/>
+          <w:sz w:val="28"/>
+          <w:szCs w:val="28"/>
+        </w:rPr>
+        <w:t xml:space="preserve"> </w:t>
+      </w:r>
+      <w:proofErr w:type="spellStart"/>
+      <w:r>
+        <w:rPr>
+          <w:rFonts w:ascii="SutonnyMJ" w:hAnsi="SutonnyMJ"/>
+          <w:sz w:val="28"/>
+          <w:szCs w:val="28"/>
+        </w:rPr>
+        <w:t>Ki‡j</w:t>
+      </w:r>
+      <w:proofErr w:type="spellEnd"/>
+      <w:r>
+        <w:rPr>
+          <w:rFonts w:ascii="SutonnyMJ" w:hAnsi="SutonnyMJ"/>
+          <w:sz w:val="28"/>
+          <w:szCs w:val="28"/>
+        </w:rPr>
+        <w:t xml:space="preserve"> </w:t>
+      </w:r>
+      <w:proofErr w:type="spellStart"/>
+      <w:r>
+        <w:rPr>
+          <w:rFonts w:ascii="SutonnyMJ" w:hAnsi="SutonnyMJ"/>
+          <w:sz w:val="28"/>
+          <w:szCs w:val="28"/>
+        </w:rPr>
+        <w:t>jwäi</w:t>
+      </w:r>
+      <w:proofErr w:type="spellEnd"/>
+      <w:r>
+        <w:rPr>
+          <w:rFonts w:ascii="SutonnyMJ" w:hAnsi="SutonnyMJ"/>
+          <w:sz w:val="28"/>
+          <w:szCs w:val="28"/>
+        </w:rPr>
+        <w:t xml:space="preserve"> </w:t>
+      </w:r>
+      <w:proofErr w:type="spellStart"/>
+      <w:r>
+        <w:rPr>
+          <w:rFonts w:ascii="SutonnyMJ" w:hAnsi="SutonnyMJ"/>
+          <w:sz w:val="28"/>
+          <w:szCs w:val="28"/>
+        </w:rPr>
+        <w:t>gvb</w:t>
+      </w:r>
+      <w:proofErr w:type="spellEnd"/>
+      <w:r>
+        <w:rPr>
+          <w:rFonts w:ascii="SutonnyMJ" w:hAnsi="SutonnyMJ"/>
+          <w:sz w:val="28"/>
+          <w:szCs w:val="28"/>
+        </w:rPr>
+        <w:t xml:space="preserve"> </w:t>
+      </w:r>
+      <w:proofErr w:type="spellStart"/>
+      <w:r>
+        <w:rPr>
+          <w:rFonts w:ascii="SutonnyMJ" w:hAnsi="SutonnyMJ"/>
+          <w:sz w:val="28"/>
+          <w:szCs w:val="28"/>
+        </w:rPr>
+        <w:t>AcwiewZ©Z</w:t>
+      </w:r>
+      <w:proofErr w:type="spellEnd"/>
+      <w:r>
+        <w:rPr>
+          <w:rFonts w:ascii="SutonnyMJ" w:hAnsi="SutonnyMJ"/>
+          <w:sz w:val="28"/>
+          <w:szCs w:val="28"/>
+        </w:rPr>
+        <w:t xml:space="preserve"> _</w:t>
+      </w:r>
+      <w:proofErr w:type="spellStart"/>
+      <w:r>
+        <w:rPr>
+          <w:rFonts w:ascii="SutonnyMJ" w:hAnsi="SutonnyMJ"/>
+          <w:sz w:val="28"/>
+          <w:szCs w:val="28"/>
+        </w:rPr>
+        <w:t>vK‡e</w:t>
+      </w:r>
+      <w:proofErr w:type="spellEnd"/>
+      <w:r>
+        <w:rPr>
+          <w:rFonts w:ascii="SutonnyMJ" w:hAnsi="SutonnyMJ"/>
+          <w:sz w:val="28"/>
+          <w:szCs w:val="28"/>
+        </w:rPr>
+        <w:t>|</w:t>
+      </w:r>
+    </w:p>
+    <w:p>
+      <w:pPr>
+        <w:pStyle w:val="ListParagraph"/>
+        <w:numPr>
+          <w:ilvl w:val="0"/>
+          <w:numId w:val="2"/>
+        </w:numPr>
+        <w:spacing w:after="0"/>
+        <w:rPr>
+          <w:rFonts w:ascii="SutonnyMJ" w:hAnsi="SutonnyMJ"/>
+          <w:sz w:val="28"/>
+          <w:szCs w:val="28"/>
+        </w:rPr>
+      </w:pPr>
+      <w:r>
+        <w:rPr>
+          <w:rFonts w:ascii="SutonnyMJ" w:hAnsi="SutonnyMJ"/>
+          <w:sz w:val="28"/>
+          <w:szCs w:val="28"/>
+        </w:rPr>
+        <w:t>‡</w:t>
+      </w:r>
+      <w:proofErr w:type="spellStart"/>
+      <w:r>
+        <w:rPr>
+          <w:rFonts w:ascii="SutonnyMJ" w:hAnsi="SutonnyMJ"/>
+          <w:sz w:val="28"/>
+          <w:szCs w:val="28"/>
+        </w:rPr>
+        <w:t>e‡M</w:t>
+      </w:r>
+      <w:proofErr w:type="spellEnd"/>
+      <w:r>
+        <w:rPr>
+          <w:rFonts w:ascii="SutonnyMJ" w:hAnsi="SutonnyMJ"/>
+          <w:sz w:val="28"/>
+          <w:szCs w:val="28"/>
+        </w:rPr>
+        <w:t xml:space="preserve"> </w:t>
+      </w:r>
+      <w:proofErr w:type="spellStart"/>
+      <w:r>
+        <w:rPr>
+          <w:rFonts w:ascii="SutonnyMJ" w:hAnsi="SutonnyMJ"/>
+          <w:sz w:val="28"/>
+          <w:szCs w:val="28"/>
+        </w:rPr>
+        <w:t>GKwU</w:t>
+      </w:r>
+      <w:proofErr w:type="spellEnd"/>
+      <w:r>
+        <w:rPr>
+          <w:rFonts w:ascii="SutonnyMJ" w:hAnsi="SutonnyMJ"/>
+          <w:sz w:val="28"/>
+          <w:szCs w:val="28"/>
+        </w:rPr>
+        <w:t xml:space="preserve"> </w:t>
+      </w:r>
+      <w:proofErr w:type="spellStart"/>
+      <w:r>
+        <w:rPr>
+          <w:rFonts w:ascii="SutonnyMJ" w:hAnsi="SutonnyMJ"/>
+          <w:sz w:val="28"/>
+          <w:szCs w:val="28"/>
+        </w:rPr>
+        <w:t>RvnvR</w:t>
+      </w:r>
+      <w:proofErr w:type="spellEnd"/>
+      <w:r>
+        <w:rPr>
+          <w:rFonts w:ascii="SutonnyMJ" w:hAnsi="SutonnyMJ"/>
+          <w:sz w:val="28"/>
+          <w:szCs w:val="28"/>
+        </w:rPr>
+        <w:t xml:space="preserve"> </w:t>
+      </w:r>
+      <w:proofErr w:type="spellStart"/>
+      <w:r>
+        <w:rPr>
+          <w:rFonts w:ascii="SutonnyMJ" w:hAnsi="SutonnyMJ"/>
+          <w:sz w:val="28"/>
+          <w:szCs w:val="28"/>
+        </w:rPr>
+        <w:t>c~e©w</w:t>
+      </w:r>
+      <w:proofErr w:type="spellEnd"/>
+      <w:r>
+        <w:rPr>
+          <w:rFonts w:ascii="SutonnyMJ" w:hAnsi="SutonnyMJ"/>
+          <w:sz w:val="28"/>
+          <w:szCs w:val="28"/>
+        </w:rPr>
+        <w:t xml:space="preserve">`‡K </w:t>
+      </w:r>
+      <w:proofErr w:type="spellStart"/>
+      <w:r>
+        <w:rPr>
+          <w:rFonts w:ascii="SutonnyMJ" w:hAnsi="SutonnyMJ"/>
+          <w:sz w:val="28"/>
+          <w:szCs w:val="28"/>
+        </w:rPr>
+        <w:t>Pj‡Q</w:t>
+      </w:r>
+      <w:proofErr w:type="spellEnd"/>
+      <w:r>
+        <w:rPr>
+          <w:rFonts w:ascii="SutonnyMJ" w:hAnsi="SutonnyMJ"/>
+          <w:sz w:val="28"/>
+          <w:szCs w:val="28"/>
+        </w:rPr>
+        <w:t xml:space="preserve">| Aci </w:t>
+      </w:r>
+      <w:proofErr w:type="spellStart"/>
+      <w:r>
+        <w:rPr>
+          <w:rFonts w:ascii="SutonnyMJ" w:hAnsi="SutonnyMJ"/>
+          <w:sz w:val="28"/>
+          <w:szCs w:val="28"/>
+        </w:rPr>
+        <w:t>GKwU</w:t>
+      </w:r>
+      <w:proofErr w:type="spellEnd"/>
+      <w:r>
+        <w:rPr>
+          <w:rFonts w:ascii="SutonnyMJ" w:hAnsi="SutonnyMJ"/>
+          <w:sz w:val="28"/>
+          <w:szCs w:val="28"/>
+        </w:rPr>
+        <w:t xml:space="preserve"> </w:t>
+      </w:r>
+      <w:proofErr w:type="spellStart"/>
+      <w:r>
+        <w:rPr>
+          <w:rFonts w:ascii="SutonnyMJ" w:hAnsi="SutonnyMJ"/>
+          <w:sz w:val="28"/>
+          <w:szCs w:val="28"/>
+        </w:rPr>
+        <w:t>RvnvR</w:t>
+      </w:r>
+      <w:proofErr w:type="spellEnd"/>
+      <w:r>
+        <w:rPr>
+          <w:rFonts w:ascii="SutonnyMJ" w:hAnsi="SutonnyMJ"/>
+          <w:sz w:val="28"/>
+          <w:szCs w:val="28"/>
+        </w:rPr>
+        <w:t xml:space="preserve"> </w:t>
+      </w:r>
+      <w:proofErr w:type="spellStart"/>
+      <w:r>
+        <w:rPr>
+          <w:rFonts w:ascii="SutonnyMJ" w:hAnsi="SutonnyMJ"/>
+          <w:sz w:val="28"/>
+          <w:szCs w:val="28"/>
+        </w:rPr>
+        <w:t>cÖ_gwUi</w:t>
+      </w:r>
+      <w:proofErr w:type="spellEnd"/>
+      <w:r>
+        <w:rPr>
+          <w:rFonts w:ascii="SutonnyMJ" w:hAnsi="SutonnyMJ"/>
+          <w:sz w:val="28"/>
+          <w:szCs w:val="28"/>
+        </w:rPr>
+        <w:t xml:space="preserve"> </w:t>
+      </w:r>
+      <w:proofErr w:type="spellStart"/>
+      <w:r>
+        <w:rPr>
+          <w:rFonts w:ascii="SutonnyMJ" w:hAnsi="SutonnyMJ"/>
+          <w:sz w:val="28"/>
+          <w:szCs w:val="28"/>
+        </w:rPr>
+        <w:t>w`‡Ki</w:t>
+      </w:r>
+      <w:proofErr w:type="spellEnd"/>
+      <w:r>
+        <w:rPr>
+          <w:rFonts w:ascii="SutonnyMJ" w:hAnsi="SutonnyMJ"/>
+          <w:sz w:val="28"/>
+          <w:szCs w:val="28"/>
+        </w:rPr>
+        <w:t xml:space="preserve"> mv‡_ </w:t>
+      </w:r>
+      <w:proofErr w:type="spellStart"/>
+      <w:r>
+        <w:rPr>
+          <w:rFonts w:ascii="SutonnyMJ" w:hAnsi="SutonnyMJ"/>
+          <w:sz w:val="28"/>
+          <w:szCs w:val="28"/>
+        </w:rPr>
+        <w:t>DËi</w:t>
+      </w:r>
+      <w:proofErr w:type="spellEnd"/>
+      <w:r>
+        <w:rPr>
+          <w:rFonts w:ascii="SutonnyMJ" w:hAnsi="SutonnyMJ"/>
+          <w:sz w:val="28"/>
+          <w:szCs w:val="28"/>
+        </w:rPr>
+        <w:t xml:space="preserve"> </w:t>
+      </w:r>
+      <w:proofErr w:type="spellStart"/>
+      <w:r>
+        <w:rPr>
+          <w:rFonts w:ascii="SutonnyMJ" w:hAnsi="SutonnyMJ"/>
+          <w:sz w:val="28"/>
+          <w:szCs w:val="28"/>
+        </w:rPr>
+        <w:t>w`‡K</w:t>
+      </w:r>
+      <w:proofErr w:type="spellEnd"/>
+      <w:r>
+        <w:rPr>
+          <w:rFonts w:ascii="SutonnyMJ" w:hAnsi="SutonnyMJ"/>
+          <w:sz w:val="28"/>
+          <w:szCs w:val="28"/>
+        </w:rPr>
+        <w:t xml:space="preserve"> †</w:t>
+      </w:r>
+      <w:proofErr w:type="spellStart"/>
+      <w:r>
+        <w:rPr>
+          <w:rFonts w:ascii="SutonnyMJ" w:hAnsi="SutonnyMJ"/>
+          <w:sz w:val="28"/>
+          <w:szCs w:val="28"/>
+        </w:rPr>
+        <w:t>Kv‡Y</w:t>
+      </w:r>
+      <w:proofErr w:type="spellEnd"/>
+      <w:r>
+        <w:rPr>
+          <w:rFonts w:ascii="SutonnyMJ" w:hAnsi="SutonnyMJ"/>
+          <w:sz w:val="28"/>
+          <w:szCs w:val="28"/>
+        </w:rPr>
+        <w:t xml:space="preserve"> </w:t>
+      </w:r>
+      <w:proofErr w:type="spellStart"/>
+      <w:r>
+        <w:rPr>
+          <w:rFonts w:ascii="SutonnyMJ" w:hAnsi="SutonnyMJ"/>
+          <w:sz w:val="28"/>
+          <w:szCs w:val="28"/>
+        </w:rPr>
+        <w:t>AvbZ</w:t>
+      </w:r>
+      <w:proofErr w:type="spellEnd"/>
+      <w:r>
+        <w:rPr>
+          <w:rFonts w:ascii="SutonnyMJ" w:hAnsi="SutonnyMJ"/>
+          <w:sz w:val="28"/>
+          <w:szCs w:val="28"/>
+        </w:rPr>
+        <w:t xml:space="preserve"> †</w:t>
+      </w:r>
+      <w:proofErr w:type="spellStart"/>
+      <w:r>
+        <w:rPr>
+          <w:rFonts w:ascii="SutonnyMJ" w:hAnsi="SutonnyMJ"/>
+          <w:sz w:val="28"/>
+          <w:szCs w:val="28"/>
+        </w:rPr>
+        <w:t>iLvq</w:t>
+      </w:r>
+      <w:proofErr w:type="spellEnd"/>
+      <w:r>
+        <w:rPr>
+          <w:rFonts w:ascii="SutonnyMJ" w:hAnsi="SutonnyMJ"/>
+          <w:sz w:val="28"/>
+          <w:szCs w:val="28"/>
+        </w:rPr>
+        <w:t xml:space="preserve"> †</w:t>
+      </w:r>
+      <w:proofErr w:type="spellStart"/>
+      <w:r>
+        <w:rPr>
+          <w:rFonts w:ascii="SutonnyMJ" w:hAnsi="SutonnyMJ"/>
+          <w:sz w:val="28"/>
+          <w:szCs w:val="28"/>
+        </w:rPr>
+        <w:t>e‡M</w:t>
+      </w:r>
+      <w:proofErr w:type="spellEnd"/>
+      <w:r>
+        <w:rPr>
+          <w:rFonts w:ascii="SutonnyMJ" w:hAnsi="SutonnyMJ"/>
+          <w:sz w:val="28"/>
+          <w:szCs w:val="28"/>
+        </w:rPr>
+        <w:t xml:space="preserve"> </w:t>
+      </w:r>
+      <w:proofErr w:type="spellStart"/>
+      <w:r>
+        <w:rPr>
+          <w:rFonts w:ascii="SutonnyMJ" w:hAnsi="SutonnyMJ"/>
+          <w:sz w:val="28"/>
+          <w:szCs w:val="28"/>
+        </w:rPr>
+        <w:t>Pj‡Q</w:t>
+      </w:r>
+      <w:proofErr w:type="spellEnd"/>
+      <w:r>
+        <w:rPr>
+          <w:rFonts w:ascii="SutonnyMJ" w:hAnsi="SutonnyMJ"/>
+          <w:sz w:val="28"/>
+          <w:szCs w:val="28"/>
+        </w:rPr>
+        <w:t xml:space="preserve">| </w:t>
+      </w:r>
+      <w:proofErr w:type="spellStart"/>
+      <w:r>
+        <w:rPr>
+          <w:rFonts w:ascii="SutonnyMJ" w:hAnsi="SutonnyMJ"/>
+          <w:sz w:val="28"/>
+          <w:szCs w:val="28"/>
+        </w:rPr>
+        <w:t>cÖ_g</w:t>
+      </w:r>
+      <w:proofErr w:type="spellEnd"/>
+      <w:r>
+        <w:rPr>
+          <w:rFonts w:ascii="SutonnyMJ" w:hAnsi="SutonnyMJ"/>
+          <w:sz w:val="28"/>
+          <w:szCs w:val="28"/>
+        </w:rPr>
+        <w:t xml:space="preserve"> </w:t>
+      </w:r>
+      <w:proofErr w:type="spellStart"/>
+      <w:r>
+        <w:rPr>
+          <w:rFonts w:ascii="SutonnyMJ" w:hAnsi="SutonnyMJ"/>
+          <w:sz w:val="28"/>
+          <w:szCs w:val="28"/>
+        </w:rPr>
+        <w:t>Rvnv‡Pi</w:t>
+      </w:r>
+      <w:proofErr w:type="spellEnd"/>
+      <w:r>
+        <w:rPr>
+          <w:rFonts w:ascii="SutonnyMJ" w:hAnsi="SutonnyMJ"/>
+          <w:sz w:val="28"/>
+          <w:szCs w:val="28"/>
+        </w:rPr>
+        <w:t xml:space="preserve"> </w:t>
+      </w:r>
+      <w:proofErr w:type="spellStart"/>
+      <w:r>
+        <w:rPr>
+          <w:rFonts w:ascii="SutonnyMJ" w:hAnsi="SutonnyMJ"/>
+          <w:sz w:val="28"/>
+          <w:szCs w:val="28"/>
+        </w:rPr>
+        <w:t>hvÎx</w:t>
+      </w:r>
+      <w:proofErr w:type="spellEnd"/>
+      <w:r>
+        <w:rPr>
+          <w:rFonts w:ascii="SutonnyMJ" w:hAnsi="SutonnyMJ"/>
+          <w:sz w:val="28"/>
+          <w:szCs w:val="28"/>
+        </w:rPr>
+        <w:t>‡`</w:t>
+      </w:r>
+      <w:proofErr w:type="spellStart"/>
+      <w:r>
+        <w:rPr>
+          <w:rFonts w:ascii="SutonnyMJ" w:hAnsi="SutonnyMJ"/>
+          <w:sz w:val="28"/>
+          <w:szCs w:val="28"/>
+        </w:rPr>
+        <w:t>i</w:t>
+      </w:r>
+      <w:proofErr w:type="spellEnd"/>
+      <w:r>
+        <w:rPr>
+          <w:rFonts w:ascii="SutonnyMJ" w:hAnsi="SutonnyMJ"/>
+          <w:sz w:val="28"/>
+          <w:szCs w:val="28"/>
+        </w:rPr>
+        <w:t xml:space="preserve"> </w:t>
+      </w:r>
+      <w:proofErr w:type="spellStart"/>
+      <w:r>
+        <w:rPr>
+          <w:rFonts w:ascii="SutonnyMJ" w:hAnsi="SutonnyMJ"/>
+          <w:sz w:val="28"/>
+          <w:szCs w:val="28"/>
+        </w:rPr>
+        <w:t>wbKU</w:t>
+      </w:r>
+      <w:proofErr w:type="spellEnd"/>
+      <w:r>
+        <w:rPr>
+          <w:rFonts w:ascii="SutonnyMJ" w:hAnsi="SutonnyMJ"/>
+          <w:sz w:val="28"/>
+          <w:szCs w:val="28"/>
+        </w:rPr>
+        <w:t xml:space="preserve"> </w:t>
+      </w:r>
+      <w:proofErr w:type="spellStart"/>
+      <w:r>
+        <w:rPr>
+          <w:rFonts w:ascii="SutonnyMJ" w:hAnsi="SutonnyMJ"/>
+          <w:sz w:val="28"/>
+          <w:szCs w:val="28"/>
+        </w:rPr>
+        <w:t>g‡b</w:t>
+      </w:r>
+      <w:proofErr w:type="spellEnd"/>
+      <w:r>
+        <w:rPr>
+          <w:rFonts w:ascii="SutonnyMJ" w:hAnsi="SutonnyMJ"/>
+          <w:sz w:val="28"/>
+          <w:szCs w:val="28"/>
+        </w:rPr>
+        <w:t xml:space="preserve"> </w:t>
+      </w:r>
+      <w:proofErr w:type="spellStart"/>
+      <w:r>
+        <w:rPr>
+          <w:rFonts w:ascii="SutonnyMJ" w:hAnsi="SutonnyMJ"/>
+          <w:sz w:val="28"/>
+          <w:szCs w:val="28"/>
+        </w:rPr>
+        <w:t>n‡”Q</w:t>
+      </w:r>
+      <w:proofErr w:type="spellEnd"/>
+      <w:r>
+        <w:rPr>
+          <w:rFonts w:ascii="SutonnyMJ" w:hAnsi="SutonnyMJ"/>
+          <w:sz w:val="28"/>
+          <w:szCs w:val="28"/>
+        </w:rPr>
+        <w:t xml:space="preserve"> </w:t>
+      </w:r>
+      <w:proofErr w:type="spellStart"/>
+      <w:r>
+        <w:rPr>
+          <w:rFonts w:ascii="SutonnyMJ" w:hAnsi="SutonnyMJ"/>
+          <w:sz w:val="28"/>
+          <w:szCs w:val="28"/>
+        </w:rPr>
+        <w:t>wØZxq</w:t>
+      </w:r>
+      <w:proofErr w:type="spellEnd"/>
+      <w:r>
+        <w:rPr>
+          <w:rFonts w:ascii="SutonnyMJ" w:hAnsi="SutonnyMJ"/>
+          <w:sz w:val="28"/>
+          <w:szCs w:val="28"/>
+        </w:rPr>
+        <w:t xml:space="preserve"> </w:t>
+      </w:r>
+      <w:proofErr w:type="spellStart"/>
+      <w:r>
+        <w:rPr>
+          <w:rFonts w:ascii="SutonnyMJ" w:hAnsi="SutonnyMJ"/>
+          <w:sz w:val="28"/>
+          <w:szCs w:val="28"/>
+        </w:rPr>
+        <w:t>RvnvRwU</w:t>
+      </w:r>
+      <w:proofErr w:type="spellEnd"/>
+      <w:r>
+        <w:rPr>
+          <w:rFonts w:ascii="SutonnyMJ" w:hAnsi="SutonnyMJ"/>
+          <w:sz w:val="28"/>
+          <w:szCs w:val="28"/>
+        </w:rPr>
+        <w:t xml:space="preserve"> </w:t>
+      </w:r>
+      <w:proofErr w:type="spellStart"/>
+      <w:r>
+        <w:rPr>
+          <w:rFonts w:ascii="SutonnyMJ" w:hAnsi="SutonnyMJ"/>
+          <w:sz w:val="28"/>
+          <w:szCs w:val="28"/>
+        </w:rPr>
+        <w:t>DËi-c~e©w</w:t>
+      </w:r>
+      <w:proofErr w:type="spellEnd"/>
+      <w:r>
+        <w:rPr>
+          <w:rFonts w:ascii="SutonnyMJ" w:hAnsi="SutonnyMJ"/>
+          <w:sz w:val="28"/>
+          <w:szCs w:val="28"/>
+        </w:rPr>
+        <w:t xml:space="preserve">`‡K </w:t>
+      </w:r>
+      <w:proofErr w:type="spellStart"/>
+      <w:r>
+        <w:rPr>
+          <w:rFonts w:ascii="SutonnyMJ" w:hAnsi="SutonnyMJ"/>
+          <w:sz w:val="28"/>
+          <w:szCs w:val="28"/>
+        </w:rPr>
+        <w:t>Pj‡Q</w:t>
+      </w:r>
+      <w:proofErr w:type="spellEnd"/>
+      <w:r>
+        <w:rPr>
+          <w:rFonts w:ascii="SutonnyMJ" w:hAnsi="SutonnyMJ"/>
+          <w:sz w:val="28"/>
+          <w:szCs w:val="28"/>
+        </w:rPr>
+        <w:t xml:space="preserve">| </w:t>
+      </w:r>
+      <w:proofErr w:type="spellStart"/>
+      <w:r>
+        <w:rPr>
+          <w:rFonts w:ascii="SutonnyMJ" w:hAnsi="SutonnyMJ"/>
+          <w:sz w:val="28"/>
+          <w:szCs w:val="28"/>
+        </w:rPr>
+        <w:t>cÖgvY</w:t>
+      </w:r>
+      <w:proofErr w:type="spellEnd"/>
+      <w:r>
+        <w:rPr>
+          <w:rFonts w:ascii="SutonnyMJ" w:hAnsi="SutonnyMJ"/>
+          <w:sz w:val="28"/>
+          <w:szCs w:val="28"/>
+        </w:rPr>
+        <w:t xml:space="preserve"> Ki †h</w:t>
+      </w:r>
+    </w:p>
+    <w:p>
+      <w:pPr>
+        <w:pStyle w:val="ListParagraph"/>
+        <w:numPr>
+          <w:ilvl w:val="0"/>
+          <w:numId w:val="2"/>
+        </w:numPr>
+        <w:spacing w:after="0"/>
+        <w:rPr>
+          <w:rFonts w:ascii="SutonnyMJ" w:hAnsi="SutonnyMJ"/>
+          <w:sz w:val="28"/>
+          <w:szCs w:val="28"/>
+        </w:rPr>
+      </w:pPr>
+      <w:r>
+        <w:rPr>
+          <w:rFonts w:ascii="SutonnyMJ" w:hAnsi="SutonnyMJ"/>
+          <w:sz w:val="28"/>
+          <w:szCs w:val="28"/>
+        </w:rPr>
+        <w:t>`</w:t>
+      </w:r>
+      <w:proofErr w:type="spellStart"/>
+      <w:r>
+        <w:rPr>
+          <w:rFonts w:ascii="SutonnyMJ" w:hAnsi="SutonnyMJ"/>
+          <w:sz w:val="28"/>
+          <w:szCs w:val="28"/>
+        </w:rPr>
+        <w:t>yBwU</w:t>
+      </w:r>
+      <w:proofErr w:type="spellEnd"/>
+      <w:r>
+        <w:rPr>
+          <w:rFonts w:ascii="SutonnyMJ" w:hAnsi="SutonnyMJ"/>
+          <w:sz w:val="28"/>
+          <w:szCs w:val="28"/>
+        </w:rPr>
+        <w:t xml:space="preserve"> †</w:t>
+      </w:r>
+      <w:proofErr w:type="spellStart"/>
+      <w:r>
+        <w:rPr>
+          <w:rFonts w:ascii="SutonnyMJ" w:hAnsi="SutonnyMJ"/>
+          <w:sz w:val="28"/>
+          <w:szCs w:val="28"/>
+        </w:rPr>
+        <w:t>e‡Mi</w:t>
+      </w:r>
+      <w:proofErr w:type="spellEnd"/>
+      <w:r>
+        <w:rPr>
+          <w:rFonts w:ascii="SutonnyMJ" w:hAnsi="SutonnyMJ"/>
+          <w:sz w:val="28"/>
+          <w:szCs w:val="28"/>
+        </w:rPr>
+        <w:t xml:space="preserve"> </w:t>
+      </w:r>
+      <w:proofErr w:type="spellStart"/>
+      <w:r>
+        <w:rPr>
+          <w:rFonts w:ascii="SutonnyMJ" w:hAnsi="SutonnyMJ"/>
+          <w:sz w:val="28"/>
+          <w:szCs w:val="28"/>
+        </w:rPr>
+        <w:t>e„nËg</w:t>
+      </w:r>
+      <w:proofErr w:type="spellEnd"/>
+      <w:r>
+        <w:rPr>
+          <w:rFonts w:ascii="SutonnyMJ" w:hAnsi="SutonnyMJ"/>
+          <w:sz w:val="28"/>
+          <w:szCs w:val="28"/>
+        </w:rPr>
+        <w:t xml:space="preserve"> </w:t>
+      </w:r>
+      <w:proofErr w:type="spellStart"/>
+      <w:r>
+        <w:rPr>
+          <w:rFonts w:ascii="SutonnyMJ" w:hAnsi="SutonnyMJ"/>
+          <w:sz w:val="28"/>
+          <w:szCs w:val="28"/>
+        </w:rPr>
+        <w:t>jwä</w:t>
+      </w:r>
+      <w:proofErr w:type="spellEnd"/>
+      <w:r>
+        <w:rPr>
+          <w:rFonts w:ascii="SutonnyMJ" w:hAnsi="SutonnyMJ"/>
+          <w:sz w:val="28"/>
+          <w:szCs w:val="28"/>
+        </w:rPr>
+        <w:t xml:space="preserve"> †‡`</w:t>
+      </w:r>
+      <w:proofErr w:type="spellStart"/>
+      <w:r>
+        <w:rPr>
+          <w:rFonts w:ascii="SutonnyMJ" w:hAnsi="SutonnyMJ"/>
+          <w:sz w:val="28"/>
+          <w:szCs w:val="28"/>
+        </w:rPr>
+        <w:t>i</w:t>
+      </w:r>
+      <w:proofErr w:type="spellEnd"/>
+      <w:r>
+        <w:rPr>
+          <w:rFonts w:ascii="SutonnyMJ" w:hAnsi="SutonnyMJ"/>
+          <w:sz w:val="28"/>
+          <w:szCs w:val="28"/>
+        </w:rPr>
+        <w:t xml:space="preserve"> </w:t>
+      </w:r>
+      <w:proofErr w:type="spellStart"/>
+      <w:r>
+        <w:rPr>
+          <w:rFonts w:ascii="SutonnyMJ" w:hAnsi="SutonnyMJ"/>
+          <w:sz w:val="28"/>
+          <w:szCs w:val="28"/>
+        </w:rPr>
+        <w:t>ÿz</w:t>
+      </w:r>
+      <w:proofErr w:type="spellEnd"/>
+      <w:r>
+        <w:rPr>
+          <w:rFonts w:ascii="SutonnyMJ" w:hAnsi="SutonnyMJ"/>
+          <w:sz w:val="28"/>
+          <w:szCs w:val="28"/>
+        </w:rPr>
+        <w:t>`ª</w:t>
+      </w:r>
+      <w:proofErr w:type="spellStart"/>
+      <w:r>
+        <w:rPr>
+          <w:rFonts w:ascii="SutonnyMJ" w:hAnsi="SutonnyMJ"/>
+          <w:sz w:val="28"/>
+          <w:szCs w:val="28"/>
+        </w:rPr>
+        <w:t>Zg</w:t>
+      </w:r>
+      <w:proofErr w:type="spellEnd"/>
+      <w:r>
+        <w:rPr>
+          <w:rFonts w:ascii="SutonnyMJ" w:hAnsi="SutonnyMJ"/>
+          <w:sz w:val="28"/>
+          <w:szCs w:val="28"/>
+        </w:rPr>
+        <w:t xml:space="preserve"> </w:t>
+      </w:r>
+      <w:proofErr w:type="spellStart"/>
+      <w:r>
+        <w:rPr>
+          <w:rFonts w:ascii="SutonnyMJ" w:hAnsi="SutonnyMJ"/>
+          <w:sz w:val="28"/>
+          <w:szCs w:val="28"/>
+        </w:rPr>
+        <w:t>jwäi</w:t>
+      </w:r>
+      <w:proofErr w:type="spellEnd"/>
+      <w:r>
+        <w:rPr>
+          <w:rFonts w:ascii="SutonnyMJ" w:hAnsi="SutonnyMJ"/>
+          <w:sz w:val="28"/>
+          <w:szCs w:val="28"/>
+        </w:rPr>
+        <w:t xml:space="preserve"> ¸Y&amp; †</w:t>
+      </w:r>
+      <w:proofErr w:type="spellStart"/>
+      <w:r>
+        <w:rPr>
+          <w:rFonts w:ascii="SutonnyMJ" w:hAnsi="SutonnyMJ"/>
+          <w:sz w:val="28"/>
+          <w:szCs w:val="28"/>
+        </w:rPr>
+        <w:t>eMØ‡qi</w:t>
+      </w:r>
+      <w:proofErr w:type="spellEnd"/>
+      <w:r>
+        <w:rPr>
+          <w:rFonts w:ascii="SutonnyMJ" w:hAnsi="SutonnyMJ"/>
+          <w:sz w:val="28"/>
+          <w:szCs w:val="28"/>
+        </w:rPr>
+        <w:t xml:space="preserve"> </w:t>
+      </w:r>
+      <w:proofErr w:type="spellStart"/>
+      <w:r>
+        <w:rPr>
+          <w:rFonts w:ascii="SutonnyMJ" w:hAnsi="SutonnyMJ"/>
+          <w:sz w:val="28"/>
+          <w:szCs w:val="28"/>
+        </w:rPr>
+        <w:t>ga¨eZ©x</w:t>
+      </w:r>
+      <w:proofErr w:type="spellEnd"/>
+      <w:r>
+        <w:rPr>
+          <w:rFonts w:ascii="SutonnyMJ" w:hAnsi="SutonnyMJ"/>
+          <w:sz w:val="28"/>
+          <w:szCs w:val="28"/>
+        </w:rPr>
+        <w:t xml:space="preserve"> †</w:t>
+      </w:r>
+      <w:proofErr w:type="spellStart"/>
+      <w:r>
+        <w:rPr>
+          <w:rFonts w:ascii="SutonnyMJ" w:hAnsi="SutonnyMJ"/>
+          <w:sz w:val="28"/>
+          <w:szCs w:val="28"/>
+        </w:rPr>
+        <w:t>KvY</w:t>
+      </w:r>
+      <w:proofErr w:type="spellEnd"/>
+      <w:r>
+        <w:rPr>
+          <w:rFonts w:ascii="SutonnyMJ" w:hAnsi="SutonnyMJ"/>
+          <w:sz w:val="28"/>
+          <w:szCs w:val="28"/>
+        </w:rPr>
+        <w:t xml:space="preserve"> </w:t>
+      </w:r>
+      <w:proofErr w:type="spellStart"/>
+      <w:r>
+        <w:rPr>
+          <w:rFonts w:ascii="SutonnyMJ" w:hAnsi="SutonnyMJ"/>
+          <w:sz w:val="28"/>
+          <w:szCs w:val="28"/>
+        </w:rPr>
+        <w:t>n‡j</w:t>
+      </w:r>
+      <w:proofErr w:type="spellEnd"/>
+      <w:r>
+        <w:rPr>
+          <w:rFonts w:ascii="SutonnyMJ" w:hAnsi="SutonnyMJ"/>
+          <w:sz w:val="28"/>
+          <w:szCs w:val="28"/>
+        </w:rPr>
+        <w:t xml:space="preserve"> </w:t>
+      </w:r>
+      <w:proofErr w:type="spellStart"/>
+      <w:r>
+        <w:rPr>
+          <w:rFonts w:ascii="SutonnyMJ" w:hAnsi="SutonnyMJ"/>
+          <w:sz w:val="28"/>
+          <w:szCs w:val="28"/>
+        </w:rPr>
+        <w:t>jwä</w:t>
+      </w:r>
+      <w:proofErr w:type="spellEnd"/>
+      <w:r>
+        <w:rPr>
+          <w:rFonts w:ascii="SutonnyMJ" w:hAnsi="SutonnyMJ"/>
+          <w:sz w:val="28"/>
+          <w:szCs w:val="28"/>
+        </w:rPr>
+        <w:t xml:space="preserve"> †</w:t>
+      </w:r>
+      <w:proofErr w:type="spellStart"/>
+      <w:r>
+        <w:rPr>
+          <w:rFonts w:ascii="SutonnyMJ" w:hAnsi="SutonnyMJ"/>
+          <w:sz w:val="28"/>
+          <w:szCs w:val="28"/>
+        </w:rPr>
+        <w:t>e‡Mi</w:t>
+      </w:r>
+      <w:proofErr w:type="spellEnd"/>
+      <w:r>
+        <w:rPr>
+          <w:rFonts w:ascii="SutonnyMJ" w:hAnsi="SutonnyMJ"/>
+          <w:sz w:val="28"/>
+          <w:szCs w:val="28"/>
+        </w:rPr>
+        <w:t xml:space="preserve"> </w:t>
+      </w:r>
+      <w:proofErr w:type="spellStart"/>
+      <w:r>
+        <w:rPr>
+          <w:rFonts w:ascii="SutonnyMJ" w:hAnsi="SutonnyMJ"/>
+          <w:sz w:val="28"/>
+          <w:szCs w:val="28"/>
+        </w:rPr>
+        <w:t>gvb</w:t>
+      </w:r>
+      <w:proofErr w:type="spellEnd"/>
+      <w:r>
+        <w:rPr>
+          <w:rFonts w:ascii="SutonnyMJ" w:hAnsi="SutonnyMJ"/>
+          <w:sz w:val="28"/>
+          <w:szCs w:val="28"/>
+        </w:rPr>
+        <w:t xml:space="preserve"> </w:t>
+      </w:r>
+      <w:proofErr w:type="spellStart"/>
+      <w:r>
+        <w:rPr>
+          <w:rFonts w:ascii="SutonnyMJ" w:hAnsi="SutonnyMJ"/>
+          <w:sz w:val="28"/>
+          <w:szCs w:val="28"/>
+        </w:rPr>
+        <w:t>G`i</w:t>
+      </w:r>
+      <w:proofErr w:type="spellEnd"/>
+      <w:r>
+        <w:rPr>
+          <w:rFonts w:ascii="SutonnyMJ" w:hAnsi="SutonnyMJ"/>
+          <w:sz w:val="28"/>
+          <w:szCs w:val="28"/>
+        </w:rPr>
+        <w:t xml:space="preserve"> </w:t>
+      </w:r>
+      <w:proofErr w:type="spellStart"/>
+      <w:r>
+        <w:rPr>
+          <w:rFonts w:ascii="SutonnyMJ" w:hAnsi="SutonnyMJ"/>
+          <w:sz w:val="28"/>
+          <w:szCs w:val="28"/>
+        </w:rPr>
+        <w:t>mgwói</w:t>
+      </w:r>
+      <w:proofErr w:type="spellEnd"/>
+      <w:r>
+        <w:rPr>
+          <w:rFonts w:ascii="SutonnyMJ" w:hAnsi="SutonnyMJ"/>
+          <w:sz w:val="28"/>
+          <w:szCs w:val="28"/>
+        </w:rPr>
+        <w:t xml:space="preserve"> </w:t>
+      </w:r>
+      <w:proofErr w:type="spellStart"/>
+      <w:r>
+        <w:rPr>
+          <w:rFonts w:ascii="SutonnyMJ" w:hAnsi="SutonnyMJ"/>
+          <w:sz w:val="28"/>
+          <w:szCs w:val="28"/>
+        </w:rPr>
+        <w:t>A‡a©K</w:t>
+      </w:r>
+      <w:proofErr w:type="spellEnd"/>
+      <w:r>
+        <w:rPr>
+          <w:rFonts w:ascii="SutonnyMJ" w:hAnsi="SutonnyMJ"/>
+          <w:sz w:val="28"/>
+          <w:szCs w:val="28"/>
+        </w:rPr>
+        <w:t xml:space="preserve"> nq| </w:t>
+      </w:r>
+      <w:proofErr w:type="spellStart"/>
+      <w:r>
+        <w:rPr>
+          <w:rFonts w:ascii="SutonnyMJ" w:hAnsi="SutonnyMJ"/>
+          <w:sz w:val="28"/>
+          <w:szCs w:val="28"/>
+        </w:rPr>
+        <w:t>cÖgvY</w:t>
+      </w:r>
+      <w:proofErr w:type="spellEnd"/>
+      <w:r>
+        <w:rPr>
+          <w:rFonts w:ascii="SutonnyMJ" w:hAnsi="SutonnyMJ"/>
+          <w:sz w:val="28"/>
+          <w:szCs w:val="28"/>
+        </w:rPr>
+        <w:t xml:space="preserve"> Ki †h</w:t>
+      </w:r>
+    </w:p>
+    <w:p>
+      <w:pPr>
+        <w:pStyle w:val="ListParagraph"/>
+        <w:numPr>
+          <w:ilvl w:val="0"/>
+          <w:numId w:val="2"/>
+        </w:numPr>
+        <w:spacing w:after="0"/>
+        <w:rPr>
+          <w:rFonts w:ascii="SutonnyMJ" w:hAnsi="SutonnyMJ"/>
+          <w:sz w:val="28"/>
+          <w:szCs w:val="28"/>
+        </w:rPr>
+      </w:pPr>
+      <w:r>
+        <w:rPr>
+          <w:rFonts w:ascii="SutonnyMJ" w:hAnsi="SutonnyMJ"/>
+          <w:sz w:val="28"/>
+          <w:szCs w:val="28"/>
+        </w:rPr>
+        <w:t>‡¯ª</w:t>
+      </w:r>
+      <w:proofErr w:type="spellStart"/>
+      <w:r>
+        <w:rPr>
+          <w:rFonts w:ascii="SutonnyMJ" w:hAnsi="SutonnyMJ"/>
+          <w:sz w:val="28"/>
+          <w:szCs w:val="28"/>
+        </w:rPr>
+        <w:t>vZ</w:t>
+      </w:r>
+      <w:proofErr w:type="spellEnd"/>
+      <w:r>
+        <w:rPr>
+          <w:rFonts w:ascii="SutonnyMJ" w:hAnsi="SutonnyMJ"/>
+          <w:sz w:val="28"/>
+          <w:szCs w:val="28"/>
+        </w:rPr>
+        <w:t xml:space="preserve"> </w:t>
+      </w:r>
+      <w:proofErr w:type="spellStart"/>
+      <w:r>
+        <w:rPr>
+          <w:rFonts w:ascii="SutonnyMJ" w:hAnsi="SutonnyMJ"/>
+          <w:sz w:val="28"/>
+          <w:szCs w:val="28"/>
+        </w:rPr>
+        <w:t>bv</w:t>
+      </w:r>
+      <w:proofErr w:type="spellEnd"/>
+      <w:r>
+        <w:rPr>
+          <w:rFonts w:ascii="SutonnyMJ" w:hAnsi="SutonnyMJ"/>
+          <w:sz w:val="28"/>
+          <w:szCs w:val="28"/>
+        </w:rPr>
+        <w:t xml:space="preserve"> _</w:t>
+      </w:r>
+      <w:proofErr w:type="spellStart"/>
+      <w:r>
+        <w:rPr>
+          <w:rFonts w:ascii="SutonnyMJ" w:hAnsi="SutonnyMJ"/>
+          <w:sz w:val="28"/>
+          <w:szCs w:val="28"/>
+        </w:rPr>
+        <w:t>vK‡j</w:t>
+      </w:r>
+      <w:proofErr w:type="spellEnd"/>
+      <w:r>
+        <w:rPr>
+          <w:rFonts w:ascii="SutonnyMJ" w:hAnsi="SutonnyMJ"/>
+          <w:sz w:val="28"/>
+          <w:szCs w:val="28"/>
+        </w:rPr>
+        <w:t xml:space="preserve"> 100 </w:t>
+      </w:r>
+      <w:proofErr w:type="spellStart"/>
+      <w:r>
+        <w:rPr>
+          <w:rFonts w:ascii="SutonnyMJ" w:hAnsi="SutonnyMJ"/>
+          <w:sz w:val="28"/>
+          <w:szCs w:val="28"/>
+        </w:rPr>
+        <w:t>wgUvi</w:t>
+      </w:r>
+      <w:proofErr w:type="spellEnd"/>
+      <w:r>
+        <w:rPr>
+          <w:rFonts w:ascii="SutonnyMJ" w:hAnsi="SutonnyMJ"/>
+          <w:sz w:val="28"/>
+          <w:szCs w:val="28"/>
+        </w:rPr>
+        <w:t xml:space="preserve"> </w:t>
+      </w:r>
+      <w:proofErr w:type="spellStart"/>
+      <w:r>
+        <w:rPr>
+          <w:rFonts w:ascii="SutonnyMJ" w:hAnsi="SutonnyMJ"/>
+          <w:sz w:val="28"/>
+          <w:szCs w:val="28"/>
+        </w:rPr>
+        <w:t>PIqv</w:t>
+      </w:r>
+      <w:proofErr w:type="spellEnd"/>
+      <w:r>
+        <w:rPr>
+          <w:rFonts w:ascii="SutonnyMJ" w:hAnsi="SutonnyMJ"/>
+          <w:sz w:val="28"/>
+          <w:szCs w:val="28"/>
+        </w:rPr>
+        <w:t xml:space="preserve"> </w:t>
+      </w:r>
+      <w:proofErr w:type="spellStart"/>
+      <w:r>
+        <w:rPr>
+          <w:rFonts w:ascii="SutonnyMJ" w:hAnsi="SutonnyMJ"/>
+          <w:sz w:val="28"/>
+          <w:szCs w:val="28"/>
+        </w:rPr>
+        <w:t>GKwU</w:t>
+      </w:r>
+      <w:proofErr w:type="spellEnd"/>
+      <w:r>
+        <w:rPr>
+          <w:rFonts w:ascii="SutonnyMJ" w:hAnsi="SutonnyMJ"/>
+          <w:sz w:val="28"/>
+          <w:szCs w:val="28"/>
+        </w:rPr>
+        <w:t xml:space="preserve"> </w:t>
+      </w:r>
+      <w:proofErr w:type="spellStart"/>
+      <w:r>
+        <w:rPr>
+          <w:rFonts w:ascii="SutonnyMJ" w:hAnsi="SutonnyMJ"/>
+          <w:sz w:val="28"/>
+          <w:szCs w:val="28"/>
+        </w:rPr>
+        <w:t>b`x</w:t>
+      </w:r>
+      <w:proofErr w:type="spellEnd"/>
+      <w:r>
+        <w:rPr>
+          <w:rFonts w:ascii="SutonnyMJ" w:hAnsi="SutonnyMJ"/>
+          <w:sz w:val="28"/>
+          <w:szCs w:val="28"/>
+        </w:rPr>
+        <w:t xml:space="preserve"> </w:t>
+      </w:r>
+      <w:proofErr w:type="spellStart"/>
+      <w:r>
+        <w:rPr>
+          <w:rFonts w:ascii="SutonnyMJ" w:hAnsi="SutonnyMJ"/>
+          <w:sz w:val="28"/>
+          <w:szCs w:val="28"/>
+        </w:rPr>
+        <w:t>mvuZvi</w:t>
+      </w:r>
+      <w:proofErr w:type="spellEnd"/>
+      <w:r>
+        <w:rPr>
+          <w:rFonts w:ascii="SutonnyMJ" w:hAnsi="SutonnyMJ"/>
+          <w:sz w:val="28"/>
+          <w:szCs w:val="28"/>
+        </w:rPr>
+        <w:t xml:space="preserve"> </w:t>
+      </w:r>
+      <w:proofErr w:type="spellStart"/>
+      <w:r>
+        <w:rPr>
+          <w:rFonts w:ascii="SutonnyMJ" w:hAnsi="SutonnyMJ"/>
+          <w:sz w:val="28"/>
+          <w:szCs w:val="28"/>
+        </w:rPr>
+        <w:t>w`‡q</w:t>
+      </w:r>
+      <w:proofErr w:type="spellEnd"/>
+      <w:r>
+        <w:rPr>
+          <w:rFonts w:ascii="SutonnyMJ" w:hAnsi="SutonnyMJ"/>
+          <w:sz w:val="28"/>
+          <w:szCs w:val="28"/>
+        </w:rPr>
+        <w:t xml:space="preserve"> </w:t>
+      </w:r>
+      <w:proofErr w:type="spellStart"/>
+      <w:r>
+        <w:rPr>
+          <w:rFonts w:ascii="SutonnyMJ" w:hAnsi="SutonnyMJ"/>
+          <w:sz w:val="28"/>
+          <w:szCs w:val="28"/>
+        </w:rPr>
+        <w:t>wVK</w:t>
+      </w:r>
+      <w:proofErr w:type="spellEnd"/>
+      <w:r>
+        <w:rPr>
+          <w:rFonts w:ascii="SutonnyMJ" w:hAnsi="SutonnyMJ"/>
+          <w:sz w:val="28"/>
+          <w:szCs w:val="28"/>
+        </w:rPr>
+        <w:t xml:space="preserve"> †</w:t>
+      </w:r>
+      <w:proofErr w:type="spellStart"/>
+      <w:r>
+        <w:rPr>
+          <w:rFonts w:ascii="SutonnyMJ" w:hAnsi="SutonnyMJ"/>
+          <w:sz w:val="28"/>
+          <w:szCs w:val="28"/>
+        </w:rPr>
+        <w:t>mvRvmywRfv‡e</w:t>
+      </w:r>
+      <w:proofErr w:type="spellEnd"/>
+      <w:r>
+        <w:rPr>
+          <w:rFonts w:ascii="SutonnyMJ" w:hAnsi="SutonnyMJ"/>
+          <w:sz w:val="28"/>
+          <w:szCs w:val="28"/>
+        </w:rPr>
+        <w:t xml:space="preserve"> cvi nq </w:t>
+      </w:r>
+      <w:proofErr w:type="spellStart"/>
+      <w:r>
+        <w:rPr>
+          <w:rFonts w:ascii="SutonnyMJ" w:hAnsi="SutonnyMJ"/>
+          <w:sz w:val="28"/>
+          <w:szCs w:val="28"/>
+        </w:rPr>
+        <w:t>Ges</w:t>
+      </w:r>
+      <w:proofErr w:type="spellEnd"/>
+      <w:r>
+        <w:rPr>
+          <w:rFonts w:ascii="SutonnyMJ" w:hAnsi="SutonnyMJ"/>
+          <w:sz w:val="28"/>
+          <w:szCs w:val="28"/>
+        </w:rPr>
+        <w:t xml:space="preserve"> †¯ª</w:t>
+      </w:r>
+      <w:proofErr w:type="spellStart"/>
+      <w:r>
+        <w:rPr>
+          <w:rFonts w:ascii="SutonnyMJ" w:hAnsi="SutonnyMJ"/>
+          <w:sz w:val="28"/>
+          <w:szCs w:val="28"/>
+        </w:rPr>
+        <w:t>vZ</w:t>
+      </w:r>
+      <w:proofErr w:type="spellEnd"/>
+      <w:r>
+        <w:rPr>
+          <w:rFonts w:ascii="SutonnyMJ" w:hAnsi="SutonnyMJ"/>
+          <w:sz w:val="28"/>
+          <w:szCs w:val="28"/>
+        </w:rPr>
+        <w:t xml:space="preserve"> _</w:t>
+      </w:r>
+      <w:proofErr w:type="spellStart"/>
+      <w:r>
+        <w:rPr>
+          <w:rFonts w:ascii="SutonnyMJ" w:hAnsi="SutonnyMJ"/>
+          <w:sz w:val="28"/>
+          <w:szCs w:val="28"/>
+        </w:rPr>
+        <w:t>vK‡j</w:t>
+      </w:r>
+      <w:proofErr w:type="spellEnd"/>
+      <w:r>
+        <w:rPr>
+          <w:rFonts w:ascii="SutonnyMJ" w:hAnsi="SutonnyMJ"/>
+          <w:sz w:val="28"/>
+          <w:szCs w:val="28"/>
+        </w:rPr>
+        <w:t xml:space="preserve"> H </w:t>
+      </w:r>
+      <w:proofErr w:type="spellStart"/>
+      <w:r>
+        <w:rPr>
+          <w:rFonts w:ascii="SutonnyMJ" w:hAnsi="SutonnyMJ"/>
+          <w:sz w:val="28"/>
+          <w:szCs w:val="28"/>
+        </w:rPr>
+        <w:t>GKB</w:t>
+      </w:r>
+      <w:proofErr w:type="spellEnd"/>
+      <w:r>
+        <w:rPr>
+          <w:rFonts w:ascii="SutonnyMJ" w:hAnsi="SutonnyMJ"/>
+          <w:sz w:val="28"/>
+          <w:szCs w:val="28"/>
+        </w:rPr>
+        <w:t xml:space="preserve"> c‡_ †m </w:t>
+      </w:r>
+      <w:proofErr w:type="spellStart"/>
+      <w:r>
+        <w:rPr>
+          <w:rFonts w:ascii="SutonnyMJ" w:hAnsi="SutonnyMJ"/>
+          <w:sz w:val="28"/>
+          <w:szCs w:val="28"/>
+        </w:rPr>
+        <w:t>b`xwU</w:t>
+      </w:r>
+      <w:proofErr w:type="spellEnd"/>
+      <w:r>
+        <w:rPr>
+          <w:rFonts w:ascii="SutonnyMJ" w:hAnsi="SutonnyMJ"/>
+          <w:sz w:val="28"/>
+          <w:szCs w:val="28"/>
+        </w:rPr>
+        <w:t xml:space="preserve"> </w:t>
+      </w:r>
+      <w:proofErr w:type="spellStart"/>
+      <w:r>
+        <w:rPr>
+          <w:rFonts w:ascii="SutonnyMJ" w:hAnsi="SutonnyMJ"/>
+          <w:sz w:val="28"/>
+          <w:szCs w:val="28"/>
+        </w:rPr>
+        <w:t>wgwb‡U</w:t>
+      </w:r>
+      <w:proofErr w:type="spellEnd"/>
+      <w:r>
+        <w:rPr>
+          <w:rFonts w:ascii="SutonnyMJ" w:hAnsi="SutonnyMJ"/>
+          <w:sz w:val="28"/>
+          <w:szCs w:val="28"/>
+        </w:rPr>
+        <w:t xml:space="preserve"> cvi </w:t>
+      </w:r>
+      <w:proofErr w:type="spellStart"/>
+      <w:r>
+        <w:rPr>
+          <w:rFonts w:ascii="SutonnyMJ" w:hAnsi="SutonnyMJ"/>
+          <w:sz w:val="28"/>
+          <w:szCs w:val="28"/>
+        </w:rPr>
+        <w:t>n‡Z</w:t>
+      </w:r>
+      <w:proofErr w:type="spellEnd"/>
+      <w:r>
+        <w:rPr>
+          <w:rFonts w:ascii="SutonnyMJ" w:hAnsi="SutonnyMJ"/>
+          <w:sz w:val="28"/>
+          <w:szCs w:val="28"/>
+        </w:rPr>
+        <w:t xml:space="preserve"> </w:t>
+      </w:r>
+      <w:proofErr w:type="spellStart"/>
+      <w:r>
+        <w:rPr>
+          <w:rFonts w:ascii="SutonnyMJ" w:hAnsi="SutonnyMJ"/>
+          <w:sz w:val="28"/>
+          <w:szCs w:val="28"/>
+        </w:rPr>
+        <w:t>cv‡i</w:t>
+      </w:r>
+      <w:proofErr w:type="spellEnd"/>
+      <w:r>
+        <w:rPr>
+          <w:rFonts w:ascii="SutonnyMJ" w:hAnsi="SutonnyMJ"/>
+          <w:sz w:val="28"/>
+          <w:szCs w:val="28"/>
+        </w:rPr>
+        <w:t>| †¯ª</w:t>
+      </w:r>
+      <w:proofErr w:type="spellStart"/>
+      <w:r>
+        <w:rPr>
+          <w:rFonts w:ascii="SutonnyMJ" w:hAnsi="SutonnyMJ"/>
+          <w:sz w:val="28"/>
+          <w:szCs w:val="28"/>
+        </w:rPr>
+        <w:t>v‡Zi</w:t>
+      </w:r>
+      <w:proofErr w:type="spellEnd"/>
+      <w:r>
+        <w:rPr>
+          <w:rFonts w:ascii="SutonnyMJ" w:hAnsi="SutonnyMJ"/>
+          <w:sz w:val="28"/>
+          <w:szCs w:val="28"/>
+        </w:rPr>
+        <w:t xml:space="preserve"> </w:t>
+      </w:r>
+      <w:proofErr w:type="spellStart"/>
+      <w:r>
+        <w:rPr>
+          <w:rFonts w:ascii="SutonnyMJ" w:hAnsi="SutonnyMJ"/>
+          <w:sz w:val="28"/>
+          <w:szCs w:val="28"/>
+        </w:rPr>
+        <w:t>MwZ‡eM</w:t>
+      </w:r>
+      <w:proofErr w:type="spellEnd"/>
+      <w:r>
+        <w:rPr>
+          <w:rFonts w:ascii="SutonnyMJ" w:hAnsi="SutonnyMJ"/>
+          <w:sz w:val="28"/>
+          <w:szCs w:val="28"/>
+        </w:rPr>
+        <w:t xml:space="preserve"> </w:t>
+      </w:r>
+      <w:proofErr w:type="spellStart"/>
+      <w:r>
+        <w:rPr>
+          <w:rFonts w:ascii="SutonnyMJ" w:hAnsi="SutonnyMJ"/>
+          <w:sz w:val="28"/>
+          <w:szCs w:val="28"/>
+        </w:rPr>
+        <w:t>wbY©q</w:t>
+      </w:r>
+      <w:proofErr w:type="spellEnd"/>
+      <w:r>
+        <w:rPr>
+          <w:rFonts w:ascii="SutonnyMJ" w:hAnsi="SutonnyMJ"/>
+          <w:sz w:val="28"/>
+          <w:szCs w:val="28"/>
+        </w:rPr>
+        <w:t xml:space="preserve"> Ki|</w:t>
+      </w:r>
+    </w:p>
+    <w:p>
+      <w:pPr>
+        <w:pStyle w:val="ListParagraph"/>
+        <w:spacing w:after="0"/>
+        <w:ind w:left="360"/>
+        <w:rPr>
+          <w:rFonts w:ascii="SutonnyMJ" w:hAnsi="SutonnyMJ"/>
+          <w:sz w:val="28"/>
+          <w:szCs w:val="28"/>
+        </w:rPr>
+      </w:pPr>
+    </w:p>
+    <w:p>
+      <w:pPr>
+        <w:pStyle w:val="ListParagraph"/>
+        <w:spacing w:after="0"/>
+        <w:ind w:left="360"/>
         <w:rPr>
           <w:rFonts w:ascii="SutonnyMJ" w:hAnsi="SutonnyMJ"/>
           <w:b/>
@@ -11679,7 +11817,7 @@
 </file>
 
 <file path=word/endnotes.xml><?xml version="1.0" encoding="utf-8"?>
-<w:endnotes xmlns:wpc="http://schemas.microsoft.com/office/word/2010/wordprocessingCanvas" xmlns:cx="http://schemas.microsoft.com/office/drawing/2014/chartex" xmlns:cx1="http://schemas.microsoft.com/office/drawing/2015/9/8/chartex" xmlns:cx2="http://schemas.microsoft.com/office/drawing/2015/10/21/chartex" xmlns:cx3="http://schemas.microsoft.com/office/drawing/2016/5/9/chartex" xmlns:cx4="http://schemas.microsoft.com/office/drawing/2016/5/10/chartex" xmlns:cx5="http://schemas.microsoft.com/office/drawing/2016/5/11/chartex" xmlns:cx6="http://schemas.microsoft.com/office/drawing/2016/5/12/chartex" xmlns:cx7="http://schemas.microsoft.com/office/drawing/2016/5/13/chartex" xmlns:cx8="http://schemas.microsoft.com/office/drawing/2016/5/14/chartex" xmlns:mc="http://schemas.openxmlformats.org/markup-compatibility/2006" xmlns:aink="http://schemas.microsoft.com/office/drawing/2016/ink" xmlns:am3d="http://schemas.microsoft.com/office/drawing/2017/model3d" xmlns:o="urn:schemas-microsoft-com:office:office" xmlns:r="http://schemas.openxmlformats.org/officeDocument/2006/relationships" xmlns:m="http://schemas.openxmlformats.org/officeDocument/2006/math" xmlns:v="urn:schemas-microsoft-com:vml" xmlns:wp14="http://schemas.microsoft.com/office/word/2010/wordprocessingDrawing" xmlns:wp="http://schemas.openxmlformats.org/drawingml/2006/wordprocessingDrawing" xmlns:w10="urn:schemas-microsoft-com:office:word" xmlns:w="http://schemas.openxmlformats.org/wordprocessingml/2006/main" xmlns:w14="http://schemas.microsoft.com/office/word/2010/wordml" xmlns:w15="http://schemas.microsoft.com/office/word/2012/wordml" xmlns:w16cex="http://schemas.microsoft.com/office/word/2018/wordml/cex" xmlns:w16cid="http://schemas.microsoft.com/office/word/2016/wordml/cid" xmlns:w16="http://schemas.microsoft.com/office/word/2018/wordml" xmlns:w16sdtdh="http://schemas.microsoft.com/office/word/2020/wordml/sdtdatahash" xmlns:w16se="http://schemas.microsoft.com/office/word/2015/wordml/symex" xmlns:wpg="http://schemas.microsoft.com/office/word/2010/wordprocessingGroup" xmlns:wpi="http://schemas.microsoft.com/office/word/2010/wordprocessingInk" xmlns:wne="http://schemas.microsoft.com/office/word/2006/wordml" xmlns:wps="http://schemas.microsoft.com/office/word/2010/wordprocessingShape" mc:Ignorable="w14 w15 w16se w16cid w16 w16cex w16sdtdh wp14">
+<w:endnotes xmlns:wpc="http://schemas.microsoft.com/office/word/2010/wordprocessingCanvas" xmlns:cx="http://schemas.microsoft.com/office/drawing/2014/chartex" xmlns:cx1="http://schemas.microsoft.com/office/drawing/2015/9/8/chartex" xmlns:cx2="http://schemas.microsoft.com/office/drawing/2015/10/21/chartex" xmlns:cx3="http://schemas.microsoft.com/office/drawing/2016/5/9/chartex" xmlns:cx4="http://schemas.microsoft.com/office/drawing/2016/5/10/chartex" xmlns:cx5="http://schemas.microsoft.com/office/drawing/2016/5/11/chartex" xmlns:cx6="http://schemas.microsoft.com/office/drawing/2016/5/12/chartex" xmlns:cx7="http://schemas.microsoft.com/office/drawing/2016/5/13/chartex" xmlns:cx8="http://schemas.microsoft.com/office/drawing/2016/5/14/chartex" xmlns:mc="http://schemas.openxmlformats.org/markup-compatibility/2006" xmlns:aink="http://schemas.microsoft.com/office/drawing/2016/ink" xmlns:am3d="http://schemas.microsoft.com/office/drawing/2017/model3d" xmlns:o="urn:schemas-microsoft-com:office:office" xmlns:oel="http://schemas.microsoft.com/office/2019/extlst" xmlns:r="http://schemas.openxmlformats.org/officeDocument/2006/relationships" xmlns:m="http://schemas.openxmlformats.org/officeDocument/2006/math" xmlns:v="urn:schemas-microsoft-com:vml" xmlns:wp14="http://schemas.microsoft.com/office/word/2010/wordprocessingDrawing" xmlns:wp="http://schemas.openxmlformats.org/drawingml/2006/wordprocessingDrawing" xmlns:w10="urn:schemas-microsoft-com:office:word" xmlns:w="http://schemas.openxmlformats.org/wordprocessingml/2006/main" xmlns:w14="http://schemas.microsoft.com/office/word/2010/wordml" xmlns:w15="http://schemas.microsoft.com/office/word/2012/wordml" xmlns:w16cex="http://schemas.microsoft.com/office/word/2018/wordml/cex" xmlns:w16cid="http://schemas.microsoft.com/office/word/2016/wordml/cid" xmlns:w16="http://schemas.microsoft.com/office/word/2018/wordml" xmlns:w16sdtdh="http://schemas.microsoft.com/office/word/2020/wordml/sdtdatahash" xmlns:w16se="http://schemas.microsoft.com/office/word/2015/wordml/symex" xmlns:wpg="http://schemas.microsoft.com/office/word/2010/wordprocessingGroup" xmlns:wpi="http://schemas.microsoft.com/office/word/2010/wordprocessingInk" xmlns:wne="http://schemas.microsoft.com/office/word/2006/wordml" xmlns:wps="http://schemas.microsoft.com/office/word/2010/wordprocessingShape" mc:Ignorable="w14 w15 w16se w16cid w16 w16cex w16sdtdh wp14">
   <w:endnote w:type="separator" w:id="-1">
     <w:p>
       <w:pPr>
@@ -11704,7 +11842,7 @@
 </file>
 
 <file path=word/footnotes.xml><?xml version="1.0" encoding="utf-8"?>
-<w:footnotes xmlns:wpc="http://schemas.microsoft.com/office/word/2010/wordprocessingCanvas" xmlns:cx="http://schemas.microsoft.com/office/drawing/2014/chartex" xmlns:cx1="http://schemas.microsoft.com/office/drawing/2015/9/8/chartex" xmlns:cx2="http://schemas.microsoft.com/office/drawing/2015/10/21/chartex" xmlns:cx3="http://schemas.microsoft.com/office/drawing/2016/5/9/chartex" xmlns:cx4="http://schemas.microsoft.com/office/drawing/2016/5/10/chartex" xmlns:cx5="http://schemas.microsoft.com/office/drawing/2016/5/11/chartex" xmlns:cx6="http://schemas.microsoft.com/office/drawing/2016/5/12/chartex" xmlns:cx7="http://schemas.microsoft.com/office/drawing/2016/5/13/chartex" xmlns:cx8="http://schemas.microsoft.com/office/drawing/2016/5/14/chartex" xmlns:mc="http://schemas.openxmlformats.org/markup-compatibility/2006" xmlns:aink="http://schemas.microsoft.com/office/drawing/2016/ink" xmlns:am3d="http://schemas.microsoft.com/office/drawing/2017/model3d" xmlns:o="urn:schemas-microsoft-com:office:office" xmlns:r="http://schemas.openxmlformats.org/officeDocument/2006/relationships" xmlns:m="http://schemas.openxmlformats.org/officeDocument/2006/math" xmlns:v="urn:schemas-microsoft-com:vml" xmlns:wp14="http://schemas.microsoft.com/office/word/2010/wordprocessingDrawing" xmlns:wp="http://schemas.openxmlformats.org/drawingml/2006/wordprocessingDrawing" xmlns:w10="urn:schemas-microsoft-com:office:word" xmlns:w="http://schemas.openxmlformats.org/wordprocessingml/2006/main" xmlns:w14="http://schemas.microsoft.com/office/word/2010/wordml" xmlns:w15="http://schemas.microsoft.com/office/word/2012/wordml" xmlns:w16cex="http://schemas.microsoft.com/office/word/2018/wordml/cex" xmlns:w16cid="http://schemas.microsoft.com/office/word/2016/wordml/cid" xmlns:w16="http://schemas.microsoft.com/office/word/2018/wordml" xmlns:w16sdtdh="http://schemas.microsoft.com/office/word/2020/wordml/sdtdatahash" xmlns:w16se="http://schemas.microsoft.com/office/word/2015/wordml/symex" xmlns:wpg="http://schemas.microsoft.com/office/word/2010/wordprocessingGroup" xmlns:wpi="http://schemas.microsoft.com/office/word/2010/wordprocessingInk" xmlns:wne="http://schemas.microsoft.com/office/word/2006/wordml" xmlns:wps="http://schemas.microsoft.com/office/word/2010/wordprocessingShape" mc:Ignorable="w14 w15 w16se w16cid w16 w16cex w16sdtdh wp14">
+<w:footnotes xmlns:wpc="http://schemas.microsoft.com/office/word/2010/wordprocessingCanvas" xmlns:cx="http://schemas.microsoft.com/office/drawing/2014/chartex" xmlns:cx1="http://schemas.microsoft.com/office/drawing/2015/9/8/chartex" xmlns:cx2="http://schemas.microsoft.com/office/drawing/2015/10/21/chartex" xmlns:cx3="http://schemas.microsoft.com/office/drawing/2016/5/9/chartex" xmlns:cx4="http://schemas.microsoft.com/office/drawing/2016/5/10/chartex" xmlns:cx5="http://schemas.microsoft.com/office/drawing/2016/5/11/chartex" xmlns:cx6="http://schemas.microsoft.com/office/drawing/2016/5/12/chartex" xmlns:cx7="http://schemas.microsoft.com/office/drawing/2016/5/13/chartex" xmlns:cx8="http://schemas.microsoft.com/office/drawing/2016/5/14/chartex" xmlns:mc="http://schemas.openxmlformats.org/markup-compatibility/2006" xmlns:aink="http://schemas.microsoft.com/office/drawing/2016/ink" xmlns:am3d="http://schemas.microsoft.com/office/drawing/2017/model3d" xmlns:o="urn:schemas-microsoft-com:office:office" xmlns:oel="http://schemas.microsoft.com/office/2019/extlst" xmlns:r="http://schemas.openxmlformats.org/officeDocument/2006/relationships" xmlns:m="http://schemas.openxmlformats.org/officeDocument/2006/math" xmlns:v="urn:schemas-microsoft-com:vml" xmlns:wp14="http://schemas.microsoft.com/office/word/2010/wordprocessingDrawing" xmlns:wp="http://schemas.openxmlformats.org/drawingml/2006/wordprocessingDrawing" xmlns:w10="urn:schemas-microsoft-com:office:word" xmlns:w="http://schemas.openxmlformats.org/wordprocessingml/2006/main" xmlns:w14="http://schemas.microsoft.com/office/word/2010/wordml" xmlns:w15="http://schemas.microsoft.com/office/word/2012/wordml" xmlns:w16cex="http://schemas.microsoft.com/office/word/2018/wordml/cex" xmlns:w16cid="http://schemas.microsoft.com/office/word/2016/wordml/cid" xmlns:w16="http://schemas.microsoft.com/office/word/2018/wordml" xmlns:w16sdtdh="http://schemas.microsoft.com/office/word/2020/wordml/sdtdatahash" xmlns:w16se="http://schemas.microsoft.com/office/word/2015/wordml/symex" xmlns:wpg="http://schemas.microsoft.com/office/word/2010/wordprocessingGroup" xmlns:wpi="http://schemas.microsoft.com/office/word/2010/wordprocessingInk" xmlns:wne="http://schemas.microsoft.com/office/word/2006/wordml" xmlns:wps="http://schemas.microsoft.com/office/word/2010/wordprocessingShape" mc:Ignorable="w14 w15 w16se w16cid w16 w16cex w16sdtdh wp14">
   <w:footnote w:type="separator" w:id="-1">
     <w:p>
       <w:pPr>
@@ -11729,7 +11867,7 @@
 </file>
 
 <file path=word/header1.xml><?xml version="1.0" encoding="utf-8"?>
-<w:hdr xmlns:wpc="http://schemas.microsoft.com/office/word/2010/wordprocessingCanvas" xmlns:cx="http://schemas.microsoft.com/office/drawing/2014/chartex" xmlns:cx1="http://schemas.microsoft.com/office/drawing/2015/9/8/chartex" xmlns:cx2="http://schemas.microsoft.com/office/drawing/2015/10/21/chartex" xmlns:cx3="http://schemas.microsoft.com/office/drawing/2016/5/9/chartex" xmlns:cx4="http://schemas.microsoft.com/office/drawing/2016/5/10/chartex" xmlns:cx5="http://schemas.microsoft.com/office/drawing/2016/5/11/chartex" xmlns:cx6="http://schemas.microsoft.com/office/drawing/2016/5/12/chartex" xmlns:cx7="http://schemas.microsoft.com/office/drawing/2016/5/13/chartex" xmlns:cx8="http://schemas.microsoft.com/office/drawing/2016/5/14/chartex" xmlns:mc="http://schemas.openxmlformats.org/markup-compatibility/2006" xmlns:aink="http://schemas.microsoft.com/office/drawing/2016/ink" xmlns:am3d="http://schemas.microsoft.com/office/drawing/2017/model3d" xmlns:o="urn:schemas-microsoft-com:office:office" xmlns:r="http://schemas.openxmlformats.org/officeDocument/2006/relationships" xmlns:m="http://schemas.openxmlformats.org/officeDocument/2006/math" xmlns:v="urn:schemas-microsoft-com:vml" xmlns:wp14="http://schemas.microsoft.com/office/word/2010/wordprocessingDrawing" xmlns:wp="http://schemas.openxmlformats.org/drawingml/2006/wordprocessingDrawing" xmlns:w10="urn:schemas-microsoft-com:office:word" xmlns:w="http://schemas.openxmlformats.org/wordprocessingml/2006/main" xmlns:w14="http://schemas.microsoft.com/office/word/2010/wordml" xmlns:w15="http://schemas.microsoft.com/office/word/2012/wordml" xmlns:w16cex="http://schemas.microsoft.com/office/word/2018/wordml/cex" xmlns:w16cid="http://schemas.microsoft.com/office/word/2016/wordml/cid" xmlns:w16="http://schemas.microsoft.com/office/word/2018/wordml" xmlns:w16sdtdh="http://schemas.microsoft.com/office/word/2020/wordml/sdtdatahash" xmlns:w16se="http://schemas.microsoft.com/office/word/2015/wordml/symex" xmlns:wpg="http://schemas.microsoft.com/office/word/2010/wordprocessingGroup" xmlns:wpi="http://schemas.microsoft.com/office/word/2010/wordprocessingInk" xmlns:wne="http://schemas.microsoft.com/office/word/2006/wordml" xmlns:wps="http://schemas.microsoft.com/office/word/2010/wordprocessingShape" mc:Ignorable="w14 w15 w16se w16cid w16 w16cex w16sdtdh wp14">
+<w:hdr xmlns:wpc="http://schemas.microsoft.com/office/word/2010/wordprocessingCanvas" xmlns:cx="http://schemas.microsoft.com/office/drawing/2014/chartex" xmlns:cx1="http://schemas.microsoft.com/office/drawing/2015/9/8/chartex" xmlns:cx2="http://schemas.microsoft.com/office/drawing/2015/10/21/chartex" xmlns:cx3="http://schemas.microsoft.com/office/drawing/2016/5/9/chartex" xmlns:cx4="http://schemas.microsoft.com/office/drawing/2016/5/10/chartex" xmlns:cx5="http://schemas.microsoft.com/office/drawing/2016/5/11/chartex" xmlns:cx6="http://schemas.microsoft.com/office/drawing/2016/5/12/chartex" xmlns:cx7="http://schemas.microsoft.com/office/drawing/2016/5/13/chartex" xmlns:cx8="http://schemas.microsoft.com/office/drawing/2016/5/14/chartex" xmlns:mc="http://schemas.openxmlformats.org/markup-compatibility/2006" xmlns:aink="http://schemas.microsoft.com/office/drawing/2016/ink" xmlns:am3d="http://schemas.microsoft.com/office/drawing/2017/model3d" xmlns:o="urn:schemas-microsoft-com:office:office" xmlns:oel="http://schemas.microsoft.com/office/2019/extlst" xmlns:r="http://schemas.openxmlformats.org/officeDocument/2006/relationships" xmlns:m="http://schemas.openxmlformats.org/officeDocument/2006/math" xmlns:v="urn:schemas-microsoft-com:vml" xmlns:wp14="http://schemas.microsoft.com/office/word/2010/wordprocessingDrawing" xmlns:wp="http://schemas.openxmlformats.org/drawingml/2006/wordprocessingDrawing" xmlns:w10="urn:schemas-microsoft-com:office:word" xmlns:w="http://schemas.openxmlformats.org/wordprocessingml/2006/main" xmlns:w14="http://schemas.microsoft.com/office/word/2010/wordml" xmlns:w15="http://schemas.microsoft.com/office/word/2012/wordml" xmlns:w16cex="http://schemas.microsoft.com/office/word/2018/wordml/cex" xmlns:w16cid="http://schemas.microsoft.com/office/word/2016/wordml/cid" xmlns:w16="http://schemas.microsoft.com/office/word/2018/wordml" xmlns:w16sdtdh="http://schemas.microsoft.com/office/word/2020/wordml/sdtdatahash" xmlns:w16se="http://schemas.microsoft.com/office/word/2015/wordml/symex" xmlns:wpg="http://schemas.microsoft.com/office/word/2010/wordprocessingGroup" xmlns:wpi="http://schemas.microsoft.com/office/word/2010/wordprocessingInk" xmlns:wne="http://schemas.microsoft.com/office/word/2006/wordml" xmlns:wps="http://schemas.microsoft.com/office/word/2010/wordprocessingShape" mc:Ignorable="w14 w15 w16se w16cid w16 w16cex w16sdtdh wp14">
   <w:sdt>
     <w:sdtPr>
       <w:id w:val="1323010378"/>
@@ -11793,7 +11931,7 @@
 </file>
 
 <file path=word/numbering.xml><?xml version="1.0" encoding="utf-8"?>
-<w:numbering xmlns:wpc="http://schemas.microsoft.com/office/word/2010/wordprocessingCanvas" xmlns:cx="http://schemas.microsoft.com/office/drawing/2014/chartex" xmlns:cx1="http://schemas.microsoft.com/office/drawing/2015/9/8/chartex" xmlns:cx2="http://schemas.microsoft.com/office/drawing/2015/10/21/chartex" xmlns:cx3="http://schemas.microsoft.com/office/drawing/2016/5/9/chartex" xmlns:cx4="http://schemas.microsoft.com/office/drawing/2016/5/10/chartex" xmlns:cx5="http://schemas.microsoft.com/office/drawing/2016/5/11/chartex" xmlns:cx6="http://schemas.microsoft.com/office/drawing/2016/5/12/chartex" xmlns:cx7="http://schemas.microsoft.com/office/drawing/2016/5/13/chartex" xmlns:cx8="http://schemas.microsoft.com/office/drawing/2016/5/14/chartex" xmlns:mc="http://schemas.openxmlformats.org/markup-compatibility/2006" xmlns:aink="http://schemas.microsoft.com/office/drawing/2016/ink" xmlns:am3d="http://schemas.microsoft.com/office/drawing/2017/model3d" xmlns:o="urn:schemas-microsoft-com:office:office" xmlns:r="http://schemas.openxmlformats.org/officeDocument/2006/relationships" xmlns:m="http://schemas.openxmlformats.org/officeDocument/2006/math" xmlns:v="urn:schemas-microsoft-com:vml" xmlns:wp14="http://schemas.microsoft.com/office/word/2010/wordprocessingDrawing" xmlns:wp="http://schemas.openxmlformats.org/drawingml/2006/wordprocessingDrawing" xmlns:w10="urn:schemas-microsoft-com:office:word" xmlns:w="http://schemas.openxmlformats.org/wordprocessingml/2006/main" xmlns:w14="http://schemas.microsoft.com/office/word/2010/wordml" xmlns:w15="http://schemas.microsoft.com/office/word/2012/wordml" xmlns:w16cex="http://schemas.microsoft.com/office/word/2018/wordml/cex" xmlns:w16cid="http://schemas.microsoft.com/office/word/2016/wordml/cid" xmlns:w16="http://schemas.microsoft.com/office/word/2018/wordml" xmlns:w16sdtdh="http://schemas.microsoft.com/office/word/2020/wordml/sdtdatahash" xmlns:w16se="http://schemas.microsoft.com/office/word/2015/wordml/symex" xmlns:wpg="http://schemas.microsoft.com/office/word/2010/wordprocessingGroup" xmlns:wpi="http://schemas.microsoft.com/office/word/2010/wordprocessingInk" xmlns:wne="http://schemas.microsoft.com/office/word/2006/wordml" xmlns:wps="http://schemas.microsoft.com/office/word/2010/wordprocessingShape" mc:Ignorable="w14 w15 w16se w16cid w16 w16cex w16sdtdh wp14">
+<w:numbering xmlns:wpc="http://schemas.microsoft.com/office/word/2010/wordprocessingCanvas" xmlns:cx="http://schemas.microsoft.com/office/drawing/2014/chartex" xmlns:cx1="http://schemas.microsoft.com/office/drawing/2015/9/8/chartex" xmlns:cx2="http://schemas.microsoft.com/office/drawing/2015/10/21/chartex" xmlns:cx3="http://schemas.microsoft.com/office/drawing/2016/5/9/chartex" xmlns:cx4="http://schemas.microsoft.com/office/drawing/2016/5/10/chartex" xmlns:cx5="http://schemas.microsoft.com/office/drawing/2016/5/11/chartex" xmlns:cx6="http://schemas.microsoft.com/office/drawing/2016/5/12/chartex" xmlns:cx7="http://schemas.microsoft.com/office/drawing/2016/5/13/chartex" xmlns:cx8="http://schemas.microsoft.com/office/drawing/2016/5/14/chartex" xmlns:mc="http://schemas.openxmlformats.org/markup-compatibility/2006" xmlns:aink="http://schemas.microsoft.com/office/drawing/2016/ink" xmlns:am3d="http://schemas.microsoft.com/office/drawing/2017/model3d" xmlns:o="urn:schemas-microsoft-com:office:office" xmlns:oel="http://schemas.microsoft.com/office/2019/extlst" xmlns:r="http://schemas.openxmlformats.org/officeDocument/2006/relationships" xmlns:m="http://schemas.openxmlformats.org/officeDocument/2006/math" xmlns:v="urn:schemas-microsoft-com:vml" xmlns:wp14="http://schemas.microsoft.com/office/word/2010/wordprocessingDrawing" xmlns:wp="http://schemas.openxmlformats.org/drawingml/2006/wordprocessingDrawing" xmlns:w10="urn:schemas-microsoft-com:office:word" xmlns:w="http://schemas.openxmlformats.org/wordprocessingml/2006/main" xmlns:w14="http://schemas.microsoft.com/office/word/2010/wordml" xmlns:w15="http://schemas.microsoft.com/office/word/2012/wordml" xmlns:w16cex="http://schemas.microsoft.com/office/word/2018/wordml/cex" xmlns:w16cid="http://schemas.microsoft.com/office/word/2016/wordml/cid" xmlns:w16="http://schemas.microsoft.com/office/word/2018/wordml" xmlns:w16sdtdh="http://schemas.microsoft.com/office/word/2020/wordml/sdtdatahash" xmlns:w16se="http://schemas.microsoft.com/office/word/2015/wordml/symex" xmlns:wpg="http://schemas.microsoft.com/office/word/2010/wordprocessingGroup" xmlns:wpi="http://schemas.microsoft.com/office/word/2010/wordprocessingInk" xmlns:wne="http://schemas.microsoft.com/office/word/2006/wordml" xmlns:wps="http://schemas.microsoft.com/office/word/2010/wordprocessingShape" mc:Ignorable="w14 w15 w16se w16cid w16 w16cex w16sdtdh wp14">
   <w:abstractNum w:abstractNumId="0" w15:restartNumberingAfterBreak="0">
     <w:nsid w:val="2B8B1E54"/>
     <w:multiLevelType w:val="hybridMultilevel"/>
@@ -12063,13 +12201,13 @@
       </w:pPr>
     </w:lvl>
   </w:abstractNum>
-  <w:num w:numId="1">
+  <w:num w:numId="1" w16cid:durableId="1185245161">
     <w:abstractNumId w:val="2"/>
   </w:num>
-  <w:num w:numId="2">
+  <w:num w:numId="2" w16cid:durableId="1137063623">
     <w:abstractNumId w:val="1"/>
   </w:num>
-  <w:num w:numId="3">
+  <w:num w:numId="3" w16cid:durableId="869952220">
     <w:abstractNumId w:val="0"/>
   </w:num>
 </w:numbering>

--- a/docs/MATH2.docx
+++ b/docs/MATH2.docx
@@ -4743,18 +4743,8 @@
           <w:sz w:val="28"/>
           <w:szCs w:val="28"/>
         </w:rPr>
-        <w:t xml:space="preserve"> </w:t>
-      </w:r>
-      <w:proofErr w:type="spellStart"/>
-      <w:r>
-        <w:rPr>
-          <w:rFonts w:ascii="SutonnyMJ" w:hAnsi="SutonnyMJ"/>
-          <w:sz w:val="28"/>
-          <w:szCs w:val="28"/>
-        </w:rPr>
-        <w:t>Ges</w:t>
-      </w:r>
-      <w:proofErr w:type="spellEnd"/>
+        <w:t xml:space="preserve"> Ges</w:t>
+      </w:r>
       <w:r>
         <w:rPr>
           <w:rFonts w:ascii="SutonnyMJ" w:hAnsi="SutonnyMJ"/>
@@ -7076,36 +7066,8 @@
           <w:sz w:val="28"/>
           <w:szCs w:val="28"/>
         </w:rPr>
-        <w:t xml:space="preserve"> </w:t>
-      </w:r>
-      <w:proofErr w:type="spellStart"/>
-      <w:r>
-        <w:rPr>
-          <w:rFonts w:ascii="SutonnyMJ" w:eastAsiaTheme="minorEastAsia" w:hAnsi="SutonnyMJ"/>
-          <w:sz w:val="28"/>
-          <w:szCs w:val="28"/>
-        </w:rPr>
-        <w:t>wgUvi</w:t>
-      </w:r>
-      <w:proofErr w:type="spellEnd"/>
-      <w:r>
-        <w:rPr>
-          <w:rFonts w:ascii="SutonnyMJ" w:eastAsiaTheme="minorEastAsia" w:hAnsi="SutonnyMJ"/>
-          <w:sz w:val="28"/>
-          <w:szCs w:val="28"/>
-        </w:rPr>
-        <w:t>/‡</w:t>
-      </w:r>
-      <w:proofErr w:type="spellStart"/>
-      <w:r>
-        <w:rPr>
-          <w:rFonts w:ascii="SutonnyMJ" w:eastAsiaTheme="minorEastAsia" w:hAnsi="SutonnyMJ"/>
-          <w:sz w:val="28"/>
-          <w:szCs w:val="28"/>
-        </w:rPr>
-        <w:t>m‡KÛ</w:t>
-      </w:r>
-      <w:proofErr w:type="spellEnd"/>
+        <w:t xml:space="preserve"> wgUvi/‡m‡KÛ</w:t>
+      </w:r>
       <w:r>
         <w:rPr>
           <w:rFonts w:ascii="SutonnyMJ" w:hAnsi="SutonnyMJ"/>
@@ -7944,23 +7906,13 @@
           <m:t xml:space="preserve">v </m:t>
         </m:r>
       </m:oMath>
-      <w:proofErr w:type="spellStart"/>
-      <w:r>
-        <w:rPr>
-          <w:rFonts w:ascii="SutonnyMJ" w:hAnsi="SutonnyMJ"/>
-          <w:sz w:val="28"/>
-          <w:szCs w:val="28"/>
-        </w:rPr>
-        <w:t>n‡j</w:t>
-      </w:r>
-      <w:proofErr w:type="spellEnd"/>
-      <w:r>
-        <w:rPr>
-          <w:rFonts w:ascii="SutonnyMJ" w:hAnsi="SutonnyMJ"/>
-          <w:sz w:val="28"/>
-          <w:szCs w:val="28"/>
-        </w:rPr>
-        <w:t xml:space="preserve"> </w:t>
+      <w:r>
+        <w:rPr>
+          <w:rFonts w:ascii="SutonnyMJ" w:hAnsi="SutonnyMJ"/>
+          <w:sz w:val="28"/>
+          <w:szCs w:val="28"/>
+        </w:rPr>
+        <w:t xml:space="preserve">n‡j </w:t>
       </w:r>
       <w:r>
         <w:rPr>
@@ -11521,6 +11473,96 @@
         </w:rPr>
         <w:t xml:space="preserve"> Ki|</w:t>
       </w:r>
+    </w:p>
+    <w:p>
+      <w:pPr>
+        <w:spacing w:after="0"/>
+        <w:rPr>
+          <w:rFonts w:ascii="SutonnyMJ" w:hAnsi="SutonnyMJ"/>
+          <w:sz w:val="28"/>
+          <w:szCs w:val="28"/>
+        </w:rPr>
+      </w:pPr>
+    </w:p>
+    <w:p>
+      <w:pPr>
+        <w:spacing w:after="0"/>
+        <w:rPr>
+          <w:rFonts w:ascii="SutonnyMJ" w:hAnsi="SutonnyMJ"/>
+          <w:sz w:val="28"/>
+          <w:szCs w:val="28"/>
+        </w:rPr>
+      </w:pPr>
+    </w:p>
+    <w:p>
+      <w:pPr>
+        <w:spacing w:after="0"/>
+        <w:rPr>
+          <w:rFonts w:ascii="SutonnyMJ" w:hAnsi="SutonnyMJ"/>
+          <w:sz w:val="28"/>
+          <w:szCs w:val="28"/>
+        </w:rPr>
+      </w:pPr>
+    </w:p>
+    <w:p>
+      <w:pPr>
+        <w:spacing w:after="0"/>
+        <w:rPr>
+          <w:rFonts w:ascii="SutonnyMJ" w:hAnsi="SutonnyMJ"/>
+          <w:sz w:val="28"/>
+          <w:szCs w:val="28"/>
+        </w:rPr>
+      </w:pPr>
+    </w:p>
+    <w:p>
+      <w:pPr>
+        <w:spacing w:after="0"/>
+        <w:rPr>
+          <w:rFonts w:ascii="SutonnyMJ" w:hAnsi="SutonnyMJ"/>
+          <w:sz w:val="28"/>
+          <w:szCs w:val="28"/>
+        </w:rPr>
+      </w:pPr>
+    </w:p>
+    <w:p>
+      <w:pPr>
+        <w:spacing w:after="0"/>
+        <w:rPr>
+          <w:rFonts w:ascii="SutonnyMJ" w:hAnsi="SutonnyMJ"/>
+          <w:sz w:val="28"/>
+          <w:szCs w:val="28"/>
+        </w:rPr>
+      </w:pPr>
+    </w:p>
+    <w:p>
+      <w:pPr>
+        <w:spacing w:after="0"/>
+        <w:rPr>
+          <w:rFonts w:ascii="SutonnyMJ" w:hAnsi="SutonnyMJ"/>
+          <w:sz w:val="28"/>
+          <w:szCs w:val="28"/>
+        </w:rPr>
+      </w:pPr>
+    </w:p>
+    <w:p>
+      <w:pPr>
+        <w:spacing w:after="0"/>
+        <w:rPr>
+          <w:rFonts w:ascii="SutonnyMJ" w:hAnsi="SutonnyMJ"/>
+          <w:sz w:val="28"/>
+          <w:szCs w:val="28"/>
+        </w:rPr>
+      </w:pPr>
+    </w:p>
+    <w:p>
+      <w:pPr>
+        <w:spacing w:after="0"/>
+        <w:rPr>
+          <w:rFonts w:ascii="SutonnyMJ" w:hAnsi="SutonnyMJ"/>
+          <w:sz w:val="28"/>
+          <w:szCs w:val="28"/>
+        </w:rPr>
+      </w:pPr>
     </w:p>
     <w:p>
       <w:pPr>
